--- a/LoweEstherLeah_Resume.docx
+++ b/LoweEstherLeah_Resume.docx
@@ -626,7 +626,19 @@
         <w:rPr>
           <w:rFonts w:ascii="Helvetica" w:hAnsi="Helvetica" w:cs="Helvetica"/>
         </w:rPr>
-        <w:t xml:space="preserve"> D3, &amp; Beautiful Soup</w:t>
+        <w:t xml:space="preserve"> D3</w:t>
+      </w:r>
+      <w:r>
+        <w:rPr>
+          <w:rFonts w:ascii="Helvetica" w:hAnsi="Helvetica" w:cs="Helvetica"/>
+        </w:rPr>
+        <w:t>.js</w:t>
+      </w:r>
+      <w:r>
+        <w:rPr>
+          <w:rFonts w:ascii="Helvetica" w:hAnsi="Helvetica" w:cs="Helvetica"/>
+        </w:rPr>
+        <w:t>, &amp; Beautiful Soup</w:t>
       </w:r>
       <w:r>
         <w:rPr>
@@ -652,6 +664,14 @@
         </w:rPr>
         <w:t>ull stack web development with Flask</w:t>
       </w:r>
+      <w:r>
+        <w:rPr>
+          <w:rFonts w:ascii="Helvetica" w:hAnsi="Helvetica" w:cs="Helvetica"/>
+        </w:rPr>
+        <w:t>, Node.js</w:t>
+      </w:r>
+      <w:bookmarkStart w:id="0" w:name="_GoBack"/>
+      <w:bookmarkEnd w:id="0"/>
       <w:r>
         <w:rPr>
           <w:rFonts w:ascii="Helvetica" w:hAnsi="Helvetica" w:cs="Helvetica"/>
@@ -699,21 +719,13 @@
         <w:rPr>
           <w:rFonts w:ascii="Helvetica" w:hAnsi="Helvetica" w:cs="Helvetica"/>
         </w:rPr>
-        <w:t>B</w:t>
-      </w:r>
-      <w:r>
-        <w:rPr>
-          <w:rFonts w:ascii="Helvetica" w:hAnsi="Helvetica" w:cs="Helvetica"/>
-        </w:rPr>
-        <w:t>ig data in the cloud, larg</w:t>
-      </w:r>
-      <w:bookmarkStart w:id="0" w:name="_GoBack"/>
-      <w:bookmarkEnd w:id="0"/>
-      <w:r>
-        <w:rPr>
-          <w:rFonts w:ascii="Helvetica" w:hAnsi="Helvetica" w:cs="Helvetica"/>
-        </w:rPr>
-        <w:t>e .csv</w:t>
+        <w:t>MongoDb (of the MERN stack), b</w:t>
+      </w:r>
+      <w:r>
+        <w:rPr>
+          <w:rFonts w:ascii="Helvetica" w:hAnsi="Helvetica" w:cs="Helvetica"/>
+        </w:rPr>
+        <w:t>ig data in the cloud, large .csv</w:t>
       </w:r>
       <w:r>
         <w:rPr>
@@ -5083,7 +5095,7 @@
 </file>
 
 <file path=customXml/itemProps1.xml><?xml version="1.0" encoding="utf-8"?>
-<ds:datastoreItem xmlns:ds="http://schemas.openxmlformats.org/officeDocument/2006/customXml" ds:itemID="{B84EAD70-A2B4-4A89-8DB5-BCC948AD2DA3}">
+<ds:datastoreItem xmlns:ds="http://schemas.openxmlformats.org/officeDocument/2006/customXml" ds:itemID="{23628EE0-27D9-4063-96A2-8CD91629B206}">
   <ds:schemaRefs>
     <ds:schemaRef ds:uri="http://schemas.openxmlformats.org/officeDocument/2006/bibliography"/>
   </ds:schemaRefs>

--- a/LoweEstherLeah_Resume.docx
+++ b/LoweEstherLeah_Resume.docx
@@ -670,68 +670,157 @@
         </w:rPr>
         <w:t>, Node.js</w:t>
       </w:r>
+      <w:r>
+        <w:rPr>
+          <w:rFonts w:ascii="Helvetica" w:hAnsi="Helvetica" w:cs="Helvetica"/>
+        </w:rPr>
+        <w:t>, Bootstrap, AJAX,</w:t>
+      </w:r>
+      <w:r>
+        <w:rPr>
+          <w:rFonts w:ascii="Helvetica" w:hAnsi="Helvetica" w:cs="Helvetica"/>
+        </w:rPr>
+        <w:t xml:space="preserve"> &amp;</w:t>
+      </w:r>
+      <w:r>
+        <w:rPr>
+          <w:rFonts w:ascii="Helvetica" w:hAnsi="Helvetica" w:cs="Helvetica"/>
+          <w:i/>
+          <w:iCs/>
+        </w:rPr>
+        <w:t xml:space="preserve"> *AngularJS</w:t>
+      </w:r>
+    </w:p>
+    <w:p>
+      <w:pPr>
+        <w:spacing w:after="80"/>
+        <w:ind w:left="-360" w:right="-720" w:hanging="360"/>
+        <w:rPr>
+          <w:rFonts w:ascii="Helvetica" w:hAnsi="Helvetica" w:cs="Helvetica"/>
+        </w:rPr>
+      </w:pPr>
+      <w:r>
+        <w:rPr>
+          <w:rFonts w:ascii="Helvetica" w:hAnsi="Helvetica" w:cs="Helvetica"/>
+          <w:b/>
+          <w:bCs/>
+        </w:rPr>
+        <w:t>Databases:</w:t>
+      </w:r>
+      <w:r>
+        <w:rPr>
+          <w:rFonts w:ascii="Helvetica" w:hAnsi="Helvetica" w:cs="Helvetica"/>
+        </w:rPr>
+        <w:t xml:space="preserve"> </w:t>
+      </w:r>
+      <w:r>
+        <w:rPr>
+          <w:rFonts w:ascii="Helvetica" w:hAnsi="Helvetica" w:cs="Helvetica"/>
+        </w:rPr>
+        <w:t>MongoDb (of the MERN stack), b</w:t>
+      </w:r>
+      <w:r>
+        <w:rPr>
+          <w:rFonts w:ascii="Helvetica" w:hAnsi="Helvetica" w:cs="Helvetica"/>
+        </w:rPr>
+        <w:t>ig data in the cloud, large .csv</w:t>
+      </w:r>
+      <w:r>
+        <w:rPr>
+          <w:rFonts w:ascii="Helvetica" w:hAnsi="Helvetica" w:cs="Helvetica"/>
+        </w:rPr>
+        <w:t xml:space="preserve"> files</w:t>
+      </w:r>
+      <w:r>
+        <w:rPr>
+          <w:rFonts w:ascii="Helvetica" w:hAnsi="Helvetica" w:cs="Helvetica"/>
+        </w:rPr>
+        <w:t>,</w:t>
+      </w:r>
+      <w:r>
+        <w:rPr>
+          <w:rFonts w:ascii="Helvetica" w:hAnsi="Helvetica" w:cs="Helvetica"/>
+        </w:rPr>
+        <w:t xml:space="preserve"> and</w:t>
+      </w:r>
+      <w:r>
+        <w:rPr>
+          <w:rFonts w:ascii="Helvetica" w:hAnsi="Helvetica" w:cs="Helvetica"/>
+        </w:rPr>
+        <w:t xml:space="preserve"> databases from the Census Bureau, Google, Kaggle, Open Weather Map, MaxMind GeoLite, Kickstart, New York Times,</w:t>
+      </w:r>
+      <w:r>
+        <w:rPr>
+          <w:rFonts w:ascii="Helvetica" w:hAnsi="Helvetica" w:cs="Helvetica"/>
+        </w:rPr>
+        <w:t xml:space="preserve"> &amp;</w:t>
+      </w:r>
+      <w:r>
+        <w:rPr>
+          <w:rFonts w:ascii="Helvetica" w:hAnsi="Helvetica" w:cs="Helvetica"/>
+        </w:rPr>
+        <w:t xml:space="preserve"> IMDb,</w:t>
+      </w:r>
+      <w:r>
+        <w:rPr>
+          <w:rFonts w:ascii="Helvetica" w:hAnsi="Helvetica" w:cs="Helvetica"/>
+        </w:rPr>
+        <w:t xml:space="preserve"> to name a few</w:t>
+      </w:r>
+    </w:p>
+    <w:p>
+      <w:pPr>
+        <w:spacing w:after="120" w:line="240" w:lineRule="auto"/>
+        <w:ind w:left="-360" w:right="-720" w:hanging="360"/>
+        <w:rPr>
+          <w:rFonts w:ascii="Helvetica" w:hAnsi="Helvetica" w:cs="Helvetica"/>
+        </w:rPr>
+      </w:pPr>
+      <w:r>
+        <w:rPr>
+          <w:rFonts w:ascii="Helvetica" w:hAnsi="Helvetica" w:cs="Helvetica"/>
+          <w:b/>
+          <w:bCs/>
+        </w:rPr>
+        <w:t>Other</w:t>
+      </w:r>
       <w:bookmarkStart w:id="0" w:name="_GoBack"/>
       <w:bookmarkEnd w:id="0"/>
       <w:r>
         <w:rPr>
           <w:rFonts w:ascii="Helvetica" w:hAnsi="Helvetica" w:cs="Helvetica"/>
-        </w:rPr>
-        <w:t>, Bootstrap, AJAX,</w:t>
-      </w:r>
-      <w:r>
-        <w:rPr>
-          <w:rFonts w:ascii="Helvetica" w:hAnsi="Helvetica" w:cs="Helvetica"/>
-        </w:rPr>
-        <w:t xml:space="preserve"> &amp;</w:t>
-      </w:r>
-      <w:r>
-        <w:rPr>
-          <w:rFonts w:ascii="Helvetica" w:hAnsi="Helvetica" w:cs="Helvetica"/>
-          <w:i/>
-          <w:iCs/>
-        </w:rPr>
-        <w:t xml:space="preserve"> *AngularJS</w:t>
-      </w:r>
-    </w:p>
-    <w:p>
-      <w:pPr>
-        <w:spacing w:after="80"/>
-        <w:ind w:left="-360" w:right="-720" w:hanging="360"/>
-        <w:rPr>
-          <w:rFonts w:ascii="Helvetica" w:hAnsi="Helvetica" w:cs="Helvetica"/>
-        </w:rPr>
-      </w:pPr>
-      <w:r>
-        <w:rPr>
-          <w:rFonts w:ascii="Helvetica" w:hAnsi="Helvetica" w:cs="Helvetica"/>
-          <w:b/>
-          <w:bCs/>
-        </w:rPr>
-        <w:t>Databases:</w:t>
-      </w:r>
-      <w:r>
-        <w:rPr>
-          <w:rFonts w:ascii="Helvetica" w:hAnsi="Helvetica" w:cs="Helvetica"/>
+          <w:b/>
+          <w:bCs/>
         </w:rPr>
         <w:t xml:space="preserve"> </w:t>
       </w:r>
       <w:r>
         <w:rPr>
           <w:rFonts w:ascii="Helvetica" w:hAnsi="Helvetica" w:cs="Helvetica"/>
-        </w:rPr>
-        <w:t>MongoDb (of the MERN stack), b</w:t>
-      </w:r>
-      <w:r>
-        <w:rPr>
-          <w:rFonts w:ascii="Helvetica" w:hAnsi="Helvetica" w:cs="Helvetica"/>
-        </w:rPr>
-        <w:t>ig data in the cloud, large .csv</w:t>
-      </w:r>
-      <w:r>
-        <w:rPr>
-          <w:rFonts w:ascii="Helvetica" w:hAnsi="Helvetica" w:cs="Helvetica"/>
-        </w:rPr>
-        <w:t xml:space="preserve"> files</w:t>
+          <w:b/>
+          <w:bCs/>
+        </w:rPr>
+        <w:t>tools</w:t>
+      </w:r>
+      <w:r>
+        <w:rPr>
+          <w:rFonts w:ascii="Helvetica" w:hAnsi="Helvetica" w:cs="Helvetica"/>
+          <w:b/>
+          <w:bCs/>
+        </w:rPr>
+        <w:t>:</w:t>
+      </w:r>
+      <w:r>
+        <w:rPr>
+          <w:rFonts w:ascii="Helvetica" w:hAnsi="Helvetica" w:cs="Helvetica"/>
+        </w:rPr>
+        <w:t xml:space="preserve"> Command Line,</w:t>
+      </w:r>
+      <w:r>
+        <w:rPr>
+          <w:rFonts w:ascii="Helvetica" w:hAnsi="Helvetica" w:cs="Helvetica"/>
+        </w:rPr>
+        <w:t xml:space="preserve"> schema design</w:t>
       </w:r>
       <w:r>
         <w:rPr>
@@ -743,54 +832,17 @@
         <w:rPr>
           <w:rFonts w:ascii="Helvetica" w:hAnsi="Helvetica" w:cs="Helvetica"/>
         </w:rPr>
-        <w:t xml:space="preserve"> and</w:t>
-      </w:r>
-      <w:r>
-        <w:rPr>
-          <w:rFonts w:ascii="Helvetica" w:hAnsi="Helvetica" w:cs="Helvetica"/>
-        </w:rPr>
-        <w:t xml:space="preserve"> databases from the Census Bureau, Google, Kaggle, Open Weather Map, MaxMind GeoLite, Kickstart, New York Times,</w:t>
-      </w:r>
-      <w:r>
-        <w:rPr>
-          <w:rFonts w:ascii="Helvetica" w:hAnsi="Helvetica" w:cs="Helvetica"/>
-        </w:rPr>
-        <w:t xml:space="preserve"> &amp;</w:t>
-      </w:r>
-      <w:r>
-        <w:rPr>
-          <w:rFonts w:ascii="Helvetica" w:hAnsi="Helvetica" w:cs="Helvetica"/>
-        </w:rPr>
-        <w:t xml:space="preserve"> IMDb,</w:t>
-      </w:r>
-      <w:r>
-        <w:rPr>
-          <w:rFonts w:ascii="Helvetica" w:hAnsi="Helvetica" w:cs="Helvetica"/>
-        </w:rPr>
-        <w:t xml:space="preserve"> to name a few</w:t>
-      </w:r>
-    </w:p>
-    <w:p>
-      <w:pPr>
-        <w:spacing w:after="120" w:line="240" w:lineRule="auto"/>
-        <w:ind w:left="-360" w:right="-720" w:hanging="360"/>
-        <w:rPr>
-          <w:rFonts w:ascii="Helvetica" w:hAnsi="Helvetica" w:cs="Helvetica"/>
-        </w:rPr>
-      </w:pPr>
-      <w:r>
-        <w:rPr>
-          <w:rFonts w:ascii="Helvetica" w:hAnsi="Helvetica" w:cs="Helvetica"/>
-          <w:b/>
-          <w:bCs/>
-        </w:rPr>
-        <w:t>Other:</w:t>
-      </w:r>
-      <w:r>
-        <w:rPr>
-          <w:rFonts w:ascii="Helvetica" w:hAnsi="Helvetica" w:cs="Helvetica"/>
-          <w:b/>
-          <w:bCs/>
+        <w:t xml:space="preserve"> Visual Studio Code, Data Modeling </w:t>
+      </w:r>
+      <w:r>
+        <w:rPr>
+          <w:rFonts w:ascii="Helvetica" w:hAnsi="Helvetica" w:cs="Helvetica"/>
+        </w:rPr>
+        <w:t>&amp;</w:t>
+      </w:r>
+      <w:r>
+        <w:rPr>
+          <w:rFonts w:ascii="Helvetica" w:hAnsi="Helvetica" w:cs="Helvetica"/>
         </w:rPr>
         <w:t xml:space="preserve"> </w:t>
       </w:r>
@@ -798,61 +850,25 @@
         <w:rPr>
           <w:rFonts w:ascii="Helvetica" w:hAnsi="Helvetica" w:cs="Helvetica"/>
         </w:rPr>
-        <w:t>Utilize programming tools</w:t>
-      </w:r>
-      <w:r>
-        <w:rPr>
-          <w:rFonts w:ascii="Helvetica" w:hAnsi="Helvetica" w:cs="Helvetica"/>
-        </w:rPr>
-        <w:t>:</w:t>
-      </w:r>
-      <w:r>
-        <w:rPr>
-          <w:rFonts w:ascii="Helvetica" w:hAnsi="Helvetica" w:cs="Helvetica"/>
-        </w:rPr>
-        <w:t xml:space="preserve"> Command Line,</w:t>
-      </w:r>
-      <w:r>
-        <w:rPr>
-          <w:rFonts w:ascii="Helvetica" w:hAnsi="Helvetica" w:cs="Helvetica"/>
-        </w:rPr>
-        <w:t xml:space="preserve"> schema design</w:t>
-      </w:r>
-      <w:r>
-        <w:rPr>
-          <w:rFonts w:ascii="Helvetica" w:hAnsi="Helvetica" w:cs="Helvetica"/>
-        </w:rPr>
-        <w:t>,</w:t>
-      </w:r>
-      <w:r>
-        <w:rPr>
-          <w:rFonts w:ascii="Helvetica" w:hAnsi="Helvetica" w:cs="Helvetica"/>
-        </w:rPr>
-        <w:t xml:space="preserve"> Visual Studio Code, Data Modeling </w:t>
-      </w:r>
-      <w:r>
-        <w:rPr>
-          <w:rFonts w:ascii="Helvetica" w:hAnsi="Helvetica" w:cs="Helvetica"/>
-        </w:rPr>
-        <w:t>&amp;</w:t>
-      </w:r>
-      <w:r>
-        <w:rPr>
-          <w:rFonts w:ascii="Helvetica" w:hAnsi="Helvetica" w:cs="Helvetica"/>
-        </w:rPr>
-        <w:t xml:space="preserve"> </w:t>
-      </w:r>
-      <w:r>
-        <w:rPr>
-          <w:rFonts w:ascii="Helvetica" w:hAnsi="Helvetica" w:cs="Helvetica"/>
-        </w:rPr>
         <w:t>A</w:t>
       </w:r>
       <w:r>
         <w:rPr>
           <w:rFonts w:ascii="Helvetica" w:hAnsi="Helvetica" w:cs="Helvetica"/>
         </w:rPr>
-        <w:t>nalysis with Microsoft Excel, Sage, Wolfram Alpha Mathematica</w:t>
+        <w:t>nalysis with Microsoft Excel,</w:t>
+      </w:r>
+      <w:r>
+        <w:rPr>
+          <w:rFonts w:ascii="Helvetica" w:hAnsi="Helvetica" w:cs="Helvetica"/>
+        </w:rPr>
+        <w:t xml:space="preserve"> RStudio,</w:t>
+      </w:r>
+      <w:r>
+        <w:rPr>
+          <w:rFonts w:ascii="Helvetica" w:hAnsi="Helvetica" w:cs="Helvetica"/>
+        </w:rPr>
+        <w:t xml:space="preserve"> Sage, Wolfram Alpha Mathematica</w:t>
       </w:r>
       <w:r>
         <w:rPr>
@@ -1363,7 +1379,23 @@
           <w:sz w:val="21"/>
           <w:szCs w:val="21"/>
         </w:rPr>
-        <w:t>Projects included Big Data analysis employing API calls, web scraping,</w:t>
+        <w:t>Projects include</w:t>
+      </w:r>
+      <w:r>
+        <w:rPr>
+          <w:rFonts w:ascii="Helvetica" w:hAnsi="Helvetica" w:cs="Helvetica"/>
+          <w:sz w:val="21"/>
+          <w:szCs w:val="21"/>
+        </w:rPr>
+        <w:t xml:space="preserve"> MERN stack apps,</w:t>
+      </w:r>
+      <w:r>
+        <w:rPr>
+          <w:rFonts w:ascii="Helvetica" w:hAnsi="Helvetica" w:cs="Helvetica"/>
+          <w:sz w:val="21"/>
+          <w:szCs w:val="21"/>
+        </w:rPr>
+        <w:t xml:space="preserve"> Big Data analysis employing API calls, web scraping,</w:t>
       </w:r>
       <w:r>
         <w:rPr>
@@ -1427,7 +1459,15 @@
           <w:sz w:val="21"/>
           <w:szCs w:val="21"/>
         </w:rPr>
-        <w:t xml:space="preserve">Used </w:t>
+        <w:t>Data transformation with</w:t>
+      </w:r>
+      <w:r>
+        <w:rPr>
+          <w:rFonts w:ascii="Helvetica" w:hAnsi="Helvetica" w:cs="Helvetica"/>
+          <w:sz w:val="21"/>
+          <w:szCs w:val="21"/>
+        </w:rPr>
+        <w:t xml:space="preserve"> </w:t>
       </w:r>
       <w:r>
         <w:rPr>
@@ -1443,39 +1483,79 @@
           <w:sz w:val="21"/>
           <w:szCs w:val="21"/>
         </w:rPr>
-        <w:t xml:space="preserve"> and Python</w:t>
-      </w:r>
-      <w:r>
-        <w:rPr>
-          <w:rFonts w:ascii="Helvetica" w:hAnsi="Helvetica" w:cs="Helvetica"/>
-          <w:sz w:val="21"/>
-          <w:szCs w:val="21"/>
-        </w:rPr>
-        <w:t xml:space="preserve"> to t</w:t>
-      </w:r>
-      <w:r>
-        <w:rPr>
-          <w:rFonts w:ascii="Helvetica" w:hAnsi="Helvetica" w:cs="Helvetica"/>
-          <w:sz w:val="21"/>
-          <w:szCs w:val="21"/>
-        </w:rPr>
-        <w:t>ransform and clean data</w:t>
-      </w:r>
-      <w:r>
-        <w:rPr>
-          <w:rFonts w:ascii="Helvetica" w:hAnsi="Helvetica" w:cs="Helvetica"/>
-          <w:sz w:val="21"/>
-          <w:szCs w:val="21"/>
-        </w:rPr>
-        <w:t>. Performed statistical analysis</w:t>
-      </w:r>
-      <w:r>
-        <w:rPr>
-          <w:rFonts w:ascii="Helvetica" w:hAnsi="Helvetica" w:cs="Helvetica"/>
-          <w:sz w:val="21"/>
-          <w:szCs w:val="21"/>
-        </w:rPr>
-        <w:t xml:space="preserve"> to create presentations,</w:t>
+        <w:t xml:space="preserve"> </w:t>
+      </w:r>
+      <w:r>
+        <w:rPr>
+          <w:rFonts w:ascii="Helvetica" w:hAnsi="Helvetica" w:cs="Helvetica"/>
+          <w:sz w:val="21"/>
+          <w:szCs w:val="21"/>
+        </w:rPr>
+        <w:t xml:space="preserve">&amp; </w:t>
+      </w:r>
+      <w:r>
+        <w:rPr>
+          <w:rFonts w:ascii="Helvetica" w:hAnsi="Helvetica" w:cs="Helvetica"/>
+          <w:sz w:val="21"/>
+          <w:szCs w:val="21"/>
+        </w:rPr>
+        <w:t>Python</w:t>
+      </w:r>
+      <w:r>
+        <w:rPr>
+          <w:rFonts w:ascii="Helvetica" w:hAnsi="Helvetica" w:cs="Helvetica"/>
+          <w:sz w:val="21"/>
+          <w:szCs w:val="21"/>
+        </w:rPr>
+        <w:t xml:space="preserve">. </w:t>
+      </w:r>
+      <w:r>
+        <w:rPr>
+          <w:rFonts w:ascii="Helvetica" w:hAnsi="Helvetica" w:cs="Helvetica"/>
+          <w:sz w:val="21"/>
+          <w:szCs w:val="21"/>
+        </w:rPr>
+        <w:t xml:space="preserve">Statistical </w:t>
+      </w:r>
+      <w:r>
+        <w:rPr>
+          <w:rFonts w:ascii="Helvetica" w:hAnsi="Helvetica" w:cs="Helvetica"/>
+          <w:sz w:val="21"/>
+          <w:szCs w:val="21"/>
+        </w:rPr>
+        <w:t>analysis</w:t>
+      </w:r>
+      <w:r>
+        <w:rPr>
+          <w:rFonts w:ascii="Helvetica" w:hAnsi="Helvetica" w:cs="Helvetica"/>
+          <w:sz w:val="21"/>
+          <w:szCs w:val="21"/>
+        </w:rPr>
+        <w:t xml:space="preserve">, </w:t>
+      </w:r>
+      <w:r>
+        <w:rPr>
+          <w:rFonts w:ascii="Helvetica" w:hAnsi="Helvetica" w:cs="Helvetica"/>
+          <w:sz w:val="21"/>
+          <w:szCs w:val="21"/>
+        </w:rPr>
+        <w:t>creat</w:t>
+      </w:r>
+      <w:r>
+        <w:rPr>
+          <w:rFonts w:ascii="Helvetica" w:hAnsi="Helvetica" w:cs="Helvetica"/>
+          <w:sz w:val="21"/>
+          <w:szCs w:val="21"/>
+        </w:rPr>
+        <w:t>ing</w:t>
+      </w:r>
+      <w:r>
+        <w:rPr>
+          <w:rFonts w:ascii="Helvetica" w:hAnsi="Helvetica" w:cs="Helvetica"/>
+          <w:sz w:val="21"/>
+          <w:szCs w:val="21"/>
+        </w:rPr>
+        <w:t xml:space="preserve"> presentations,</w:t>
       </w:r>
       <w:r>
         <w:rPr>
@@ -1491,6 +1571,14 @@
           <w:sz w:val="21"/>
           <w:szCs w:val="21"/>
         </w:rPr>
+        <w:t xml:space="preserve"> &amp;</w:t>
+      </w:r>
+      <w:r>
+        <w:rPr>
+          <w:rFonts w:ascii="Helvetica" w:hAnsi="Helvetica" w:cs="Helvetica"/>
+          <w:sz w:val="21"/>
+          <w:szCs w:val="21"/>
+        </w:rPr>
         <w:t xml:space="preserve"> </w:t>
       </w:r>
       <w:r>
@@ -1499,23 +1587,63 @@
           <w:sz w:val="21"/>
           <w:szCs w:val="21"/>
         </w:rPr>
-        <w:t>mobile UI designed</w:t>
-      </w:r>
-      <w:r>
-        <w:rPr>
-          <w:rFonts w:ascii="Helvetica" w:hAnsi="Helvetica" w:cs="Helvetica"/>
-          <w:sz w:val="21"/>
-          <w:szCs w:val="21"/>
-        </w:rPr>
-        <w:t xml:space="preserve"> apps,</w:t>
-      </w:r>
-      <w:r>
-        <w:rPr>
-          <w:rFonts w:ascii="Helvetica" w:hAnsi="Helvetica" w:cs="Helvetica"/>
-          <w:sz w:val="21"/>
-          <w:szCs w:val="21"/>
-        </w:rPr>
-        <w:t xml:space="preserve"> and reports</w:t>
+        <w:t>design</w:t>
+      </w:r>
+      <w:r>
+        <w:rPr>
+          <w:rFonts w:ascii="Helvetica" w:hAnsi="Helvetica" w:cs="Helvetica"/>
+          <w:sz w:val="21"/>
+          <w:szCs w:val="21"/>
+        </w:rPr>
+        <w:t>ing</w:t>
+      </w:r>
+      <w:r>
+        <w:rPr>
+          <w:rFonts w:ascii="Helvetica" w:hAnsi="Helvetica" w:cs="Helvetica"/>
+          <w:sz w:val="21"/>
+          <w:szCs w:val="21"/>
+        </w:rPr>
+        <w:t xml:space="preserve"> UI for apps</w:t>
+      </w:r>
+      <w:r>
+        <w:rPr>
+          <w:rFonts w:ascii="Helvetica" w:hAnsi="Helvetica" w:cs="Helvetica"/>
+          <w:sz w:val="21"/>
+          <w:szCs w:val="21"/>
+        </w:rPr>
+        <w:t>. W</w:t>
+      </w:r>
+      <w:r>
+        <w:rPr>
+          <w:rFonts w:ascii="Helvetica" w:hAnsi="Helvetica" w:cs="Helvetica"/>
+          <w:sz w:val="21"/>
+          <w:szCs w:val="21"/>
+        </w:rPr>
+        <w:t>rit</w:t>
+      </w:r>
+      <w:r>
+        <w:rPr>
+          <w:rFonts w:ascii="Helvetica" w:hAnsi="Helvetica" w:cs="Helvetica"/>
+          <w:sz w:val="21"/>
+          <w:szCs w:val="21"/>
+        </w:rPr>
+        <w:t>ing</w:t>
+      </w:r>
+      <w:r>
+        <w:rPr>
+          <w:rFonts w:ascii="Helvetica" w:hAnsi="Helvetica" w:cs="Helvetica"/>
+          <w:sz w:val="21"/>
+          <w:szCs w:val="21"/>
+        </w:rPr>
+        <w:t xml:space="preserve"> report</w:t>
+      </w:r>
+      <w:r>
+        <w:rPr>
+          <w:rFonts w:ascii="Helvetica" w:hAnsi="Helvetica" w:cs="Helvetica"/>
+          <w:sz w:val="21"/>
+          <w:szCs w:val="21"/>
+        </w:rPr>
+        <w:t>s</w:t>
       </w:r>
       <w:r>
         <w:rPr>
@@ -1547,7 +1675,23 @@
           <w:sz w:val="21"/>
           <w:szCs w:val="21"/>
         </w:rPr>
-        <w:t xml:space="preserve">D3 and </w:t>
+        <w:t>D3</w:t>
+      </w:r>
+      <w:r>
+        <w:rPr>
+          <w:rFonts w:ascii="Helvetica" w:hAnsi="Helvetica" w:cs="Helvetica"/>
+          <w:sz w:val="21"/>
+          <w:szCs w:val="21"/>
+        </w:rPr>
+        <w:t xml:space="preserve"> &amp;</w:t>
+      </w:r>
+      <w:r>
+        <w:rPr>
+          <w:rFonts w:ascii="Helvetica" w:hAnsi="Helvetica" w:cs="Helvetica"/>
+          <w:sz w:val="21"/>
+          <w:szCs w:val="21"/>
+        </w:rPr>
+        <w:t xml:space="preserve"> </w:t>
       </w:r>
       <w:r>
         <w:rPr>
@@ -1603,15 +1747,15 @@
           <w:sz w:val="21"/>
           <w:szCs w:val="21"/>
         </w:rPr>
-        <w:t>C</w:t>
-      </w:r>
-      <w:r>
-        <w:rPr>
-          <w:rFonts w:ascii="Helvetica" w:hAnsi="Helvetica" w:cs="Helvetica"/>
-          <w:sz w:val="21"/>
-          <w:szCs w:val="21"/>
-        </w:rPr>
-        <w:t xml:space="preserve">reated pivot tables </w:t>
+        <w:t>P</w:t>
+      </w:r>
+      <w:r>
+        <w:rPr>
+          <w:rFonts w:ascii="Helvetica" w:hAnsi="Helvetica" w:cs="Helvetica"/>
+          <w:sz w:val="21"/>
+          <w:szCs w:val="21"/>
+        </w:rPr>
+        <w:t xml:space="preserve">ivot tables </w:t>
       </w:r>
       <w:r>
         <w:rPr>
@@ -5095,7 +5239,7 @@
 </file>
 
 <file path=customXml/itemProps1.xml><?xml version="1.0" encoding="utf-8"?>
-<ds:datastoreItem xmlns:ds="http://schemas.openxmlformats.org/officeDocument/2006/customXml" ds:itemID="{23628EE0-27D9-4063-96A2-8CD91629B206}">
+<ds:datastoreItem xmlns:ds="http://schemas.openxmlformats.org/officeDocument/2006/customXml" ds:itemID="{C5E6C591-5E11-4810-AD6D-5F9539EC765E}">
   <ds:schemaRefs>
     <ds:schemaRef ds:uri="http://schemas.openxmlformats.org/officeDocument/2006/bibliography"/>
   </ds:schemaRefs>

--- a/LoweEstherLeah_Resume.docx
+++ b/LoweEstherLeah_Resume.docx
@@ -25,7 +25,7 @@
           <w:sz w:val="38"/>
           <w:szCs w:val="38"/>
         </w:rPr>
-        <w:t>ESTHER LEAH LOWE</w:t>
+        <w:t>ESTHER LOWE</w:t>
       </w:r>
     </w:p>
     <w:p>
@@ -45,7 +45,7 @@
           <w:sz w:val="21"/>
           <w:szCs w:val="21"/>
         </w:rPr>
-        <w:t>8915 Sleeping Bear Rd., Skokie, IL 60076</w:t>
+        <w:t>Los Alamos, NM 87544</w:t>
       </w:r>
       <w:r>
         <w:rPr>
@@ -200,25 +200,25 @@
         <w:rPr>
           <w:rFonts w:ascii="Helvetica" w:hAnsi="Helvetica" w:cs="Helvetica"/>
         </w:rPr>
-        <w:t xml:space="preserve"> employment utilizing data science, data analysis, programming</w:t>
-      </w:r>
-      <w:r>
-        <w:rPr>
-          <w:rFonts w:ascii="Helvetica" w:hAnsi="Helvetica" w:cs="Helvetica"/>
-        </w:rPr>
-        <w:t xml:space="preserve"> (</w:t>
-      </w:r>
-      <w:r>
-        <w:rPr>
-          <w:rFonts w:ascii="Helvetica" w:hAnsi="Helvetica" w:cs="Helvetica"/>
-        </w:rPr>
-        <w:t xml:space="preserve">front end, back end, </w:t>
-      </w:r>
-      <w:r>
-        <w:rPr>
-          <w:rFonts w:ascii="Helvetica" w:hAnsi="Helvetica" w:cs="Helvetica"/>
-        </w:rPr>
-        <w:t>full stack development)</w:t>
+        <w:t xml:space="preserve"> employment utilizing data science, data analysis, </w:t>
+      </w:r>
+      <w:r>
+        <w:rPr>
+          <w:rFonts w:ascii="Helvetica" w:hAnsi="Helvetica" w:cs="Helvetica"/>
+        </w:rPr>
+        <w:t xml:space="preserve">finance, </w:t>
+      </w:r>
+      <w:r>
+        <w:rPr>
+          <w:rFonts w:ascii="Helvetica" w:hAnsi="Helvetica" w:cs="Helvetica"/>
+        </w:rPr>
+        <w:t>programming</w:t>
+      </w:r>
+      <w:r>
+        <w:rPr>
+          <w:rFonts w:ascii="Helvetica" w:hAnsi="Helvetica" w:cs="Helvetica"/>
+        </w:rPr>
+        <w:t xml:space="preserve"> (full stack development)</w:t>
       </w:r>
       <w:r>
         <w:rPr>
@@ -230,13 +230,37 @@
         <w:rPr>
           <w:rFonts w:ascii="Helvetica" w:hAnsi="Helvetica" w:cs="Helvetica"/>
         </w:rPr>
-        <w:t xml:space="preserve"> and statistical analysis</w:t>
+        <w:t xml:space="preserve"> and</w:t>
+      </w:r>
+      <w:r>
+        <w:rPr>
+          <w:rFonts w:ascii="Helvetica" w:hAnsi="Helvetica" w:cs="Helvetica"/>
+        </w:rPr>
+        <w:t xml:space="preserve"> statistical analysis</w:t>
       </w:r>
       <w:r>
         <w:rPr>
           <w:rFonts w:ascii="Helvetica" w:hAnsi="Helvetica" w:cs="Helvetica"/>
         </w:rPr>
         <w:t>.</w:t>
+      </w:r>
+      <w:r>
+        <w:rPr>
+          <w:rFonts w:ascii="Helvetica" w:hAnsi="Helvetica" w:cs="Helvetica"/>
+        </w:rPr>
+        <w:t xml:space="preserve"> Also interested in Procurement, Human Resources, and general office</w:t>
+      </w:r>
+      <w:r>
+        <w:rPr>
+          <w:rFonts w:ascii="Helvetica" w:hAnsi="Helvetica" w:cs="Helvetica"/>
+        </w:rPr>
+        <w:t xml:space="preserve"> operations</w:t>
+      </w:r>
+      <w:r>
+        <w:rPr>
+          <w:rFonts w:ascii="Helvetica" w:hAnsi="Helvetica" w:cs="Helvetica"/>
+        </w:rPr>
+        <w:t xml:space="preserve"> or administrative rolls.</w:t>
       </w:r>
     </w:p>
     <w:p>
@@ -380,7 +404,7 @@
     </w:p>
     <w:p>
       <w:pPr>
-        <w:spacing w:after="120" w:line="240" w:lineRule="auto"/>
+        <w:spacing w:line="240" w:lineRule="auto"/>
         <w:ind w:left="-720" w:right="-720"/>
         <w:rPr>
           <w:rFonts w:ascii="Helvetica" w:hAnsi="Helvetica" w:cs="Helvetica"/>
@@ -399,29 +423,6 @@
           <w:rFonts w:ascii="Helvetica" w:hAnsi="Helvetica" w:cs="Helvetica"/>
         </w:rPr>
         <w:t>, Statistics Certification</w:t>
-      </w:r>
-    </w:p>
-    <w:p>
-      <w:pPr>
-        <w:spacing w:after="200" w:line="240" w:lineRule="auto"/>
-        <w:ind w:left="-720" w:right="-720"/>
-        <w:rPr>
-          <w:rFonts w:ascii="Helvetica" w:hAnsi="Helvetica" w:cs="Helvetica"/>
-        </w:rPr>
-      </w:pPr>
-      <w:r>
-        <w:rPr>
-          <w:rFonts w:ascii="Helvetica" w:hAnsi="Helvetica" w:cs="Helvetica"/>
-          <w:b/>
-          <w:bCs/>
-        </w:rPr>
-        <w:t>Pikes Peak Community College</w:t>
-      </w:r>
-      <w:r>
-        <w:rPr>
-          <w:rFonts w:ascii="Helvetica" w:hAnsi="Helvetica" w:cs="Helvetica"/>
-        </w:rPr>
-        <w:t>, Chemistry II</w:t>
       </w:r>
     </w:p>
     <w:p>
@@ -512,6 +513,66 @@
         </w:rPr>
         <w:t>HTML/CSS</w:t>
       </w:r>
+    </w:p>
+    <w:p>
+      <w:pPr>
+        <w:spacing w:after="80"/>
+        <w:ind w:left="-360" w:right="-720" w:hanging="360"/>
+        <w:rPr>
+          <w:rFonts w:ascii="Helvetica" w:hAnsi="Helvetica" w:cs="Helvetica"/>
+        </w:rPr>
+      </w:pPr>
+      <w:r>
+        <w:rPr>
+          <w:rFonts w:ascii="Helvetica" w:hAnsi="Helvetica" w:cs="Helvetica"/>
+          <w:b/>
+          <w:bCs/>
+        </w:rPr>
+        <w:t>Data Manipulation &amp; Visualization:</w:t>
+      </w:r>
+      <w:r>
+        <w:rPr>
+          <w:rFonts w:ascii="Helvetica" w:hAnsi="Helvetica" w:cs="Helvetica"/>
+        </w:rPr>
+        <w:tab/>
+        <w:t xml:space="preserve"> </w:t>
+      </w:r>
+      <w:r>
+        <w:rPr>
+          <w:rFonts w:ascii="Helvetica" w:hAnsi="Helvetica" w:cs="Helvetica"/>
+        </w:rPr>
+        <w:t>ETL methods with</w:t>
+      </w:r>
+      <w:r>
+        <w:rPr>
+          <w:rFonts w:ascii="Helvetica" w:hAnsi="Helvetica" w:cs="Helvetica"/>
+        </w:rPr>
+        <w:t xml:space="preserve"> APIs,</w:t>
+      </w:r>
+      <w:r>
+        <w:rPr>
+          <w:rFonts w:ascii="Helvetica" w:hAnsi="Helvetica" w:cs="Helvetica"/>
+        </w:rPr>
+        <w:t xml:space="preserve"> Pandas, MatPlotLib, Gmaps,</w:t>
+      </w:r>
+      <w:r>
+        <w:rPr>
+          <w:rFonts w:ascii="Helvetica" w:hAnsi="Helvetica" w:cs="Helvetica"/>
+        </w:rPr>
+        <w:t xml:space="preserve"> </w:t>
+      </w:r>
+      <w:r>
+        <w:rPr>
+          <w:rFonts w:ascii="Helvetica" w:hAnsi="Helvetica" w:cs="Helvetica"/>
+        </w:rPr>
+        <w:t>JSON</w:t>
+      </w:r>
+      <w:r>
+        <w:rPr>
+          <w:rFonts w:ascii="Helvetica" w:hAnsi="Helvetica" w:cs="Helvetica"/>
+        </w:rPr>
+        <w:t xml:space="preserve"> conversion</w:t>
+      </w:r>
       <w:r>
         <w:rPr>
           <w:rFonts w:ascii="Helvetica" w:hAnsi="Helvetica" w:cs="Helvetica"/>
@@ -522,7 +583,7 @@
         <w:rPr>
           <w:rFonts w:ascii="Helvetica" w:hAnsi="Helvetica" w:cs="Helvetica"/>
         </w:rPr>
-        <w:t>*</w:t>
+        <w:t>Tableau</w:t>
       </w:r>
       <w:r>
         <w:rPr>
@@ -530,7 +591,85 @@
           <w:i/>
           <w:iCs/>
         </w:rPr>
-        <w:t>R</w:t>
+        <w:t xml:space="preserve">, </w:t>
+      </w:r>
+      <w:r>
+        <w:rPr>
+          <w:rFonts w:ascii="Helvetica" w:hAnsi="Helvetica" w:cs="Helvetica"/>
+        </w:rPr>
+        <w:t>Leaflet,</w:t>
+      </w:r>
+      <w:r>
+        <w:rPr>
+          <w:rFonts w:ascii="Helvetica" w:hAnsi="Helvetica" w:cs="Helvetica"/>
+        </w:rPr>
+        <w:t xml:space="preserve"> D3</w:t>
+      </w:r>
+      <w:r>
+        <w:rPr>
+          <w:rFonts w:ascii="Helvetica" w:hAnsi="Helvetica" w:cs="Helvetica"/>
+        </w:rPr>
+        <w:t>.js</w:t>
+      </w:r>
+      <w:r>
+        <w:rPr>
+          <w:rFonts w:ascii="Helvetica" w:hAnsi="Helvetica" w:cs="Helvetica"/>
+        </w:rPr>
+        <w:t>, &amp; Beautiful Soup</w:t>
+      </w:r>
+      <w:r>
+        <w:rPr>
+          <w:rFonts w:ascii="Helvetica" w:hAnsi="Helvetica" w:cs="Helvetica"/>
+        </w:rPr>
+        <w:t>.</w:t>
+      </w:r>
+      <w:r>
+        <w:rPr>
+          <w:rFonts w:ascii="Helvetica" w:hAnsi="Helvetica" w:cs="Helvetica"/>
+        </w:rPr>
+        <w:t xml:space="preserve"> </w:t>
+      </w:r>
+      <w:r>
+        <w:rPr>
+          <w:rFonts w:ascii="Helvetica" w:hAnsi="Helvetica" w:cs="Helvetica"/>
+        </w:rPr>
+        <w:t>F</w:t>
+      </w:r>
+      <w:r>
+        <w:rPr>
+          <w:rFonts w:ascii="Helvetica" w:hAnsi="Helvetica" w:cs="Helvetica"/>
+        </w:rPr>
+        <w:t>ull stack web development with Flask</w:t>
+      </w:r>
+      <w:r>
+        <w:rPr>
+          <w:rFonts w:ascii="Helvetica" w:hAnsi="Helvetica" w:cs="Helvetica"/>
+        </w:rPr>
+        <w:t>, Node.js</w:t>
+      </w:r>
+      <w:r>
+        <w:rPr>
+          <w:rFonts w:ascii="Helvetica" w:hAnsi="Helvetica" w:cs="Helvetica"/>
+        </w:rPr>
+        <w:t>, Bootstrap,</w:t>
+      </w:r>
+      <w:r>
+        <w:rPr>
+          <w:rFonts w:ascii="Helvetica" w:hAnsi="Helvetica" w:cs="Helvetica"/>
+        </w:rPr>
+        <w:t xml:space="preserve"> </w:t>
+      </w:r>
+      <w:r>
+        <w:rPr>
+          <w:rFonts w:ascii="Helvetica" w:hAnsi="Helvetica" w:cs="Helvetica"/>
+        </w:rPr>
+        <w:t xml:space="preserve">&amp; </w:t>
+      </w:r>
+      <w:r>
+        <w:rPr>
+          <w:rFonts w:ascii="Helvetica" w:hAnsi="Helvetica" w:cs="Helvetica"/>
+        </w:rPr>
+        <w:t>AJAX</w:t>
       </w:r>
     </w:p>
     <w:p>
@@ -547,134 +686,49 @@
           <w:b/>
           <w:bCs/>
         </w:rPr>
-        <w:t>Data Manipulation &amp; Visualization:</w:t>
-      </w:r>
-      <w:r>
-        <w:rPr>
-          <w:rFonts w:ascii="Helvetica" w:hAnsi="Helvetica" w:cs="Helvetica"/>
-        </w:rPr>
-        <w:tab/>
+        <w:t>Databases:</w:t>
+      </w:r>
+      <w:r>
+        <w:rPr>
+          <w:rFonts w:ascii="Helvetica" w:hAnsi="Helvetica" w:cs="Helvetica"/>
+        </w:rPr>
         <w:t xml:space="preserve"> </w:t>
       </w:r>
       <w:r>
         <w:rPr>
           <w:rFonts w:ascii="Helvetica" w:hAnsi="Helvetica" w:cs="Helvetica"/>
         </w:rPr>
-        <w:t>ETL methods with Pandas, MatPlotLib, Gmaps,</w:t>
-      </w:r>
-      <w:r>
-        <w:rPr>
-          <w:rFonts w:ascii="Helvetica" w:hAnsi="Helvetica" w:cs="Helvetica"/>
-        </w:rPr>
-        <w:t xml:space="preserve"> </w:t>
-      </w:r>
-      <w:r>
-        <w:rPr>
-          <w:rFonts w:ascii="Helvetica" w:hAnsi="Helvetica" w:cs="Helvetica"/>
-        </w:rPr>
-        <w:t>JSON</w:t>
-      </w:r>
-      <w:r>
-        <w:rPr>
-          <w:rFonts w:ascii="Helvetica" w:hAnsi="Helvetica" w:cs="Helvetica"/>
-        </w:rPr>
-        <w:t xml:space="preserve"> conversion</w:t>
-      </w:r>
-      <w:r>
-        <w:rPr>
-          <w:rFonts w:ascii="Helvetica" w:hAnsi="Helvetica" w:cs="Helvetica"/>
-        </w:rPr>
-        <w:t xml:space="preserve">, </w:t>
-      </w:r>
-      <w:r>
-        <w:rPr>
-          <w:rFonts w:ascii="Helvetica" w:hAnsi="Helvetica" w:cs="Helvetica"/>
-        </w:rPr>
-        <w:t>*</w:t>
-      </w:r>
-      <w:r>
-        <w:rPr>
-          <w:rFonts w:ascii="Helvetica" w:hAnsi="Helvetica" w:cs="Helvetica"/>
-          <w:i/>
-          <w:iCs/>
-        </w:rPr>
-        <w:t xml:space="preserve">Shiny, </w:t>
-      </w:r>
-      <w:r>
-        <w:rPr>
-          <w:rFonts w:ascii="Helvetica" w:hAnsi="Helvetica" w:cs="Helvetica"/>
-          <w:i/>
-          <w:iCs/>
-        </w:rPr>
-        <w:t>*</w:t>
-      </w:r>
-      <w:r>
-        <w:rPr>
-          <w:rFonts w:ascii="Helvetica" w:hAnsi="Helvetica" w:cs="Helvetica"/>
-          <w:i/>
-          <w:iCs/>
-        </w:rPr>
-        <w:t xml:space="preserve">Tableau, </w:t>
-      </w:r>
-      <w:r>
-        <w:rPr>
-          <w:rFonts w:ascii="Helvetica" w:hAnsi="Helvetica" w:cs="Helvetica"/>
-        </w:rPr>
-        <w:t>Leaflet,</w:t>
-      </w:r>
-      <w:r>
-        <w:rPr>
-          <w:rFonts w:ascii="Helvetica" w:hAnsi="Helvetica" w:cs="Helvetica"/>
-        </w:rPr>
-        <w:t xml:space="preserve"> D3</w:t>
-      </w:r>
-      <w:r>
-        <w:rPr>
-          <w:rFonts w:ascii="Helvetica" w:hAnsi="Helvetica" w:cs="Helvetica"/>
-        </w:rPr>
-        <w:t>.js</w:t>
-      </w:r>
-      <w:r>
-        <w:rPr>
-          <w:rFonts w:ascii="Helvetica" w:hAnsi="Helvetica" w:cs="Helvetica"/>
-        </w:rPr>
-        <w:t>, &amp; Beautiful Soup</w:t>
-      </w:r>
-      <w:r>
-        <w:rPr>
-          <w:rFonts w:ascii="Helvetica" w:hAnsi="Helvetica" w:cs="Helvetica"/>
-        </w:rPr>
-        <w:t>.</w:t>
-      </w:r>
-      <w:r>
-        <w:rPr>
-          <w:rFonts w:ascii="Helvetica" w:hAnsi="Helvetica" w:cs="Helvetica"/>
-        </w:rPr>
-        <w:t xml:space="preserve"> </w:t>
-      </w:r>
-      <w:r>
-        <w:rPr>
-          <w:rFonts w:ascii="Helvetica" w:hAnsi="Helvetica" w:cs="Helvetica"/>
-        </w:rPr>
-        <w:t>F</w:t>
-      </w:r>
-      <w:r>
-        <w:rPr>
-          <w:rFonts w:ascii="Helvetica" w:hAnsi="Helvetica" w:cs="Helvetica"/>
-        </w:rPr>
-        <w:t>ull stack web development with Flask</w:t>
-      </w:r>
-      <w:r>
-        <w:rPr>
-          <w:rFonts w:ascii="Helvetica" w:hAnsi="Helvetica" w:cs="Helvetica"/>
-        </w:rPr>
-        <w:t>, Node.js</w:t>
-      </w:r>
-      <w:r>
-        <w:rPr>
-          <w:rFonts w:ascii="Helvetica" w:hAnsi="Helvetica" w:cs="Helvetica"/>
-        </w:rPr>
-        <w:t>, Bootstrap, AJAX,</w:t>
+        <w:t>MongoDb (of the MERN stack), b</w:t>
+      </w:r>
+      <w:r>
+        <w:rPr>
+          <w:rFonts w:ascii="Helvetica" w:hAnsi="Helvetica" w:cs="Helvetica"/>
+        </w:rPr>
+        <w:t>ig data in the cloud, large .csv</w:t>
+      </w:r>
+      <w:r>
+        <w:rPr>
+          <w:rFonts w:ascii="Helvetica" w:hAnsi="Helvetica" w:cs="Helvetica"/>
+        </w:rPr>
+        <w:t xml:space="preserve"> files</w:t>
+      </w:r>
+      <w:r>
+        <w:rPr>
+          <w:rFonts w:ascii="Helvetica" w:hAnsi="Helvetica" w:cs="Helvetica"/>
+        </w:rPr>
+        <w:t>,</w:t>
+      </w:r>
+      <w:r>
+        <w:rPr>
+          <w:rFonts w:ascii="Helvetica" w:hAnsi="Helvetica" w:cs="Helvetica"/>
+        </w:rPr>
+        <w:t xml:space="preserve"> and</w:t>
+      </w:r>
+      <w:r>
+        <w:rPr>
+          <w:rFonts w:ascii="Helvetica" w:hAnsi="Helvetica" w:cs="Helvetica"/>
+        </w:rPr>
+        <w:t xml:space="preserve"> databases from the Census Bureau, Google, Kaggle, Open Weather Map, MaxMind GeoLite, Kickstart, New York Times,</w:t>
       </w:r>
       <w:r>
         <w:rPr>
@@ -685,15 +739,19 @@
       <w:r>
         <w:rPr>
           <w:rFonts w:ascii="Helvetica" w:hAnsi="Helvetica" w:cs="Helvetica"/>
-          <w:i/>
-          <w:iCs/>
-        </w:rPr>
-        <w:t xml:space="preserve"> *AngularJS</w:t>
+        </w:rPr>
+        <w:t xml:space="preserve"> IMDb,</w:t>
+      </w:r>
+      <w:r>
+        <w:rPr>
+          <w:rFonts w:ascii="Helvetica" w:hAnsi="Helvetica" w:cs="Helvetica"/>
+        </w:rPr>
+        <w:t xml:space="preserve"> to name a few</w:t>
       </w:r>
     </w:p>
     <w:p>
       <w:pPr>
-        <w:spacing w:after="80"/>
+        <w:spacing w:after="120" w:line="240" w:lineRule="auto"/>
         <w:ind w:left="-360" w:right="-720" w:hanging="360"/>
         <w:rPr>
           <w:rFonts w:ascii="Helvetica" w:hAnsi="Helvetica" w:cs="Helvetica"/>
@@ -705,31 +763,43 @@
           <w:b/>
           <w:bCs/>
         </w:rPr>
-        <w:t>Databases:</w:t>
-      </w:r>
-      <w:r>
-        <w:rPr>
-          <w:rFonts w:ascii="Helvetica" w:hAnsi="Helvetica" w:cs="Helvetica"/>
+        <w:t>Other</w:t>
+      </w:r>
+      <w:r>
+        <w:rPr>
+          <w:rFonts w:ascii="Helvetica" w:hAnsi="Helvetica" w:cs="Helvetica"/>
+          <w:b/>
+          <w:bCs/>
         </w:rPr>
         <w:t xml:space="preserve"> </w:t>
       </w:r>
       <w:r>
         <w:rPr>
           <w:rFonts w:ascii="Helvetica" w:hAnsi="Helvetica" w:cs="Helvetica"/>
-        </w:rPr>
-        <w:t>MongoDb (of the MERN stack), b</w:t>
-      </w:r>
-      <w:r>
-        <w:rPr>
-          <w:rFonts w:ascii="Helvetica" w:hAnsi="Helvetica" w:cs="Helvetica"/>
-        </w:rPr>
-        <w:t>ig data in the cloud, large .csv</w:t>
-      </w:r>
-      <w:r>
-        <w:rPr>
-          <w:rFonts w:ascii="Helvetica" w:hAnsi="Helvetica" w:cs="Helvetica"/>
-        </w:rPr>
-        <w:t xml:space="preserve"> files</w:t>
+          <w:b/>
+          <w:bCs/>
+        </w:rPr>
+        <w:t>tools</w:t>
+      </w:r>
+      <w:r>
+        <w:rPr>
+          <w:rFonts w:ascii="Helvetica" w:hAnsi="Helvetica" w:cs="Helvetica"/>
+          <w:b/>
+          <w:bCs/>
+        </w:rPr>
+        <w:t>:</w:t>
+      </w:r>
+      <w:r>
+        <w:rPr>
+          <w:rFonts w:ascii="Helvetica" w:hAnsi="Helvetica" w:cs="Helvetica"/>
+        </w:rPr>
+        <w:t xml:space="preserve"> Command Line,</w:t>
+      </w:r>
+      <w:r>
+        <w:rPr>
+          <w:rFonts w:ascii="Helvetica" w:hAnsi="Helvetica" w:cs="Helvetica"/>
+        </w:rPr>
+        <w:t xml:space="preserve"> schema design</w:t>
       </w:r>
       <w:r>
         <w:rPr>
@@ -741,150 +811,59 @@
         <w:rPr>
           <w:rFonts w:ascii="Helvetica" w:hAnsi="Helvetica" w:cs="Helvetica"/>
         </w:rPr>
-        <w:t xml:space="preserve"> and</w:t>
-      </w:r>
-      <w:r>
-        <w:rPr>
-          <w:rFonts w:ascii="Helvetica" w:hAnsi="Helvetica" w:cs="Helvetica"/>
-        </w:rPr>
-        <w:t xml:space="preserve"> databases from the Census Bureau, Google, Kaggle, Open Weather Map, MaxMind GeoLite, Kickstart, New York Times,</w:t>
-      </w:r>
-      <w:r>
-        <w:rPr>
-          <w:rFonts w:ascii="Helvetica" w:hAnsi="Helvetica" w:cs="Helvetica"/>
-        </w:rPr>
-        <w:t xml:space="preserve"> &amp;</w:t>
-      </w:r>
-      <w:r>
-        <w:rPr>
-          <w:rFonts w:ascii="Helvetica" w:hAnsi="Helvetica" w:cs="Helvetica"/>
-        </w:rPr>
-        <w:t xml:space="preserve"> IMDb,</w:t>
-      </w:r>
-      <w:r>
-        <w:rPr>
-          <w:rFonts w:ascii="Helvetica" w:hAnsi="Helvetica" w:cs="Helvetica"/>
-        </w:rPr>
-        <w:t xml:space="preserve"> to name a few</w:t>
+        <w:t xml:space="preserve"> Visual Studio Code, Data Modeling </w:t>
+      </w:r>
+      <w:r>
+        <w:rPr>
+          <w:rFonts w:ascii="Helvetica" w:hAnsi="Helvetica" w:cs="Helvetica"/>
+        </w:rPr>
+        <w:t>&amp;</w:t>
+      </w:r>
+      <w:r>
+        <w:rPr>
+          <w:rFonts w:ascii="Helvetica" w:hAnsi="Helvetica" w:cs="Helvetica"/>
+        </w:rPr>
+        <w:t xml:space="preserve"> </w:t>
+      </w:r>
+      <w:r>
+        <w:rPr>
+          <w:rFonts w:ascii="Helvetica" w:hAnsi="Helvetica" w:cs="Helvetica"/>
+        </w:rPr>
+        <w:t>A</w:t>
+      </w:r>
+      <w:r>
+        <w:rPr>
+          <w:rFonts w:ascii="Helvetica" w:hAnsi="Helvetica" w:cs="Helvetica"/>
+        </w:rPr>
+        <w:t>nalysis with Microsoft Excel,</w:t>
+      </w:r>
+      <w:r>
+        <w:rPr>
+          <w:rFonts w:ascii="Helvetica" w:hAnsi="Helvetica" w:cs="Helvetica"/>
+        </w:rPr>
+        <w:t xml:space="preserve"> RStudio,</w:t>
+      </w:r>
+      <w:r>
+        <w:rPr>
+          <w:rFonts w:ascii="Helvetica" w:hAnsi="Helvetica" w:cs="Helvetica"/>
+        </w:rPr>
+        <w:t xml:space="preserve"> Sage, Wolfram Alpha Mathematica</w:t>
+      </w:r>
+      <w:r>
+        <w:rPr>
+          <w:rFonts w:ascii="Helvetica" w:hAnsi="Helvetica" w:cs="Helvetica"/>
+        </w:rPr>
+        <w:t xml:space="preserve">, Microsoft Word for </w:t>
+      </w:r>
+      <w:r>
+        <w:rPr>
+          <w:rFonts w:ascii="Helvetica" w:hAnsi="Helvetica" w:cs="Helvetica"/>
+        </w:rPr>
+        <w:t>technical writing</w:t>
       </w:r>
     </w:p>
     <w:p>
       <w:pPr>
-        <w:spacing w:after="120" w:line="240" w:lineRule="auto"/>
-        <w:ind w:left="-360" w:right="-720" w:hanging="360"/>
-        <w:rPr>
-          <w:rFonts w:ascii="Helvetica" w:hAnsi="Helvetica" w:cs="Helvetica"/>
-        </w:rPr>
-      </w:pPr>
-      <w:r>
-        <w:rPr>
-          <w:rFonts w:ascii="Helvetica" w:hAnsi="Helvetica" w:cs="Helvetica"/>
-          <w:b/>
-          <w:bCs/>
-        </w:rPr>
-        <w:t>Other</w:t>
-      </w:r>
-      <w:bookmarkStart w:id="0" w:name="_GoBack"/>
-      <w:bookmarkEnd w:id="0"/>
-      <w:r>
-        <w:rPr>
-          <w:rFonts w:ascii="Helvetica" w:hAnsi="Helvetica" w:cs="Helvetica"/>
-          <w:b/>
-          <w:bCs/>
-        </w:rPr>
-        <w:t xml:space="preserve"> </w:t>
-      </w:r>
-      <w:r>
-        <w:rPr>
-          <w:rFonts w:ascii="Helvetica" w:hAnsi="Helvetica" w:cs="Helvetica"/>
-          <w:b/>
-          <w:bCs/>
-        </w:rPr>
-        <w:t>tools</w:t>
-      </w:r>
-      <w:r>
-        <w:rPr>
-          <w:rFonts w:ascii="Helvetica" w:hAnsi="Helvetica" w:cs="Helvetica"/>
-          <w:b/>
-          <w:bCs/>
-        </w:rPr>
-        <w:t>:</w:t>
-      </w:r>
-      <w:r>
-        <w:rPr>
-          <w:rFonts w:ascii="Helvetica" w:hAnsi="Helvetica" w:cs="Helvetica"/>
-        </w:rPr>
-        <w:t xml:space="preserve"> Command Line,</w:t>
-      </w:r>
-      <w:r>
-        <w:rPr>
-          <w:rFonts w:ascii="Helvetica" w:hAnsi="Helvetica" w:cs="Helvetica"/>
-        </w:rPr>
-        <w:t xml:space="preserve"> schema design</w:t>
-      </w:r>
-      <w:r>
-        <w:rPr>
-          <w:rFonts w:ascii="Helvetica" w:hAnsi="Helvetica" w:cs="Helvetica"/>
-        </w:rPr>
-        <w:t>,</w:t>
-      </w:r>
-      <w:r>
-        <w:rPr>
-          <w:rFonts w:ascii="Helvetica" w:hAnsi="Helvetica" w:cs="Helvetica"/>
-        </w:rPr>
-        <w:t xml:space="preserve"> Visual Studio Code, Data Modeling </w:t>
-      </w:r>
-      <w:r>
-        <w:rPr>
-          <w:rFonts w:ascii="Helvetica" w:hAnsi="Helvetica" w:cs="Helvetica"/>
-        </w:rPr>
-        <w:t>&amp;</w:t>
-      </w:r>
-      <w:r>
-        <w:rPr>
-          <w:rFonts w:ascii="Helvetica" w:hAnsi="Helvetica" w:cs="Helvetica"/>
-        </w:rPr>
-        <w:t xml:space="preserve"> </w:t>
-      </w:r>
-      <w:r>
-        <w:rPr>
-          <w:rFonts w:ascii="Helvetica" w:hAnsi="Helvetica" w:cs="Helvetica"/>
-        </w:rPr>
-        <w:t>A</w:t>
-      </w:r>
-      <w:r>
-        <w:rPr>
-          <w:rFonts w:ascii="Helvetica" w:hAnsi="Helvetica" w:cs="Helvetica"/>
-        </w:rPr>
-        <w:t>nalysis with Microsoft Excel,</w:t>
-      </w:r>
-      <w:r>
-        <w:rPr>
-          <w:rFonts w:ascii="Helvetica" w:hAnsi="Helvetica" w:cs="Helvetica"/>
-        </w:rPr>
-        <w:t xml:space="preserve"> RStudio,</w:t>
-      </w:r>
-      <w:r>
-        <w:rPr>
-          <w:rFonts w:ascii="Helvetica" w:hAnsi="Helvetica" w:cs="Helvetica"/>
-        </w:rPr>
-        <w:t xml:space="preserve"> Sage, Wolfram Alpha Mathematica</w:t>
-      </w:r>
-      <w:r>
-        <w:rPr>
-          <w:rFonts w:ascii="Helvetica" w:hAnsi="Helvetica" w:cs="Helvetica"/>
-        </w:rPr>
-        <w:t xml:space="preserve">, Microsoft Word for </w:t>
-      </w:r>
-      <w:r>
-        <w:rPr>
-          <w:rFonts w:ascii="Helvetica" w:hAnsi="Helvetica" w:cs="Helvetica"/>
-        </w:rPr>
-        <w:t>technical writing</w:t>
-      </w:r>
-    </w:p>
-    <w:p>
-      <w:pPr>
         <w:spacing w:after="200"/>
         <w:ind w:left="-360" w:right="-720" w:hanging="360"/>
         <w:rPr>
@@ -901,39 +880,119 @@
           <w:sz w:val="21"/>
           <w:szCs w:val="21"/>
         </w:rPr>
-        <w:t>*</w:t>
-      </w:r>
-      <w:r>
-        <w:rPr>
-          <w:rFonts w:ascii="Helvetica" w:hAnsi="Helvetica" w:cs="Helvetica"/>
-          <w:b/>
-          <w:bCs/>
-          <w:sz w:val="21"/>
-          <w:szCs w:val="21"/>
-        </w:rPr>
-        <w:t xml:space="preserve">ANTICIPATED BY OCTOBER: </w:t>
-      </w:r>
-      <w:r>
-        <w:rPr>
-          <w:rFonts w:ascii="Helvetica" w:hAnsi="Helvetica" w:cs="Helvetica"/>
-          <w:b/>
-          <w:bCs/>
-          <w:i/>
-          <w:iCs/>
-          <w:sz w:val="21"/>
-          <w:szCs w:val="21"/>
-        </w:rPr>
         <w:t xml:space="preserve">Machine Learning: </w:t>
       </w:r>
       <w:r>
         <w:rPr>
           <w:rFonts w:ascii="Helvetica" w:hAnsi="Helvetica" w:cs="Helvetica"/>
-          <w:i/>
-          <w:iCs/>
-          <w:sz w:val="21"/>
-          <w:szCs w:val="21"/>
-        </w:rPr>
-        <w:t>Learning with neural networks, sckit learn, some tensorflow</w:t>
+          <w:sz w:val="21"/>
+          <w:szCs w:val="21"/>
+        </w:rPr>
+        <w:t>N</w:t>
+      </w:r>
+      <w:r>
+        <w:rPr>
+          <w:rFonts w:ascii="Helvetica" w:hAnsi="Helvetica" w:cs="Helvetica"/>
+          <w:sz w:val="21"/>
+          <w:szCs w:val="21"/>
+        </w:rPr>
+        <w:t xml:space="preserve">eural </w:t>
+      </w:r>
+      <w:r>
+        <w:rPr>
+          <w:rFonts w:ascii="Helvetica" w:hAnsi="Helvetica" w:cs="Helvetica"/>
+          <w:sz w:val="21"/>
+          <w:szCs w:val="21"/>
+        </w:rPr>
+        <w:t>N</w:t>
+      </w:r>
+      <w:r>
+        <w:rPr>
+          <w:rFonts w:ascii="Helvetica" w:hAnsi="Helvetica" w:cs="Helvetica"/>
+          <w:sz w:val="21"/>
+          <w:szCs w:val="21"/>
+        </w:rPr>
+        <w:t xml:space="preserve">etworks, </w:t>
+      </w:r>
+      <w:r>
+        <w:rPr>
+          <w:rFonts w:ascii="Helvetica" w:hAnsi="Helvetica" w:cs="Helvetica"/>
+          <w:sz w:val="21"/>
+          <w:szCs w:val="21"/>
+        </w:rPr>
+        <w:t>S</w:t>
+      </w:r>
+      <w:r>
+        <w:rPr>
+          <w:rFonts w:ascii="Helvetica" w:hAnsi="Helvetica" w:cs="Helvetica"/>
+          <w:sz w:val="21"/>
+          <w:szCs w:val="21"/>
+        </w:rPr>
+        <w:t>c</w:t>
+      </w:r>
+      <w:r>
+        <w:rPr>
+          <w:rFonts w:ascii="Helvetica" w:hAnsi="Helvetica" w:cs="Helvetica"/>
+          <w:sz w:val="21"/>
+          <w:szCs w:val="21"/>
+        </w:rPr>
+        <w:t>i</w:t>
+      </w:r>
+      <w:r>
+        <w:rPr>
+          <w:rFonts w:ascii="Helvetica" w:hAnsi="Helvetica" w:cs="Helvetica"/>
+          <w:sz w:val="21"/>
+          <w:szCs w:val="21"/>
+        </w:rPr>
+        <w:t xml:space="preserve">kit </w:t>
+      </w:r>
+      <w:r>
+        <w:rPr>
+          <w:rFonts w:ascii="Helvetica" w:hAnsi="Helvetica" w:cs="Helvetica"/>
+          <w:sz w:val="21"/>
+          <w:szCs w:val="21"/>
+        </w:rPr>
+        <w:t>L</w:t>
+      </w:r>
+      <w:r>
+        <w:rPr>
+          <w:rFonts w:ascii="Helvetica" w:hAnsi="Helvetica" w:cs="Helvetica"/>
+          <w:sz w:val="21"/>
+          <w:szCs w:val="21"/>
+        </w:rPr>
+        <w:t>earn,</w:t>
+      </w:r>
+      <w:r>
+        <w:rPr>
+          <w:rFonts w:ascii="Helvetica" w:hAnsi="Helvetica" w:cs="Helvetica"/>
+          <w:sz w:val="21"/>
+          <w:szCs w:val="21"/>
+        </w:rPr>
+        <w:t xml:space="preserve"> and</w:t>
+      </w:r>
+      <w:r>
+        <w:rPr>
+          <w:rFonts w:ascii="Helvetica" w:hAnsi="Helvetica" w:cs="Helvetica"/>
+          <w:sz w:val="21"/>
+          <w:szCs w:val="21"/>
+        </w:rPr>
+        <w:t xml:space="preserve"> </w:t>
+      </w:r>
+      <w:r>
+        <w:rPr>
+          <w:rFonts w:ascii="Helvetica" w:hAnsi="Helvetica" w:cs="Helvetica"/>
+          <w:sz w:val="21"/>
+          <w:szCs w:val="21"/>
+        </w:rPr>
+        <w:t>T</w:t>
+      </w:r>
+      <w:r>
+        <w:rPr>
+          <w:rFonts w:ascii="Helvetica" w:hAnsi="Helvetica" w:cs="Helvetica"/>
+          <w:sz w:val="21"/>
+          <w:szCs w:val="21"/>
+        </w:rPr>
+        <w:t>ensorflow</w:t>
       </w:r>
     </w:p>
     <w:p>
@@ -1360,7 +1419,37 @@
           <w:sz w:val="21"/>
           <w:szCs w:val="21"/>
         </w:rPr>
-        <w:t xml:space="preserve"> for a complete list of Bootcamp projects: </w:t>
+        <w:t xml:space="preserve"> for </w:t>
+      </w:r>
+      <w:r>
+        <w:rPr>
+          <w:rFonts w:ascii="Helvetica" w:hAnsi="Helvetica" w:cs="Helvetica"/>
+          <w:b/>
+          <w:bCs/>
+          <w:sz w:val="21"/>
+          <w:szCs w:val="21"/>
+        </w:rPr>
+        <w:t>my</w:t>
+      </w:r>
+      <w:r>
+        <w:rPr>
+          <w:rFonts w:ascii="Helvetica" w:hAnsi="Helvetica" w:cs="Helvetica"/>
+          <w:b/>
+          <w:bCs/>
+          <w:sz w:val="21"/>
+          <w:szCs w:val="21"/>
+        </w:rPr>
+        <w:t xml:space="preserve"> </w:t>
+      </w:r>
+      <w:r>
+        <w:rPr>
+          <w:rFonts w:ascii="Helvetica" w:hAnsi="Helvetica" w:cs="Helvetica"/>
+          <w:b/>
+          <w:bCs/>
+          <w:sz w:val="21"/>
+          <w:szCs w:val="21"/>
+        </w:rPr>
+        <w:t>current projects and work.</w:t>
       </w:r>
     </w:p>
     <w:p>
@@ -1443,7 +1532,23 @@
           <w:sz w:val="21"/>
           <w:szCs w:val="21"/>
         </w:rPr>
-        <w:t>s, creating and querying SQL databases.</w:t>
+        <w:t>s, creating and querying SQL databases</w:t>
+      </w:r>
+      <w:r>
+        <w:rPr>
+          <w:rFonts w:ascii="Helvetica" w:hAnsi="Helvetica" w:cs="Helvetica"/>
+          <w:sz w:val="21"/>
+          <w:szCs w:val="21"/>
+        </w:rPr>
+        <w:t>, d</w:t>
+      </w:r>
+      <w:r>
+        <w:rPr>
+          <w:rFonts w:ascii="Helvetica" w:hAnsi="Helvetica" w:cs="Helvetica"/>
+          <w:sz w:val="21"/>
+          <w:szCs w:val="21"/>
+        </w:rPr>
+        <w:t>ata transformation with</w:t>
       </w:r>
       <w:r>
         <w:rPr>
@@ -1459,7 +1564,7 @@
           <w:sz w:val="21"/>
           <w:szCs w:val="21"/>
         </w:rPr>
-        <w:t>Data transformation with</w:t>
+        <w:t>JavaScript</w:t>
       </w:r>
       <w:r>
         <w:rPr>
@@ -1475,7 +1580,71 @@
           <w:sz w:val="21"/>
           <w:szCs w:val="21"/>
         </w:rPr>
-        <w:t>JavaScript</w:t>
+        <w:t xml:space="preserve">&amp; </w:t>
+      </w:r>
+      <w:r>
+        <w:rPr>
+          <w:rFonts w:ascii="Helvetica" w:hAnsi="Helvetica" w:cs="Helvetica"/>
+          <w:sz w:val="21"/>
+          <w:szCs w:val="21"/>
+        </w:rPr>
+        <w:t>Python</w:t>
+      </w:r>
+      <w:r>
+        <w:rPr>
+          <w:rFonts w:ascii="Helvetica" w:hAnsi="Helvetica" w:cs="Helvetica"/>
+          <w:sz w:val="21"/>
+          <w:szCs w:val="21"/>
+        </w:rPr>
+        <w:t>, s</w:t>
+      </w:r>
+      <w:r>
+        <w:rPr>
+          <w:rFonts w:ascii="Helvetica" w:hAnsi="Helvetica" w:cs="Helvetica"/>
+          <w:sz w:val="21"/>
+          <w:szCs w:val="21"/>
+        </w:rPr>
+        <w:t xml:space="preserve">tatistical </w:t>
+      </w:r>
+      <w:r>
+        <w:rPr>
+          <w:rFonts w:ascii="Helvetica" w:hAnsi="Helvetica" w:cs="Helvetica"/>
+          <w:sz w:val="21"/>
+          <w:szCs w:val="21"/>
+        </w:rPr>
+        <w:t>analysis</w:t>
+      </w:r>
+      <w:r>
+        <w:rPr>
+          <w:rFonts w:ascii="Helvetica" w:hAnsi="Helvetica" w:cs="Helvetica"/>
+          <w:sz w:val="21"/>
+          <w:szCs w:val="21"/>
+        </w:rPr>
+        <w:t xml:space="preserve">, </w:t>
+      </w:r>
+      <w:r>
+        <w:rPr>
+          <w:rFonts w:ascii="Helvetica" w:hAnsi="Helvetica" w:cs="Helvetica"/>
+          <w:sz w:val="21"/>
+          <w:szCs w:val="21"/>
+        </w:rPr>
+        <w:t>presentations,</w:t>
+      </w:r>
+      <w:r>
+        <w:rPr>
+          <w:rFonts w:ascii="Helvetica" w:hAnsi="Helvetica" w:cs="Helvetica"/>
+          <w:sz w:val="21"/>
+          <w:szCs w:val="21"/>
+        </w:rPr>
+        <w:t xml:space="preserve"> websites,</w:t>
+      </w:r>
+      <w:r>
+        <w:rPr>
+          <w:rFonts w:ascii="Helvetica" w:hAnsi="Helvetica" w:cs="Helvetica"/>
+          <w:sz w:val="21"/>
+          <w:szCs w:val="21"/>
+        </w:rPr>
+        <w:t xml:space="preserve"> &amp;</w:t>
       </w:r>
       <w:r>
         <w:rPr>
@@ -1491,55 +1660,7 @@
           <w:sz w:val="21"/>
           <w:szCs w:val="21"/>
         </w:rPr>
-        <w:t xml:space="preserve">&amp; </w:t>
-      </w:r>
-      <w:r>
-        <w:rPr>
-          <w:rFonts w:ascii="Helvetica" w:hAnsi="Helvetica" w:cs="Helvetica"/>
-          <w:sz w:val="21"/>
-          <w:szCs w:val="21"/>
-        </w:rPr>
-        <w:t>Python</w:t>
-      </w:r>
-      <w:r>
-        <w:rPr>
-          <w:rFonts w:ascii="Helvetica" w:hAnsi="Helvetica" w:cs="Helvetica"/>
-          <w:sz w:val="21"/>
-          <w:szCs w:val="21"/>
-        </w:rPr>
-        <w:t xml:space="preserve">. </w:t>
-      </w:r>
-      <w:r>
-        <w:rPr>
-          <w:rFonts w:ascii="Helvetica" w:hAnsi="Helvetica" w:cs="Helvetica"/>
-          <w:sz w:val="21"/>
-          <w:szCs w:val="21"/>
-        </w:rPr>
-        <w:t xml:space="preserve">Statistical </w:t>
-      </w:r>
-      <w:r>
-        <w:rPr>
-          <w:rFonts w:ascii="Helvetica" w:hAnsi="Helvetica" w:cs="Helvetica"/>
-          <w:sz w:val="21"/>
-          <w:szCs w:val="21"/>
-        </w:rPr>
-        <w:t>analysis</w:t>
-      </w:r>
-      <w:r>
-        <w:rPr>
-          <w:rFonts w:ascii="Helvetica" w:hAnsi="Helvetica" w:cs="Helvetica"/>
-          <w:sz w:val="21"/>
-          <w:szCs w:val="21"/>
-        </w:rPr>
-        <w:t xml:space="preserve">, </w:t>
-      </w:r>
-      <w:r>
-        <w:rPr>
-          <w:rFonts w:ascii="Helvetica" w:hAnsi="Helvetica" w:cs="Helvetica"/>
-          <w:sz w:val="21"/>
-          <w:szCs w:val="21"/>
-        </w:rPr>
-        <w:t>creat</w:t>
+        <w:t>design</w:t>
       </w:r>
       <w:r>
         <w:rPr>
@@ -1555,15 +1676,95 @@
           <w:sz w:val="21"/>
           <w:szCs w:val="21"/>
         </w:rPr>
-        <w:t xml:space="preserve"> presentations,</w:t>
-      </w:r>
-      <w:r>
-        <w:rPr>
-          <w:rFonts w:ascii="Helvetica" w:hAnsi="Helvetica" w:cs="Helvetica"/>
-          <w:sz w:val="21"/>
-          <w:szCs w:val="21"/>
-        </w:rPr>
-        <w:t xml:space="preserve"> websites,</w:t>
+        <w:t xml:space="preserve"> UI for apps</w:t>
+      </w:r>
+      <w:r>
+        <w:rPr>
+          <w:rFonts w:ascii="Helvetica" w:hAnsi="Helvetica" w:cs="Helvetica"/>
+          <w:sz w:val="21"/>
+          <w:szCs w:val="21"/>
+        </w:rPr>
+        <w:t>. W</w:t>
+      </w:r>
+      <w:r>
+        <w:rPr>
+          <w:rFonts w:ascii="Helvetica" w:hAnsi="Helvetica" w:cs="Helvetica"/>
+          <w:sz w:val="21"/>
+          <w:szCs w:val="21"/>
+        </w:rPr>
+        <w:t>rit</w:t>
+      </w:r>
+      <w:r>
+        <w:rPr>
+          <w:rFonts w:ascii="Helvetica" w:hAnsi="Helvetica" w:cs="Helvetica"/>
+          <w:sz w:val="21"/>
+          <w:szCs w:val="21"/>
+        </w:rPr>
+        <w:t>ing</w:t>
+      </w:r>
+      <w:r>
+        <w:rPr>
+          <w:rFonts w:ascii="Helvetica" w:hAnsi="Helvetica" w:cs="Helvetica"/>
+          <w:sz w:val="21"/>
+          <w:szCs w:val="21"/>
+        </w:rPr>
+        <w:t xml:space="preserve"> report</w:t>
+      </w:r>
+      <w:r>
+        <w:rPr>
+          <w:rFonts w:ascii="Helvetica" w:hAnsi="Helvetica" w:cs="Helvetica"/>
+          <w:sz w:val="21"/>
+          <w:szCs w:val="21"/>
+        </w:rPr>
+        <w:t>s</w:t>
+      </w:r>
+      <w:r>
+        <w:rPr>
+          <w:rFonts w:ascii="Helvetica" w:hAnsi="Helvetica" w:cs="Helvetica"/>
+          <w:sz w:val="21"/>
+          <w:szCs w:val="21"/>
+        </w:rPr>
+        <w:t xml:space="preserve"> with</w:t>
+      </w:r>
+      <w:r>
+        <w:rPr>
+          <w:rFonts w:ascii="Helvetica" w:hAnsi="Helvetica" w:cs="Helvetica"/>
+          <w:sz w:val="21"/>
+          <w:szCs w:val="21"/>
+        </w:rPr>
+        <w:t xml:space="preserve"> Tableau,</w:t>
+      </w:r>
+      <w:r>
+        <w:rPr>
+          <w:rFonts w:ascii="Helvetica" w:hAnsi="Helvetica" w:cs="Helvetica"/>
+          <w:sz w:val="21"/>
+          <w:szCs w:val="21"/>
+        </w:rPr>
+        <w:t xml:space="preserve"> geo-mapping</w:t>
+      </w:r>
+      <w:r>
+        <w:rPr>
+          <w:rFonts w:ascii="Helvetica" w:hAnsi="Helvetica" w:cs="Helvetica"/>
+          <w:sz w:val="21"/>
+          <w:szCs w:val="21"/>
+        </w:rPr>
+        <w:t>,</w:t>
+      </w:r>
+      <w:r>
+        <w:rPr>
+          <w:rFonts w:ascii="Helvetica" w:hAnsi="Helvetica" w:cs="Helvetica"/>
+          <w:sz w:val="21"/>
+          <w:szCs w:val="21"/>
+        </w:rPr>
+        <w:t xml:space="preserve"> </w:t>
+      </w:r>
+      <w:r>
+        <w:rPr>
+          <w:rFonts w:ascii="Helvetica" w:hAnsi="Helvetica" w:cs="Helvetica"/>
+          <w:sz w:val="21"/>
+          <w:szCs w:val="21"/>
+        </w:rPr>
+        <w:t>D3</w:t>
       </w:r>
       <w:r>
         <w:rPr>
@@ -1587,118 +1788,6 @@
           <w:sz w:val="21"/>
           <w:szCs w:val="21"/>
         </w:rPr>
-        <w:t>design</w:t>
-      </w:r>
-      <w:r>
-        <w:rPr>
-          <w:rFonts w:ascii="Helvetica" w:hAnsi="Helvetica" w:cs="Helvetica"/>
-          <w:sz w:val="21"/>
-          <w:szCs w:val="21"/>
-        </w:rPr>
-        <w:t>ing</w:t>
-      </w:r>
-      <w:r>
-        <w:rPr>
-          <w:rFonts w:ascii="Helvetica" w:hAnsi="Helvetica" w:cs="Helvetica"/>
-          <w:sz w:val="21"/>
-          <w:szCs w:val="21"/>
-        </w:rPr>
-        <w:t xml:space="preserve"> UI for apps</w:t>
-      </w:r>
-      <w:r>
-        <w:rPr>
-          <w:rFonts w:ascii="Helvetica" w:hAnsi="Helvetica" w:cs="Helvetica"/>
-          <w:sz w:val="21"/>
-          <w:szCs w:val="21"/>
-        </w:rPr>
-        <w:t>. W</w:t>
-      </w:r>
-      <w:r>
-        <w:rPr>
-          <w:rFonts w:ascii="Helvetica" w:hAnsi="Helvetica" w:cs="Helvetica"/>
-          <w:sz w:val="21"/>
-          <w:szCs w:val="21"/>
-        </w:rPr>
-        <w:t>rit</w:t>
-      </w:r>
-      <w:r>
-        <w:rPr>
-          <w:rFonts w:ascii="Helvetica" w:hAnsi="Helvetica" w:cs="Helvetica"/>
-          <w:sz w:val="21"/>
-          <w:szCs w:val="21"/>
-        </w:rPr>
-        <w:t>ing</w:t>
-      </w:r>
-      <w:r>
-        <w:rPr>
-          <w:rFonts w:ascii="Helvetica" w:hAnsi="Helvetica" w:cs="Helvetica"/>
-          <w:sz w:val="21"/>
-          <w:szCs w:val="21"/>
-        </w:rPr>
-        <w:t xml:space="preserve"> report</w:t>
-      </w:r>
-      <w:r>
-        <w:rPr>
-          <w:rFonts w:ascii="Helvetica" w:hAnsi="Helvetica" w:cs="Helvetica"/>
-          <w:sz w:val="21"/>
-          <w:szCs w:val="21"/>
-        </w:rPr>
-        <w:t>s</w:t>
-      </w:r>
-      <w:r>
-        <w:rPr>
-          <w:rFonts w:ascii="Helvetica" w:hAnsi="Helvetica" w:cs="Helvetica"/>
-          <w:sz w:val="21"/>
-          <w:szCs w:val="21"/>
-        </w:rPr>
-        <w:t xml:space="preserve"> with geo-mapping</w:t>
-      </w:r>
-      <w:r>
-        <w:rPr>
-          <w:rFonts w:ascii="Helvetica" w:hAnsi="Helvetica" w:cs="Helvetica"/>
-          <w:sz w:val="21"/>
-          <w:szCs w:val="21"/>
-        </w:rPr>
-        <w:t>,</w:t>
-      </w:r>
-      <w:r>
-        <w:rPr>
-          <w:rFonts w:ascii="Helvetica" w:hAnsi="Helvetica" w:cs="Helvetica"/>
-          <w:sz w:val="21"/>
-          <w:szCs w:val="21"/>
-        </w:rPr>
-        <w:t xml:space="preserve"> </w:t>
-      </w:r>
-      <w:r>
-        <w:rPr>
-          <w:rFonts w:ascii="Helvetica" w:hAnsi="Helvetica" w:cs="Helvetica"/>
-          <w:sz w:val="21"/>
-          <w:szCs w:val="21"/>
-        </w:rPr>
-        <w:t>D3</w:t>
-      </w:r>
-      <w:r>
-        <w:rPr>
-          <w:rFonts w:ascii="Helvetica" w:hAnsi="Helvetica" w:cs="Helvetica"/>
-          <w:sz w:val="21"/>
-          <w:szCs w:val="21"/>
-        </w:rPr>
-        <w:t xml:space="preserve"> &amp;</w:t>
-      </w:r>
-      <w:r>
-        <w:rPr>
-          <w:rFonts w:ascii="Helvetica" w:hAnsi="Helvetica" w:cs="Helvetica"/>
-          <w:sz w:val="21"/>
-          <w:szCs w:val="21"/>
-        </w:rPr>
-        <w:t xml:space="preserve"> </w:t>
-      </w:r>
-      <w:r>
-        <w:rPr>
-          <w:rFonts w:ascii="Helvetica" w:hAnsi="Helvetica" w:cs="Helvetica"/>
-          <w:sz w:val="21"/>
-          <w:szCs w:val="21"/>
-        </w:rPr>
         <w:t>P</w:t>
       </w:r>
       <w:r>
@@ -1731,23 +1820,7 @@
           <w:sz w:val="21"/>
           <w:szCs w:val="21"/>
         </w:rPr>
-        <w:t>.</w:t>
-      </w:r>
-      <w:r>
-        <w:rPr>
-          <w:rFonts w:ascii="Helvetica" w:hAnsi="Helvetica" w:cs="Helvetica"/>
-          <w:sz w:val="21"/>
-          <w:szCs w:val="21"/>
-        </w:rPr>
-        <w:t xml:space="preserve"> </w:t>
-      </w:r>
-      <w:r>
-        <w:rPr>
-          <w:rFonts w:ascii="Helvetica" w:hAnsi="Helvetica" w:cs="Helvetica"/>
-          <w:sz w:val="21"/>
-          <w:szCs w:val="21"/>
-        </w:rPr>
-        <w:t>P</w:t>
+        <w:t>. Creating p</w:t>
       </w:r>
       <w:r>
         <w:rPr>
@@ -1771,100 +1844,178 @@
           <w:sz w:val="21"/>
           <w:szCs w:val="21"/>
         </w:rPr>
-        <w:t xml:space="preserve"> VBA excel programs for ongoing data manipulation.</w:t>
+        <w:t xml:space="preserve"> VBA excel programs for </w:t>
+      </w:r>
+      <w:r>
+        <w:rPr>
+          <w:rFonts w:ascii="Helvetica" w:hAnsi="Helvetica" w:cs="Helvetica"/>
+          <w:sz w:val="21"/>
+          <w:szCs w:val="21"/>
+        </w:rPr>
+        <w:t>d</w:t>
+      </w:r>
+      <w:r>
+        <w:rPr>
+          <w:rFonts w:ascii="Helvetica" w:hAnsi="Helvetica" w:cs="Helvetica"/>
+          <w:sz w:val="21"/>
+          <w:szCs w:val="21"/>
+        </w:rPr>
+        <w:t>ata manipulation.</w:t>
       </w:r>
     </w:p>
     <w:p>
       <w:pPr>
+        <w:spacing w:after="120" w:line="240" w:lineRule="auto"/>
+        <w:ind w:left="-720" w:right="-720"/>
+        <w:rPr>
+          <w:rFonts w:ascii="Helvetica" w:hAnsi="Helvetica" w:cs="Helvetica"/>
+          <w:b/>
+          <w:bCs/>
+          <w:sz w:val="21"/>
+          <w:szCs w:val="21"/>
+        </w:rPr>
+      </w:pPr>
+      <w:r>
+        <w:rPr>
+          <w:rFonts w:ascii="Helvetica" w:hAnsi="Helvetica" w:cs="Helvetica"/>
+          <w:b/>
+          <w:bCs/>
+          <w:sz w:val="21"/>
+          <w:szCs w:val="21"/>
+        </w:rPr>
+        <w:lastRenderedPageBreak/>
+        <w:t>October 2019 – Tableau Citi Bike Program Analysis</w:t>
+      </w:r>
+      <w:bookmarkStart w:id="0" w:name="_GoBack"/>
+      <w:bookmarkEnd w:id="0"/>
+    </w:p>
+    <w:p>
+      <w:pPr>
         <w:spacing w:line="240" w:lineRule="auto"/>
         <w:ind w:left="-720" w:right="-720"/>
         <w:rPr>
           <w:rFonts w:ascii="Helvetica" w:hAnsi="Helvetica" w:cs="Helvetica"/>
-          <w:b/>
-          <w:bCs/>
-          <w:sz w:val="21"/>
-          <w:szCs w:val="21"/>
-        </w:rPr>
-      </w:pPr>
-      <w:r>
-        <w:rPr>
-          <w:rFonts w:ascii="Helvetica" w:hAnsi="Helvetica" w:cs="Helvetica"/>
-          <w:b/>
-          <w:bCs/>
-          <w:sz w:val="21"/>
-          <w:szCs w:val="21"/>
-        </w:rPr>
-        <w:lastRenderedPageBreak/>
-        <w:t>August 2019</w:t>
-      </w:r>
-      <w:r>
-        <w:rPr>
-          <w:rFonts w:ascii="Helvetica" w:hAnsi="Helvetica" w:cs="Helvetica"/>
-          <w:b/>
-          <w:bCs/>
-          <w:sz w:val="21"/>
-          <w:szCs w:val="21"/>
-        </w:rPr>
-        <w:t xml:space="preserve"> -</w:t>
-      </w:r>
-      <w:r>
-        <w:rPr>
-          <w:rFonts w:ascii="Helvetica" w:hAnsi="Helvetica" w:cs="Helvetica"/>
-          <w:b/>
-          <w:bCs/>
-          <w:sz w:val="21"/>
-          <w:szCs w:val="21"/>
-        </w:rPr>
-        <w:t xml:space="preserve"> Belly Button Bacteria</w:t>
-      </w:r>
-      <w:r>
-        <w:rPr>
-          <w:rFonts w:ascii="Helvetica" w:hAnsi="Helvetica" w:cs="Helvetica"/>
-          <w:b/>
-          <w:bCs/>
-          <w:sz w:val="21"/>
-          <w:szCs w:val="21"/>
-        </w:rPr>
-        <w:t xml:space="preserve"> Full Stack</w:t>
-      </w:r>
-      <w:r>
-        <w:rPr>
-          <w:rFonts w:ascii="Helvetica" w:hAnsi="Helvetica" w:cs="Helvetica"/>
-          <w:b/>
-          <w:bCs/>
-          <w:sz w:val="21"/>
-          <w:szCs w:val="21"/>
-        </w:rPr>
-        <w:t xml:space="preserve"> Web</w:t>
-      </w:r>
-      <w:r>
-        <w:rPr>
-          <w:rFonts w:ascii="Helvetica" w:hAnsi="Helvetica" w:cs="Helvetica"/>
-          <w:b/>
-          <w:bCs/>
-          <w:sz w:val="21"/>
-          <w:szCs w:val="21"/>
-        </w:rPr>
-        <w:t xml:space="preserve"> Application</w:t>
+          <w:sz w:val="21"/>
+          <w:szCs w:val="21"/>
+        </w:rPr>
+      </w:pPr>
+      <w:r>
+        <w:rPr>
+          <w:rFonts w:ascii="Helvetica" w:hAnsi="Helvetica" w:cs="Helvetica"/>
+          <w:sz w:val="21"/>
+          <w:szCs w:val="21"/>
+        </w:rPr>
+        <w:t>Created charts, graphs, and dashboards analyzing data from the Citi Bike Program website for January 2019.</w:t>
       </w:r>
     </w:p>
     <w:p>
       <w:pPr>
+        <w:spacing w:after="120" w:line="240" w:lineRule="auto"/>
+        <w:ind w:left="-720" w:right="-720"/>
+        <w:rPr>
+          <w:rFonts w:ascii="Helvetica" w:hAnsi="Helvetica" w:cs="Helvetica"/>
+          <w:b/>
+          <w:bCs/>
+          <w:sz w:val="21"/>
+          <w:szCs w:val="21"/>
+        </w:rPr>
+      </w:pPr>
+      <w:r>
+        <w:rPr>
+          <w:rFonts w:ascii="Helvetica" w:hAnsi="Helvetica" w:cs="Helvetica"/>
+          <w:b/>
+          <w:bCs/>
+          <w:sz w:val="21"/>
+          <w:szCs w:val="21"/>
+        </w:rPr>
+        <w:t>September 2019 – United Airlines Data Analysis Server</w:t>
+      </w:r>
+      <w:r>
+        <w:rPr>
+          <w:rFonts w:ascii="Helvetica" w:hAnsi="Helvetica" w:cs="Helvetica"/>
+          <w:b/>
+          <w:bCs/>
+          <w:sz w:val="21"/>
+          <w:szCs w:val="21"/>
+        </w:rPr>
+        <w:t xml:space="preserve"> Collaboration</w:t>
+      </w:r>
+    </w:p>
+    <w:p>
+      <w:pPr>
         <w:spacing w:line="240" w:lineRule="auto"/>
         <w:ind w:left="-720" w:right="-720"/>
         <w:rPr>
           <w:rFonts w:ascii="Helvetica" w:hAnsi="Helvetica" w:cs="Helvetica"/>
-          <w:sz w:val="21"/>
-          <w:szCs w:val="21"/>
-        </w:rPr>
-      </w:pPr>
-      <w:r>
-        <w:rPr>
-          <w:rFonts w:ascii="Helvetica" w:hAnsi="Helvetica" w:cs="Helvetica"/>
-          <w:sz w:val="21"/>
-          <w:szCs w:val="21"/>
-        </w:rPr>
-        <w:t>Created a full stack</w:t>
+          <w:b/>
+          <w:bCs/>
+          <w:sz w:val="21"/>
+          <w:szCs w:val="21"/>
+        </w:rPr>
+      </w:pPr>
+      <w:r>
+        <w:rPr>
+          <w:rFonts w:ascii="Helvetica" w:hAnsi="Helvetica" w:cs="Helvetica"/>
+          <w:sz w:val="21"/>
+          <w:szCs w:val="21"/>
+        </w:rPr>
+        <w:t>Created an app</w:t>
+      </w:r>
+      <w:r>
+        <w:rPr>
+          <w:rFonts w:ascii="Helvetica" w:hAnsi="Helvetica" w:cs="Helvetica"/>
+          <w:sz w:val="21"/>
+          <w:szCs w:val="21"/>
+        </w:rPr>
+        <w:t xml:space="preserve"> from scratch</w:t>
+      </w:r>
+      <w:r>
+        <w:rPr>
+          <w:rFonts w:ascii="Helvetica" w:hAnsi="Helvetica" w:cs="Helvetica"/>
+          <w:sz w:val="21"/>
+          <w:szCs w:val="21"/>
+        </w:rPr>
+        <w:t xml:space="preserve"> t</w:t>
+      </w:r>
+      <w:r>
+        <w:rPr>
+          <w:rFonts w:ascii="Helvetica" w:hAnsi="Helvetica" w:cs="Helvetica"/>
+          <w:sz w:val="21"/>
+          <w:szCs w:val="21"/>
+        </w:rPr>
+        <w:t>hat</w:t>
+      </w:r>
+      <w:r>
+        <w:rPr>
+          <w:rFonts w:ascii="Helvetica" w:hAnsi="Helvetica" w:cs="Helvetica"/>
+          <w:sz w:val="21"/>
+          <w:szCs w:val="21"/>
+        </w:rPr>
+        <w:t xml:space="preserve"> perform</w:t>
+      </w:r>
+      <w:r>
+        <w:rPr>
+          <w:rFonts w:ascii="Helvetica" w:hAnsi="Helvetica" w:cs="Helvetica"/>
+          <w:sz w:val="21"/>
+          <w:szCs w:val="21"/>
+        </w:rPr>
+        <w:t>s</w:t>
+      </w:r>
+      <w:r>
+        <w:rPr>
+          <w:rFonts w:ascii="Helvetica" w:hAnsi="Helvetica" w:cs="Helvetica"/>
+          <w:sz w:val="21"/>
+          <w:szCs w:val="21"/>
+        </w:rPr>
+        <w:t xml:space="preserve"> web scraping and displa</w:t>
+      </w:r>
+      <w:r>
+        <w:rPr>
+          <w:rFonts w:ascii="Helvetica" w:hAnsi="Helvetica" w:cs="Helvetica"/>
+          <w:sz w:val="21"/>
+          <w:szCs w:val="21"/>
+        </w:rPr>
+        <w:t>ys United Airlines US hub data on</w:t>
       </w:r>
       <w:r>
         <w:rPr>
@@ -1880,162 +2031,278 @@
           <w:sz w:val="21"/>
           <w:szCs w:val="21"/>
         </w:rPr>
-        <w:t>app dashboard with HTML, JavaScript, CSS, Python,</w:t>
-      </w:r>
-      <w:r>
-        <w:rPr>
-          <w:rFonts w:ascii="Helvetica" w:hAnsi="Helvetica" w:cs="Helvetica"/>
-          <w:sz w:val="21"/>
-          <w:szCs w:val="21"/>
-        </w:rPr>
-        <w:t xml:space="preserve"> and</w:t>
-      </w:r>
-      <w:r>
-        <w:rPr>
-          <w:rFonts w:ascii="Helvetica" w:hAnsi="Helvetica" w:cs="Helvetica"/>
-          <w:sz w:val="21"/>
-          <w:szCs w:val="21"/>
-        </w:rPr>
-        <w:t xml:space="preserve"> Flask </w:t>
-      </w:r>
-      <w:r>
-        <w:rPr>
-          <w:rFonts w:ascii="Helvetica" w:hAnsi="Helvetica" w:cs="Helvetica"/>
-          <w:sz w:val="21"/>
-          <w:szCs w:val="21"/>
-        </w:rPr>
-        <w:t>using</w:t>
-      </w:r>
-      <w:r>
-        <w:rPr>
-          <w:rFonts w:ascii="Helvetica" w:hAnsi="Helvetica" w:cs="Helvetica"/>
-          <w:sz w:val="21"/>
-          <w:szCs w:val="21"/>
-        </w:rPr>
-        <w:t xml:space="preserve"> </w:t>
-      </w:r>
-      <w:r>
-        <w:rPr>
-          <w:rFonts w:ascii="Helvetica" w:hAnsi="Helvetica" w:cs="Helvetica"/>
-          <w:sz w:val="21"/>
-          <w:szCs w:val="21"/>
-        </w:rPr>
-        <w:t>S</w:t>
-      </w:r>
-      <w:r>
-        <w:rPr>
-          <w:rFonts w:ascii="Helvetica" w:hAnsi="Helvetica" w:cs="Helvetica"/>
-          <w:sz w:val="21"/>
-          <w:szCs w:val="21"/>
-        </w:rPr>
-        <w:t>qlite files.</w:t>
-      </w:r>
-      <w:r>
-        <w:rPr>
-          <w:rFonts w:ascii="Helvetica" w:hAnsi="Helvetica" w:cs="Helvetica"/>
-          <w:sz w:val="21"/>
-          <w:szCs w:val="21"/>
-        </w:rPr>
-        <w:t xml:space="preserve"> </w:t>
-      </w:r>
-      <w:r>
-        <w:rPr>
-          <w:rFonts w:ascii="Helvetica" w:hAnsi="Helvetica" w:cs="Helvetica"/>
-          <w:sz w:val="21"/>
-          <w:szCs w:val="21"/>
-        </w:rPr>
-        <w:t>Used Plotly.js to build interactive charts for the dashboard</w:t>
-      </w:r>
-      <w:r>
-        <w:rPr>
-          <w:rFonts w:ascii="Helvetica" w:hAnsi="Helvetica" w:cs="Helvetica"/>
-          <w:sz w:val="21"/>
-          <w:szCs w:val="21"/>
-        </w:rPr>
-        <w:t xml:space="preserve">. </w:t>
-      </w:r>
-      <w:r>
-        <w:rPr>
-          <w:rFonts w:ascii="Helvetica" w:hAnsi="Helvetica" w:cs="Helvetica"/>
-          <w:sz w:val="21"/>
-          <w:szCs w:val="21"/>
-        </w:rPr>
-        <w:t>Created alternative routes to display the sample metadata</w:t>
-      </w:r>
-      <w:r>
-        <w:rPr>
-          <w:rFonts w:ascii="Helvetica" w:hAnsi="Helvetica" w:cs="Helvetica"/>
-          <w:sz w:val="21"/>
-          <w:szCs w:val="21"/>
-        </w:rPr>
-        <w:t>.</w:t>
+        <w:t>L</w:t>
+      </w:r>
+      <w:r>
+        <w:rPr>
+          <w:rFonts w:ascii="Helvetica" w:hAnsi="Helvetica" w:cs="Helvetica"/>
+          <w:sz w:val="21"/>
+          <w:szCs w:val="21"/>
+        </w:rPr>
+        <w:t>eaflet maps</w:t>
+      </w:r>
+      <w:r>
+        <w:rPr>
+          <w:rFonts w:ascii="Helvetica" w:hAnsi="Helvetica" w:cs="Helvetica"/>
+          <w:sz w:val="21"/>
+          <w:szCs w:val="21"/>
+        </w:rPr>
+        <w:t xml:space="preserve"> with Plotly charts of statistics to help viewers make educated decisions about which united hubs to fly through.</w:t>
       </w:r>
     </w:p>
     <w:p>
       <w:pPr>
+        <w:spacing w:after="120" w:line="240" w:lineRule="auto"/>
+        <w:ind w:left="-720" w:right="-720"/>
+        <w:rPr>
+          <w:rFonts w:ascii="Helvetica" w:hAnsi="Helvetica" w:cs="Helvetica"/>
+          <w:b/>
+          <w:bCs/>
+          <w:sz w:val="21"/>
+          <w:szCs w:val="21"/>
+        </w:rPr>
+      </w:pPr>
+      <w:r>
+        <w:rPr>
+          <w:rFonts w:ascii="Helvetica" w:hAnsi="Helvetica" w:cs="Helvetica"/>
+          <w:b/>
+          <w:bCs/>
+          <w:sz w:val="21"/>
+          <w:szCs w:val="21"/>
+        </w:rPr>
+        <w:t>August 2019</w:t>
+      </w:r>
+      <w:r>
+        <w:rPr>
+          <w:rFonts w:ascii="Helvetica" w:hAnsi="Helvetica" w:cs="Helvetica"/>
+          <w:b/>
+          <w:bCs/>
+          <w:sz w:val="21"/>
+          <w:szCs w:val="21"/>
+        </w:rPr>
+        <w:t xml:space="preserve"> -</w:t>
+      </w:r>
+      <w:r>
+        <w:rPr>
+          <w:rFonts w:ascii="Helvetica" w:hAnsi="Helvetica" w:cs="Helvetica"/>
+          <w:b/>
+          <w:bCs/>
+          <w:sz w:val="21"/>
+          <w:szCs w:val="21"/>
+        </w:rPr>
+        <w:t xml:space="preserve"> Belly Button Bacteria</w:t>
+      </w:r>
+      <w:r>
+        <w:rPr>
+          <w:rFonts w:ascii="Helvetica" w:hAnsi="Helvetica" w:cs="Helvetica"/>
+          <w:b/>
+          <w:bCs/>
+          <w:sz w:val="21"/>
+          <w:szCs w:val="21"/>
+        </w:rPr>
+        <w:t xml:space="preserve"> Full Stack</w:t>
+      </w:r>
+      <w:r>
+        <w:rPr>
+          <w:rFonts w:ascii="Helvetica" w:hAnsi="Helvetica" w:cs="Helvetica"/>
+          <w:b/>
+          <w:bCs/>
+          <w:sz w:val="21"/>
+          <w:szCs w:val="21"/>
+        </w:rPr>
+        <w:t xml:space="preserve"> Web</w:t>
+      </w:r>
+      <w:r>
+        <w:rPr>
+          <w:rFonts w:ascii="Helvetica" w:hAnsi="Helvetica" w:cs="Helvetica"/>
+          <w:b/>
+          <w:bCs/>
+          <w:sz w:val="21"/>
+          <w:szCs w:val="21"/>
+        </w:rPr>
+        <w:t xml:space="preserve"> Application</w:t>
+      </w:r>
+    </w:p>
+    <w:p>
+      <w:pPr>
         <w:spacing w:line="240" w:lineRule="auto"/>
         <w:ind w:left="-720" w:right="-720"/>
         <w:rPr>
           <w:rFonts w:ascii="Helvetica" w:hAnsi="Helvetica" w:cs="Helvetica"/>
-          <w:b/>
-          <w:bCs/>
-          <w:sz w:val="21"/>
-          <w:szCs w:val="21"/>
-        </w:rPr>
-      </w:pPr>
-      <w:r>
-        <w:rPr>
-          <w:rFonts w:ascii="Helvetica" w:hAnsi="Helvetica" w:cs="Helvetica"/>
-          <w:b/>
-          <w:bCs/>
-          <w:sz w:val="21"/>
-          <w:szCs w:val="21"/>
-        </w:rPr>
-        <w:t xml:space="preserve">August 2019 </w:t>
-      </w:r>
-      <w:r>
-        <w:rPr>
-          <w:rFonts w:ascii="Helvetica" w:hAnsi="Helvetica" w:cs="Helvetica"/>
-          <w:b/>
-          <w:bCs/>
-          <w:sz w:val="21"/>
-          <w:szCs w:val="21"/>
-        </w:rPr>
-        <w:t>–</w:t>
-      </w:r>
-      <w:r>
-        <w:rPr>
-          <w:rFonts w:ascii="Helvetica" w:hAnsi="Helvetica" w:cs="Helvetica"/>
-          <w:b/>
-          <w:bCs/>
-          <w:sz w:val="21"/>
-          <w:szCs w:val="21"/>
-        </w:rPr>
-        <w:t xml:space="preserve"> UFOs</w:t>
-      </w:r>
-      <w:r>
-        <w:rPr>
-          <w:rFonts w:ascii="Helvetica" w:hAnsi="Helvetica" w:cs="Helvetica"/>
-          <w:b/>
-          <w:bCs/>
-          <w:sz w:val="21"/>
-          <w:szCs w:val="21"/>
-        </w:rPr>
-        <w:t xml:space="preserve"> Webpage</w:t>
-      </w:r>
-      <w:r>
-        <w:rPr>
-          <w:rFonts w:ascii="Helvetica" w:hAnsi="Helvetica" w:cs="Helvetica"/>
-          <w:b/>
-          <w:bCs/>
-          <w:sz w:val="21"/>
-          <w:szCs w:val="21"/>
-        </w:rPr>
-        <w:t xml:space="preserve"> Project</w:t>
+          <w:sz w:val="21"/>
+          <w:szCs w:val="21"/>
+        </w:rPr>
+      </w:pPr>
+      <w:r>
+        <w:rPr>
+          <w:rFonts w:ascii="Helvetica" w:hAnsi="Helvetica" w:cs="Helvetica"/>
+          <w:sz w:val="21"/>
+          <w:szCs w:val="21"/>
+        </w:rPr>
+        <w:t xml:space="preserve">Created a full stack app </w:t>
+      </w:r>
+      <w:r>
+        <w:rPr>
+          <w:rFonts w:ascii="Helvetica" w:hAnsi="Helvetica" w:cs="Helvetica"/>
+          <w:sz w:val="21"/>
+          <w:szCs w:val="21"/>
+        </w:rPr>
+        <w:t>dashboard with HTML, JavaScript, CSS, Python,</w:t>
+      </w:r>
+      <w:r>
+        <w:rPr>
+          <w:rFonts w:ascii="Helvetica" w:hAnsi="Helvetica" w:cs="Helvetica"/>
+          <w:sz w:val="21"/>
+          <w:szCs w:val="21"/>
+        </w:rPr>
+        <w:t xml:space="preserve"> and</w:t>
+      </w:r>
+      <w:r>
+        <w:rPr>
+          <w:rFonts w:ascii="Helvetica" w:hAnsi="Helvetica" w:cs="Helvetica"/>
+          <w:sz w:val="21"/>
+          <w:szCs w:val="21"/>
+        </w:rPr>
+        <w:t xml:space="preserve"> Flask </w:t>
+      </w:r>
+      <w:r>
+        <w:rPr>
+          <w:rFonts w:ascii="Helvetica" w:hAnsi="Helvetica" w:cs="Helvetica"/>
+          <w:sz w:val="21"/>
+          <w:szCs w:val="21"/>
+        </w:rPr>
+        <w:t>using</w:t>
+      </w:r>
+      <w:r>
+        <w:rPr>
+          <w:rFonts w:ascii="Helvetica" w:hAnsi="Helvetica" w:cs="Helvetica"/>
+          <w:sz w:val="21"/>
+          <w:szCs w:val="21"/>
+        </w:rPr>
+        <w:t xml:space="preserve"> </w:t>
+      </w:r>
+      <w:r>
+        <w:rPr>
+          <w:rFonts w:ascii="Helvetica" w:hAnsi="Helvetica" w:cs="Helvetica"/>
+          <w:sz w:val="21"/>
+          <w:szCs w:val="21"/>
+        </w:rPr>
+        <w:t>S</w:t>
+      </w:r>
+      <w:r>
+        <w:rPr>
+          <w:rFonts w:ascii="Helvetica" w:hAnsi="Helvetica" w:cs="Helvetica"/>
+          <w:sz w:val="21"/>
+          <w:szCs w:val="21"/>
+        </w:rPr>
+        <w:t>qlite files.</w:t>
+      </w:r>
+      <w:r>
+        <w:rPr>
+          <w:rFonts w:ascii="Helvetica" w:hAnsi="Helvetica" w:cs="Helvetica"/>
+          <w:sz w:val="21"/>
+          <w:szCs w:val="21"/>
+        </w:rPr>
+        <w:t xml:space="preserve"> </w:t>
+      </w:r>
+      <w:r>
+        <w:rPr>
+          <w:rFonts w:ascii="Helvetica" w:hAnsi="Helvetica" w:cs="Helvetica"/>
+          <w:sz w:val="21"/>
+          <w:szCs w:val="21"/>
+        </w:rPr>
+        <w:t>Used Plotly.js to build interactive charts for the dashboard</w:t>
+      </w:r>
+      <w:r>
+        <w:rPr>
+          <w:rFonts w:ascii="Helvetica" w:hAnsi="Helvetica" w:cs="Helvetica"/>
+          <w:sz w:val="21"/>
+          <w:szCs w:val="21"/>
+        </w:rPr>
+        <w:t xml:space="preserve">. </w:t>
+      </w:r>
+      <w:r>
+        <w:rPr>
+          <w:rFonts w:ascii="Helvetica" w:hAnsi="Helvetica" w:cs="Helvetica"/>
+          <w:sz w:val="21"/>
+          <w:szCs w:val="21"/>
+        </w:rPr>
+        <w:t>Created alternative routes to display the sample metadata</w:t>
+      </w:r>
+      <w:r>
+        <w:rPr>
+          <w:rFonts w:ascii="Helvetica" w:hAnsi="Helvetica" w:cs="Helvetica"/>
+          <w:sz w:val="21"/>
+          <w:szCs w:val="21"/>
+        </w:rPr>
+        <w:t>.</w:t>
       </w:r>
     </w:p>
     <w:p>
       <w:pPr>
+        <w:spacing w:after="120" w:line="240" w:lineRule="auto"/>
+        <w:ind w:left="-720" w:right="-720"/>
+        <w:rPr>
+          <w:rFonts w:ascii="Helvetica" w:hAnsi="Helvetica" w:cs="Helvetica"/>
+          <w:b/>
+          <w:bCs/>
+          <w:sz w:val="21"/>
+          <w:szCs w:val="21"/>
+        </w:rPr>
+      </w:pPr>
+      <w:r>
+        <w:rPr>
+          <w:rFonts w:ascii="Helvetica" w:hAnsi="Helvetica" w:cs="Helvetica"/>
+          <w:b/>
+          <w:bCs/>
+          <w:sz w:val="21"/>
+          <w:szCs w:val="21"/>
+        </w:rPr>
+        <w:t xml:space="preserve">August 2019 </w:t>
+      </w:r>
+      <w:r>
+        <w:rPr>
+          <w:rFonts w:ascii="Helvetica" w:hAnsi="Helvetica" w:cs="Helvetica"/>
+          <w:b/>
+          <w:bCs/>
+          <w:sz w:val="21"/>
+          <w:szCs w:val="21"/>
+        </w:rPr>
+        <w:t>–</w:t>
+      </w:r>
+      <w:r>
+        <w:rPr>
+          <w:rFonts w:ascii="Helvetica" w:hAnsi="Helvetica" w:cs="Helvetica"/>
+          <w:b/>
+          <w:bCs/>
+          <w:sz w:val="21"/>
+          <w:szCs w:val="21"/>
+        </w:rPr>
+        <w:t xml:space="preserve"> UFOs</w:t>
+      </w:r>
+      <w:r>
+        <w:rPr>
+          <w:rFonts w:ascii="Helvetica" w:hAnsi="Helvetica" w:cs="Helvetica"/>
+          <w:b/>
+          <w:bCs/>
+          <w:sz w:val="21"/>
+          <w:szCs w:val="21"/>
+        </w:rPr>
+        <w:t xml:space="preserve"> Webpage</w:t>
+      </w:r>
+      <w:r>
+        <w:rPr>
+          <w:rFonts w:ascii="Helvetica" w:hAnsi="Helvetica" w:cs="Helvetica"/>
+          <w:b/>
+          <w:bCs/>
+          <w:sz w:val="21"/>
+          <w:szCs w:val="21"/>
+        </w:rPr>
+        <w:t xml:space="preserve"> Project</w:t>
+      </w:r>
+    </w:p>
+    <w:p>
+      <w:pPr>
         <w:spacing w:line="240" w:lineRule="auto"/>
         <w:ind w:left="-720" w:right="-720"/>
         <w:rPr>
@@ -2082,55 +2349,15 @@
           <w:sz w:val="21"/>
           <w:szCs w:val="21"/>
         </w:rPr>
-        <w:t xml:space="preserve"> a table based on user filter inputs.</w:t>
-      </w:r>
-      <w:r>
-        <w:rPr>
-          <w:rFonts w:ascii="Helvetica" w:hAnsi="Helvetica" w:cs="Helvetica"/>
-          <w:sz w:val="21"/>
-          <w:szCs w:val="21"/>
-        </w:rPr>
-        <w:t xml:space="preserve"> </w:t>
-      </w:r>
-      <w:r>
-        <w:rPr>
-          <w:rFonts w:ascii="Helvetica" w:hAnsi="Helvetica" w:cs="Helvetica"/>
-          <w:sz w:val="21"/>
-          <w:szCs w:val="21"/>
-        </w:rPr>
-        <w:t xml:space="preserve">Used JavaScript </w:t>
-      </w:r>
-      <w:r>
-        <w:rPr>
-          <w:rFonts w:ascii="Helvetica" w:hAnsi="Helvetica" w:cs="Helvetica"/>
-          <w:sz w:val="21"/>
-          <w:szCs w:val="21"/>
-        </w:rPr>
-        <w:t>D</w:t>
-      </w:r>
-      <w:r>
-        <w:rPr>
-          <w:rFonts w:ascii="Helvetica" w:hAnsi="Helvetica" w:cs="Helvetica"/>
-          <w:sz w:val="21"/>
-          <w:szCs w:val="21"/>
-        </w:rPr>
-        <w:t>3 table modifications and visualizations.</w:t>
-      </w:r>
-      <w:r>
-        <w:rPr>
-          <w:rFonts w:ascii="Helvetica" w:hAnsi="Helvetica" w:cs="Helvetica"/>
-          <w:sz w:val="21"/>
-          <w:szCs w:val="21"/>
-        </w:rPr>
-        <w:t xml:space="preserve"> </w:t>
-      </w:r>
-      <w:r>
-        <w:rPr>
-          <w:rFonts w:ascii="Helvetica" w:hAnsi="Helvetica" w:cs="Helvetica"/>
-          <w:sz w:val="21"/>
-          <w:szCs w:val="21"/>
-        </w:rPr>
-        <w:t xml:space="preserve">Styled the webpage with raw CSS </w:t>
+        <w:t xml:space="preserve"> a table based on user filter inputs. Used JavaScript D3 table modifications and visualizations.</w:t>
+      </w:r>
+      <w:r>
+        <w:rPr>
+          <w:rFonts w:ascii="Helvetica" w:hAnsi="Helvetica" w:cs="Helvetica"/>
+          <w:sz w:val="21"/>
+          <w:szCs w:val="21"/>
+        </w:rPr>
+        <w:t xml:space="preserve"> Styled the webpage with raw CSS </w:t>
       </w:r>
       <w:r>
         <w:rPr>
@@ -2151,59 +2378,375 @@
     </w:p>
     <w:p>
       <w:pPr>
+        <w:spacing w:after="120" w:line="240" w:lineRule="auto"/>
+        <w:ind w:left="-720" w:right="-720"/>
+        <w:rPr>
+          <w:rFonts w:ascii="Helvetica" w:hAnsi="Helvetica" w:cs="Helvetica"/>
+          <w:b/>
+          <w:bCs/>
+          <w:sz w:val="21"/>
+          <w:szCs w:val="21"/>
+        </w:rPr>
+      </w:pPr>
+      <w:r>
+        <w:rPr>
+          <w:rFonts w:ascii="Helvetica" w:hAnsi="Helvetica" w:cs="Helvetica"/>
+          <w:b/>
+          <w:bCs/>
+          <w:sz w:val="21"/>
+          <w:szCs w:val="21"/>
+        </w:rPr>
+        <w:t>August 2019 - Youth Risk Behavior ETL</w:t>
+      </w:r>
+      <w:r>
+        <w:rPr>
+          <w:rFonts w:ascii="Helvetica" w:hAnsi="Helvetica" w:cs="Helvetica"/>
+          <w:b/>
+          <w:bCs/>
+          <w:sz w:val="21"/>
+          <w:szCs w:val="21"/>
+        </w:rPr>
+        <w:t xml:space="preserve"> SQL</w:t>
+      </w:r>
+      <w:r>
+        <w:rPr>
+          <w:rFonts w:ascii="Helvetica" w:hAnsi="Helvetica" w:cs="Helvetica"/>
+          <w:b/>
+          <w:bCs/>
+          <w:sz w:val="21"/>
+          <w:szCs w:val="21"/>
+        </w:rPr>
+        <w:t xml:space="preserve"> Database</w:t>
+      </w:r>
+      <w:r>
+        <w:rPr>
+          <w:rFonts w:ascii="Helvetica" w:hAnsi="Helvetica" w:cs="Helvetica"/>
+          <w:b/>
+          <w:bCs/>
+          <w:sz w:val="21"/>
+          <w:szCs w:val="21"/>
+        </w:rPr>
+        <w:t xml:space="preserve"> Project</w:t>
+      </w:r>
+    </w:p>
+    <w:p>
+      <w:pPr>
         <w:spacing w:line="240" w:lineRule="auto"/>
         <w:ind w:left="-720" w:right="-720"/>
         <w:rPr>
           <w:rFonts w:ascii="Helvetica" w:hAnsi="Helvetica" w:cs="Helvetica"/>
-          <w:b/>
-          <w:bCs/>
-          <w:sz w:val="21"/>
-          <w:szCs w:val="21"/>
-        </w:rPr>
-      </w:pPr>
-      <w:r>
-        <w:rPr>
-          <w:rFonts w:ascii="Helvetica" w:hAnsi="Helvetica" w:cs="Helvetica"/>
-          <w:b/>
-          <w:bCs/>
-          <w:sz w:val="21"/>
-          <w:szCs w:val="21"/>
-        </w:rPr>
-        <w:t>August 2019 - Youth Risk Behavior ETL</w:t>
-      </w:r>
-      <w:r>
-        <w:rPr>
-          <w:rFonts w:ascii="Helvetica" w:hAnsi="Helvetica" w:cs="Helvetica"/>
-          <w:b/>
-          <w:bCs/>
-          <w:sz w:val="21"/>
-          <w:szCs w:val="21"/>
-        </w:rPr>
-        <w:t xml:space="preserve"> SQL</w:t>
-      </w:r>
-      <w:r>
-        <w:rPr>
-          <w:rFonts w:ascii="Helvetica" w:hAnsi="Helvetica" w:cs="Helvetica"/>
-          <w:b/>
-          <w:bCs/>
-          <w:sz w:val="21"/>
-          <w:szCs w:val="21"/>
-        </w:rPr>
-        <w:t xml:space="preserve"> Database</w:t>
-      </w:r>
-      <w:r>
-        <w:rPr>
-          <w:rFonts w:ascii="Helvetica" w:hAnsi="Helvetica" w:cs="Helvetica"/>
-          <w:b/>
-          <w:bCs/>
-          <w:sz w:val="21"/>
-          <w:szCs w:val="21"/>
-        </w:rPr>
-        <w:t xml:space="preserve"> Project</w:t>
+          <w:sz w:val="21"/>
+          <w:szCs w:val="21"/>
+        </w:rPr>
+      </w:pPr>
+      <w:r>
+        <w:rPr>
+          <w:rFonts w:ascii="Helvetica" w:hAnsi="Helvetica" w:cs="Helvetica"/>
+          <w:sz w:val="21"/>
+          <w:szCs w:val="21"/>
+        </w:rPr>
+        <w:t>Used</w:t>
+      </w:r>
+      <w:r>
+        <w:rPr>
+          <w:rFonts w:ascii="Helvetica" w:hAnsi="Helvetica" w:cs="Helvetica"/>
+          <w:sz w:val="21"/>
+          <w:szCs w:val="21"/>
+        </w:rPr>
+        <w:t xml:space="preserve"> data from the </w:t>
+      </w:r>
+      <w:r>
+        <w:rPr>
+          <w:rFonts w:ascii="Helvetica" w:hAnsi="Helvetica" w:cs="Helvetica"/>
+          <w:sz w:val="21"/>
+          <w:szCs w:val="21"/>
+        </w:rPr>
+        <w:t>CDC</w:t>
+      </w:r>
+      <w:r>
+        <w:rPr>
+          <w:rFonts w:ascii="Helvetica" w:hAnsi="Helvetica" w:cs="Helvetica"/>
+          <w:sz w:val="21"/>
+          <w:szCs w:val="21"/>
+        </w:rPr>
+        <w:t xml:space="preserve"> </w:t>
+      </w:r>
+      <w:r>
+        <w:rPr>
+          <w:rFonts w:ascii="Helvetica" w:hAnsi="Helvetica" w:cs="Helvetica"/>
+          <w:sz w:val="21"/>
+          <w:szCs w:val="21"/>
+        </w:rPr>
+        <w:t xml:space="preserve">on </w:t>
+      </w:r>
+      <w:r>
+        <w:rPr>
+          <w:rFonts w:ascii="Helvetica" w:hAnsi="Helvetica" w:cs="Helvetica"/>
+          <w:sz w:val="21"/>
+          <w:szCs w:val="21"/>
+        </w:rPr>
+        <w:t>risk behaviors of K</w:t>
+      </w:r>
+      <w:r>
+        <w:rPr>
+          <w:rFonts w:ascii="Helvetica" w:hAnsi="Helvetica" w:cs="Helvetica"/>
+          <w:sz w:val="21"/>
+          <w:szCs w:val="21"/>
+        </w:rPr>
+        <w:t xml:space="preserve"> - </w:t>
+      </w:r>
+      <w:r>
+        <w:rPr>
+          <w:rFonts w:ascii="Helvetica" w:hAnsi="Helvetica" w:cs="Helvetica"/>
+          <w:sz w:val="21"/>
+          <w:szCs w:val="21"/>
+        </w:rPr>
+        <w:t xml:space="preserve">12 students. </w:t>
+      </w:r>
+      <w:r>
+        <w:rPr>
+          <w:rFonts w:ascii="Helvetica" w:hAnsi="Helvetica" w:cs="Helvetica"/>
+          <w:sz w:val="21"/>
+          <w:szCs w:val="21"/>
+        </w:rPr>
+        <w:t>Created</w:t>
+      </w:r>
+      <w:r>
+        <w:rPr>
+          <w:rFonts w:ascii="Helvetica" w:hAnsi="Helvetica" w:cs="Helvetica"/>
+          <w:sz w:val="21"/>
+          <w:szCs w:val="21"/>
+        </w:rPr>
+        <w:t xml:space="preserve"> a SQL database </w:t>
+      </w:r>
+      <w:r>
+        <w:rPr>
+          <w:rFonts w:ascii="Helvetica" w:hAnsi="Helvetica" w:cs="Helvetica"/>
+          <w:sz w:val="21"/>
+          <w:szCs w:val="21"/>
+        </w:rPr>
+        <w:t xml:space="preserve">in PGAdmin4 </w:t>
+      </w:r>
+      <w:r>
+        <w:rPr>
+          <w:rFonts w:ascii="Helvetica" w:hAnsi="Helvetica" w:cs="Helvetica"/>
+          <w:sz w:val="21"/>
+          <w:szCs w:val="21"/>
+        </w:rPr>
+        <w:t>by</w:t>
+      </w:r>
+      <w:r>
+        <w:rPr>
+          <w:rFonts w:ascii="Helvetica" w:hAnsi="Helvetica" w:cs="Helvetica"/>
+          <w:sz w:val="21"/>
+          <w:szCs w:val="21"/>
+        </w:rPr>
+        <w:t xml:space="preserve"> transform</w:t>
+      </w:r>
+      <w:r>
+        <w:rPr>
+          <w:rFonts w:ascii="Helvetica" w:hAnsi="Helvetica" w:cs="Helvetica"/>
+          <w:sz w:val="21"/>
+          <w:szCs w:val="21"/>
+        </w:rPr>
+        <w:t>ing</w:t>
+      </w:r>
+      <w:r>
+        <w:rPr>
+          <w:rFonts w:ascii="Helvetica" w:hAnsi="Helvetica" w:cs="Helvetica"/>
+          <w:sz w:val="21"/>
+          <w:szCs w:val="21"/>
+        </w:rPr>
+        <w:t xml:space="preserve"> data</w:t>
+      </w:r>
+      <w:r>
+        <w:rPr>
+          <w:rFonts w:ascii="Helvetica" w:hAnsi="Helvetica" w:cs="Helvetica"/>
+          <w:sz w:val="21"/>
+          <w:szCs w:val="21"/>
+        </w:rPr>
+        <w:t xml:space="preserve"> with Python</w:t>
+      </w:r>
+      <w:r>
+        <w:rPr>
+          <w:rFonts w:ascii="Helvetica" w:hAnsi="Helvetica" w:cs="Helvetica"/>
+          <w:sz w:val="21"/>
+          <w:szCs w:val="21"/>
+        </w:rPr>
+        <w:t>:</w:t>
+      </w:r>
+      <w:r>
+        <w:rPr>
+          <w:rFonts w:ascii="Helvetica" w:hAnsi="Helvetica" w:cs="Helvetica"/>
+          <w:sz w:val="21"/>
+          <w:szCs w:val="21"/>
+        </w:rPr>
+        <w:t xml:space="preserve"> Selected</w:t>
+      </w:r>
+      <w:r>
+        <w:rPr>
+          <w:rFonts w:ascii="Helvetica" w:hAnsi="Helvetica" w:cs="Helvetica"/>
+          <w:sz w:val="21"/>
+          <w:szCs w:val="21"/>
+        </w:rPr>
+        <w:t xml:space="preserve"> </w:t>
+      </w:r>
+      <w:r>
+        <w:rPr>
+          <w:rFonts w:ascii="Helvetica" w:hAnsi="Helvetica" w:cs="Helvetica"/>
+          <w:sz w:val="21"/>
+          <w:szCs w:val="21"/>
+        </w:rPr>
+        <w:t>15</w:t>
+      </w:r>
+      <w:r>
+        <w:rPr>
+          <w:rFonts w:ascii="Helvetica" w:hAnsi="Helvetica" w:cs="Helvetica"/>
+          <w:sz w:val="21"/>
+          <w:szCs w:val="21"/>
+        </w:rPr>
+        <w:t xml:space="preserve"> of 35</w:t>
+      </w:r>
+      <w:r>
+        <w:rPr>
+          <w:rFonts w:ascii="Helvetica" w:hAnsi="Helvetica" w:cs="Helvetica"/>
+          <w:sz w:val="21"/>
+          <w:szCs w:val="21"/>
+        </w:rPr>
+        <w:t xml:space="preserve"> columns</w:t>
+      </w:r>
+      <w:r>
+        <w:rPr>
+          <w:rFonts w:ascii="Helvetica" w:hAnsi="Helvetica" w:cs="Helvetica"/>
+          <w:sz w:val="21"/>
+          <w:szCs w:val="21"/>
+        </w:rPr>
+        <w:t xml:space="preserve"> and </w:t>
+      </w:r>
+      <w:r>
+        <w:rPr>
+          <w:rFonts w:ascii="Helvetica" w:hAnsi="Helvetica" w:cs="Helvetica"/>
+          <w:sz w:val="21"/>
+          <w:szCs w:val="21"/>
+        </w:rPr>
+        <w:t xml:space="preserve">roughly </w:t>
+      </w:r>
+      <w:r>
+        <w:rPr>
+          <w:rFonts w:ascii="Helvetica" w:hAnsi="Helvetica" w:cs="Helvetica"/>
+          <w:sz w:val="21"/>
+          <w:szCs w:val="21"/>
+        </w:rPr>
+        <w:t>600,000 row</w:t>
+      </w:r>
+      <w:r>
+        <w:rPr>
+          <w:rFonts w:ascii="Helvetica" w:hAnsi="Helvetica" w:cs="Helvetica"/>
+          <w:sz w:val="21"/>
+          <w:szCs w:val="21"/>
+        </w:rPr>
+        <w:t>s. Created uniform</w:t>
+      </w:r>
+      <w:r>
+        <w:rPr>
+          <w:rFonts w:ascii="Helvetica" w:hAnsi="Helvetica" w:cs="Helvetica"/>
+          <w:sz w:val="21"/>
+          <w:szCs w:val="21"/>
+        </w:rPr>
+        <w:t xml:space="preserve"> </w:t>
+      </w:r>
+      <w:r>
+        <w:rPr>
+          <w:rFonts w:ascii="Helvetica" w:hAnsi="Helvetica" w:cs="Helvetica"/>
+          <w:sz w:val="21"/>
+          <w:szCs w:val="21"/>
+        </w:rPr>
+        <w:t xml:space="preserve">column headers </w:t>
+      </w:r>
+      <w:r>
+        <w:rPr>
+          <w:rFonts w:ascii="Helvetica" w:hAnsi="Helvetica" w:cs="Helvetica"/>
+          <w:sz w:val="21"/>
+          <w:szCs w:val="21"/>
+        </w:rPr>
+        <w:t>for</w:t>
+      </w:r>
+      <w:r>
+        <w:rPr>
+          <w:rFonts w:ascii="Helvetica" w:hAnsi="Helvetica" w:cs="Helvetica"/>
+          <w:sz w:val="21"/>
+          <w:szCs w:val="21"/>
+        </w:rPr>
+        <w:t xml:space="preserve"> </w:t>
+      </w:r>
+      <w:r>
+        <w:rPr>
+          <w:rFonts w:ascii="Helvetica" w:hAnsi="Helvetica" w:cs="Helvetica"/>
+          <w:sz w:val="21"/>
+          <w:szCs w:val="21"/>
+        </w:rPr>
+        <w:t>foreign key</w:t>
+      </w:r>
+      <w:r>
+        <w:rPr>
+          <w:rFonts w:ascii="Helvetica" w:hAnsi="Helvetica" w:cs="Helvetica"/>
+          <w:sz w:val="21"/>
+          <w:szCs w:val="21"/>
+        </w:rPr>
+        <w:t xml:space="preserve"> </w:t>
+      </w:r>
+      <w:r>
+        <w:rPr>
+          <w:rFonts w:ascii="Helvetica" w:hAnsi="Helvetica" w:cs="Helvetica"/>
+          <w:sz w:val="21"/>
+          <w:szCs w:val="21"/>
+        </w:rPr>
+        <w:t>establishment</w:t>
+      </w:r>
+      <w:r>
+        <w:rPr>
+          <w:rFonts w:ascii="Helvetica" w:hAnsi="Helvetica" w:cs="Helvetica"/>
+          <w:sz w:val="21"/>
+          <w:szCs w:val="21"/>
+        </w:rPr>
+        <w:t>.</w:t>
       </w:r>
     </w:p>
     <w:p>
       <w:pPr>
+        <w:spacing w:after="120" w:line="240" w:lineRule="auto"/>
+        <w:ind w:left="-720" w:right="-720"/>
+        <w:rPr>
+          <w:rFonts w:ascii="Helvetica" w:hAnsi="Helvetica" w:cs="Helvetica"/>
+          <w:b/>
+          <w:bCs/>
+          <w:sz w:val="21"/>
+          <w:szCs w:val="21"/>
+        </w:rPr>
+      </w:pPr>
+      <w:r>
+        <w:rPr>
+          <w:rFonts w:ascii="Helvetica" w:hAnsi="Helvetica" w:cs="Helvetica"/>
+          <w:b/>
+          <w:bCs/>
+          <w:sz w:val="21"/>
+          <w:szCs w:val="21"/>
+        </w:rPr>
+        <w:t>August 2019 - Mission to Mars</w:t>
+      </w:r>
+      <w:r>
+        <w:rPr>
+          <w:rFonts w:ascii="Helvetica" w:hAnsi="Helvetica" w:cs="Helvetica"/>
+          <w:b/>
+          <w:bCs/>
+          <w:sz w:val="21"/>
+          <w:szCs w:val="21"/>
+        </w:rPr>
+        <w:t xml:space="preserve"> Webpage &amp; Non-Relational Mongo Database Hosting Project</w:t>
+      </w:r>
+    </w:p>
+    <w:p>
+      <w:pPr>
         <w:spacing w:line="240" w:lineRule="auto"/>
         <w:ind w:left="-720" w:right="-720"/>
         <w:rPr>
@@ -2218,23 +2761,39 @@
           <w:sz w:val="21"/>
           <w:szCs w:val="21"/>
         </w:rPr>
-        <w:t xml:space="preserve">Found a dataset from the Center for Disease Control and Prevention </w:t>
-      </w:r>
-      <w:r>
-        <w:rPr>
-          <w:rFonts w:ascii="Helvetica" w:hAnsi="Helvetica" w:cs="Helvetica"/>
-          <w:sz w:val="21"/>
-          <w:szCs w:val="21"/>
-        </w:rPr>
-        <w:t xml:space="preserve">reporting </w:t>
-      </w:r>
-      <w:r>
-        <w:rPr>
-          <w:rFonts w:ascii="Helvetica" w:hAnsi="Helvetica" w:cs="Helvetica"/>
-          <w:sz w:val="21"/>
-          <w:szCs w:val="21"/>
-        </w:rPr>
-        <w:t>the risk behaviors of K to 12 students.</w:t>
+        <w:t>Built</w:t>
+      </w:r>
+      <w:r>
+        <w:rPr>
+          <w:rFonts w:ascii="Helvetica" w:hAnsi="Helvetica" w:cs="Helvetica"/>
+          <w:sz w:val="21"/>
+          <w:szCs w:val="21"/>
+        </w:rPr>
+        <w:t xml:space="preserve"> a Python</w:t>
+      </w:r>
+      <w:r>
+        <w:rPr>
+          <w:rFonts w:ascii="Helvetica" w:hAnsi="Helvetica" w:cs="Helvetica"/>
+          <w:sz w:val="21"/>
+          <w:szCs w:val="21"/>
+        </w:rPr>
+        <w:t xml:space="preserve"> web</w:t>
+      </w:r>
+      <w:r>
+        <w:rPr>
+          <w:rFonts w:ascii="Helvetica" w:hAnsi="Helvetica" w:cs="Helvetica"/>
+          <w:sz w:val="21"/>
+          <w:szCs w:val="21"/>
+        </w:rPr>
+        <w:t xml:space="preserve"> application with </w:t>
+      </w:r>
+      <w:r>
+        <w:rPr>
+          <w:rFonts w:ascii="Helvetica" w:hAnsi="Helvetica" w:cs="Helvetica"/>
+          <w:sz w:val="21"/>
+          <w:szCs w:val="21"/>
+        </w:rPr>
+        <w:t>Beautiful Soup, Pandas, and Requests/Splinter</w:t>
       </w:r>
       <w:r>
         <w:rPr>
@@ -2250,6 +2809,54 @@
           <w:sz w:val="21"/>
           <w:szCs w:val="21"/>
         </w:rPr>
+        <w:t>to scrape</w:t>
+      </w:r>
+      <w:r>
+        <w:rPr>
+          <w:rFonts w:ascii="Helvetica" w:hAnsi="Helvetica" w:cs="Helvetica"/>
+          <w:sz w:val="21"/>
+          <w:szCs w:val="21"/>
+        </w:rPr>
+        <w:t xml:space="preserve"> and compile</w:t>
+      </w:r>
+      <w:r>
+        <w:rPr>
+          <w:rFonts w:ascii="Helvetica" w:hAnsi="Helvetica" w:cs="Helvetica"/>
+          <w:sz w:val="21"/>
+          <w:szCs w:val="21"/>
+        </w:rPr>
+        <w:t xml:space="preserve"> </w:t>
+      </w:r>
+      <w:r>
+        <w:rPr>
+          <w:rFonts w:ascii="Helvetica" w:hAnsi="Helvetica" w:cs="Helvetica"/>
+          <w:sz w:val="21"/>
+          <w:szCs w:val="21"/>
+        </w:rPr>
+        <w:t xml:space="preserve">mission to mars 2020 </w:t>
+      </w:r>
+      <w:r>
+        <w:rPr>
+          <w:rFonts w:ascii="Helvetica" w:hAnsi="Helvetica" w:cs="Helvetica"/>
+          <w:sz w:val="21"/>
+          <w:szCs w:val="21"/>
+        </w:rPr>
+        <w:t>updates</w:t>
+      </w:r>
+      <w:r>
+        <w:rPr>
+          <w:rFonts w:ascii="Helvetica" w:hAnsi="Helvetica" w:cs="Helvetica"/>
+          <w:sz w:val="21"/>
+          <w:szCs w:val="21"/>
+        </w:rPr>
+        <w:t xml:space="preserve">. </w:t>
+      </w:r>
+      <w:r>
+        <w:rPr>
+          <w:rFonts w:ascii="Helvetica" w:hAnsi="Helvetica" w:cs="Helvetica"/>
+          <w:sz w:val="21"/>
+          <w:szCs w:val="21"/>
+        </w:rPr>
         <w:t>Created</w:t>
       </w:r>
       <w:r>
@@ -2258,151 +2865,39 @@
           <w:sz w:val="21"/>
           <w:szCs w:val="21"/>
         </w:rPr>
-        <w:t xml:space="preserve"> a SQL database </w:t>
-      </w:r>
-      <w:r>
-        <w:rPr>
-          <w:rFonts w:ascii="Helvetica" w:hAnsi="Helvetica" w:cs="Helvetica"/>
-          <w:sz w:val="21"/>
-          <w:szCs w:val="21"/>
-        </w:rPr>
-        <w:t xml:space="preserve">in PGAdmin4 </w:t>
-      </w:r>
-      <w:r>
-        <w:rPr>
-          <w:rFonts w:ascii="Helvetica" w:hAnsi="Helvetica" w:cs="Helvetica"/>
-          <w:sz w:val="21"/>
-          <w:szCs w:val="21"/>
-        </w:rPr>
-        <w:t>by</w:t>
-      </w:r>
-      <w:r>
-        <w:rPr>
-          <w:rFonts w:ascii="Helvetica" w:hAnsi="Helvetica" w:cs="Helvetica"/>
-          <w:sz w:val="21"/>
-          <w:szCs w:val="21"/>
-        </w:rPr>
-        <w:t xml:space="preserve"> transform</w:t>
-      </w:r>
-      <w:r>
-        <w:rPr>
-          <w:rFonts w:ascii="Helvetica" w:hAnsi="Helvetica" w:cs="Helvetica"/>
-          <w:sz w:val="21"/>
-          <w:szCs w:val="21"/>
-        </w:rPr>
-        <w:t>ing</w:t>
-      </w:r>
-      <w:r>
-        <w:rPr>
-          <w:rFonts w:ascii="Helvetica" w:hAnsi="Helvetica" w:cs="Helvetica"/>
-          <w:sz w:val="21"/>
-          <w:szCs w:val="21"/>
-        </w:rPr>
-        <w:t xml:space="preserve"> the data</w:t>
-      </w:r>
-      <w:r>
-        <w:rPr>
-          <w:rFonts w:ascii="Helvetica" w:hAnsi="Helvetica" w:cs="Helvetica"/>
-          <w:sz w:val="21"/>
-          <w:szCs w:val="21"/>
-        </w:rPr>
-        <w:t xml:space="preserve"> with Python</w:t>
-      </w:r>
-      <w:r>
-        <w:rPr>
-          <w:rFonts w:ascii="Helvetica" w:hAnsi="Helvetica" w:cs="Helvetica"/>
-          <w:sz w:val="21"/>
-          <w:szCs w:val="21"/>
-        </w:rPr>
-        <w:t xml:space="preserve">: Selected </w:t>
-      </w:r>
-      <w:r>
-        <w:rPr>
-          <w:rFonts w:ascii="Helvetica" w:hAnsi="Helvetica" w:cs="Helvetica"/>
-          <w:sz w:val="21"/>
-          <w:szCs w:val="21"/>
-        </w:rPr>
-        <w:t>15</w:t>
-      </w:r>
-      <w:r>
-        <w:rPr>
-          <w:rFonts w:ascii="Helvetica" w:hAnsi="Helvetica" w:cs="Helvetica"/>
-          <w:sz w:val="21"/>
-          <w:szCs w:val="21"/>
-        </w:rPr>
-        <w:t xml:space="preserve"> of 35</w:t>
-      </w:r>
-      <w:r>
-        <w:rPr>
-          <w:rFonts w:ascii="Helvetica" w:hAnsi="Helvetica" w:cs="Helvetica"/>
-          <w:sz w:val="21"/>
-          <w:szCs w:val="21"/>
-        </w:rPr>
-        <w:t xml:space="preserve"> columns</w:t>
-      </w:r>
-      <w:r>
-        <w:rPr>
-          <w:rFonts w:ascii="Helvetica" w:hAnsi="Helvetica" w:cs="Helvetica"/>
-          <w:sz w:val="21"/>
-          <w:szCs w:val="21"/>
-        </w:rPr>
-        <w:t xml:space="preserve"> and </w:t>
-      </w:r>
-      <w:r>
-        <w:rPr>
-          <w:rFonts w:ascii="Helvetica" w:hAnsi="Helvetica" w:cs="Helvetica"/>
-          <w:sz w:val="21"/>
-          <w:szCs w:val="21"/>
-        </w:rPr>
-        <w:t xml:space="preserve">roughly </w:t>
-      </w:r>
-      <w:r>
-        <w:rPr>
-          <w:rFonts w:ascii="Helvetica" w:hAnsi="Helvetica" w:cs="Helvetica"/>
-          <w:sz w:val="21"/>
-          <w:szCs w:val="21"/>
-        </w:rPr>
-        <w:t>600,000 rows. M</w:t>
-      </w:r>
-      <w:r>
-        <w:rPr>
-          <w:rFonts w:ascii="Helvetica" w:hAnsi="Helvetica" w:cs="Helvetica"/>
-          <w:sz w:val="21"/>
-          <w:szCs w:val="21"/>
-        </w:rPr>
-        <w:t>a</w:t>
-      </w:r>
-      <w:r>
-        <w:rPr>
-          <w:rFonts w:ascii="Helvetica" w:hAnsi="Helvetica" w:cs="Helvetica"/>
-          <w:sz w:val="21"/>
-          <w:szCs w:val="21"/>
-        </w:rPr>
-        <w:t xml:space="preserve">de </w:t>
-      </w:r>
-      <w:r>
-        <w:rPr>
-          <w:rFonts w:ascii="Helvetica" w:hAnsi="Helvetica" w:cs="Helvetica"/>
-          <w:sz w:val="21"/>
-          <w:szCs w:val="21"/>
-        </w:rPr>
-        <w:t xml:space="preserve">column headers uniform </w:t>
-      </w:r>
-      <w:r>
-        <w:rPr>
-          <w:rFonts w:ascii="Helvetica" w:hAnsi="Helvetica" w:cs="Helvetica"/>
-          <w:sz w:val="21"/>
-          <w:szCs w:val="21"/>
-        </w:rPr>
-        <w:t xml:space="preserve">for table creation and </w:t>
-      </w:r>
-      <w:r>
-        <w:rPr>
-          <w:rFonts w:ascii="Helvetica" w:hAnsi="Helvetica" w:cs="Helvetica"/>
-          <w:sz w:val="21"/>
-          <w:szCs w:val="21"/>
-        </w:rPr>
-        <w:t>foreign key</w:t>
+        <w:t xml:space="preserve"> a non-relational Mongo database</w:t>
+      </w:r>
+      <w:r>
+        <w:rPr>
+          <w:rFonts w:ascii="Helvetica" w:hAnsi="Helvetica" w:cs="Helvetica"/>
+          <w:sz w:val="21"/>
+          <w:szCs w:val="21"/>
+        </w:rPr>
+        <w:t xml:space="preserve"> that </w:t>
+      </w:r>
+      <w:r>
+        <w:rPr>
+          <w:rFonts w:ascii="Helvetica" w:hAnsi="Helvetica" w:cs="Helvetica"/>
+          <w:sz w:val="21"/>
+          <w:szCs w:val="21"/>
+        </w:rPr>
+        <w:t>update</w:t>
+      </w:r>
+      <w:r>
+        <w:rPr>
+          <w:rFonts w:ascii="Helvetica" w:hAnsi="Helvetica" w:cs="Helvetica"/>
+          <w:sz w:val="21"/>
+          <w:szCs w:val="21"/>
+        </w:rPr>
+        <w:t>s</w:t>
+      </w:r>
+      <w:r>
+        <w:rPr>
+          <w:rFonts w:ascii="Helvetica" w:hAnsi="Helvetica" w:cs="Helvetica"/>
+          <w:sz w:val="21"/>
+          <w:szCs w:val="21"/>
+        </w:rPr>
+        <w:t xml:space="preserve"> when the user initiates a scrape</w:t>
       </w:r>
       <w:r>
         <w:rPr>
@@ -2418,52 +2913,338 @@
           <w:sz w:val="21"/>
           <w:szCs w:val="21"/>
         </w:rPr>
-        <w:t>establishment</w:t>
-      </w:r>
-      <w:r>
-        <w:rPr>
-          <w:rFonts w:ascii="Helvetica" w:hAnsi="Helvetica" w:cs="Helvetica"/>
-          <w:sz w:val="21"/>
-          <w:szCs w:val="21"/>
-        </w:rPr>
-        <w:t>.</w:t>
+        <w:t>and</w:t>
+      </w:r>
+      <w:r>
+        <w:rPr>
+          <w:rFonts w:ascii="Helvetica" w:hAnsi="Helvetica" w:cs="Helvetica"/>
+          <w:sz w:val="21"/>
+          <w:szCs w:val="21"/>
+        </w:rPr>
+        <w:t xml:space="preserve"> </w:t>
+      </w:r>
+      <w:r>
+        <w:rPr>
+          <w:rFonts w:ascii="Helvetica" w:hAnsi="Helvetica" w:cs="Helvetica"/>
+          <w:sz w:val="21"/>
+          <w:szCs w:val="21"/>
+        </w:rPr>
+        <w:t xml:space="preserve">serves the news to the client dynamically through </w:t>
+      </w:r>
+      <w:r>
+        <w:rPr>
+          <w:rFonts w:ascii="Helvetica" w:hAnsi="Helvetica" w:cs="Helvetica"/>
+          <w:sz w:val="21"/>
+          <w:szCs w:val="21"/>
+        </w:rPr>
+        <w:t>Fla</w:t>
+      </w:r>
+      <w:r>
+        <w:rPr>
+          <w:rFonts w:ascii="Helvetica" w:hAnsi="Helvetica" w:cs="Helvetica"/>
+          <w:sz w:val="21"/>
+          <w:szCs w:val="21"/>
+        </w:rPr>
+        <w:t>sk.</w:t>
       </w:r>
     </w:p>
     <w:p>
       <w:pPr>
+        <w:spacing w:after="120" w:line="240" w:lineRule="auto"/>
+        <w:ind w:left="-720" w:right="-720"/>
+        <w:rPr>
+          <w:rFonts w:ascii="Helvetica" w:hAnsi="Helvetica" w:cs="Helvetica"/>
+          <w:b/>
+          <w:bCs/>
+          <w:sz w:val="21"/>
+          <w:szCs w:val="21"/>
+        </w:rPr>
+      </w:pPr>
+      <w:r>
+        <w:rPr>
+          <w:rFonts w:ascii="Helvetica" w:hAnsi="Helvetica" w:cs="Helvetica"/>
+          <w:b/>
+          <w:bCs/>
+          <w:sz w:val="21"/>
+          <w:szCs w:val="21"/>
+        </w:rPr>
+        <w:t>June 2019 - Open Weather Map Analysis</w:t>
+      </w:r>
+      <w:r>
+        <w:rPr>
+          <w:rFonts w:ascii="Helvetica" w:hAnsi="Helvetica" w:cs="Helvetica"/>
+          <w:b/>
+          <w:bCs/>
+          <w:sz w:val="21"/>
+          <w:szCs w:val="21"/>
+        </w:rPr>
+        <w:t xml:space="preserve"> &amp; Website Visualization Project</w:t>
+      </w:r>
+    </w:p>
+    <w:p>
+      <w:pPr>
         <w:spacing w:line="240" w:lineRule="auto"/>
         <w:ind w:left="-720" w:right="-720"/>
         <w:rPr>
           <w:rFonts w:ascii="Helvetica" w:hAnsi="Helvetica" w:cs="Helvetica"/>
-          <w:b/>
-          <w:bCs/>
-          <w:sz w:val="21"/>
-          <w:szCs w:val="21"/>
-        </w:rPr>
-      </w:pPr>
-      <w:r>
-        <w:rPr>
-          <w:rFonts w:ascii="Helvetica" w:hAnsi="Helvetica" w:cs="Helvetica"/>
-          <w:b/>
-          <w:bCs/>
-          <w:sz w:val="21"/>
-          <w:szCs w:val="21"/>
-        </w:rPr>
-        <w:t>August 2019 - Mission to Mars</w:t>
-      </w:r>
-      <w:r>
-        <w:rPr>
-          <w:rFonts w:ascii="Helvetica" w:hAnsi="Helvetica" w:cs="Helvetica"/>
-          <w:b/>
-          <w:bCs/>
-          <w:sz w:val="21"/>
-          <w:szCs w:val="21"/>
-        </w:rPr>
-        <w:t xml:space="preserve"> Webpage &amp; Non-Relational Mongo Database Hosting Project</w:t>
+          <w:sz w:val="21"/>
+          <w:szCs w:val="21"/>
+        </w:rPr>
+      </w:pPr>
+      <w:r>
+        <w:rPr>
+          <w:rFonts w:ascii="Helvetica" w:hAnsi="Helvetica" w:cs="Helvetica"/>
+          <w:sz w:val="21"/>
+          <w:szCs w:val="21"/>
+        </w:rPr>
+        <w:t>Generated API calls to gather</w:t>
+      </w:r>
+      <w:r>
+        <w:rPr>
+          <w:rFonts w:ascii="Helvetica" w:hAnsi="Helvetica" w:cs="Helvetica"/>
+          <w:sz w:val="21"/>
+          <w:szCs w:val="21"/>
+        </w:rPr>
+        <w:t xml:space="preserve"> weather data from over 8000 random cities around the world</w:t>
+      </w:r>
+      <w:r>
+        <w:rPr>
+          <w:rFonts w:ascii="Helvetica" w:hAnsi="Helvetica" w:cs="Helvetica"/>
+          <w:sz w:val="21"/>
+          <w:szCs w:val="21"/>
+        </w:rPr>
+        <w:t xml:space="preserve">. </w:t>
+      </w:r>
+      <w:r>
+        <w:rPr>
+          <w:rFonts w:ascii="Helvetica" w:hAnsi="Helvetica" w:cs="Helvetica"/>
+          <w:sz w:val="21"/>
+          <w:szCs w:val="21"/>
+        </w:rPr>
+        <w:t>U</w:t>
+      </w:r>
+      <w:r>
+        <w:rPr>
+          <w:rFonts w:ascii="Helvetica" w:hAnsi="Helvetica" w:cs="Helvetica"/>
+          <w:sz w:val="21"/>
+          <w:szCs w:val="21"/>
+        </w:rPr>
+        <w:t>sed</w:t>
+      </w:r>
+      <w:r>
+        <w:rPr>
+          <w:rFonts w:ascii="Helvetica" w:hAnsi="Helvetica" w:cs="Helvetica"/>
+          <w:sz w:val="21"/>
+          <w:szCs w:val="21"/>
+        </w:rPr>
+        <w:t xml:space="preserve"> Python modules, Pandas and MatPlotLib, as well as</w:t>
+      </w:r>
+      <w:r>
+        <w:rPr>
+          <w:rFonts w:ascii="Helvetica" w:hAnsi="Helvetica" w:cs="Helvetica"/>
+          <w:sz w:val="21"/>
+          <w:szCs w:val="21"/>
+        </w:rPr>
+        <w:t xml:space="preserve"> converted the</w:t>
+      </w:r>
+      <w:r>
+        <w:rPr>
+          <w:rFonts w:ascii="Helvetica" w:hAnsi="Helvetica" w:cs="Helvetica"/>
+          <w:sz w:val="21"/>
+          <w:szCs w:val="21"/>
+        </w:rPr>
+        <w:t xml:space="preserve"> API JSON </w:t>
+      </w:r>
+      <w:r>
+        <w:rPr>
+          <w:rFonts w:ascii="Helvetica" w:hAnsi="Helvetica" w:cs="Helvetica"/>
+          <w:sz w:val="21"/>
+          <w:szCs w:val="21"/>
+        </w:rPr>
+        <w:t>requests</w:t>
+      </w:r>
+      <w:r>
+        <w:rPr>
+          <w:rFonts w:ascii="Helvetica" w:hAnsi="Helvetica" w:cs="Helvetica"/>
+          <w:sz w:val="21"/>
+          <w:szCs w:val="21"/>
+        </w:rPr>
+        <w:t>,</w:t>
+      </w:r>
+      <w:r>
+        <w:rPr>
+          <w:rFonts w:ascii="Helvetica" w:hAnsi="Helvetica" w:cs="Helvetica"/>
+          <w:sz w:val="21"/>
+          <w:szCs w:val="21"/>
+        </w:rPr>
+        <w:t xml:space="preserve"> to</w:t>
+      </w:r>
+      <w:r>
+        <w:rPr>
+          <w:rFonts w:ascii="Helvetica" w:hAnsi="Helvetica" w:cs="Helvetica"/>
+          <w:sz w:val="21"/>
+          <w:szCs w:val="21"/>
+        </w:rPr>
+        <w:t xml:space="preserve"> clean data</w:t>
+      </w:r>
+      <w:r>
+        <w:rPr>
+          <w:rFonts w:ascii="Helvetica" w:hAnsi="Helvetica" w:cs="Helvetica"/>
+          <w:sz w:val="21"/>
+          <w:szCs w:val="21"/>
+        </w:rPr>
+        <w:t>. Made</w:t>
+      </w:r>
+      <w:r>
+        <w:rPr>
+          <w:rFonts w:ascii="Helvetica" w:hAnsi="Helvetica" w:cs="Helvetica"/>
+          <w:sz w:val="21"/>
+          <w:szCs w:val="21"/>
+        </w:rPr>
+        <w:t xml:space="preserve"> scatter plots </w:t>
+      </w:r>
+      <w:r>
+        <w:rPr>
+          <w:rFonts w:ascii="Helvetica" w:hAnsi="Helvetica" w:cs="Helvetica"/>
+          <w:sz w:val="21"/>
+          <w:szCs w:val="21"/>
+        </w:rPr>
+        <w:t xml:space="preserve">of results </w:t>
+      </w:r>
+      <w:r>
+        <w:rPr>
+          <w:rFonts w:ascii="Helvetica" w:hAnsi="Helvetica" w:cs="Helvetica"/>
+          <w:sz w:val="21"/>
+          <w:szCs w:val="21"/>
+        </w:rPr>
+        <w:t>and a heat map to visualize the city locations. Provided an analy</w:t>
+      </w:r>
+      <w:r>
+        <w:rPr>
+          <w:rFonts w:ascii="Helvetica" w:hAnsi="Helvetica" w:cs="Helvetica"/>
+          <w:sz w:val="21"/>
+          <w:szCs w:val="21"/>
+        </w:rPr>
+        <w:t>tical report</w:t>
+      </w:r>
+      <w:r>
+        <w:rPr>
+          <w:rFonts w:ascii="Helvetica" w:hAnsi="Helvetica" w:cs="Helvetica"/>
+          <w:sz w:val="21"/>
+          <w:szCs w:val="21"/>
+        </w:rPr>
+        <w:t>,</w:t>
+      </w:r>
+      <w:r>
+        <w:rPr>
+          <w:rFonts w:ascii="Helvetica" w:hAnsi="Helvetica" w:cs="Helvetica"/>
+          <w:sz w:val="21"/>
+          <w:szCs w:val="21"/>
+        </w:rPr>
+        <w:t xml:space="preserve"> propos</w:t>
+      </w:r>
+      <w:r>
+        <w:rPr>
+          <w:rFonts w:ascii="Helvetica" w:hAnsi="Helvetica" w:cs="Helvetica"/>
+          <w:sz w:val="21"/>
+          <w:szCs w:val="21"/>
+        </w:rPr>
+        <w:t>al, and</w:t>
+      </w:r>
+      <w:r>
+        <w:rPr>
+          <w:rFonts w:ascii="Helvetica" w:hAnsi="Helvetica" w:cs="Helvetica"/>
+          <w:sz w:val="21"/>
+          <w:szCs w:val="21"/>
+        </w:rPr>
+        <w:t xml:space="preserve"> </w:t>
+      </w:r>
+      <w:r>
+        <w:rPr>
+          <w:rFonts w:ascii="Helvetica" w:hAnsi="Helvetica" w:cs="Helvetica"/>
+          <w:sz w:val="21"/>
+          <w:szCs w:val="21"/>
+        </w:rPr>
+        <w:t>deployed</w:t>
+      </w:r>
+      <w:r>
+        <w:rPr>
+          <w:rFonts w:ascii="Helvetica" w:hAnsi="Helvetica" w:cs="Helvetica"/>
+          <w:sz w:val="21"/>
+          <w:szCs w:val="21"/>
+        </w:rPr>
+        <w:t xml:space="preserve"> a</w:t>
+      </w:r>
+      <w:r>
+        <w:rPr>
+          <w:rFonts w:ascii="Helvetica" w:hAnsi="Helvetica" w:cs="Helvetica"/>
+          <w:sz w:val="21"/>
+          <w:szCs w:val="21"/>
+        </w:rPr>
+        <w:t xml:space="preserve"> </w:t>
+      </w:r>
+      <w:r>
+        <w:rPr>
+          <w:rFonts w:ascii="Helvetica" w:hAnsi="Helvetica" w:cs="Helvetica"/>
+          <w:sz w:val="21"/>
+          <w:szCs w:val="21"/>
+        </w:rPr>
+        <w:t>dashboard</w:t>
+      </w:r>
+      <w:r>
+        <w:rPr>
+          <w:rFonts w:ascii="Helvetica" w:hAnsi="Helvetica" w:cs="Helvetica"/>
+          <w:sz w:val="21"/>
+          <w:szCs w:val="21"/>
+        </w:rPr>
+        <w:t>.</w:t>
       </w:r>
     </w:p>
     <w:p>
       <w:pPr>
+        <w:spacing w:after="120" w:line="240" w:lineRule="auto"/>
+        <w:ind w:left="-720" w:right="-720"/>
+        <w:rPr>
+          <w:rFonts w:ascii="Helvetica" w:hAnsi="Helvetica" w:cs="Helvetica"/>
+          <w:b/>
+          <w:bCs/>
+          <w:sz w:val="21"/>
+          <w:szCs w:val="21"/>
+        </w:rPr>
+      </w:pPr>
+      <w:r>
+        <w:rPr>
+          <w:rFonts w:ascii="Helvetica" w:hAnsi="Helvetica" w:cs="Helvetica"/>
+          <w:b/>
+          <w:bCs/>
+          <w:sz w:val="21"/>
+          <w:szCs w:val="21"/>
+        </w:rPr>
+        <w:t>July 2019</w:t>
+      </w:r>
+      <w:r>
+        <w:rPr>
+          <w:rFonts w:ascii="Helvetica" w:hAnsi="Helvetica" w:cs="Helvetica"/>
+          <w:b/>
+          <w:bCs/>
+          <w:sz w:val="21"/>
+          <w:szCs w:val="21"/>
+        </w:rPr>
+        <w:t xml:space="preserve"> -</w:t>
+      </w:r>
+      <w:r>
+        <w:rPr>
+          <w:rFonts w:ascii="Helvetica" w:hAnsi="Helvetica" w:cs="Helvetica"/>
+          <w:b/>
+          <w:bCs/>
+          <w:sz w:val="21"/>
+          <w:szCs w:val="21"/>
+        </w:rPr>
+        <w:t xml:space="preserve"> HI Surfing Weather SQL Project</w:t>
+      </w:r>
+    </w:p>
+    <w:p>
+      <w:pPr>
         <w:spacing w:line="240" w:lineRule="auto"/>
         <w:ind w:left="-720" w:right="-720"/>
         <w:rPr>
@@ -2478,199 +3259,198 @@
           <w:sz w:val="21"/>
           <w:szCs w:val="21"/>
         </w:rPr>
-        <w:t>Built a web application that scrapes websites for data related to the Mission to Mars in 2020</w:t>
-      </w:r>
-      <w:r>
-        <w:rPr>
-          <w:rFonts w:ascii="Helvetica" w:hAnsi="Helvetica" w:cs="Helvetica"/>
-          <w:sz w:val="21"/>
-          <w:szCs w:val="21"/>
-        </w:rPr>
-        <w:t xml:space="preserve"> </w:t>
-      </w:r>
-      <w:r>
-        <w:rPr>
-          <w:rFonts w:ascii="Helvetica" w:hAnsi="Helvetica" w:cs="Helvetica"/>
-          <w:sz w:val="21"/>
-          <w:szCs w:val="21"/>
-        </w:rPr>
-        <w:t>and displays the information in a single HTML page</w:t>
-      </w:r>
-      <w:r>
-        <w:rPr>
-          <w:rFonts w:ascii="Helvetica" w:hAnsi="Helvetica" w:cs="Helvetica"/>
-          <w:sz w:val="21"/>
-          <w:szCs w:val="21"/>
-        </w:rPr>
-        <w:t xml:space="preserve"> with Flask</w:t>
-      </w:r>
-      <w:r>
-        <w:rPr>
-          <w:rFonts w:ascii="Helvetica" w:hAnsi="Helvetica" w:cs="Helvetica"/>
-          <w:sz w:val="21"/>
-          <w:szCs w:val="21"/>
-        </w:rPr>
-        <w:t>.</w:t>
-      </w:r>
-      <w:r>
-        <w:t xml:space="preserve"> </w:t>
-      </w:r>
-      <w:r>
-        <w:rPr>
-          <w:rFonts w:ascii="Helvetica" w:hAnsi="Helvetica" w:cs="Helvetica"/>
-          <w:sz w:val="21"/>
-          <w:szCs w:val="21"/>
-        </w:rPr>
-        <w:t>C</w:t>
-      </w:r>
-      <w:r>
-        <w:rPr>
-          <w:rFonts w:ascii="Helvetica" w:hAnsi="Helvetica" w:cs="Helvetica"/>
-          <w:sz w:val="21"/>
-          <w:szCs w:val="21"/>
-        </w:rPr>
-        <w:t>reate</w:t>
-      </w:r>
-      <w:r>
-        <w:rPr>
-          <w:rFonts w:ascii="Helvetica" w:hAnsi="Helvetica" w:cs="Helvetica"/>
-          <w:sz w:val="21"/>
-          <w:szCs w:val="21"/>
-        </w:rPr>
-        <w:t>d</w:t>
-      </w:r>
-      <w:r>
-        <w:rPr>
-          <w:rFonts w:ascii="Helvetica" w:hAnsi="Helvetica" w:cs="Helvetica"/>
-          <w:sz w:val="21"/>
-          <w:szCs w:val="21"/>
-        </w:rPr>
-        <w:t xml:space="preserve"> a Python application </w:t>
-      </w:r>
-      <w:r>
-        <w:rPr>
-          <w:rFonts w:ascii="Helvetica" w:hAnsi="Helvetica" w:cs="Helvetica"/>
-          <w:sz w:val="21"/>
-          <w:szCs w:val="21"/>
-        </w:rPr>
-        <w:t xml:space="preserve">with </w:t>
-      </w:r>
-      <w:r>
-        <w:rPr>
-          <w:rFonts w:ascii="Helvetica" w:hAnsi="Helvetica" w:cs="Helvetica"/>
-          <w:sz w:val="21"/>
-          <w:szCs w:val="21"/>
-        </w:rPr>
-        <w:t>Beautiful</w:t>
-      </w:r>
-      <w:r>
-        <w:rPr>
-          <w:rFonts w:ascii="Helvetica" w:hAnsi="Helvetica" w:cs="Helvetica"/>
-          <w:sz w:val="21"/>
-          <w:szCs w:val="21"/>
-        </w:rPr>
-        <w:t xml:space="preserve"> </w:t>
-      </w:r>
-      <w:r>
-        <w:rPr>
-          <w:rFonts w:ascii="Helvetica" w:hAnsi="Helvetica" w:cs="Helvetica"/>
-          <w:sz w:val="21"/>
-          <w:szCs w:val="21"/>
-        </w:rPr>
-        <w:t>Soup, Pandas, and Requests/Splinter</w:t>
-      </w:r>
-      <w:r>
-        <w:rPr>
-          <w:rFonts w:ascii="Helvetica" w:hAnsi="Helvetica" w:cs="Helvetica"/>
-          <w:sz w:val="21"/>
-          <w:szCs w:val="21"/>
-        </w:rPr>
-        <w:t xml:space="preserve"> </w:t>
-      </w:r>
-      <w:r>
-        <w:rPr>
-          <w:rFonts w:ascii="Helvetica" w:hAnsi="Helvetica" w:cs="Helvetica"/>
-          <w:sz w:val="21"/>
-          <w:szCs w:val="21"/>
-        </w:rPr>
-        <w:t xml:space="preserve">to scrape the data, create a non-relational Mongo database, </w:t>
-      </w:r>
-      <w:r>
-        <w:rPr>
-          <w:rFonts w:ascii="Helvetica" w:hAnsi="Helvetica" w:cs="Helvetica"/>
-          <w:sz w:val="21"/>
-          <w:szCs w:val="21"/>
-        </w:rPr>
-        <w:t>and</w:t>
-      </w:r>
-      <w:r>
-        <w:rPr>
-          <w:rFonts w:ascii="Helvetica" w:hAnsi="Helvetica" w:cs="Helvetica"/>
-          <w:sz w:val="21"/>
-          <w:szCs w:val="21"/>
-        </w:rPr>
-        <w:t xml:space="preserve"> update the</w:t>
-      </w:r>
-      <w:r>
-        <w:rPr>
-          <w:rFonts w:ascii="Helvetica" w:hAnsi="Helvetica" w:cs="Helvetica"/>
-          <w:sz w:val="21"/>
-          <w:szCs w:val="21"/>
-        </w:rPr>
-        <w:t xml:space="preserve"> data</w:t>
-      </w:r>
-      <w:r>
-        <w:rPr>
-          <w:rFonts w:ascii="Helvetica" w:hAnsi="Helvetica" w:cs="Helvetica"/>
-          <w:sz w:val="21"/>
-          <w:szCs w:val="21"/>
-        </w:rPr>
-        <w:t>base</w:t>
-      </w:r>
-      <w:r>
-        <w:rPr>
-          <w:rFonts w:ascii="Helvetica" w:hAnsi="Helvetica" w:cs="Helvetica"/>
-          <w:sz w:val="21"/>
-          <w:szCs w:val="21"/>
-        </w:rPr>
-        <w:t>.</w:t>
+        <w:t>U</w:t>
+      </w:r>
+      <w:r>
+        <w:rPr>
+          <w:rFonts w:ascii="Helvetica" w:hAnsi="Helvetica" w:cs="Helvetica"/>
+          <w:sz w:val="21"/>
+          <w:szCs w:val="21"/>
+        </w:rPr>
+        <w:t>sed</w:t>
+      </w:r>
+      <w:r>
+        <w:rPr>
+          <w:rFonts w:ascii="Helvetica" w:hAnsi="Helvetica" w:cs="Helvetica"/>
+          <w:sz w:val="21"/>
+          <w:szCs w:val="21"/>
+        </w:rPr>
+        <w:t xml:space="preserve"> database </w:t>
+      </w:r>
+      <w:r>
+        <w:rPr>
+          <w:rFonts w:ascii="Helvetica" w:hAnsi="Helvetica" w:cs="Helvetica"/>
+          <w:sz w:val="21"/>
+          <w:szCs w:val="21"/>
+        </w:rPr>
+        <w:t>queries, Pandas, Matplotlib and SQLAlchemy to</w:t>
+      </w:r>
+      <w:r>
+        <w:rPr>
+          <w:rFonts w:ascii="Helvetica" w:hAnsi="Helvetica" w:cs="Helvetica"/>
+          <w:sz w:val="21"/>
+          <w:szCs w:val="21"/>
+        </w:rPr>
+        <w:t xml:space="preserve"> perform</w:t>
+      </w:r>
+      <w:r>
+        <w:rPr>
+          <w:rFonts w:ascii="Helvetica" w:hAnsi="Helvetica" w:cs="Helvetica"/>
+          <w:sz w:val="21"/>
+          <w:szCs w:val="21"/>
+        </w:rPr>
+        <w:t xml:space="preserve"> climate analysis</w:t>
+      </w:r>
+      <w:r>
+        <w:rPr>
+          <w:rFonts w:ascii="Helvetica" w:hAnsi="Helvetica" w:cs="Helvetica"/>
+          <w:sz w:val="21"/>
+          <w:szCs w:val="21"/>
+        </w:rPr>
+        <w:t xml:space="preserve">. </w:t>
+      </w:r>
+      <w:r>
+        <w:rPr>
+          <w:rFonts w:ascii="Helvetica" w:hAnsi="Helvetica" w:cs="Helvetica"/>
+          <w:sz w:val="21"/>
+          <w:szCs w:val="21"/>
+        </w:rPr>
+        <w:t>Connected to a Sqlite database in a Jupyter Notebook using SQLAlchemy</w:t>
+      </w:r>
+      <w:r>
+        <w:rPr>
+          <w:rFonts w:ascii="Helvetica" w:hAnsi="Helvetica" w:cs="Helvetica"/>
+          <w:sz w:val="21"/>
+          <w:szCs w:val="21"/>
+        </w:rPr>
+        <w:t xml:space="preserve">. Designed </w:t>
+      </w:r>
+      <w:r>
+        <w:rPr>
+          <w:rFonts w:ascii="Helvetica" w:hAnsi="Helvetica" w:cs="Helvetica"/>
+          <w:sz w:val="21"/>
+          <w:szCs w:val="21"/>
+        </w:rPr>
+        <w:t>queries to determine most active weather stations, retrieved data over</w:t>
+      </w:r>
+      <w:r>
+        <w:rPr>
+          <w:rFonts w:ascii="Helvetica" w:hAnsi="Helvetica" w:cs="Helvetica"/>
+          <w:sz w:val="21"/>
+          <w:szCs w:val="21"/>
+        </w:rPr>
+        <w:t xml:space="preserve"> several</w:t>
+      </w:r>
+      <w:r>
+        <w:rPr>
+          <w:rFonts w:ascii="Helvetica" w:hAnsi="Helvetica" w:cs="Helvetica"/>
+          <w:sz w:val="21"/>
+          <w:szCs w:val="21"/>
+        </w:rPr>
+        <w:t xml:space="preserve"> time periods, ordered data, and displayed findings </w:t>
+      </w:r>
+      <w:r>
+        <w:rPr>
+          <w:rFonts w:ascii="Helvetica" w:hAnsi="Helvetica" w:cs="Helvetica"/>
+          <w:sz w:val="21"/>
+          <w:szCs w:val="21"/>
+        </w:rPr>
+        <w:t>graphically.</w:t>
       </w:r>
     </w:p>
     <w:p>
       <w:pPr>
+        <w:spacing w:after="120" w:line="240" w:lineRule="auto"/>
+        <w:ind w:left="-720" w:right="-720"/>
+        <w:rPr>
+          <w:rFonts w:ascii="Helvetica" w:hAnsi="Helvetica" w:cs="Helvetica"/>
+          <w:b/>
+          <w:bCs/>
+          <w:sz w:val="21"/>
+          <w:szCs w:val="21"/>
+        </w:rPr>
+      </w:pPr>
+      <w:r>
+        <w:rPr>
+          <w:rFonts w:ascii="Helvetica" w:hAnsi="Helvetica" w:cs="Helvetica"/>
+          <w:b/>
+          <w:bCs/>
+          <w:sz w:val="21"/>
+          <w:szCs w:val="21"/>
+        </w:rPr>
+        <w:t>July 2019 - PgAdmin4 Employee SQL Project</w:t>
+      </w:r>
+    </w:p>
+    <w:p>
+      <w:pPr>
         <w:spacing w:line="240" w:lineRule="auto"/>
         <w:ind w:left="-720" w:right="-720"/>
         <w:rPr>
           <w:rFonts w:ascii="Helvetica" w:hAnsi="Helvetica" w:cs="Helvetica"/>
-          <w:b/>
-          <w:bCs/>
-          <w:sz w:val="21"/>
-          <w:szCs w:val="21"/>
-        </w:rPr>
-      </w:pPr>
-      <w:r>
-        <w:rPr>
-          <w:rFonts w:ascii="Helvetica" w:hAnsi="Helvetica" w:cs="Helvetica"/>
-          <w:b/>
-          <w:bCs/>
-          <w:sz w:val="21"/>
-          <w:szCs w:val="21"/>
-        </w:rPr>
-        <w:t>June 2019 - Open Weather Map Analysis</w:t>
-      </w:r>
-      <w:r>
-        <w:rPr>
-          <w:rFonts w:ascii="Helvetica" w:hAnsi="Helvetica" w:cs="Helvetica"/>
-          <w:b/>
-          <w:bCs/>
-          <w:sz w:val="21"/>
-          <w:szCs w:val="21"/>
-        </w:rPr>
-        <w:t xml:space="preserve"> &amp; Website Visualization Project</w:t>
+          <w:sz w:val="21"/>
+          <w:szCs w:val="21"/>
+        </w:rPr>
+      </w:pPr>
+      <w:r>
+        <w:rPr>
+          <w:rFonts w:ascii="Helvetica" w:hAnsi="Helvetica" w:cs="Helvetica"/>
+          <w:sz w:val="21"/>
+          <w:szCs w:val="21"/>
+        </w:rPr>
+        <w:t>Used data modeling to create a database schema for six csv files. Specified data types, primary keys, foreign keys, and constraints. Engineered the data according to the schema</w:t>
+      </w:r>
+      <w:r>
+        <w:rPr>
+          <w:rFonts w:ascii="Helvetica" w:hAnsi="Helvetica" w:cs="Helvetica"/>
+          <w:sz w:val="21"/>
+          <w:szCs w:val="21"/>
+        </w:rPr>
+        <w:t>,</w:t>
+      </w:r>
+      <w:r>
+        <w:rPr>
+          <w:rFonts w:ascii="Helvetica" w:hAnsi="Helvetica" w:cs="Helvetica"/>
+          <w:sz w:val="21"/>
+          <w:szCs w:val="21"/>
+        </w:rPr>
+        <w:t xml:space="preserve"> creating a SQL database in PgAdmin4. Performed data analysis by running queries to list specific information about employees, management, and company history.</w:t>
       </w:r>
     </w:p>
     <w:p>
       <w:pPr>
+        <w:spacing w:after="120" w:line="240" w:lineRule="auto"/>
+        <w:ind w:left="-720" w:right="-720"/>
+        <w:rPr>
+          <w:rFonts w:ascii="Helvetica" w:hAnsi="Helvetica" w:cs="Helvetica"/>
+          <w:b/>
+          <w:bCs/>
+          <w:sz w:val="21"/>
+          <w:szCs w:val="21"/>
+        </w:rPr>
+      </w:pPr>
+      <w:r>
+        <w:rPr>
+          <w:rFonts w:ascii="Helvetica" w:hAnsi="Helvetica" w:cs="Helvetica"/>
+          <w:b/>
+          <w:bCs/>
+          <w:sz w:val="21"/>
+          <w:szCs w:val="21"/>
+        </w:rPr>
+        <w:t>July 2019 - Chicago Crime Project</w:t>
+      </w:r>
+      <w:r>
+        <w:rPr>
+          <w:rFonts w:ascii="Helvetica" w:hAnsi="Helvetica" w:cs="Helvetica"/>
+          <w:b/>
+          <w:bCs/>
+          <w:sz w:val="21"/>
+          <w:szCs w:val="21"/>
+        </w:rPr>
+        <w:t xml:space="preserve"> &amp; Presentation</w:t>
+      </w:r>
+    </w:p>
+    <w:p>
+      <w:pPr>
         <w:spacing w:line="240" w:lineRule="auto"/>
         <w:ind w:left="-720" w:right="-720"/>
         <w:rPr>
@@ -2685,15 +3465,71 @@
           <w:sz w:val="21"/>
           <w:szCs w:val="21"/>
         </w:rPr>
-        <w:t>Generated API calls to gather</w:t>
-      </w:r>
-      <w:r>
-        <w:rPr>
-          <w:rFonts w:ascii="Helvetica" w:hAnsi="Helvetica" w:cs="Helvetica"/>
-          <w:sz w:val="21"/>
-          <w:szCs w:val="21"/>
-        </w:rPr>
-        <w:t xml:space="preserve"> weather data from over 8000 random cities around the world</w:t>
+        <w:t>Analyzed</w:t>
+      </w:r>
+      <w:r>
+        <w:rPr>
+          <w:rFonts w:ascii="Helvetica" w:hAnsi="Helvetica" w:cs="Helvetica"/>
+          <w:sz w:val="21"/>
+          <w:szCs w:val="21"/>
+        </w:rPr>
+        <w:t xml:space="preserve"> </w:t>
+      </w:r>
+      <w:r>
+        <w:rPr>
+          <w:rFonts w:ascii="Helvetica" w:hAnsi="Helvetica" w:cs="Helvetica"/>
+          <w:sz w:val="21"/>
+          <w:szCs w:val="21"/>
+        </w:rPr>
+        <w:t>multiple</w:t>
+      </w:r>
+      <w:r>
+        <w:rPr>
+          <w:rFonts w:ascii="Helvetica" w:hAnsi="Helvetica" w:cs="Helvetica"/>
+          <w:sz w:val="21"/>
+          <w:szCs w:val="21"/>
+        </w:rPr>
+        <w:t xml:space="preserve"> Chicago crime</w:t>
+      </w:r>
+      <w:r>
+        <w:rPr>
+          <w:rFonts w:ascii="Helvetica" w:hAnsi="Helvetica" w:cs="Helvetica"/>
+          <w:sz w:val="21"/>
+          <w:szCs w:val="21"/>
+        </w:rPr>
+        <w:t xml:space="preserve"> datasets</w:t>
+      </w:r>
+      <w:r>
+        <w:rPr>
+          <w:rFonts w:ascii="Helvetica" w:hAnsi="Helvetica" w:cs="Helvetica"/>
+          <w:sz w:val="21"/>
+          <w:szCs w:val="21"/>
+        </w:rPr>
+        <w:t xml:space="preserve"> with as many as five million rows</w:t>
+      </w:r>
+      <w:r>
+        <w:rPr>
+          <w:rFonts w:ascii="Helvetica" w:hAnsi="Helvetica" w:cs="Helvetica"/>
+          <w:sz w:val="21"/>
+          <w:szCs w:val="21"/>
+        </w:rPr>
+        <w:t xml:space="preserve"> of </w:t>
+      </w:r>
+      <w:r>
+        <w:rPr>
+          <w:rFonts w:ascii="Helvetica" w:hAnsi="Helvetica" w:cs="Helvetica"/>
+          <w:sz w:val="21"/>
+          <w:szCs w:val="21"/>
+        </w:rPr>
+        <w:t>data</w:t>
+      </w:r>
+      <w:r>
+        <w:rPr>
+          <w:rFonts w:ascii="Helvetica" w:hAnsi="Helvetica" w:cs="Helvetica"/>
+          <w:sz w:val="21"/>
+          <w:szCs w:val="21"/>
+        </w:rPr>
+        <w:t xml:space="preserve"> each</w:t>
       </w:r>
       <w:r>
         <w:rPr>
@@ -2709,246 +3545,156 @@
           <w:sz w:val="21"/>
           <w:szCs w:val="21"/>
         </w:rPr>
-        <w:t>U</w:t>
-      </w:r>
-      <w:r>
-        <w:rPr>
-          <w:rFonts w:ascii="Helvetica" w:hAnsi="Helvetica" w:cs="Helvetica"/>
-          <w:sz w:val="21"/>
-          <w:szCs w:val="21"/>
-        </w:rPr>
-        <w:t>sed</w:t>
-      </w:r>
-      <w:r>
-        <w:rPr>
-          <w:rFonts w:ascii="Helvetica" w:hAnsi="Helvetica" w:cs="Helvetica"/>
-          <w:sz w:val="21"/>
-          <w:szCs w:val="21"/>
-        </w:rPr>
-        <w:t xml:space="preserve"> Python modules, Pandas and MatPlotLib, as well as</w:t>
-      </w:r>
-      <w:r>
-        <w:rPr>
-          <w:rFonts w:ascii="Helvetica" w:hAnsi="Helvetica" w:cs="Helvetica"/>
-          <w:sz w:val="21"/>
-          <w:szCs w:val="21"/>
-        </w:rPr>
-        <w:t xml:space="preserve"> converted the</w:t>
-      </w:r>
-      <w:r>
-        <w:rPr>
-          <w:rFonts w:ascii="Helvetica" w:hAnsi="Helvetica" w:cs="Helvetica"/>
-          <w:sz w:val="21"/>
-          <w:szCs w:val="21"/>
-        </w:rPr>
-        <w:t xml:space="preserve"> API JSON </w:t>
-      </w:r>
-      <w:r>
-        <w:rPr>
-          <w:rFonts w:ascii="Helvetica" w:hAnsi="Helvetica" w:cs="Helvetica"/>
-          <w:sz w:val="21"/>
-          <w:szCs w:val="21"/>
-        </w:rPr>
-        <w:t>requests</w:t>
-      </w:r>
-      <w:r>
-        <w:rPr>
-          <w:rFonts w:ascii="Helvetica" w:hAnsi="Helvetica" w:cs="Helvetica"/>
-          <w:sz w:val="21"/>
-          <w:szCs w:val="21"/>
-        </w:rPr>
-        <w:t>,</w:t>
-      </w:r>
-      <w:r>
-        <w:rPr>
-          <w:rFonts w:ascii="Helvetica" w:hAnsi="Helvetica" w:cs="Helvetica"/>
-          <w:sz w:val="21"/>
-          <w:szCs w:val="21"/>
-        </w:rPr>
-        <w:t xml:space="preserve"> to</w:t>
-      </w:r>
-      <w:r>
-        <w:rPr>
-          <w:rFonts w:ascii="Helvetica" w:hAnsi="Helvetica" w:cs="Helvetica"/>
-          <w:sz w:val="21"/>
-          <w:szCs w:val="21"/>
-        </w:rPr>
-        <w:t xml:space="preserve"> clean data</w:t>
-      </w:r>
-      <w:r>
-        <w:rPr>
-          <w:rFonts w:ascii="Helvetica" w:hAnsi="Helvetica" w:cs="Helvetica"/>
-          <w:sz w:val="21"/>
-          <w:szCs w:val="21"/>
-        </w:rPr>
-        <w:t>. Made</w:t>
-      </w:r>
-      <w:r>
-        <w:rPr>
-          <w:rFonts w:ascii="Helvetica" w:hAnsi="Helvetica" w:cs="Helvetica"/>
-          <w:sz w:val="21"/>
-          <w:szCs w:val="21"/>
-        </w:rPr>
-        <w:t xml:space="preserve"> scatter plots </w:t>
-      </w:r>
-      <w:r>
-        <w:rPr>
-          <w:rFonts w:ascii="Helvetica" w:hAnsi="Helvetica" w:cs="Helvetica"/>
-          <w:sz w:val="21"/>
-          <w:szCs w:val="21"/>
-        </w:rPr>
-        <w:t xml:space="preserve">of results </w:t>
-      </w:r>
-      <w:r>
-        <w:rPr>
-          <w:rFonts w:ascii="Helvetica" w:hAnsi="Helvetica" w:cs="Helvetica"/>
-          <w:sz w:val="21"/>
-          <w:szCs w:val="21"/>
-        </w:rPr>
-        <w:t>and a heat map to visualize the city location</w:t>
-      </w:r>
-      <w:r>
-        <w:rPr>
-          <w:rFonts w:ascii="Helvetica" w:hAnsi="Helvetica" w:cs="Helvetica"/>
-          <w:sz w:val="21"/>
-          <w:szCs w:val="21"/>
-        </w:rPr>
-        <w:t>s</w:t>
-      </w:r>
-      <w:r>
-        <w:rPr>
-          <w:rFonts w:ascii="Helvetica" w:hAnsi="Helvetica" w:cs="Helvetica"/>
-          <w:sz w:val="21"/>
-          <w:szCs w:val="21"/>
-        </w:rPr>
-        <w:t>. Provided an analy</w:t>
-      </w:r>
-      <w:r>
-        <w:rPr>
-          <w:rFonts w:ascii="Helvetica" w:hAnsi="Helvetica" w:cs="Helvetica"/>
-          <w:sz w:val="21"/>
-          <w:szCs w:val="21"/>
-        </w:rPr>
-        <w:t>tical report</w:t>
-      </w:r>
-      <w:r>
-        <w:rPr>
-          <w:rFonts w:ascii="Helvetica" w:hAnsi="Helvetica" w:cs="Helvetica"/>
-          <w:sz w:val="21"/>
-          <w:szCs w:val="21"/>
-        </w:rPr>
-        <w:t xml:space="preserve"> of the results and flaws in the proposed method as well as a proposal on </w:t>
-      </w:r>
-      <w:r>
-        <w:rPr>
-          <w:rFonts w:ascii="Helvetica" w:hAnsi="Helvetica" w:cs="Helvetica"/>
-          <w:sz w:val="21"/>
-          <w:szCs w:val="21"/>
-        </w:rPr>
-        <w:t xml:space="preserve">the revised </w:t>
-      </w:r>
-      <w:r>
-        <w:rPr>
-          <w:rFonts w:ascii="Helvetica" w:hAnsi="Helvetica" w:cs="Helvetica"/>
-          <w:sz w:val="21"/>
-          <w:szCs w:val="21"/>
-        </w:rPr>
-        <w:t>method.</w:t>
-      </w:r>
-      <w:r>
-        <w:rPr>
-          <w:rFonts w:ascii="Helvetica" w:hAnsi="Helvetica" w:cs="Helvetica"/>
-          <w:sz w:val="21"/>
-          <w:szCs w:val="21"/>
-        </w:rPr>
-        <w:t xml:space="preserve"> </w:t>
-      </w:r>
-      <w:r>
-        <w:rPr>
-          <w:rFonts w:ascii="Helvetica" w:hAnsi="Helvetica" w:cs="Helvetica"/>
-          <w:sz w:val="21"/>
-          <w:szCs w:val="21"/>
-        </w:rPr>
-        <w:t xml:space="preserve">Posted </w:t>
-      </w:r>
-      <w:r>
-        <w:rPr>
-          <w:rFonts w:ascii="Helvetica" w:hAnsi="Helvetica" w:cs="Helvetica"/>
-          <w:sz w:val="21"/>
-          <w:szCs w:val="21"/>
-        </w:rPr>
-        <w:t xml:space="preserve">the </w:t>
-      </w:r>
-      <w:r>
-        <w:rPr>
-          <w:rFonts w:ascii="Helvetica" w:hAnsi="Helvetica" w:cs="Helvetica"/>
-          <w:sz w:val="21"/>
-          <w:szCs w:val="21"/>
-        </w:rPr>
-        <w:t>results</w:t>
-      </w:r>
-      <w:r>
-        <w:rPr>
-          <w:rFonts w:ascii="Helvetica" w:hAnsi="Helvetica" w:cs="Helvetica"/>
-          <w:sz w:val="21"/>
-          <w:szCs w:val="21"/>
-        </w:rPr>
-        <w:t xml:space="preserve"> on a deployed </w:t>
-      </w:r>
-      <w:r>
-        <w:rPr>
-          <w:rFonts w:ascii="Helvetica" w:hAnsi="Helvetica" w:cs="Helvetica"/>
-          <w:sz w:val="21"/>
-          <w:szCs w:val="21"/>
-        </w:rPr>
-        <w:t>website.</w:t>
+        <w:t>Coded in Python to perform statistical analysis and detect significance in observed potential trends</w:t>
+      </w:r>
+      <w:r>
+        <w:rPr>
+          <w:rFonts w:ascii="Helvetica" w:hAnsi="Helvetica" w:cs="Helvetica"/>
+          <w:sz w:val="21"/>
+          <w:szCs w:val="21"/>
+        </w:rPr>
+        <w:t>. Presented the findings.</w:t>
       </w:r>
     </w:p>
     <w:p>
       <w:pPr>
+        <w:spacing w:after="120" w:line="240" w:lineRule="auto"/>
+        <w:ind w:left="-720" w:right="-720"/>
+        <w:rPr>
+          <w:rFonts w:ascii="Helvetica" w:hAnsi="Helvetica" w:cs="Helvetica"/>
+          <w:b/>
+          <w:bCs/>
+          <w:sz w:val="21"/>
+          <w:szCs w:val="21"/>
+        </w:rPr>
+      </w:pPr>
+      <w:r>
+        <w:rPr>
+          <w:rFonts w:ascii="Helvetica" w:hAnsi="Helvetica" w:cs="Helvetica"/>
+          <w:b/>
+          <w:bCs/>
+          <w:sz w:val="21"/>
+          <w:szCs w:val="21"/>
+        </w:rPr>
+        <w:t>June 2019 - Company Financial Analysis</w:t>
+      </w:r>
+    </w:p>
+    <w:p>
+      <w:pPr>
         <w:spacing w:line="240" w:lineRule="auto"/>
         <w:ind w:left="-720" w:right="-720"/>
         <w:rPr>
           <w:rFonts w:ascii="Helvetica" w:hAnsi="Helvetica" w:cs="Helvetica"/>
-          <w:b/>
-          <w:bCs/>
-          <w:sz w:val="21"/>
-          <w:szCs w:val="21"/>
-        </w:rPr>
-      </w:pPr>
-      <w:r>
-        <w:rPr>
-          <w:rFonts w:ascii="Helvetica" w:hAnsi="Helvetica" w:cs="Helvetica"/>
-          <w:b/>
-          <w:bCs/>
-          <w:sz w:val="21"/>
-          <w:szCs w:val="21"/>
-        </w:rPr>
-        <w:t>July 2019</w:t>
-      </w:r>
-      <w:r>
-        <w:rPr>
-          <w:rFonts w:ascii="Helvetica" w:hAnsi="Helvetica" w:cs="Helvetica"/>
-          <w:b/>
-          <w:bCs/>
-          <w:sz w:val="21"/>
-          <w:szCs w:val="21"/>
-        </w:rPr>
-        <w:t xml:space="preserve"> -</w:t>
-      </w:r>
-      <w:r>
-        <w:rPr>
-          <w:rFonts w:ascii="Helvetica" w:hAnsi="Helvetica" w:cs="Helvetica"/>
-          <w:b/>
-          <w:bCs/>
-          <w:sz w:val="21"/>
-          <w:szCs w:val="21"/>
-        </w:rPr>
-        <w:t xml:space="preserve"> HI Surfing Weather SQL Project</w:t>
+          <w:sz w:val="21"/>
+          <w:szCs w:val="21"/>
+        </w:rPr>
+      </w:pPr>
+      <w:r>
+        <w:rPr>
+          <w:rFonts w:ascii="Helvetica" w:hAnsi="Helvetica" w:cs="Helvetica"/>
+          <w:sz w:val="21"/>
+          <w:szCs w:val="21"/>
+        </w:rPr>
+        <w:t>A</w:t>
+      </w:r>
+      <w:r>
+        <w:rPr>
+          <w:rFonts w:ascii="Helvetica" w:hAnsi="Helvetica" w:cs="Helvetica"/>
+          <w:sz w:val="21"/>
+          <w:szCs w:val="21"/>
+        </w:rPr>
+        <w:t xml:space="preserve">nalyzed company data to </w:t>
+      </w:r>
+      <w:r>
+        <w:rPr>
+          <w:rFonts w:ascii="Helvetica" w:hAnsi="Helvetica" w:cs="Helvetica"/>
+          <w:sz w:val="21"/>
+          <w:szCs w:val="21"/>
+        </w:rPr>
+        <w:t>report the</w:t>
+      </w:r>
+      <w:r>
+        <w:rPr>
+          <w:rFonts w:ascii="Helvetica" w:hAnsi="Helvetica" w:cs="Helvetica"/>
+          <w:sz w:val="21"/>
+          <w:szCs w:val="21"/>
+        </w:rPr>
+        <w:t xml:space="preserve"> total number of months in the dataset, net profit</w:t>
+      </w:r>
+      <w:r>
+        <w:rPr>
+          <w:rFonts w:ascii="Helvetica" w:hAnsi="Helvetica" w:cs="Helvetica"/>
+          <w:sz w:val="21"/>
+          <w:szCs w:val="21"/>
+        </w:rPr>
+        <w:t xml:space="preserve"> &amp; </w:t>
+      </w:r>
+      <w:r>
+        <w:rPr>
+          <w:rFonts w:ascii="Helvetica" w:hAnsi="Helvetica" w:cs="Helvetica"/>
+          <w:sz w:val="21"/>
+          <w:szCs w:val="21"/>
+        </w:rPr>
+        <w:t>loss, average change in p</w:t>
+      </w:r>
+      <w:r>
+        <w:rPr>
+          <w:rFonts w:ascii="Helvetica" w:hAnsi="Helvetica" w:cs="Helvetica"/>
+          <w:sz w:val="21"/>
+          <w:szCs w:val="21"/>
+        </w:rPr>
+        <w:t>rofit &amp; loss</w:t>
+      </w:r>
+      <w:r>
+        <w:rPr>
+          <w:rFonts w:ascii="Helvetica" w:hAnsi="Helvetica" w:cs="Helvetica"/>
+          <w:sz w:val="21"/>
+          <w:szCs w:val="21"/>
+        </w:rPr>
+        <w:t xml:space="preserve"> over that period, greatest increase</w:t>
+      </w:r>
+      <w:r>
+        <w:rPr>
+          <w:rFonts w:ascii="Helvetica" w:hAnsi="Helvetica" w:cs="Helvetica"/>
+          <w:sz w:val="21"/>
+          <w:szCs w:val="21"/>
+        </w:rPr>
+        <w:t xml:space="preserve"> and decrease</w:t>
+      </w:r>
+      <w:r>
+        <w:rPr>
+          <w:rFonts w:ascii="Helvetica" w:hAnsi="Helvetica" w:cs="Helvetica"/>
+          <w:sz w:val="21"/>
+          <w:szCs w:val="21"/>
+        </w:rPr>
+        <w:t xml:space="preserve"> in profits (date and amount) over the entire period.</w:t>
       </w:r>
     </w:p>
     <w:p>
       <w:pPr>
+        <w:spacing w:after="120" w:line="240" w:lineRule="auto"/>
+        <w:ind w:left="-720" w:right="-720"/>
+        <w:rPr>
+          <w:rFonts w:ascii="Helvetica" w:hAnsi="Helvetica" w:cs="Helvetica"/>
+          <w:b/>
+          <w:bCs/>
+          <w:sz w:val="21"/>
+          <w:szCs w:val="21"/>
+        </w:rPr>
+      </w:pPr>
+      <w:r>
+        <w:rPr>
+          <w:rFonts w:ascii="Helvetica" w:hAnsi="Helvetica" w:cs="Helvetica"/>
+          <w:b/>
+          <w:bCs/>
+          <w:sz w:val="21"/>
+          <w:szCs w:val="21"/>
+        </w:rPr>
+        <w:t>May 2019 - Stock Market Analysis</w:t>
+      </w:r>
+    </w:p>
+    <w:p>
+      <w:pPr>
         <w:spacing w:line="240" w:lineRule="auto"/>
         <w:ind w:left="-720" w:right="-720"/>
         <w:rPr>
@@ -2963,6 +3709,38 @@
           <w:sz w:val="21"/>
           <w:szCs w:val="21"/>
         </w:rPr>
+        <w:t xml:space="preserve">Analyzed almost 1 GB of stock ticker data from 2014 – 2016 </w:t>
+      </w:r>
+      <w:r>
+        <w:rPr>
+          <w:rFonts w:ascii="Helvetica" w:hAnsi="Helvetica" w:cs="Helvetica"/>
+          <w:sz w:val="21"/>
+          <w:szCs w:val="21"/>
+        </w:rPr>
+        <w:t xml:space="preserve">for </w:t>
+      </w:r>
+      <w:r>
+        <w:rPr>
+          <w:rFonts w:ascii="Helvetica" w:hAnsi="Helvetica" w:cs="Helvetica"/>
+          <w:sz w:val="21"/>
+          <w:szCs w:val="21"/>
+        </w:rPr>
+        <w:t>stock market analysis</w:t>
+      </w:r>
+      <w:r>
+        <w:rPr>
+          <w:rFonts w:ascii="Helvetica" w:hAnsi="Helvetica" w:cs="Helvetica"/>
+          <w:sz w:val="21"/>
+          <w:szCs w:val="21"/>
+        </w:rPr>
+        <w:t xml:space="preserve">. </w:t>
+      </w:r>
+      <w:r>
+        <w:rPr>
+          <w:rFonts w:ascii="Helvetica" w:hAnsi="Helvetica" w:cs="Helvetica"/>
+          <w:sz w:val="21"/>
+          <w:szCs w:val="21"/>
+        </w:rPr>
         <w:t>Coded in</w:t>
       </w:r>
       <w:r>
@@ -2971,137 +3749,105 @@
           <w:sz w:val="21"/>
           <w:szCs w:val="21"/>
         </w:rPr>
-        <w:t xml:space="preserve"> Python</w:t>
-      </w:r>
-      <w:r>
-        <w:rPr>
-          <w:rFonts w:ascii="Helvetica" w:hAnsi="Helvetica" w:cs="Helvetica"/>
-          <w:sz w:val="21"/>
-          <w:szCs w:val="21"/>
-        </w:rPr>
-        <w:t>. U</w:t>
-      </w:r>
-      <w:r>
-        <w:rPr>
-          <w:rFonts w:ascii="Helvetica" w:hAnsi="Helvetica" w:cs="Helvetica"/>
-          <w:sz w:val="21"/>
-          <w:szCs w:val="21"/>
-        </w:rPr>
-        <w:t>sed</w:t>
-      </w:r>
-      <w:r>
-        <w:rPr>
-          <w:rFonts w:ascii="Helvetica" w:hAnsi="Helvetica" w:cs="Helvetica"/>
-          <w:sz w:val="21"/>
-          <w:szCs w:val="21"/>
-        </w:rPr>
-        <w:t xml:space="preserve"> database </w:t>
-      </w:r>
-      <w:r>
-        <w:rPr>
-          <w:rFonts w:ascii="Helvetica" w:hAnsi="Helvetica" w:cs="Helvetica"/>
-          <w:sz w:val="21"/>
-          <w:szCs w:val="21"/>
-        </w:rPr>
-        <w:t>queries, Pandas, Matplotlib and SQLAlchemy to</w:t>
-      </w:r>
-      <w:r>
-        <w:rPr>
-          <w:rFonts w:ascii="Helvetica" w:hAnsi="Helvetica" w:cs="Helvetica"/>
-          <w:sz w:val="21"/>
-          <w:szCs w:val="21"/>
-        </w:rPr>
-        <w:t xml:space="preserve"> perform</w:t>
-      </w:r>
-      <w:r>
-        <w:rPr>
-          <w:rFonts w:ascii="Helvetica" w:hAnsi="Helvetica" w:cs="Helvetica"/>
-          <w:sz w:val="21"/>
-          <w:szCs w:val="21"/>
-        </w:rPr>
-        <w:t xml:space="preserve"> climate analysis</w:t>
-      </w:r>
-      <w:r>
-        <w:rPr>
-          <w:rFonts w:ascii="Helvetica" w:hAnsi="Helvetica" w:cs="Helvetica"/>
-          <w:sz w:val="21"/>
-          <w:szCs w:val="21"/>
-        </w:rPr>
-        <w:t xml:space="preserve">. </w:t>
-      </w:r>
-      <w:r>
-        <w:rPr>
-          <w:rFonts w:ascii="Helvetica" w:hAnsi="Helvetica" w:cs="Helvetica"/>
-          <w:sz w:val="21"/>
-          <w:szCs w:val="21"/>
-        </w:rPr>
-        <w:t>Connected to a Sqlite database in a Jupyter Notebook using SQLAlchemy</w:t>
-      </w:r>
-      <w:r>
-        <w:rPr>
-          <w:rFonts w:ascii="Helvetica" w:hAnsi="Helvetica" w:cs="Helvetica"/>
-          <w:sz w:val="21"/>
-          <w:szCs w:val="21"/>
-        </w:rPr>
-        <w:t xml:space="preserve">. Designed </w:t>
-      </w:r>
-      <w:r>
-        <w:rPr>
-          <w:rFonts w:ascii="Helvetica" w:hAnsi="Helvetica" w:cs="Helvetica"/>
-          <w:sz w:val="21"/>
-          <w:szCs w:val="21"/>
-        </w:rPr>
-        <w:t xml:space="preserve">queries to determine most active weather stations, retrieved data over a time periods, ordered data, and displayed findings </w:t>
-      </w:r>
-      <w:r>
-        <w:rPr>
-          <w:rFonts w:ascii="Helvetica" w:hAnsi="Helvetica" w:cs="Helvetica"/>
-          <w:sz w:val="21"/>
-          <w:szCs w:val="21"/>
-        </w:rPr>
-        <w:t>graphically.</w:t>
+        <w:t xml:space="preserve"> VBA to create the program best suited to analyze the data within Excel</w:t>
+      </w:r>
+      <w:r>
+        <w:rPr>
+          <w:rFonts w:ascii="Helvetica" w:hAnsi="Helvetica" w:cs="Helvetica"/>
+          <w:sz w:val="21"/>
+          <w:szCs w:val="21"/>
+        </w:rPr>
+        <w:t>. Used</w:t>
+      </w:r>
+      <w:r>
+        <w:rPr>
+          <w:rFonts w:ascii="Helvetica" w:hAnsi="Helvetica" w:cs="Helvetica"/>
+          <w:sz w:val="21"/>
+          <w:szCs w:val="21"/>
+        </w:rPr>
+        <w:t xml:space="preserve"> conditional formatting for data visualization, created new columns of analysis with size and text formatting for</w:t>
+      </w:r>
+      <w:r>
+        <w:rPr>
+          <w:rFonts w:ascii="Helvetica" w:hAnsi="Helvetica" w:cs="Helvetica"/>
+          <w:sz w:val="21"/>
+          <w:szCs w:val="21"/>
+        </w:rPr>
+        <w:t xml:space="preserve"> readability and</w:t>
+      </w:r>
+      <w:r>
+        <w:rPr>
+          <w:rFonts w:ascii="Helvetica" w:hAnsi="Helvetica" w:cs="Helvetica"/>
+          <w:sz w:val="21"/>
+          <w:szCs w:val="21"/>
+        </w:rPr>
+        <w:t xml:space="preserve"> ease of presentation.</w:t>
       </w:r>
     </w:p>
     <w:p>
       <w:pPr>
+        <w:spacing w:after="120" w:line="240" w:lineRule="auto"/>
+        <w:ind w:left="-720" w:right="-720"/>
+        <w:rPr>
+          <w:rFonts w:ascii="Helvetica" w:hAnsi="Helvetica" w:cs="Helvetica"/>
+          <w:b/>
+          <w:bCs/>
+          <w:sz w:val="21"/>
+          <w:szCs w:val="21"/>
+        </w:rPr>
+      </w:pPr>
+      <w:r>
+        <w:rPr>
+          <w:rFonts w:ascii="Helvetica" w:hAnsi="Helvetica" w:cs="Helvetica"/>
+          <w:b/>
+          <w:bCs/>
+          <w:sz w:val="21"/>
+          <w:szCs w:val="21"/>
+        </w:rPr>
+        <w:t>May 2019 - Kickstarter Business Analysis</w:t>
+      </w:r>
+    </w:p>
+    <w:p>
+      <w:pPr>
         <w:spacing w:line="240" w:lineRule="auto"/>
         <w:ind w:left="-720" w:right="-720"/>
         <w:rPr>
           <w:rFonts w:ascii="Helvetica" w:hAnsi="Helvetica" w:cs="Helvetica"/>
-          <w:b/>
-          <w:bCs/>
-          <w:sz w:val="21"/>
-          <w:szCs w:val="21"/>
-        </w:rPr>
-      </w:pPr>
-      <w:r>
-        <w:rPr>
-          <w:rFonts w:ascii="Helvetica" w:hAnsi="Helvetica" w:cs="Helvetica"/>
-          <w:b/>
-          <w:bCs/>
-          <w:sz w:val="21"/>
-          <w:szCs w:val="21"/>
-        </w:rPr>
-        <w:t>July 2019 - PgAdmin4 Employee SQL Project</w:t>
-      </w:r>
-    </w:p>
-    <w:p>
-      <w:pPr>
-        <w:spacing w:line="240" w:lineRule="auto"/>
-        <w:ind w:left="-720" w:right="-720"/>
-        <w:rPr>
-          <w:rFonts w:ascii="Helvetica" w:hAnsi="Helvetica" w:cs="Helvetica"/>
-          <w:sz w:val="21"/>
-          <w:szCs w:val="21"/>
-        </w:rPr>
-      </w:pPr>
-      <w:r>
-        <w:rPr>
-          <w:rFonts w:ascii="Helvetica" w:hAnsi="Helvetica" w:cs="Helvetica"/>
-          <w:sz w:val="21"/>
-          <w:szCs w:val="21"/>
-        </w:rPr>
-        <w:t>Used data modeling to create a database schema for six csv files. Specified data types, primary keys, foreign keys, and constraints.</w:t>
+          <w:sz w:val="21"/>
+          <w:szCs w:val="21"/>
+        </w:rPr>
+      </w:pPr>
+      <w:r>
+        <w:rPr>
+          <w:rFonts w:ascii="Helvetica" w:hAnsi="Helvetica" w:cs="Helvetica"/>
+          <w:sz w:val="21"/>
+          <w:szCs w:val="21"/>
+        </w:rPr>
+        <w:t>Analyzed over 4000 startup businesses to determine factors contributing to success. Using Excel, set conditional formatting to make trends in data more apparent,</w:t>
+      </w:r>
+      <w:r>
+        <w:rPr>
+          <w:rFonts w:ascii="Helvetica" w:hAnsi="Helvetica" w:cs="Helvetica"/>
+          <w:sz w:val="21"/>
+          <w:szCs w:val="21"/>
+        </w:rPr>
+        <w:t xml:space="preserve"> created pivot tables, converted timestamps,</w:t>
+      </w:r>
+      <w:r>
+        <w:rPr>
+          <w:rFonts w:ascii="Helvetica" w:hAnsi="Helvetica" w:cs="Helvetica"/>
+          <w:sz w:val="21"/>
+          <w:szCs w:val="21"/>
+        </w:rPr>
+        <w:t xml:space="preserve"> compute</w:t>
+      </w:r>
+      <w:r>
+        <w:rPr>
+          <w:rFonts w:ascii="Helvetica" w:hAnsi="Helvetica" w:cs="Helvetica"/>
+          <w:sz w:val="21"/>
+          <w:szCs w:val="21"/>
+        </w:rPr>
+        <w:t>d</w:t>
       </w:r>
       <w:r>
         <w:rPr>
@@ -3117,545 +3863,15 @@
           <w:sz w:val="21"/>
           <w:szCs w:val="21"/>
         </w:rPr>
-        <w:t>Engineered the data according to the schema</w:t>
-      </w:r>
-      <w:r>
-        <w:rPr>
-          <w:rFonts w:ascii="Helvetica" w:hAnsi="Helvetica" w:cs="Helvetica"/>
-          <w:sz w:val="21"/>
-          <w:szCs w:val="21"/>
-        </w:rPr>
-        <w:t>,</w:t>
-      </w:r>
-      <w:r>
-        <w:rPr>
-          <w:rFonts w:ascii="Helvetica" w:hAnsi="Helvetica" w:cs="Helvetica"/>
-          <w:sz w:val="21"/>
-          <w:szCs w:val="21"/>
-        </w:rPr>
-        <w:t xml:space="preserve"> creating a SQL database in PgAdmin4.</w:t>
-      </w:r>
-      <w:r>
-        <w:rPr>
-          <w:rFonts w:ascii="Helvetica" w:hAnsi="Helvetica" w:cs="Helvetica"/>
-          <w:sz w:val="21"/>
-          <w:szCs w:val="21"/>
-        </w:rPr>
-        <w:t xml:space="preserve"> </w:t>
-      </w:r>
-      <w:r>
-        <w:rPr>
-          <w:rFonts w:ascii="Helvetica" w:hAnsi="Helvetica" w:cs="Helvetica"/>
-          <w:sz w:val="21"/>
-          <w:szCs w:val="21"/>
-        </w:rPr>
-        <w:t>Performed data analysis by running queries to list specific information about employees, management, and company history.</w:t>
-      </w:r>
-    </w:p>
-    <w:p>
-      <w:pPr>
-        <w:spacing w:line="240" w:lineRule="auto"/>
-        <w:ind w:left="-720" w:right="-720"/>
-        <w:rPr>
-          <w:rFonts w:ascii="Helvetica" w:hAnsi="Helvetica" w:cs="Helvetica"/>
-          <w:b/>
-          <w:bCs/>
-          <w:sz w:val="21"/>
-          <w:szCs w:val="21"/>
-        </w:rPr>
-      </w:pPr>
-      <w:r>
-        <w:rPr>
-          <w:rFonts w:ascii="Helvetica" w:hAnsi="Helvetica" w:cs="Helvetica"/>
-          <w:b/>
-          <w:bCs/>
-          <w:sz w:val="21"/>
-          <w:szCs w:val="21"/>
-        </w:rPr>
-        <w:t>July 2019 - Chicago Crime Project</w:t>
-      </w:r>
-      <w:r>
-        <w:rPr>
-          <w:rFonts w:ascii="Helvetica" w:hAnsi="Helvetica" w:cs="Helvetica"/>
-          <w:b/>
-          <w:bCs/>
-          <w:sz w:val="21"/>
-          <w:szCs w:val="21"/>
-        </w:rPr>
-        <w:t xml:space="preserve"> &amp; Presentation</w:t>
-      </w:r>
-    </w:p>
-    <w:p>
-      <w:pPr>
-        <w:spacing w:line="240" w:lineRule="auto"/>
-        <w:ind w:left="-720" w:right="-720"/>
-        <w:rPr>
-          <w:rFonts w:ascii="Helvetica" w:hAnsi="Helvetica" w:cs="Helvetica"/>
-          <w:sz w:val="21"/>
-          <w:szCs w:val="21"/>
-        </w:rPr>
-      </w:pPr>
-      <w:r>
-        <w:rPr>
-          <w:rFonts w:ascii="Helvetica" w:hAnsi="Helvetica" w:cs="Helvetica"/>
-          <w:sz w:val="21"/>
-          <w:szCs w:val="21"/>
-        </w:rPr>
-        <w:t>Analyzed</w:t>
-      </w:r>
-      <w:r>
-        <w:rPr>
-          <w:rFonts w:ascii="Helvetica" w:hAnsi="Helvetica" w:cs="Helvetica"/>
-          <w:sz w:val="21"/>
-          <w:szCs w:val="21"/>
-        </w:rPr>
-        <w:t xml:space="preserve"> </w:t>
-      </w:r>
-      <w:r>
-        <w:rPr>
-          <w:rFonts w:ascii="Helvetica" w:hAnsi="Helvetica" w:cs="Helvetica"/>
-          <w:sz w:val="21"/>
-          <w:szCs w:val="21"/>
-        </w:rPr>
-        <w:t>multiple</w:t>
-      </w:r>
-      <w:r>
-        <w:rPr>
-          <w:rFonts w:ascii="Helvetica" w:hAnsi="Helvetica" w:cs="Helvetica"/>
-          <w:sz w:val="21"/>
-          <w:szCs w:val="21"/>
-        </w:rPr>
-        <w:t xml:space="preserve"> Chicago crime</w:t>
-      </w:r>
-      <w:r>
-        <w:rPr>
-          <w:rFonts w:ascii="Helvetica" w:hAnsi="Helvetica" w:cs="Helvetica"/>
-          <w:sz w:val="21"/>
-          <w:szCs w:val="21"/>
-        </w:rPr>
-        <w:t xml:space="preserve"> datasets</w:t>
-      </w:r>
-      <w:r>
-        <w:rPr>
-          <w:rFonts w:ascii="Helvetica" w:hAnsi="Helvetica" w:cs="Helvetica"/>
-          <w:sz w:val="21"/>
-          <w:szCs w:val="21"/>
-        </w:rPr>
-        <w:t xml:space="preserve"> with as many as five million rows</w:t>
-      </w:r>
-      <w:r>
-        <w:rPr>
-          <w:rFonts w:ascii="Helvetica" w:hAnsi="Helvetica" w:cs="Helvetica"/>
-          <w:sz w:val="21"/>
-          <w:szCs w:val="21"/>
-        </w:rPr>
-        <w:t xml:space="preserve"> of </w:t>
-      </w:r>
-      <w:r>
-        <w:rPr>
-          <w:rFonts w:ascii="Helvetica" w:hAnsi="Helvetica" w:cs="Helvetica"/>
-          <w:sz w:val="21"/>
-          <w:szCs w:val="21"/>
-        </w:rPr>
-        <w:t>data</w:t>
-      </w:r>
-      <w:r>
-        <w:rPr>
-          <w:rFonts w:ascii="Helvetica" w:hAnsi="Helvetica" w:cs="Helvetica"/>
-          <w:sz w:val="21"/>
-          <w:szCs w:val="21"/>
-        </w:rPr>
-        <w:t xml:space="preserve"> each</w:t>
-      </w:r>
-      <w:r>
-        <w:rPr>
-          <w:rFonts w:ascii="Helvetica" w:hAnsi="Helvetica" w:cs="Helvetica"/>
-          <w:sz w:val="21"/>
-          <w:szCs w:val="21"/>
-        </w:rPr>
-        <w:t xml:space="preserve">. </w:t>
-      </w:r>
-      <w:r>
-        <w:rPr>
-          <w:rFonts w:ascii="Helvetica" w:hAnsi="Helvetica" w:cs="Helvetica"/>
-          <w:sz w:val="21"/>
-          <w:szCs w:val="21"/>
-        </w:rPr>
-        <w:t>Coded in Python to perform statistical analysis and detect significance in observed potential trends</w:t>
-      </w:r>
-      <w:r>
-        <w:rPr>
-          <w:rFonts w:ascii="Helvetica" w:hAnsi="Helvetica" w:cs="Helvetica"/>
-          <w:sz w:val="21"/>
-          <w:szCs w:val="21"/>
-        </w:rPr>
-        <w:t xml:space="preserve"> based on</w:t>
-      </w:r>
-      <w:r>
-        <w:rPr>
-          <w:rFonts w:ascii="Helvetica" w:hAnsi="Helvetica" w:cs="Helvetica"/>
-          <w:sz w:val="21"/>
-          <w:szCs w:val="21"/>
-        </w:rPr>
-        <w:t xml:space="preserve"> season, crime type, and shifts over time</w:t>
-      </w:r>
-      <w:r>
-        <w:rPr>
-          <w:rFonts w:ascii="Helvetica" w:hAnsi="Helvetica" w:cs="Helvetica"/>
-          <w:sz w:val="21"/>
-          <w:szCs w:val="21"/>
-        </w:rPr>
-        <w:t>.</w:t>
-      </w:r>
-      <w:r>
-        <w:rPr>
-          <w:rFonts w:ascii="Helvetica" w:hAnsi="Helvetica" w:cs="Helvetica"/>
-          <w:sz w:val="21"/>
-          <w:szCs w:val="21"/>
-        </w:rPr>
-        <w:t xml:space="preserve"> </w:t>
-      </w:r>
-      <w:r>
-        <w:rPr>
-          <w:rFonts w:ascii="Helvetica" w:hAnsi="Helvetica" w:cs="Helvetica"/>
-          <w:sz w:val="21"/>
-          <w:szCs w:val="21"/>
-        </w:rPr>
-        <w:t xml:space="preserve">Created a presentation and presented </w:t>
-      </w:r>
-      <w:r>
-        <w:rPr>
-          <w:rFonts w:ascii="Helvetica" w:hAnsi="Helvetica" w:cs="Helvetica"/>
-          <w:sz w:val="21"/>
-          <w:szCs w:val="21"/>
-        </w:rPr>
-        <w:t>the</w:t>
-      </w:r>
-      <w:r>
-        <w:rPr>
-          <w:rFonts w:ascii="Helvetica" w:hAnsi="Helvetica" w:cs="Helvetica"/>
-          <w:sz w:val="21"/>
-          <w:szCs w:val="21"/>
-        </w:rPr>
-        <w:t xml:space="preserve"> findings</w:t>
-      </w:r>
-      <w:r>
-        <w:rPr>
-          <w:rFonts w:ascii="Helvetica" w:hAnsi="Helvetica" w:cs="Helvetica"/>
-          <w:sz w:val="21"/>
-          <w:szCs w:val="21"/>
-        </w:rPr>
-        <w:t>.</w:t>
-      </w:r>
-    </w:p>
-    <w:p>
-      <w:pPr>
-        <w:spacing w:line="240" w:lineRule="auto"/>
-        <w:ind w:left="-720" w:right="-720"/>
-        <w:rPr>
-          <w:rFonts w:ascii="Helvetica" w:hAnsi="Helvetica" w:cs="Helvetica"/>
-          <w:b/>
-          <w:bCs/>
-          <w:sz w:val="21"/>
-          <w:szCs w:val="21"/>
-        </w:rPr>
-      </w:pPr>
-      <w:r>
-        <w:rPr>
-          <w:rFonts w:ascii="Helvetica" w:hAnsi="Helvetica" w:cs="Helvetica"/>
-          <w:b/>
-          <w:bCs/>
-          <w:sz w:val="21"/>
-          <w:szCs w:val="21"/>
-        </w:rPr>
-        <w:t>June 2019 - Company Financial Analysis</w:t>
-      </w:r>
-    </w:p>
-    <w:p>
-      <w:pPr>
-        <w:spacing w:line="240" w:lineRule="auto"/>
-        <w:ind w:left="-720" w:right="-720"/>
-        <w:rPr>
-          <w:rFonts w:ascii="Helvetica" w:hAnsi="Helvetica" w:cs="Helvetica"/>
-          <w:sz w:val="21"/>
-          <w:szCs w:val="21"/>
-        </w:rPr>
-      </w:pPr>
-      <w:r>
-        <w:rPr>
-          <w:rFonts w:ascii="Helvetica" w:hAnsi="Helvetica" w:cs="Helvetica"/>
-          <w:sz w:val="21"/>
-          <w:szCs w:val="21"/>
-        </w:rPr>
-        <w:t>A</w:t>
-      </w:r>
-      <w:r>
-        <w:rPr>
-          <w:rFonts w:ascii="Helvetica" w:hAnsi="Helvetica" w:cs="Helvetica"/>
-          <w:sz w:val="21"/>
-          <w:szCs w:val="21"/>
-        </w:rPr>
-        <w:t>nalyzed company data to determine total number of months in the dataset, net profit</w:t>
-      </w:r>
-      <w:r>
-        <w:rPr>
-          <w:rFonts w:ascii="Helvetica" w:hAnsi="Helvetica" w:cs="Helvetica"/>
-          <w:sz w:val="21"/>
-          <w:szCs w:val="21"/>
-        </w:rPr>
-        <w:t xml:space="preserve"> &amp; </w:t>
-      </w:r>
-      <w:r>
-        <w:rPr>
-          <w:rFonts w:ascii="Helvetica" w:hAnsi="Helvetica" w:cs="Helvetica"/>
-          <w:sz w:val="21"/>
-          <w:szCs w:val="21"/>
-        </w:rPr>
-        <w:t>loss, average change in p</w:t>
-      </w:r>
-      <w:r>
-        <w:rPr>
-          <w:rFonts w:ascii="Helvetica" w:hAnsi="Helvetica" w:cs="Helvetica"/>
-          <w:sz w:val="21"/>
-          <w:szCs w:val="21"/>
-        </w:rPr>
-        <w:t>rofit &amp; loss</w:t>
-      </w:r>
-      <w:r>
-        <w:rPr>
-          <w:rFonts w:ascii="Helvetica" w:hAnsi="Helvetica" w:cs="Helvetica"/>
-          <w:sz w:val="21"/>
-          <w:szCs w:val="21"/>
-        </w:rPr>
-        <w:t xml:space="preserve"> over that period, greatest increase</w:t>
-      </w:r>
-      <w:r>
-        <w:rPr>
-          <w:rFonts w:ascii="Helvetica" w:hAnsi="Helvetica" w:cs="Helvetica"/>
-          <w:sz w:val="21"/>
-          <w:szCs w:val="21"/>
-        </w:rPr>
-        <w:t xml:space="preserve"> and decrease</w:t>
-      </w:r>
-      <w:r>
-        <w:rPr>
-          <w:rFonts w:ascii="Helvetica" w:hAnsi="Helvetica" w:cs="Helvetica"/>
-          <w:sz w:val="21"/>
-          <w:szCs w:val="21"/>
-        </w:rPr>
-        <w:t xml:space="preserve"> in profits (date and amount) over the entire period.</w:t>
-      </w:r>
-      <w:r>
-        <w:rPr>
-          <w:rFonts w:ascii="Helvetica" w:hAnsi="Helvetica" w:cs="Helvetica"/>
-          <w:sz w:val="21"/>
-          <w:szCs w:val="21"/>
-        </w:rPr>
-        <w:t xml:space="preserve"> P</w:t>
-      </w:r>
-      <w:r>
-        <w:rPr>
-          <w:rFonts w:ascii="Helvetica" w:hAnsi="Helvetica" w:cs="Helvetica"/>
-          <w:sz w:val="21"/>
-          <w:szCs w:val="21"/>
-        </w:rPr>
-        <w:t>rinted output to the terminal as well as a file</w:t>
-      </w:r>
-      <w:r>
-        <w:rPr>
-          <w:rFonts w:ascii="Helvetica" w:hAnsi="Helvetica" w:cs="Helvetica"/>
-          <w:sz w:val="21"/>
-          <w:szCs w:val="21"/>
-        </w:rPr>
-        <w:t xml:space="preserve"> of easy to understand results</w:t>
-      </w:r>
-      <w:r>
-        <w:rPr>
-          <w:rFonts w:ascii="Helvetica" w:hAnsi="Helvetica" w:cs="Helvetica"/>
-          <w:sz w:val="21"/>
-          <w:szCs w:val="21"/>
-        </w:rPr>
-        <w:t xml:space="preserve"> that could be sent to interested parties.</w:t>
-      </w:r>
-    </w:p>
-    <w:p>
-      <w:pPr>
-        <w:spacing w:line="240" w:lineRule="auto"/>
-        <w:ind w:left="-720" w:right="-720"/>
-        <w:rPr>
-          <w:rFonts w:ascii="Helvetica" w:hAnsi="Helvetica" w:cs="Helvetica"/>
-          <w:b/>
-          <w:bCs/>
-          <w:sz w:val="21"/>
-          <w:szCs w:val="21"/>
-        </w:rPr>
-      </w:pPr>
-      <w:r>
-        <w:rPr>
-          <w:rFonts w:ascii="Helvetica" w:hAnsi="Helvetica" w:cs="Helvetica"/>
-          <w:b/>
-          <w:bCs/>
-          <w:sz w:val="21"/>
-          <w:szCs w:val="21"/>
-        </w:rPr>
-        <w:t>May 2019 - Stock Market Analysis</w:t>
-      </w:r>
-    </w:p>
-    <w:p>
-      <w:pPr>
-        <w:spacing w:line="240" w:lineRule="auto"/>
-        <w:ind w:left="-720" w:right="-720"/>
-        <w:rPr>
-          <w:rFonts w:ascii="Helvetica" w:hAnsi="Helvetica" w:cs="Helvetica"/>
-          <w:sz w:val="21"/>
-          <w:szCs w:val="21"/>
-        </w:rPr>
-      </w:pPr>
-      <w:r>
-        <w:rPr>
-          <w:rFonts w:ascii="Helvetica" w:hAnsi="Helvetica" w:cs="Helvetica"/>
-          <w:sz w:val="21"/>
-          <w:szCs w:val="21"/>
-        </w:rPr>
-        <w:t>Analyzed almost 1 GB of stock ticker data from 2014 – 2016 to compute and display total annual volume for each stock, annual percent change from ticker opening to closing price, and identify the stock with the greatest percent increase, decrease, and total volume each year.</w:t>
-      </w:r>
-      <w:r>
-        <w:rPr>
-          <w:rFonts w:ascii="Helvetica" w:hAnsi="Helvetica" w:cs="Helvetica"/>
-          <w:sz w:val="21"/>
-          <w:szCs w:val="21"/>
-        </w:rPr>
-        <w:t xml:space="preserve"> </w:t>
-      </w:r>
-      <w:r>
-        <w:rPr>
-          <w:rFonts w:ascii="Helvetica" w:hAnsi="Helvetica" w:cs="Helvetica"/>
-          <w:sz w:val="21"/>
-          <w:szCs w:val="21"/>
-        </w:rPr>
-        <w:t>Coded in</w:t>
-      </w:r>
-      <w:r>
-        <w:rPr>
-          <w:rFonts w:ascii="Helvetica" w:hAnsi="Helvetica" w:cs="Helvetica"/>
-          <w:sz w:val="21"/>
-          <w:szCs w:val="21"/>
-        </w:rPr>
-        <w:t xml:space="preserve"> VBA to create the program best suited to analyze the data within Excel</w:t>
-      </w:r>
-      <w:r>
-        <w:rPr>
-          <w:rFonts w:ascii="Helvetica" w:hAnsi="Helvetica" w:cs="Helvetica"/>
-          <w:sz w:val="21"/>
-          <w:szCs w:val="21"/>
-        </w:rPr>
-        <w:t>. Used</w:t>
-      </w:r>
-      <w:r>
-        <w:rPr>
-          <w:rFonts w:ascii="Helvetica" w:hAnsi="Helvetica" w:cs="Helvetica"/>
-          <w:sz w:val="21"/>
-          <w:szCs w:val="21"/>
-        </w:rPr>
-        <w:t xml:space="preserve"> conditional formatting for data visualization, created new columns of analysis with size and text formatting for</w:t>
-      </w:r>
-      <w:r>
-        <w:rPr>
-          <w:rFonts w:ascii="Helvetica" w:hAnsi="Helvetica" w:cs="Helvetica"/>
-          <w:sz w:val="21"/>
-          <w:szCs w:val="21"/>
-        </w:rPr>
-        <w:t xml:space="preserve"> readability and</w:t>
-      </w:r>
-      <w:r>
-        <w:rPr>
-          <w:rFonts w:ascii="Helvetica" w:hAnsi="Helvetica" w:cs="Helvetica"/>
-          <w:sz w:val="21"/>
-          <w:szCs w:val="21"/>
-        </w:rPr>
-        <w:t xml:space="preserve"> ease of presentation.</w:t>
-      </w:r>
-    </w:p>
-    <w:p>
-      <w:pPr>
-        <w:spacing w:line="240" w:lineRule="auto"/>
-        <w:ind w:left="-720" w:right="-720"/>
-        <w:rPr>
-          <w:rFonts w:ascii="Helvetica" w:hAnsi="Helvetica" w:cs="Helvetica"/>
-          <w:b/>
-          <w:bCs/>
-          <w:sz w:val="21"/>
-          <w:szCs w:val="21"/>
-        </w:rPr>
-      </w:pPr>
-      <w:r>
-        <w:rPr>
-          <w:rFonts w:ascii="Helvetica" w:hAnsi="Helvetica" w:cs="Helvetica"/>
-          <w:b/>
-          <w:bCs/>
-          <w:sz w:val="21"/>
-          <w:szCs w:val="21"/>
-        </w:rPr>
-        <w:t>May 2019 - Kickstarter Business Analysis</w:t>
-      </w:r>
-    </w:p>
-    <w:p>
-      <w:pPr>
-        <w:spacing w:line="240" w:lineRule="auto"/>
-        <w:ind w:left="-720" w:right="-720"/>
-        <w:rPr>
-          <w:rFonts w:ascii="Helvetica" w:hAnsi="Helvetica" w:cs="Helvetica"/>
-          <w:sz w:val="21"/>
-          <w:szCs w:val="21"/>
-        </w:rPr>
-      </w:pPr>
-      <w:r>
-        <w:rPr>
-          <w:rFonts w:ascii="Helvetica" w:hAnsi="Helvetica" w:cs="Helvetica"/>
-          <w:sz w:val="21"/>
-          <w:szCs w:val="21"/>
-        </w:rPr>
-        <w:t>Analyzed over 4000 startup businesses to determine factors contributing to success. Created visuals of the analysis results.</w:t>
-      </w:r>
-      <w:r>
-        <w:rPr>
-          <w:rFonts w:ascii="Helvetica" w:hAnsi="Helvetica" w:cs="Helvetica"/>
-          <w:sz w:val="21"/>
-          <w:szCs w:val="21"/>
-        </w:rPr>
-        <w:t xml:space="preserve"> </w:t>
-      </w:r>
-      <w:r>
-        <w:rPr>
-          <w:rFonts w:ascii="Helvetica" w:hAnsi="Helvetica" w:cs="Helvetica"/>
-          <w:sz w:val="21"/>
-          <w:szCs w:val="21"/>
-        </w:rPr>
-        <w:t>Using Excel, set conditional formatting to make trends in data more apparent,</w:t>
-      </w:r>
-      <w:r>
-        <w:rPr>
-          <w:rFonts w:ascii="Helvetica" w:hAnsi="Helvetica" w:cs="Helvetica"/>
-          <w:sz w:val="21"/>
-          <w:szCs w:val="21"/>
-        </w:rPr>
-        <w:t xml:space="preserve"> compute and write</w:t>
-      </w:r>
-      <w:r>
-        <w:rPr>
-          <w:rFonts w:ascii="Helvetica" w:hAnsi="Helvetica" w:cs="Helvetica"/>
-          <w:sz w:val="21"/>
-          <w:szCs w:val="21"/>
-        </w:rPr>
-        <w:t xml:space="preserve"> new columns in the database </w:t>
-      </w:r>
-      <w:r>
-        <w:rPr>
-          <w:rFonts w:ascii="Helvetica" w:hAnsi="Helvetica" w:cs="Helvetica"/>
-          <w:sz w:val="21"/>
-          <w:szCs w:val="21"/>
-        </w:rPr>
-        <w:t>of</w:t>
+        <w:t>new columns</w:t>
+      </w:r>
+      <w:r>
+        <w:rPr>
+          <w:rFonts w:ascii="Helvetica" w:hAnsi="Helvetica" w:cs="Helvetica"/>
+          <w:sz w:val="21"/>
+          <w:szCs w:val="21"/>
+        </w:rPr>
+        <w:t xml:space="preserve"> of</w:t>
       </w:r>
       <w:r>
         <w:rPr>
@@ -3671,55 +3887,39 @@
           <w:sz w:val="21"/>
           <w:szCs w:val="21"/>
         </w:rPr>
-        <w:t>.</w:t>
-      </w:r>
-      <w:r>
-        <w:rPr>
-          <w:rFonts w:ascii="Helvetica" w:hAnsi="Helvetica" w:cs="Helvetica"/>
-          <w:sz w:val="21"/>
-          <w:szCs w:val="21"/>
-        </w:rPr>
-        <w:t xml:space="preserve"> </w:t>
-      </w:r>
-      <w:r>
-        <w:rPr>
-          <w:rFonts w:ascii="Helvetica" w:hAnsi="Helvetica" w:cs="Helvetica"/>
-          <w:sz w:val="21"/>
-          <w:szCs w:val="21"/>
-        </w:rPr>
-        <w:t xml:space="preserve">Made </w:t>
-      </w:r>
-      <w:r>
-        <w:rPr>
-          <w:rFonts w:ascii="Helvetica" w:hAnsi="Helvetica" w:cs="Helvetica"/>
-          <w:sz w:val="21"/>
-          <w:szCs w:val="21"/>
-        </w:rPr>
-        <w:t>pivot tables, converted timestamps, and wrote an analysis for presentation.</w:t>
-      </w:r>
-      <w:r>
-        <w:rPr>
-          <w:rFonts w:ascii="Helvetica" w:hAnsi="Helvetica" w:cs="Helvetica"/>
-          <w:sz w:val="21"/>
-          <w:szCs w:val="21"/>
-        </w:rPr>
-        <w:t xml:space="preserve"> </w:t>
-      </w:r>
-      <w:r>
-        <w:rPr>
-          <w:rFonts w:ascii="Helvetica" w:hAnsi="Helvetica" w:cs="Helvetica"/>
-          <w:sz w:val="21"/>
-          <w:szCs w:val="21"/>
-        </w:rPr>
-        <w:t xml:space="preserve">The project was useful for </w:t>
-      </w:r>
-      <w:r>
-        <w:rPr>
-          <w:rFonts w:ascii="Helvetica" w:hAnsi="Helvetica" w:cs="Helvetica"/>
-          <w:sz w:val="21"/>
-          <w:szCs w:val="21"/>
-        </w:rPr>
-        <w:t>providing</w:t>
+        <w:t>, created graphs, and</w:t>
+      </w:r>
+      <w:r>
+        <w:rPr>
+          <w:rFonts w:ascii="Helvetica" w:hAnsi="Helvetica" w:cs="Helvetica"/>
+          <w:sz w:val="21"/>
+          <w:szCs w:val="21"/>
+        </w:rPr>
+        <w:t xml:space="preserve"> present</w:t>
+      </w:r>
+      <w:r>
+        <w:rPr>
+          <w:rFonts w:ascii="Helvetica" w:hAnsi="Helvetica" w:cs="Helvetica"/>
+          <w:sz w:val="21"/>
+          <w:szCs w:val="21"/>
+        </w:rPr>
+        <w:t>ed analysis</w:t>
+      </w:r>
+      <w:r>
+        <w:rPr>
+          <w:rFonts w:ascii="Helvetica" w:hAnsi="Helvetica" w:cs="Helvetica"/>
+          <w:sz w:val="21"/>
+          <w:szCs w:val="21"/>
+        </w:rPr>
+        <w:t xml:space="preserve">. The project </w:t>
+      </w:r>
+      <w:r>
+        <w:rPr>
+          <w:rFonts w:ascii="Helvetica" w:hAnsi="Helvetica" w:cs="Helvetica"/>
+          <w:sz w:val="21"/>
+          <w:szCs w:val="21"/>
+        </w:rPr>
+        <w:t>provided</w:t>
       </w:r>
       <w:r>
         <w:rPr>
@@ -5239,7 +5439,7 @@
 </file>
 
 <file path=customXml/itemProps1.xml><?xml version="1.0" encoding="utf-8"?>
-<ds:datastoreItem xmlns:ds="http://schemas.openxmlformats.org/officeDocument/2006/customXml" ds:itemID="{C5E6C591-5E11-4810-AD6D-5F9539EC765E}">
+<ds:datastoreItem xmlns:ds="http://schemas.openxmlformats.org/officeDocument/2006/customXml" ds:itemID="{AF63E345-7AF4-425A-A665-F62F2A2C6C93}">
   <ds:schemaRefs>
     <ds:schemaRef ds:uri="http://schemas.openxmlformats.org/officeDocument/2006/bibliography"/>
   </ds:schemaRefs>

--- a/LoweEstherLeah_Resume.docx
+++ b/LoweEstherLeah_Resume.docx
@@ -1865,47 +1865,102 @@
     </w:p>
     <w:p>
       <w:pPr>
+        <w:spacing w:after="80" w:line="240" w:lineRule="auto"/>
+        <w:ind w:left="-720" w:right="-720"/>
+        <w:rPr>
+          <w:rFonts w:ascii="Helvetica" w:hAnsi="Helvetica" w:cs="Helvetica"/>
+          <w:b/>
+          <w:bCs/>
+          <w:sz w:val="21"/>
+          <w:szCs w:val="21"/>
+        </w:rPr>
+      </w:pPr>
+      <w:r>
+        <w:rPr>
+          <w:rFonts w:ascii="Helvetica" w:hAnsi="Helvetica" w:cs="Helvetica"/>
+          <w:b/>
+          <w:bCs/>
+          <w:sz w:val="21"/>
+          <w:szCs w:val="21"/>
+        </w:rPr>
+        <w:lastRenderedPageBreak/>
+        <w:t>October 2019 – Machine Learning Preschool Anxiety Diagnostic Modeling</w:t>
+      </w:r>
+    </w:p>
+    <w:p>
+      <w:pPr>
         <w:spacing w:after="120" w:line="240" w:lineRule="auto"/>
         <w:ind w:left="-720" w:right="-720"/>
         <w:rPr>
           <w:rFonts w:ascii="Helvetica" w:hAnsi="Helvetica" w:cs="Helvetica"/>
-          <w:b/>
-          <w:bCs/>
-          <w:sz w:val="21"/>
-          <w:szCs w:val="21"/>
-        </w:rPr>
-      </w:pPr>
-      <w:r>
-        <w:rPr>
-          <w:rFonts w:ascii="Helvetica" w:hAnsi="Helvetica" w:cs="Helvetica"/>
-          <w:b/>
-          <w:bCs/>
-          <w:sz w:val="21"/>
-          <w:szCs w:val="21"/>
-        </w:rPr>
-        <w:lastRenderedPageBreak/>
-        <w:t>October 2019 – Tableau Citi Bike Program Analysis</w:t>
+          <w:sz w:val="21"/>
+          <w:szCs w:val="21"/>
+        </w:rPr>
+      </w:pPr>
+      <w:r>
+        <w:rPr>
+          <w:rFonts w:ascii="Helvetica" w:hAnsi="Helvetica" w:cs="Helvetica"/>
+          <w:sz w:val="21"/>
+          <w:szCs w:val="21"/>
+        </w:rPr>
+        <w:t>Used Scikit Learn and Tensor Flow to create logistic regression, neural network, decision tree, KNN, and SVM models. Presented findings and statistics on a Tablea</w:t>
+      </w:r>
+      <w:r>
+        <w:rPr>
+          <w:rFonts w:ascii="Helvetica" w:hAnsi="Helvetica" w:cs="Helvetica"/>
+          <w:sz w:val="21"/>
+          <w:szCs w:val="21"/>
+        </w:rPr>
+        <w:t>u</w:t>
       </w:r>
       <w:bookmarkStart w:id="0" w:name="_GoBack"/>
       <w:bookmarkEnd w:id="0"/>
+      <w:r>
+        <w:rPr>
+          <w:rFonts w:ascii="Helvetica" w:hAnsi="Helvetica" w:cs="Helvetica"/>
+          <w:sz w:val="21"/>
+          <w:szCs w:val="21"/>
+        </w:rPr>
+        <w:t xml:space="preserve"> </w:t>
+      </w:r>
+      <w:r>
+        <w:rPr>
+          <w:rFonts w:ascii="Helvetica" w:hAnsi="Helvetica" w:cs="Helvetica"/>
+          <w:sz w:val="21"/>
+          <w:szCs w:val="21"/>
+        </w:rPr>
+        <w:t>s</w:t>
+      </w:r>
+      <w:r>
+        <w:rPr>
+          <w:rFonts w:ascii="Helvetica" w:hAnsi="Helvetica" w:cs="Helvetica"/>
+          <w:sz w:val="21"/>
+          <w:szCs w:val="21"/>
+        </w:rPr>
+        <w:t>tory.</w:t>
+      </w:r>
     </w:p>
     <w:p>
       <w:pPr>
-        <w:spacing w:line="240" w:lineRule="auto"/>
+        <w:spacing w:after="80" w:line="240" w:lineRule="auto"/>
         <w:ind w:left="-720" w:right="-720"/>
         <w:rPr>
           <w:rFonts w:ascii="Helvetica" w:hAnsi="Helvetica" w:cs="Helvetica"/>
-          <w:sz w:val="21"/>
-          <w:szCs w:val="21"/>
-        </w:rPr>
-      </w:pPr>
-      <w:r>
-        <w:rPr>
-          <w:rFonts w:ascii="Helvetica" w:hAnsi="Helvetica" w:cs="Helvetica"/>
-          <w:sz w:val="21"/>
-          <w:szCs w:val="21"/>
-        </w:rPr>
-        <w:t>Created charts, graphs, and dashboards analyzing data from the Citi Bike Program website for January 2019.</w:t>
+          <w:b/>
+          <w:bCs/>
+          <w:sz w:val="21"/>
+          <w:szCs w:val="21"/>
+        </w:rPr>
+      </w:pPr>
+      <w:r>
+        <w:rPr>
+          <w:rFonts w:ascii="Helvetica" w:hAnsi="Helvetica" w:cs="Helvetica"/>
+          <w:b/>
+          <w:bCs/>
+          <w:sz w:val="21"/>
+          <w:szCs w:val="21"/>
+        </w:rPr>
+        <w:t>October 2019 – Tableau Citi Bike Program Analysis</w:t>
       </w:r>
     </w:p>
     <w:p>
@@ -1914,36 +1969,22 @@
         <w:ind w:left="-720" w:right="-720"/>
         <w:rPr>
           <w:rFonts w:ascii="Helvetica" w:hAnsi="Helvetica" w:cs="Helvetica"/>
-          <w:b/>
-          <w:bCs/>
-          <w:sz w:val="21"/>
-          <w:szCs w:val="21"/>
-        </w:rPr>
-      </w:pPr>
-      <w:r>
-        <w:rPr>
-          <w:rFonts w:ascii="Helvetica" w:hAnsi="Helvetica" w:cs="Helvetica"/>
-          <w:b/>
-          <w:bCs/>
-          <w:sz w:val="21"/>
-          <w:szCs w:val="21"/>
-        </w:rPr>
-        <w:t>September 2019 – United Airlines Data Analysis Server</w:t>
-      </w:r>
-      <w:r>
-        <w:rPr>
-          <w:rFonts w:ascii="Helvetica" w:hAnsi="Helvetica" w:cs="Helvetica"/>
-          <w:b/>
-          <w:bCs/>
-          <w:sz w:val="21"/>
-          <w:szCs w:val="21"/>
-        </w:rPr>
-        <w:t xml:space="preserve"> Collaboration</w:t>
+          <w:sz w:val="21"/>
+          <w:szCs w:val="21"/>
+        </w:rPr>
+      </w:pPr>
+      <w:r>
+        <w:rPr>
+          <w:rFonts w:ascii="Helvetica" w:hAnsi="Helvetica" w:cs="Helvetica"/>
+          <w:sz w:val="21"/>
+          <w:szCs w:val="21"/>
+        </w:rPr>
+        <w:t>Created charts, graphs, and dashboards analyzing data from the Citi Bike Program website for January 2019.</w:t>
       </w:r>
     </w:p>
     <w:p>
       <w:pPr>
-        <w:spacing w:line="240" w:lineRule="auto"/>
+        <w:spacing w:after="80" w:line="240" w:lineRule="auto"/>
         <w:ind w:left="-720" w:right="-720"/>
         <w:rPr>
           <w:rFonts w:ascii="Helvetica" w:hAnsi="Helvetica" w:cs="Helvetica"/>
@@ -1956,98 +1997,22 @@
       <w:r>
         <w:rPr>
           <w:rFonts w:ascii="Helvetica" w:hAnsi="Helvetica" w:cs="Helvetica"/>
-          <w:sz w:val="21"/>
-          <w:szCs w:val="21"/>
-        </w:rPr>
-        <w:t>Created an app</w:t>
-      </w:r>
-      <w:r>
-        <w:rPr>
-          <w:rFonts w:ascii="Helvetica" w:hAnsi="Helvetica" w:cs="Helvetica"/>
-          <w:sz w:val="21"/>
-          <w:szCs w:val="21"/>
-        </w:rPr>
-        <w:t xml:space="preserve"> from scratch</w:t>
-      </w:r>
-      <w:r>
-        <w:rPr>
-          <w:rFonts w:ascii="Helvetica" w:hAnsi="Helvetica" w:cs="Helvetica"/>
-          <w:sz w:val="21"/>
-          <w:szCs w:val="21"/>
-        </w:rPr>
-        <w:t xml:space="preserve"> t</w:t>
-      </w:r>
-      <w:r>
-        <w:rPr>
-          <w:rFonts w:ascii="Helvetica" w:hAnsi="Helvetica" w:cs="Helvetica"/>
-          <w:sz w:val="21"/>
-          <w:szCs w:val="21"/>
-        </w:rPr>
-        <w:t>hat</w:t>
-      </w:r>
-      <w:r>
-        <w:rPr>
-          <w:rFonts w:ascii="Helvetica" w:hAnsi="Helvetica" w:cs="Helvetica"/>
-          <w:sz w:val="21"/>
-          <w:szCs w:val="21"/>
-        </w:rPr>
-        <w:t xml:space="preserve"> perform</w:t>
-      </w:r>
-      <w:r>
-        <w:rPr>
-          <w:rFonts w:ascii="Helvetica" w:hAnsi="Helvetica" w:cs="Helvetica"/>
-          <w:sz w:val="21"/>
-          <w:szCs w:val="21"/>
-        </w:rPr>
-        <w:t>s</w:t>
-      </w:r>
-      <w:r>
-        <w:rPr>
-          <w:rFonts w:ascii="Helvetica" w:hAnsi="Helvetica" w:cs="Helvetica"/>
-          <w:sz w:val="21"/>
-          <w:szCs w:val="21"/>
-        </w:rPr>
-        <w:t xml:space="preserve"> web scraping and displa</w:t>
-      </w:r>
-      <w:r>
-        <w:rPr>
-          <w:rFonts w:ascii="Helvetica" w:hAnsi="Helvetica" w:cs="Helvetica"/>
-          <w:sz w:val="21"/>
-          <w:szCs w:val="21"/>
-        </w:rPr>
-        <w:t>ys United Airlines US hub data on</w:t>
-      </w:r>
-      <w:r>
-        <w:rPr>
-          <w:rFonts w:ascii="Helvetica" w:hAnsi="Helvetica" w:cs="Helvetica"/>
-          <w:sz w:val="21"/>
-          <w:szCs w:val="21"/>
-        </w:rPr>
-        <w:t xml:space="preserve"> </w:t>
-      </w:r>
-      <w:r>
-        <w:rPr>
-          <w:rFonts w:ascii="Helvetica" w:hAnsi="Helvetica" w:cs="Helvetica"/>
-          <w:sz w:val="21"/>
-          <w:szCs w:val="21"/>
-        </w:rPr>
-        <w:t>L</w:t>
-      </w:r>
-      <w:r>
-        <w:rPr>
-          <w:rFonts w:ascii="Helvetica" w:hAnsi="Helvetica" w:cs="Helvetica"/>
-          <w:sz w:val="21"/>
-          <w:szCs w:val="21"/>
-        </w:rPr>
-        <w:t>eaflet maps</w:t>
-      </w:r>
-      <w:r>
-        <w:rPr>
-          <w:rFonts w:ascii="Helvetica" w:hAnsi="Helvetica" w:cs="Helvetica"/>
-          <w:sz w:val="21"/>
-          <w:szCs w:val="21"/>
-        </w:rPr>
-        <w:t xml:space="preserve"> with Plotly charts of statistics to help viewers make educated decisions about which united hubs to fly through.</w:t>
+          <w:b/>
+          <w:bCs/>
+          <w:sz w:val="21"/>
+          <w:szCs w:val="21"/>
+        </w:rPr>
+        <w:t>September 2019 – United Airlines Data Analysis Server</w:t>
+      </w:r>
+      <w:r>
+        <w:rPr>
+          <w:rFonts w:ascii="Helvetica" w:hAnsi="Helvetica" w:cs="Helvetica"/>
+          <w:b/>
+          <w:bCs/>
+          <w:sz w:val="21"/>
+          <w:szCs w:val="21"/>
+        </w:rPr>
+        <w:t xml:space="preserve"> Collaboration</w:t>
       </w:r>
     </w:p>
     <w:p>
@@ -2065,177 +2030,171 @@
       <w:r>
         <w:rPr>
           <w:rFonts w:ascii="Helvetica" w:hAnsi="Helvetica" w:cs="Helvetica"/>
-          <w:b/>
-          <w:bCs/>
-          <w:sz w:val="21"/>
-          <w:szCs w:val="21"/>
-        </w:rPr>
-        <w:t>August 2019</w:t>
-      </w:r>
-      <w:r>
-        <w:rPr>
-          <w:rFonts w:ascii="Helvetica" w:hAnsi="Helvetica" w:cs="Helvetica"/>
-          <w:b/>
-          <w:bCs/>
-          <w:sz w:val="21"/>
-          <w:szCs w:val="21"/>
-        </w:rPr>
-        <w:t xml:space="preserve"> -</w:t>
-      </w:r>
-      <w:r>
-        <w:rPr>
-          <w:rFonts w:ascii="Helvetica" w:hAnsi="Helvetica" w:cs="Helvetica"/>
-          <w:b/>
-          <w:bCs/>
-          <w:sz w:val="21"/>
-          <w:szCs w:val="21"/>
-        </w:rPr>
-        <w:t xml:space="preserve"> Belly Button Bacteria</w:t>
-      </w:r>
-      <w:r>
-        <w:rPr>
-          <w:rFonts w:ascii="Helvetica" w:hAnsi="Helvetica" w:cs="Helvetica"/>
-          <w:b/>
-          <w:bCs/>
-          <w:sz w:val="21"/>
-          <w:szCs w:val="21"/>
-        </w:rPr>
-        <w:t xml:space="preserve"> Full Stack</w:t>
-      </w:r>
-      <w:r>
-        <w:rPr>
-          <w:rFonts w:ascii="Helvetica" w:hAnsi="Helvetica" w:cs="Helvetica"/>
-          <w:b/>
-          <w:bCs/>
-          <w:sz w:val="21"/>
-          <w:szCs w:val="21"/>
-        </w:rPr>
-        <w:t xml:space="preserve"> Web</w:t>
-      </w:r>
-      <w:r>
-        <w:rPr>
-          <w:rFonts w:ascii="Helvetica" w:hAnsi="Helvetica" w:cs="Helvetica"/>
-          <w:b/>
-          <w:bCs/>
-          <w:sz w:val="21"/>
-          <w:szCs w:val="21"/>
-        </w:rPr>
-        <w:t xml:space="preserve"> Application</w:t>
+          <w:sz w:val="21"/>
+          <w:szCs w:val="21"/>
+        </w:rPr>
+        <w:t>Created an app</w:t>
+      </w:r>
+      <w:r>
+        <w:rPr>
+          <w:rFonts w:ascii="Helvetica" w:hAnsi="Helvetica" w:cs="Helvetica"/>
+          <w:sz w:val="21"/>
+          <w:szCs w:val="21"/>
+        </w:rPr>
+        <w:t xml:space="preserve"> from scratch</w:t>
+      </w:r>
+      <w:r>
+        <w:rPr>
+          <w:rFonts w:ascii="Helvetica" w:hAnsi="Helvetica" w:cs="Helvetica"/>
+          <w:sz w:val="21"/>
+          <w:szCs w:val="21"/>
+        </w:rPr>
+        <w:t xml:space="preserve"> t</w:t>
+      </w:r>
+      <w:r>
+        <w:rPr>
+          <w:rFonts w:ascii="Helvetica" w:hAnsi="Helvetica" w:cs="Helvetica"/>
+          <w:sz w:val="21"/>
+          <w:szCs w:val="21"/>
+        </w:rPr>
+        <w:t>hat</w:t>
+      </w:r>
+      <w:r>
+        <w:rPr>
+          <w:rFonts w:ascii="Helvetica" w:hAnsi="Helvetica" w:cs="Helvetica"/>
+          <w:sz w:val="21"/>
+          <w:szCs w:val="21"/>
+        </w:rPr>
+        <w:t xml:space="preserve"> perform</w:t>
+      </w:r>
+      <w:r>
+        <w:rPr>
+          <w:rFonts w:ascii="Helvetica" w:hAnsi="Helvetica" w:cs="Helvetica"/>
+          <w:sz w:val="21"/>
+          <w:szCs w:val="21"/>
+        </w:rPr>
+        <w:t>s</w:t>
+      </w:r>
+      <w:r>
+        <w:rPr>
+          <w:rFonts w:ascii="Helvetica" w:hAnsi="Helvetica" w:cs="Helvetica"/>
+          <w:sz w:val="21"/>
+          <w:szCs w:val="21"/>
+        </w:rPr>
+        <w:t xml:space="preserve"> web scraping and displa</w:t>
+      </w:r>
+      <w:r>
+        <w:rPr>
+          <w:rFonts w:ascii="Helvetica" w:hAnsi="Helvetica" w:cs="Helvetica"/>
+          <w:sz w:val="21"/>
+          <w:szCs w:val="21"/>
+        </w:rPr>
+        <w:t>ys United Airlines US hub data on</w:t>
+      </w:r>
+      <w:r>
+        <w:rPr>
+          <w:rFonts w:ascii="Helvetica" w:hAnsi="Helvetica" w:cs="Helvetica"/>
+          <w:sz w:val="21"/>
+          <w:szCs w:val="21"/>
+        </w:rPr>
+        <w:t xml:space="preserve"> </w:t>
+      </w:r>
+      <w:r>
+        <w:rPr>
+          <w:rFonts w:ascii="Helvetica" w:hAnsi="Helvetica" w:cs="Helvetica"/>
+          <w:sz w:val="21"/>
+          <w:szCs w:val="21"/>
+        </w:rPr>
+        <w:t>L</w:t>
+      </w:r>
+      <w:r>
+        <w:rPr>
+          <w:rFonts w:ascii="Helvetica" w:hAnsi="Helvetica" w:cs="Helvetica"/>
+          <w:sz w:val="21"/>
+          <w:szCs w:val="21"/>
+        </w:rPr>
+        <w:t>eaflet maps</w:t>
+      </w:r>
+      <w:r>
+        <w:rPr>
+          <w:rFonts w:ascii="Helvetica" w:hAnsi="Helvetica" w:cs="Helvetica"/>
+          <w:sz w:val="21"/>
+          <w:szCs w:val="21"/>
+        </w:rPr>
+        <w:t xml:space="preserve"> with Plotly charts of statistics to help viewers make educated decisions about which united hubs to fly through.</w:t>
       </w:r>
     </w:p>
     <w:p>
       <w:pPr>
-        <w:spacing w:line="240" w:lineRule="auto"/>
+        <w:spacing w:after="80" w:line="240" w:lineRule="auto"/>
         <w:ind w:left="-720" w:right="-720"/>
         <w:rPr>
           <w:rFonts w:ascii="Helvetica" w:hAnsi="Helvetica" w:cs="Helvetica"/>
-          <w:sz w:val="21"/>
-          <w:szCs w:val="21"/>
-        </w:rPr>
-      </w:pPr>
-      <w:r>
-        <w:rPr>
-          <w:rFonts w:ascii="Helvetica" w:hAnsi="Helvetica" w:cs="Helvetica"/>
-          <w:sz w:val="21"/>
-          <w:szCs w:val="21"/>
-        </w:rPr>
-        <w:t xml:space="preserve">Created a full stack app </w:t>
-      </w:r>
-      <w:r>
-        <w:rPr>
-          <w:rFonts w:ascii="Helvetica" w:hAnsi="Helvetica" w:cs="Helvetica"/>
-          <w:sz w:val="21"/>
-          <w:szCs w:val="21"/>
-        </w:rPr>
-        <w:t>dashboard with HTML, JavaScript, CSS, Python,</w:t>
-      </w:r>
-      <w:r>
-        <w:rPr>
-          <w:rFonts w:ascii="Helvetica" w:hAnsi="Helvetica" w:cs="Helvetica"/>
-          <w:sz w:val="21"/>
-          <w:szCs w:val="21"/>
-        </w:rPr>
-        <w:t xml:space="preserve"> and</w:t>
-      </w:r>
-      <w:r>
-        <w:rPr>
-          <w:rFonts w:ascii="Helvetica" w:hAnsi="Helvetica" w:cs="Helvetica"/>
-          <w:sz w:val="21"/>
-          <w:szCs w:val="21"/>
-        </w:rPr>
-        <w:t xml:space="preserve"> Flask </w:t>
-      </w:r>
-      <w:r>
-        <w:rPr>
-          <w:rFonts w:ascii="Helvetica" w:hAnsi="Helvetica" w:cs="Helvetica"/>
-          <w:sz w:val="21"/>
-          <w:szCs w:val="21"/>
-        </w:rPr>
-        <w:t>using</w:t>
-      </w:r>
-      <w:r>
-        <w:rPr>
-          <w:rFonts w:ascii="Helvetica" w:hAnsi="Helvetica" w:cs="Helvetica"/>
-          <w:sz w:val="21"/>
-          <w:szCs w:val="21"/>
-        </w:rPr>
-        <w:t xml:space="preserve"> </w:t>
-      </w:r>
-      <w:r>
-        <w:rPr>
-          <w:rFonts w:ascii="Helvetica" w:hAnsi="Helvetica" w:cs="Helvetica"/>
-          <w:sz w:val="21"/>
-          <w:szCs w:val="21"/>
-        </w:rPr>
-        <w:t>S</w:t>
-      </w:r>
-      <w:r>
-        <w:rPr>
-          <w:rFonts w:ascii="Helvetica" w:hAnsi="Helvetica" w:cs="Helvetica"/>
-          <w:sz w:val="21"/>
-          <w:szCs w:val="21"/>
-        </w:rPr>
-        <w:t>qlite files.</w:t>
-      </w:r>
-      <w:r>
-        <w:rPr>
-          <w:rFonts w:ascii="Helvetica" w:hAnsi="Helvetica" w:cs="Helvetica"/>
-          <w:sz w:val="21"/>
-          <w:szCs w:val="21"/>
-        </w:rPr>
-        <w:t xml:space="preserve"> </w:t>
-      </w:r>
-      <w:r>
-        <w:rPr>
-          <w:rFonts w:ascii="Helvetica" w:hAnsi="Helvetica" w:cs="Helvetica"/>
-          <w:sz w:val="21"/>
-          <w:szCs w:val="21"/>
-        </w:rPr>
-        <w:t>Used Plotly.js to build interactive charts for the dashboard</w:t>
-      </w:r>
-      <w:r>
-        <w:rPr>
-          <w:rFonts w:ascii="Helvetica" w:hAnsi="Helvetica" w:cs="Helvetica"/>
-          <w:sz w:val="21"/>
-          <w:szCs w:val="21"/>
-        </w:rPr>
-        <w:t xml:space="preserve">. </w:t>
-      </w:r>
-      <w:r>
-        <w:rPr>
-          <w:rFonts w:ascii="Helvetica" w:hAnsi="Helvetica" w:cs="Helvetica"/>
-          <w:sz w:val="21"/>
-          <w:szCs w:val="21"/>
-        </w:rPr>
-        <w:t>Created alternative routes to display the sample metadata</w:t>
-      </w:r>
-      <w:r>
-        <w:rPr>
-          <w:rFonts w:ascii="Helvetica" w:hAnsi="Helvetica" w:cs="Helvetica"/>
-          <w:sz w:val="21"/>
-          <w:szCs w:val="21"/>
-        </w:rPr>
-        <w:t>.</w:t>
+          <w:b/>
+          <w:bCs/>
+          <w:sz w:val="21"/>
+          <w:szCs w:val="21"/>
+        </w:rPr>
+      </w:pPr>
+      <w:r>
+        <w:rPr>
+          <w:rFonts w:ascii="Helvetica" w:hAnsi="Helvetica" w:cs="Helvetica"/>
+          <w:b/>
+          <w:bCs/>
+          <w:sz w:val="21"/>
+          <w:szCs w:val="21"/>
+        </w:rPr>
+        <w:t>August 2019</w:t>
+      </w:r>
+      <w:r>
+        <w:rPr>
+          <w:rFonts w:ascii="Helvetica" w:hAnsi="Helvetica" w:cs="Helvetica"/>
+          <w:b/>
+          <w:bCs/>
+          <w:sz w:val="21"/>
+          <w:szCs w:val="21"/>
+        </w:rPr>
+        <w:t xml:space="preserve"> -</w:t>
+      </w:r>
+      <w:r>
+        <w:rPr>
+          <w:rFonts w:ascii="Helvetica" w:hAnsi="Helvetica" w:cs="Helvetica"/>
+          <w:b/>
+          <w:bCs/>
+          <w:sz w:val="21"/>
+          <w:szCs w:val="21"/>
+        </w:rPr>
+        <w:t xml:space="preserve"> Belly Button Bacteria</w:t>
+      </w:r>
+      <w:r>
+        <w:rPr>
+          <w:rFonts w:ascii="Helvetica" w:hAnsi="Helvetica" w:cs="Helvetica"/>
+          <w:b/>
+          <w:bCs/>
+          <w:sz w:val="21"/>
+          <w:szCs w:val="21"/>
+        </w:rPr>
+        <w:t xml:space="preserve"> Full Stack</w:t>
+      </w:r>
+      <w:r>
+        <w:rPr>
+          <w:rFonts w:ascii="Helvetica" w:hAnsi="Helvetica" w:cs="Helvetica"/>
+          <w:b/>
+          <w:bCs/>
+          <w:sz w:val="21"/>
+          <w:szCs w:val="21"/>
+        </w:rPr>
+        <w:t xml:space="preserve"> Web</w:t>
+      </w:r>
+      <w:r>
+        <w:rPr>
+          <w:rFonts w:ascii="Helvetica" w:hAnsi="Helvetica" w:cs="Helvetica"/>
+          <w:b/>
+          <w:bCs/>
+          <w:sz w:val="21"/>
+          <w:szCs w:val="21"/>
+        </w:rPr>
+        <w:t xml:space="preserve"> Application</w:t>
       </w:r>
     </w:p>
     <w:p>
@@ -2244,136 +2203,184 @@
         <w:ind w:left="-720" w:right="-720"/>
         <w:rPr>
           <w:rFonts w:ascii="Helvetica" w:hAnsi="Helvetica" w:cs="Helvetica"/>
-          <w:b/>
-          <w:bCs/>
-          <w:sz w:val="21"/>
-          <w:szCs w:val="21"/>
-        </w:rPr>
-      </w:pPr>
-      <w:r>
-        <w:rPr>
-          <w:rFonts w:ascii="Helvetica" w:hAnsi="Helvetica" w:cs="Helvetica"/>
-          <w:b/>
-          <w:bCs/>
-          <w:sz w:val="21"/>
-          <w:szCs w:val="21"/>
-        </w:rPr>
-        <w:t xml:space="preserve">August 2019 </w:t>
-      </w:r>
-      <w:r>
-        <w:rPr>
-          <w:rFonts w:ascii="Helvetica" w:hAnsi="Helvetica" w:cs="Helvetica"/>
-          <w:b/>
-          <w:bCs/>
-          <w:sz w:val="21"/>
-          <w:szCs w:val="21"/>
-        </w:rPr>
-        <w:t>–</w:t>
-      </w:r>
-      <w:r>
-        <w:rPr>
-          <w:rFonts w:ascii="Helvetica" w:hAnsi="Helvetica" w:cs="Helvetica"/>
-          <w:b/>
-          <w:bCs/>
-          <w:sz w:val="21"/>
-          <w:szCs w:val="21"/>
-        </w:rPr>
-        <w:t xml:space="preserve"> UFOs</w:t>
-      </w:r>
-      <w:r>
-        <w:rPr>
-          <w:rFonts w:ascii="Helvetica" w:hAnsi="Helvetica" w:cs="Helvetica"/>
-          <w:b/>
-          <w:bCs/>
-          <w:sz w:val="21"/>
-          <w:szCs w:val="21"/>
-        </w:rPr>
-        <w:t xml:space="preserve"> Webpage</w:t>
-      </w:r>
-      <w:r>
-        <w:rPr>
-          <w:rFonts w:ascii="Helvetica" w:hAnsi="Helvetica" w:cs="Helvetica"/>
-          <w:b/>
-          <w:bCs/>
-          <w:sz w:val="21"/>
-          <w:szCs w:val="21"/>
-        </w:rPr>
-        <w:t xml:space="preserve"> Project</w:t>
+          <w:sz w:val="21"/>
+          <w:szCs w:val="21"/>
+        </w:rPr>
+      </w:pPr>
+      <w:r>
+        <w:rPr>
+          <w:rFonts w:ascii="Helvetica" w:hAnsi="Helvetica" w:cs="Helvetica"/>
+          <w:sz w:val="21"/>
+          <w:szCs w:val="21"/>
+        </w:rPr>
+        <w:t xml:space="preserve">Created a full stack app </w:t>
+      </w:r>
+      <w:r>
+        <w:rPr>
+          <w:rFonts w:ascii="Helvetica" w:hAnsi="Helvetica" w:cs="Helvetica"/>
+          <w:sz w:val="21"/>
+          <w:szCs w:val="21"/>
+        </w:rPr>
+        <w:t>dashboard with HTML, JavaScript, CSS, Python,</w:t>
+      </w:r>
+      <w:r>
+        <w:rPr>
+          <w:rFonts w:ascii="Helvetica" w:hAnsi="Helvetica" w:cs="Helvetica"/>
+          <w:sz w:val="21"/>
+          <w:szCs w:val="21"/>
+        </w:rPr>
+        <w:t xml:space="preserve"> AJAX,</w:t>
+      </w:r>
+      <w:r>
+        <w:rPr>
+          <w:rFonts w:ascii="Helvetica" w:hAnsi="Helvetica" w:cs="Helvetica"/>
+          <w:sz w:val="21"/>
+          <w:szCs w:val="21"/>
+        </w:rPr>
+        <w:t xml:space="preserve"> and</w:t>
+      </w:r>
+      <w:r>
+        <w:rPr>
+          <w:rFonts w:ascii="Helvetica" w:hAnsi="Helvetica" w:cs="Helvetica"/>
+          <w:sz w:val="21"/>
+          <w:szCs w:val="21"/>
+        </w:rPr>
+        <w:t xml:space="preserve"> Flask </w:t>
+      </w:r>
+      <w:r>
+        <w:rPr>
+          <w:rFonts w:ascii="Helvetica" w:hAnsi="Helvetica" w:cs="Helvetica"/>
+          <w:sz w:val="21"/>
+          <w:szCs w:val="21"/>
+        </w:rPr>
+        <w:t>using</w:t>
+      </w:r>
+      <w:r>
+        <w:rPr>
+          <w:rFonts w:ascii="Helvetica" w:hAnsi="Helvetica" w:cs="Helvetica"/>
+          <w:sz w:val="21"/>
+          <w:szCs w:val="21"/>
+        </w:rPr>
+        <w:t xml:space="preserve"> </w:t>
+      </w:r>
+      <w:r>
+        <w:rPr>
+          <w:rFonts w:ascii="Helvetica" w:hAnsi="Helvetica" w:cs="Helvetica"/>
+          <w:sz w:val="21"/>
+          <w:szCs w:val="21"/>
+        </w:rPr>
+        <w:t>S</w:t>
+      </w:r>
+      <w:r>
+        <w:rPr>
+          <w:rFonts w:ascii="Helvetica" w:hAnsi="Helvetica" w:cs="Helvetica"/>
+          <w:sz w:val="21"/>
+          <w:szCs w:val="21"/>
+        </w:rPr>
+        <w:t>qlite files.</w:t>
+      </w:r>
+      <w:r>
+        <w:rPr>
+          <w:rFonts w:ascii="Helvetica" w:hAnsi="Helvetica" w:cs="Helvetica"/>
+          <w:sz w:val="21"/>
+          <w:szCs w:val="21"/>
+        </w:rPr>
+        <w:t xml:space="preserve"> </w:t>
+      </w:r>
+      <w:r>
+        <w:rPr>
+          <w:rFonts w:ascii="Helvetica" w:hAnsi="Helvetica" w:cs="Helvetica"/>
+          <w:sz w:val="21"/>
+          <w:szCs w:val="21"/>
+        </w:rPr>
+        <w:t>Used Plotly.js to build interactive charts for the dashboard</w:t>
+      </w:r>
+      <w:r>
+        <w:rPr>
+          <w:rFonts w:ascii="Helvetica" w:hAnsi="Helvetica" w:cs="Helvetica"/>
+          <w:sz w:val="21"/>
+          <w:szCs w:val="21"/>
+        </w:rPr>
+        <w:t xml:space="preserve">. </w:t>
+      </w:r>
+      <w:r>
+        <w:rPr>
+          <w:rFonts w:ascii="Helvetica" w:hAnsi="Helvetica" w:cs="Helvetica"/>
+          <w:sz w:val="21"/>
+          <w:szCs w:val="21"/>
+        </w:rPr>
+        <w:t>Created alternative routes to display the sample metadata</w:t>
+      </w:r>
+      <w:r>
+        <w:rPr>
+          <w:rFonts w:ascii="Helvetica" w:hAnsi="Helvetica" w:cs="Helvetica"/>
+          <w:sz w:val="21"/>
+          <w:szCs w:val="21"/>
+        </w:rPr>
+        <w:t>.</w:t>
       </w:r>
     </w:p>
     <w:p>
       <w:pPr>
-        <w:spacing w:line="240" w:lineRule="auto"/>
+        <w:spacing w:after="80" w:line="240" w:lineRule="auto"/>
         <w:ind w:left="-720" w:right="-720"/>
         <w:rPr>
           <w:rFonts w:ascii="Helvetica" w:hAnsi="Helvetica" w:cs="Helvetica"/>
-          <w:sz w:val="21"/>
-          <w:szCs w:val="21"/>
-        </w:rPr>
-      </w:pPr>
-      <w:r>
-        <w:rPr>
-          <w:rFonts w:ascii="Helvetica" w:hAnsi="Helvetica" w:cs="Helvetica"/>
-          <w:sz w:val="21"/>
-          <w:szCs w:val="21"/>
-        </w:rPr>
-        <w:t>Created a basic HTML web page</w:t>
-      </w:r>
-      <w:r>
-        <w:rPr>
-          <w:rFonts w:ascii="Helvetica" w:hAnsi="Helvetica" w:cs="Helvetica"/>
-          <w:sz w:val="21"/>
-          <w:szCs w:val="21"/>
-        </w:rPr>
-        <w:t xml:space="preserve"> with JS and AJAX</w:t>
-      </w:r>
-      <w:r>
-        <w:rPr>
-          <w:rFonts w:ascii="Helvetica" w:hAnsi="Helvetica" w:cs="Helvetica"/>
-          <w:sz w:val="21"/>
-          <w:szCs w:val="21"/>
-        </w:rPr>
-        <w:t xml:space="preserve"> to dynamically display</w:t>
-      </w:r>
-      <w:r>
-        <w:rPr>
-          <w:rFonts w:ascii="Helvetica" w:hAnsi="Helvetica" w:cs="Helvetica"/>
-          <w:sz w:val="21"/>
-          <w:szCs w:val="21"/>
-        </w:rPr>
-        <w:t xml:space="preserve"> and update</w:t>
-      </w:r>
-      <w:r>
-        <w:rPr>
-          <w:rFonts w:ascii="Helvetica" w:hAnsi="Helvetica" w:cs="Helvetica"/>
-          <w:sz w:val="21"/>
-          <w:szCs w:val="21"/>
-        </w:rPr>
-        <w:t xml:space="preserve"> a table based on user filter inputs. Used JavaScript D3 table modifications and visualizations.</w:t>
-      </w:r>
-      <w:r>
-        <w:rPr>
-          <w:rFonts w:ascii="Helvetica" w:hAnsi="Helvetica" w:cs="Helvetica"/>
-          <w:sz w:val="21"/>
-          <w:szCs w:val="21"/>
-        </w:rPr>
-        <w:t xml:space="preserve"> Styled the webpage with raw CSS </w:t>
-      </w:r>
-      <w:r>
-        <w:rPr>
-          <w:rFonts w:ascii="Helvetica" w:hAnsi="Helvetica" w:cs="Helvetica"/>
-          <w:sz w:val="21"/>
-          <w:szCs w:val="21"/>
-        </w:rPr>
-        <w:t xml:space="preserve">and </w:t>
-      </w:r>
-      <w:r>
-        <w:rPr>
-          <w:rFonts w:ascii="Helvetica" w:hAnsi="Helvetica" w:cs="Helvetica"/>
-          <w:sz w:val="21"/>
-          <w:szCs w:val="21"/>
-        </w:rPr>
-        <w:t>Bootstrap.</w:t>
+          <w:b/>
+          <w:bCs/>
+          <w:sz w:val="21"/>
+          <w:szCs w:val="21"/>
+        </w:rPr>
+      </w:pPr>
+      <w:r>
+        <w:rPr>
+          <w:rFonts w:ascii="Helvetica" w:hAnsi="Helvetica" w:cs="Helvetica"/>
+          <w:b/>
+          <w:bCs/>
+          <w:sz w:val="21"/>
+          <w:szCs w:val="21"/>
+        </w:rPr>
+        <w:t xml:space="preserve">August 2019 </w:t>
+      </w:r>
+      <w:r>
+        <w:rPr>
+          <w:rFonts w:ascii="Helvetica" w:hAnsi="Helvetica" w:cs="Helvetica"/>
+          <w:b/>
+          <w:bCs/>
+          <w:sz w:val="21"/>
+          <w:szCs w:val="21"/>
+        </w:rPr>
+        <w:t>–</w:t>
+      </w:r>
+      <w:r>
+        <w:rPr>
+          <w:rFonts w:ascii="Helvetica" w:hAnsi="Helvetica" w:cs="Helvetica"/>
+          <w:b/>
+          <w:bCs/>
+          <w:sz w:val="21"/>
+          <w:szCs w:val="21"/>
+        </w:rPr>
+        <w:t xml:space="preserve"> UFOs</w:t>
+      </w:r>
+      <w:r>
+        <w:rPr>
+          <w:rFonts w:ascii="Helvetica" w:hAnsi="Helvetica" w:cs="Helvetica"/>
+          <w:b/>
+          <w:bCs/>
+          <w:sz w:val="21"/>
+          <w:szCs w:val="21"/>
+        </w:rPr>
+        <w:t xml:space="preserve"> Webpage</w:t>
+      </w:r>
+      <w:r>
+        <w:rPr>
+          <w:rFonts w:ascii="Helvetica" w:hAnsi="Helvetica" w:cs="Helvetica"/>
+          <w:b/>
+          <w:bCs/>
+          <w:sz w:val="21"/>
+          <w:szCs w:val="21"/>
+        </w:rPr>
+        <w:t xml:space="preserve"> Project</w:t>
       </w:r>
     </w:p>
     <w:p>
@@ -2382,334 +2389,126 @@
         <w:ind w:left="-720" w:right="-720"/>
         <w:rPr>
           <w:rFonts w:ascii="Helvetica" w:hAnsi="Helvetica" w:cs="Helvetica"/>
-          <w:b/>
-          <w:bCs/>
-          <w:sz w:val="21"/>
-          <w:szCs w:val="21"/>
-        </w:rPr>
-      </w:pPr>
-      <w:r>
-        <w:rPr>
-          <w:rFonts w:ascii="Helvetica" w:hAnsi="Helvetica" w:cs="Helvetica"/>
-          <w:b/>
-          <w:bCs/>
-          <w:sz w:val="21"/>
-          <w:szCs w:val="21"/>
-        </w:rPr>
-        <w:t>August 2019 - Youth Risk Behavior ETL</w:t>
-      </w:r>
-      <w:r>
-        <w:rPr>
-          <w:rFonts w:ascii="Helvetica" w:hAnsi="Helvetica" w:cs="Helvetica"/>
-          <w:b/>
-          <w:bCs/>
-          <w:sz w:val="21"/>
-          <w:szCs w:val="21"/>
-        </w:rPr>
-        <w:t xml:space="preserve"> SQL</w:t>
-      </w:r>
-      <w:r>
-        <w:rPr>
-          <w:rFonts w:ascii="Helvetica" w:hAnsi="Helvetica" w:cs="Helvetica"/>
-          <w:b/>
-          <w:bCs/>
-          <w:sz w:val="21"/>
-          <w:szCs w:val="21"/>
-        </w:rPr>
-        <w:t xml:space="preserve"> Database</w:t>
-      </w:r>
-      <w:r>
-        <w:rPr>
-          <w:rFonts w:ascii="Helvetica" w:hAnsi="Helvetica" w:cs="Helvetica"/>
-          <w:b/>
-          <w:bCs/>
-          <w:sz w:val="21"/>
-          <w:szCs w:val="21"/>
-        </w:rPr>
-        <w:t xml:space="preserve"> Project</w:t>
+          <w:sz w:val="21"/>
+          <w:szCs w:val="21"/>
+        </w:rPr>
+      </w:pPr>
+      <w:r>
+        <w:rPr>
+          <w:rFonts w:ascii="Helvetica" w:hAnsi="Helvetica" w:cs="Helvetica"/>
+          <w:sz w:val="21"/>
+          <w:szCs w:val="21"/>
+        </w:rPr>
+        <w:t>Created a basic HTML web page</w:t>
+      </w:r>
+      <w:r>
+        <w:rPr>
+          <w:rFonts w:ascii="Helvetica" w:hAnsi="Helvetica" w:cs="Helvetica"/>
+          <w:sz w:val="21"/>
+          <w:szCs w:val="21"/>
+        </w:rPr>
+        <w:t xml:space="preserve"> with JS and AJAX</w:t>
+      </w:r>
+      <w:r>
+        <w:rPr>
+          <w:rFonts w:ascii="Helvetica" w:hAnsi="Helvetica" w:cs="Helvetica"/>
+          <w:sz w:val="21"/>
+          <w:szCs w:val="21"/>
+        </w:rPr>
+        <w:t xml:space="preserve"> to dynamically display</w:t>
+      </w:r>
+      <w:r>
+        <w:rPr>
+          <w:rFonts w:ascii="Helvetica" w:hAnsi="Helvetica" w:cs="Helvetica"/>
+          <w:sz w:val="21"/>
+          <w:szCs w:val="21"/>
+        </w:rPr>
+        <w:t xml:space="preserve"> and update</w:t>
+      </w:r>
+      <w:r>
+        <w:rPr>
+          <w:rFonts w:ascii="Helvetica" w:hAnsi="Helvetica" w:cs="Helvetica"/>
+          <w:sz w:val="21"/>
+          <w:szCs w:val="21"/>
+        </w:rPr>
+        <w:t xml:space="preserve"> a table based on user filter inputs. Used JavaScript D3 table modifications and visualizations.</w:t>
+      </w:r>
+      <w:r>
+        <w:rPr>
+          <w:rFonts w:ascii="Helvetica" w:hAnsi="Helvetica" w:cs="Helvetica"/>
+          <w:sz w:val="21"/>
+          <w:szCs w:val="21"/>
+        </w:rPr>
+        <w:t xml:space="preserve"> Styled the webpage with raw CSS </w:t>
+      </w:r>
+      <w:r>
+        <w:rPr>
+          <w:rFonts w:ascii="Helvetica" w:hAnsi="Helvetica" w:cs="Helvetica"/>
+          <w:sz w:val="21"/>
+          <w:szCs w:val="21"/>
+        </w:rPr>
+        <w:t xml:space="preserve">and </w:t>
+      </w:r>
+      <w:r>
+        <w:rPr>
+          <w:rFonts w:ascii="Helvetica" w:hAnsi="Helvetica" w:cs="Helvetica"/>
+          <w:sz w:val="21"/>
+          <w:szCs w:val="21"/>
+        </w:rPr>
+        <w:t>Bootstrap.</w:t>
       </w:r>
     </w:p>
     <w:p>
       <w:pPr>
-        <w:spacing w:line="240" w:lineRule="auto"/>
+        <w:spacing w:after="80" w:line="240" w:lineRule="auto"/>
         <w:ind w:left="-720" w:right="-720"/>
         <w:rPr>
           <w:rFonts w:ascii="Helvetica" w:hAnsi="Helvetica" w:cs="Helvetica"/>
-          <w:sz w:val="21"/>
-          <w:szCs w:val="21"/>
-        </w:rPr>
-      </w:pPr>
-      <w:r>
-        <w:rPr>
-          <w:rFonts w:ascii="Helvetica" w:hAnsi="Helvetica" w:cs="Helvetica"/>
-          <w:sz w:val="21"/>
-          <w:szCs w:val="21"/>
-        </w:rPr>
-        <w:t>Used</w:t>
-      </w:r>
-      <w:r>
-        <w:rPr>
-          <w:rFonts w:ascii="Helvetica" w:hAnsi="Helvetica" w:cs="Helvetica"/>
-          <w:sz w:val="21"/>
-          <w:szCs w:val="21"/>
-        </w:rPr>
-        <w:t xml:space="preserve"> data from the </w:t>
-      </w:r>
-      <w:r>
-        <w:rPr>
-          <w:rFonts w:ascii="Helvetica" w:hAnsi="Helvetica" w:cs="Helvetica"/>
-          <w:sz w:val="21"/>
-          <w:szCs w:val="21"/>
-        </w:rPr>
-        <w:t>CDC</w:t>
-      </w:r>
-      <w:r>
-        <w:rPr>
-          <w:rFonts w:ascii="Helvetica" w:hAnsi="Helvetica" w:cs="Helvetica"/>
-          <w:sz w:val="21"/>
-          <w:szCs w:val="21"/>
-        </w:rPr>
-        <w:t xml:space="preserve"> </w:t>
-      </w:r>
-      <w:r>
-        <w:rPr>
-          <w:rFonts w:ascii="Helvetica" w:hAnsi="Helvetica" w:cs="Helvetica"/>
-          <w:sz w:val="21"/>
-          <w:szCs w:val="21"/>
-        </w:rPr>
-        <w:t xml:space="preserve">on </w:t>
-      </w:r>
-      <w:r>
-        <w:rPr>
-          <w:rFonts w:ascii="Helvetica" w:hAnsi="Helvetica" w:cs="Helvetica"/>
-          <w:sz w:val="21"/>
-          <w:szCs w:val="21"/>
-        </w:rPr>
-        <w:t>risk behaviors of K</w:t>
-      </w:r>
-      <w:r>
-        <w:rPr>
-          <w:rFonts w:ascii="Helvetica" w:hAnsi="Helvetica" w:cs="Helvetica"/>
-          <w:sz w:val="21"/>
-          <w:szCs w:val="21"/>
-        </w:rPr>
-        <w:t xml:space="preserve"> - </w:t>
-      </w:r>
-      <w:r>
-        <w:rPr>
-          <w:rFonts w:ascii="Helvetica" w:hAnsi="Helvetica" w:cs="Helvetica"/>
-          <w:sz w:val="21"/>
-          <w:szCs w:val="21"/>
-        </w:rPr>
-        <w:t xml:space="preserve">12 students. </w:t>
-      </w:r>
-      <w:r>
-        <w:rPr>
-          <w:rFonts w:ascii="Helvetica" w:hAnsi="Helvetica" w:cs="Helvetica"/>
-          <w:sz w:val="21"/>
-          <w:szCs w:val="21"/>
-        </w:rPr>
-        <w:t>Created</w:t>
-      </w:r>
-      <w:r>
-        <w:rPr>
-          <w:rFonts w:ascii="Helvetica" w:hAnsi="Helvetica" w:cs="Helvetica"/>
-          <w:sz w:val="21"/>
-          <w:szCs w:val="21"/>
-        </w:rPr>
-        <w:t xml:space="preserve"> a SQL database </w:t>
-      </w:r>
-      <w:r>
-        <w:rPr>
-          <w:rFonts w:ascii="Helvetica" w:hAnsi="Helvetica" w:cs="Helvetica"/>
-          <w:sz w:val="21"/>
-          <w:szCs w:val="21"/>
-        </w:rPr>
-        <w:t xml:space="preserve">in PGAdmin4 </w:t>
-      </w:r>
-      <w:r>
-        <w:rPr>
-          <w:rFonts w:ascii="Helvetica" w:hAnsi="Helvetica" w:cs="Helvetica"/>
-          <w:sz w:val="21"/>
-          <w:szCs w:val="21"/>
-        </w:rPr>
-        <w:t>by</w:t>
-      </w:r>
-      <w:r>
-        <w:rPr>
-          <w:rFonts w:ascii="Helvetica" w:hAnsi="Helvetica" w:cs="Helvetica"/>
-          <w:sz w:val="21"/>
-          <w:szCs w:val="21"/>
-        </w:rPr>
-        <w:t xml:space="preserve"> transform</w:t>
-      </w:r>
-      <w:r>
-        <w:rPr>
-          <w:rFonts w:ascii="Helvetica" w:hAnsi="Helvetica" w:cs="Helvetica"/>
-          <w:sz w:val="21"/>
-          <w:szCs w:val="21"/>
-        </w:rPr>
-        <w:t>ing</w:t>
-      </w:r>
-      <w:r>
-        <w:rPr>
-          <w:rFonts w:ascii="Helvetica" w:hAnsi="Helvetica" w:cs="Helvetica"/>
-          <w:sz w:val="21"/>
-          <w:szCs w:val="21"/>
-        </w:rPr>
-        <w:t xml:space="preserve"> data</w:t>
-      </w:r>
-      <w:r>
-        <w:rPr>
-          <w:rFonts w:ascii="Helvetica" w:hAnsi="Helvetica" w:cs="Helvetica"/>
-          <w:sz w:val="21"/>
-          <w:szCs w:val="21"/>
-        </w:rPr>
-        <w:t xml:space="preserve"> with Python</w:t>
-      </w:r>
-      <w:r>
-        <w:rPr>
-          <w:rFonts w:ascii="Helvetica" w:hAnsi="Helvetica" w:cs="Helvetica"/>
-          <w:sz w:val="21"/>
-          <w:szCs w:val="21"/>
-        </w:rPr>
-        <w:t>:</w:t>
-      </w:r>
-      <w:r>
-        <w:rPr>
-          <w:rFonts w:ascii="Helvetica" w:hAnsi="Helvetica" w:cs="Helvetica"/>
-          <w:sz w:val="21"/>
-          <w:szCs w:val="21"/>
-        </w:rPr>
-        <w:t xml:space="preserve"> Selected</w:t>
-      </w:r>
-      <w:r>
-        <w:rPr>
-          <w:rFonts w:ascii="Helvetica" w:hAnsi="Helvetica" w:cs="Helvetica"/>
-          <w:sz w:val="21"/>
-          <w:szCs w:val="21"/>
-        </w:rPr>
-        <w:t xml:space="preserve"> </w:t>
-      </w:r>
-      <w:r>
-        <w:rPr>
-          <w:rFonts w:ascii="Helvetica" w:hAnsi="Helvetica" w:cs="Helvetica"/>
-          <w:sz w:val="21"/>
-          <w:szCs w:val="21"/>
-        </w:rPr>
-        <w:t>15</w:t>
-      </w:r>
-      <w:r>
-        <w:rPr>
-          <w:rFonts w:ascii="Helvetica" w:hAnsi="Helvetica" w:cs="Helvetica"/>
-          <w:sz w:val="21"/>
-          <w:szCs w:val="21"/>
-        </w:rPr>
-        <w:t xml:space="preserve"> of 35</w:t>
-      </w:r>
-      <w:r>
-        <w:rPr>
-          <w:rFonts w:ascii="Helvetica" w:hAnsi="Helvetica" w:cs="Helvetica"/>
-          <w:sz w:val="21"/>
-          <w:szCs w:val="21"/>
-        </w:rPr>
-        <w:t xml:space="preserve"> columns</w:t>
-      </w:r>
-      <w:r>
-        <w:rPr>
-          <w:rFonts w:ascii="Helvetica" w:hAnsi="Helvetica" w:cs="Helvetica"/>
-          <w:sz w:val="21"/>
-          <w:szCs w:val="21"/>
-        </w:rPr>
-        <w:t xml:space="preserve"> and </w:t>
-      </w:r>
-      <w:r>
-        <w:rPr>
-          <w:rFonts w:ascii="Helvetica" w:hAnsi="Helvetica" w:cs="Helvetica"/>
-          <w:sz w:val="21"/>
-          <w:szCs w:val="21"/>
-        </w:rPr>
-        <w:t xml:space="preserve">roughly </w:t>
-      </w:r>
-      <w:r>
-        <w:rPr>
-          <w:rFonts w:ascii="Helvetica" w:hAnsi="Helvetica" w:cs="Helvetica"/>
-          <w:sz w:val="21"/>
-          <w:szCs w:val="21"/>
-        </w:rPr>
-        <w:t>600,000 row</w:t>
-      </w:r>
-      <w:r>
-        <w:rPr>
-          <w:rFonts w:ascii="Helvetica" w:hAnsi="Helvetica" w:cs="Helvetica"/>
-          <w:sz w:val="21"/>
-          <w:szCs w:val="21"/>
-        </w:rPr>
-        <w:t>s. Created uniform</w:t>
-      </w:r>
-      <w:r>
-        <w:rPr>
-          <w:rFonts w:ascii="Helvetica" w:hAnsi="Helvetica" w:cs="Helvetica"/>
-          <w:sz w:val="21"/>
-          <w:szCs w:val="21"/>
-        </w:rPr>
-        <w:t xml:space="preserve"> </w:t>
-      </w:r>
-      <w:r>
-        <w:rPr>
-          <w:rFonts w:ascii="Helvetica" w:hAnsi="Helvetica" w:cs="Helvetica"/>
-          <w:sz w:val="21"/>
-          <w:szCs w:val="21"/>
-        </w:rPr>
-        <w:t xml:space="preserve">column headers </w:t>
-      </w:r>
-      <w:r>
-        <w:rPr>
-          <w:rFonts w:ascii="Helvetica" w:hAnsi="Helvetica" w:cs="Helvetica"/>
-          <w:sz w:val="21"/>
-          <w:szCs w:val="21"/>
-        </w:rPr>
-        <w:t>for</w:t>
-      </w:r>
-      <w:r>
-        <w:rPr>
-          <w:rFonts w:ascii="Helvetica" w:hAnsi="Helvetica" w:cs="Helvetica"/>
-          <w:sz w:val="21"/>
-          <w:szCs w:val="21"/>
-        </w:rPr>
-        <w:t xml:space="preserve"> </w:t>
-      </w:r>
-      <w:r>
-        <w:rPr>
-          <w:rFonts w:ascii="Helvetica" w:hAnsi="Helvetica" w:cs="Helvetica"/>
-          <w:sz w:val="21"/>
-          <w:szCs w:val="21"/>
-        </w:rPr>
-        <w:t>foreign key</w:t>
-      </w:r>
-      <w:r>
-        <w:rPr>
-          <w:rFonts w:ascii="Helvetica" w:hAnsi="Helvetica" w:cs="Helvetica"/>
-          <w:sz w:val="21"/>
-          <w:szCs w:val="21"/>
-        </w:rPr>
-        <w:t xml:space="preserve"> </w:t>
-      </w:r>
-      <w:r>
-        <w:rPr>
-          <w:rFonts w:ascii="Helvetica" w:hAnsi="Helvetica" w:cs="Helvetica"/>
-          <w:sz w:val="21"/>
-          <w:szCs w:val="21"/>
-        </w:rPr>
-        <w:t>establishment</w:t>
-      </w:r>
-      <w:r>
-        <w:rPr>
-          <w:rFonts w:ascii="Helvetica" w:hAnsi="Helvetica" w:cs="Helvetica"/>
-          <w:sz w:val="21"/>
-          <w:szCs w:val="21"/>
-        </w:rPr>
-        <w:t>.</w:t>
+          <w:b/>
+          <w:bCs/>
+          <w:sz w:val="21"/>
+          <w:szCs w:val="21"/>
+        </w:rPr>
+      </w:pPr>
+      <w:r>
+        <w:rPr>
+          <w:rFonts w:ascii="Helvetica" w:hAnsi="Helvetica" w:cs="Helvetica"/>
+          <w:b/>
+          <w:bCs/>
+          <w:sz w:val="21"/>
+          <w:szCs w:val="21"/>
+        </w:rPr>
+        <w:t>August 2019 - Youth Risk Behavior ETL</w:t>
+      </w:r>
+      <w:r>
+        <w:rPr>
+          <w:rFonts w:ascii="Helvetica" w:hAnsi="Helvetica" w:cs="Helvetica"/>
+          <w:b/>
+          <w:bCs/>
+          <w:sz w:val="21"/>
+          <w:szCs w:val="21"/>
+        </w:rPr>
+        <w:t xml:space="preserve"> SQL</w:t>
+      </w:r>
+      <w:r>
+        <w:rPr>
+          <w:rFonts w:ascii="Helvetica" w:hAnsi="Helvetica" w:cs="Helvetica"/>
+          <w:b/>
+          <w:bCs/>
+          <w:sz w:val="21"/>
+          <w:szCs w:val="21"/>
+        </w:rPr>
+        <w:t xml:space="preserve"> Database</w:t>
+      </w:r>
+      <w:r>
+        <w:rPr>
+          <w:rFonts w:ascii="Helvetica" w:hAnsi="Helvetica" w:cs="Helvetica"/>
+          <w:b/>
+          <w:bCs/>
+          <w:sz w:val="21"/>
+          <w:szCs w:val="21"/>
+        </w:rPr>
+        <w:t xml:space="preserve"> Project</w:t>
       </w:r>
     </w:p>
     <w:p>
@@ -2718,234 +2517,314 @@
         <w:ind w:left="-720" w:right="-720"/>
         <w:rPr>
           <w:rFonts w:ascii="Helvetica" w:hAnsi="Helvetica" w:cs="Helvetica"/>
-          <w:b/>
-          <w:bCs/>
-          <w:sz w:val="21"/>
-          <w:szCs w:val="21"/>
-        </w:rPr>
-      </w:pPr>
-      <w:r>
-        <w:rPr>
-          <w:rFonts w:ascii="Helvetica" w:hAnsi="Helvetica" w:cs="Helvetica"/>
-          <w:b/>
-          <w:bCs/>
-          <w:sz w:val="21"/>
-          <w:szCs w:val="21"/>
-        </w:rPr>
-        <w:t>August 2019 - Mission to Mars</w:t>
-      </w:r>
-      <w:r>
-        <w:rPr>
-          <w:rFonts w:ascii="Helvetica" w:hAnsi="Helvetica" w:cs="Helvetica"/>
-          <w:b/>
-          <w:bCs/>
-          <w:sz w:val="21"/>
-          <w:szCs w:val="21"/>
-        </w:rPr>
-        <w:t xml:space="preserve"> Webpage &amp; Non-Relational Mongo Database Hosting Project</w:t>
+          <w:sz w:val="21"/>
+          <w:szCs w:val="21"/>
+        </w:rPr>
+      </w:pPr>
+      <w:r>
+        <w:rPr>
+          <w:rFonts w:ascii="Helvetica" w:hAnsi="Helvetica" w:cs="Helvetica"/>
+          <w:sz w:val="21"/>
+          <w:szCs w:val="21"/>
+        </w:rPr>
+        <w:t>Used</w:t>
+      </w:r>
+      <w:r>
+        <w:rPr>
+          <w:rFonts w:ascii="Helvetica" w:hAnsi="Helvetica" w:cs="Helvetica"/>
+          <w:sz w:val="21"/>
+          <w:szCs w:val="21"/>
+        </w:rPr>
+        <w:t xml:space="preserve"> data from the </w:t>
+      </w:r>
+      <w:r>
+        <w:rPr>
+          <w:rFonts w:ascii="Helvetica" w:hAnsi="Helvetica" w:cs="Helvetica"/>
+          <w:sz w:val="21"/>
+          <w:szCs w:val="21"/>
+        </w:rPr>
+        <w:t>CDC</w:t>
+      </w:r>
+      <w:r>
+        <w:rPr>
+          <w:rFonts w:ascii="Helvetica" w:hAnsi="Helvetica" w:cs="Helvetica"/>
+          <w:sz w:val="21"/>
+          <w:szCs w:val="21"/>
+        </w:rPr>
+        <w:t xml:space="preserve"> </w:t>
+      </w:r>
+      <w:r>
+        <w:rPr>
+          <w:rFonts w:ascii="Helvetica" w:hAnsi="Helvetica" w:cs="Helvetica"/>
+          <w:sz w:val="21"/>
+          <w:szCs w:val="21"/>
+        </w:rPr>
+        <w:t xml:space="preserve">on </w:t>
+      </w:r>
+      <w:r>
+        <w:rPr>
+          <w:rFonts w:ascii="Helvetica" w:hAnsi="Helvetica" w:cs="Helvetica"/>
+          <w:sz w:val="21"/>
+          <w:szCs w:val="21"/>
+        </w:rPr>
+        <w:t>risk behaviors of K</w:t>
+      </w:r>
+      <w:r>
+        <w:rPr>
+          <w:rFonts w:ascii="Helvetica" w:hAnsi="Helvetica" w:cs="Helvetica"/>
+          <w:sz w:val="21"/>
+          <w:szCs w:val="21"/>
+        </w:rPr>
+        <w:t xml:space="preserve"> - </w:t>
+      </w:r>
+      <w:r>
+        <w:rPr>
+          <w:rFonts w:ascii="Helvetica" w:hAnsi="Helvetica" w:cs="Helvetica"/>
+          <w:sz w:val="21"/>
+          <w:szCs w:val="21"/>
+        </w:rPr>
+        <w:t xml:space="preserve">12 students. </w:t>
+      </w:r>
+      <w:r>
+        <w:rPr>
+          <w:rFonts w:ascii="Helvetica" w:hAnsi="Helvetica" w:cs="Helvetica"/>
+          <w:sz w:val="21"/>
+          <w:szCs w:val="21"/>
+        </w:rPr>
+        <w:t>Created</w:t>
+      </w:r>
+      <w:r>
+        <w:rPr>
+          <w:rFonts w:ascii="Helvetica" w:hAnsi="Helvetica" w:cs="Helvetica"/>
+          <w:sz w:val="21"/>
+          <w:szCs w:val="21"/>
+        </w:rPr>
+        <w:t xml:space="preserve"> a SQL database </w:t>
+      </w:r>
+      <w:r>
+        <w:rPr>
+          <w:rFonts w:ascii="Helvetica" w:hAnsi="Helvetica" w:cs="Helvetica"/>
+          <w:sz w:val="21"/>
+          <w:szCs w:val="21"/>
+        </w:rPr>
+        <w:t xml:space="preserve">in PGAdmin4 </w:t>
+      </w:r>
+      <w:r>
+        <w:rPr>
+          <w:rFonts w:ascii="Helvetica" w:hAnsi="Helvetica" w:cs="Helvetica"/>
+          <w:sz w:val="21"/>
+          <w:szCs w:val="21"/>
+        </w:rPr>
+        <w:t>by</w:t>
+      </w:r>
+      <w:r>
+        <w:rPr>
+          <w:rFonts w:ascii="Helvetica" w:hAnsi="Helvetica" w:cs="Helvetica"/>
+          <w:sz w:val="21"/>
+          <w:szCs w:val="21"/>
+        </w:rPr>
+        <w:t xml:space="preserve"> transform</w:t>
+      </w:r>
+      <w:r>
+        <w:rPr>
+          <w:rFonts w:ascii="Helvetica" w:hAnsi="Helvetica" w:cs="Helvetica"/>
+          <w:sz w:val="21"/>
+          <w:szCs w:val="21"/>
+        </w:rPr>
+        <w:t>ing</w:t>
+      </w:r>
+      <w:r>
+        <w:rPr>
+          <w:rFonts w:ascii="Helvetica" w:hAnsi="Helvetica" w:cs="Helvetica"/>
+          <w:sz w:val="21"/>
+          <w:szCs w:val="21"/>
+        </w:rPr>
+        <w:t xml:space="preserve"> data</w:t>
+      </w:r>
+      <w:r>
+        <w:rPr>
+          <w:rFonts w:ascii="Helvetica" w:hAnsi="Helvetica" w:cs="Helvetica"/>
+          <w:sz w:val="21"/>
+          <w:szCs w:val="21"/>
+        </w:rPr>
+        <w:t xml:space="preserve"> with Python</w:t>
+      </w:r>
+      <w:r>
+        <w:rPr>
+          <w:rFonts w:ascii="Helvetica" w:hAnsi="Helvetica" w:cs="Helvetica"/>
+          <w:sz w:val="21"/>
+          <w:szCs w:val="21"/>
+        </w:rPr>
+        <w:t>:</w:t>
+      </w:r>
+      <w:r>
+        <w:rPr>
+          <w:rFonts w:ascii="Helvetica" w:hAnsi="Helvetica" w:cs="Helvetica"/>
+          <w:sz w:val="21"/>
+          <w:szCs w:val="21"/>
+        </w:rPr>
+        <w:t xml:space="preserve"> Selected</w:t>
+      </w:r>
+      <w:r>
+        <w:rPr>
+          <w:rFonts w:ascii="Helvetica" w:hAnsi="Helvetica" w:cs="Helvetica"/>
+          <w:sz w:val="21"/>
+          <w:szCs w:val="21"/>
+        </w:rPr>
+        <w:t xml:space="preserve"> </w:t>
+      </w:r>
+      <w:r>
+        <w:rPr>
+          <w:rFonts w:ascii="Helvetica" w:hAnsi="Helvetica" w:cs="Helvetica"/>
+          <w:sz w:val="21"/>
+          <w:szCs w:val="21"/>
+        </w:rPr>
+        <w:t>15</w:t>
+      </w:r>
+      <w:r>
+        <w:rPr>
+          <w:rFonts w:ascii="Helvetica" w:hAnsi="Helvetica" w:cs="Helvetica"/>
+          <w:sz w:val="21"/>
+          <w:szCs w:val="21"/>
+        </w:rPr>
+        <w:t xml:space="preserve"> of 35</w:t>
+      </w:r>
+      <w:r>
+        <w:rPr>
+          <w:rFonts w:ascii="Helvetica" w:hAnsi="Helvetica" w:cs="Helvetica"/>
+          <w:sz w:val="21"/>
+          <w:szCs w:val="21"/>
+        </w:rPr>
+        <w:t xml:space="preserve"> columns</w:t>
+      </w:r>
+      <w:r>
+        <w:rPr>
+          <w:rFonts w:ascii="Helvetica" w:hAnsi="Helvetica" w:cs="Helvetica"/>
+          <w:sz w:val="21"/>
+          <w:szCs w:val="21"/>
+        </w:rPr>
+        <w:t xml:space="preserve"> and </w:t>
+      </w:r>
+      <w:r>
+        <w:rPr>
+          <w:rFonts w:ascii="Helvetica" w:hAnsi="Helvetica" w:cs="Helvetica"/>
+          <w:sz w:val="21"/>
+          <w:szCs w:val="21"/>
+        </w:rPr>
+        <w:t xml:space="preserve">roughly </w:t>
+      </w:r>
+      <w:r>
+        <w:rPr>
+          <w:rFonts w:ascii="Helvetica" w:hAnsi="Helvetica" w:cs="Helvetica"/>
+          <w:sz w:val="21"/>
+          <w:szCs w:val="21"/>
+        </w:rPr>
+        <w:t>600,000 row</w:t>
+      </w:r>
+      <w:r>
+        <w:rPr>
+          <w:rFonts w:ascii="Helvetica" w:hAnsi="Helvetica" w:cs="Helvetica"/>
+          <w:sz w:val="21"/>
+          <w:szCs w:val="21"/>
+        </w:rPr>
+        <w:t>s. Created uniform</w:t>
+      </w:r>
+      <w:r>
+        <w:rPr>
+          <w:rFonts w:ascii="Helvetica" w:hAnsi="Helvetica" w:cs="Helvetica"/>
+          <w:sz w:val="21"/>
+          <w:szCs w:val="21"/>
+        </w:rPr>
+        <w:t xml:space="preserve"> </w:t>
+      </w:r>
+      <w:r>
+        <w:rPr>
+          <w:rFonts w:ascii="Helvetica" w:hAnsi="Helvetica" w:cs="Helvetica"/>
+          <w:sz w:val="21"/>
+          <w:szCs w:val="21"/>
+        </w:rPr>
+        <w:t xml:space="preserve">column headers </w:t>
+      </w:r>
+      <w:r>
+        <w:rPr>
+          <w:rFonts w:ascii="Helvetica" w:hAnsi="Helvetica" w:cs="Helvetica"/>
+          <w:sz w:val="21"/>
+          <w:szCs w:val="21"/>
+        </w:rPr>
+        <w:t>for</w:t>
+      </w:r>
+      <w:r>
+        <w:rPr>
+          <w:rFonts w:ascii="Helvetica" w:hAnsi="Helvetica" w:cs="Helvetica"/>
+          <w:sz w:val="21"/>
+          <w:szCs w:val="21"/>
+        </w:rPr>
+        <w:t xml:space="preserve"> </w:t>
+      </w:r>
+      <w:r>
+        <w:rPr>
+          <w:rFonts w:ascii="Helvetica" w:hAnsi="Helvetica" w:cs="Helvetica"/>
+          <w:sz w:val="21"/>
+          <w:szCs w:val="21"/>
+        </w:rPr>
+        <w:t>foreign key</w:t>
+      </w:r>
+      <w:r>
+        <w:rPr>
+          <w:rFonts w:ascii="Helvetica" w:hAnsi="Helvetica" w:cs="Helvetica"/>
+          <w:sz w:val="21"/>
+          <w:szCs w:val="21"/>
+        </w:rPr>
+        <w:t xml:space="preserve"> </w:t>
+      </w:r>
+      <w:r>
+        <w:rPr>
+          <w:rFonts w:ascii="Helvetica" w:hAnsi="Helvetica" w:cs="Helvetica"/>
+          <w:sz w:val="21"/>
+          <w:szCs w:val="21"/>
+        </w:rPr>
+        <w:t>establishment</w:t>
+      </w:r>
+      <w:r>
+        <w:rPr>
+          <w:rFonts w:ascii="Helvetica" w:hAnsi="Helvetica" w:cs="Helvetica"/>
+          <w:sz w:val="21"/>
+          <w:szCs w:val="21"/>
+        </w:rPr>
+        <w:t>.</w:t>
       </w:r>
     </w:p>
     <w:p>
       <w:pPr>
-        <w:spacing w:line="240" w:lineRule="auto"/>
+        <w:spacing w:after="80" w:line="240" w:lineRule="auto"/>
         <w:ind w:left="-720" w:right="-720"/>
         <w:rPr>
           <w:rFonts w:ascii="Helvetica" w:hAnsi="Helvetica" w:cs="Helvetica"/>
-          <w:sz w:val="21"/>
-          <w:szCs w:val="21"/>
-        </w:rPr>
-      </w:pPr>
-      <w:r>
-        <w:rPr>
-          <w:rFonts w:ascii="Helvetica" w:hAnsi="Helvetica" w:cs="Helvetica"/>
-          <w:sz w:val="21"/>
-          <w:szCs w:val="21"/>
-        </w:rPr>
-        <w:t>Built</w:t>
-      </w:r>
-      <w:r>
-        <w:rPr>
-          <w:rFonts w:ascii="Helvetica" w:hAnsi="Helvetica" w:cs="Helvetica"/>
-          <w:sz w:val="21"/>
-          <w:szCs w:val="21"/>
-        </w:rPr>
-        <w:t xml:space="preserve"> a Python</w:t>
-      </w:r>
-      <w:r>
-        <w:rPr>
-          <w:rFonts w:ascii="Helvetica" w:hAnsi="Helvetica" w:cs="Helvetica"/>
-          <w:sz w:val="21"/>
-          <w:szCs w:val="21"/>
-        </w:rPr>
-        <w:t xml:space="preserve"> web</w:t>
-      </w:r>
-      <w:r>
-        <w:rPr>
-          <w:rFonts w:ascii="Helvetica" w:hAnsi="Helvetica" w:cs="Helvetica"/>
-          <w:sz w:val="21"/>
-          <w:szCs w:val="21"/>
-        </w:rPr>
-        <w:t xml:space="preserve"> application with </w:t>
-      </w:r>
-      <w:r>
-        <w:rPr>
-          <w:rFonts w:ascii="Helvetica" w:hAnsi="Helvetica" w:cs="Helvetica"/>
-          <w:sz w:val="21"/>
-          <w:szCs w:val="21"/>
-        </w:rPr>
-        <w:t>Beautiful Soup, Pandas, and Requests/Splinter</w:t>
-      </w:r>
-      <w:r>
-        <w:rPr>
-          <w:rFonts w:ascii="Helvetica" w:hAnsi="Helvetica" w:cs="Helvetica"/>
-          <w:sz w:val="21"/>
-          <w:szCs w:val="21"/>
-        </w:rPr>
-        <w:t xml:space="preserve"> </w:t>
-      </w:r>
-      <w:r>
-        <w:rPr>
-          <w:rFonts w:ascii="Helvetica" w:hAnsi="Helvetica" w:cs="Helvetica"/>
-          <w:sz w:val="21"/>
-          <w:szCs w:val="21"/>
-        </w:rPr>
-        <w:t>to scrape</w:t>
-      </w:r>
-      <w:r>
-        <w:rPr>
-          <w:rFonts w:ascii="Helvetica" w:hAnsi="Helvetica" w:cs="Helvetica"/>
-          <w:sz w:val="21"/>
-          <w:szCs w:val="21"/>
-        </w:rPr>
-        <w:t xml:space="preserve"> and compile</w:t>
-      </w:r>
-      <w:r>
-        <w:rPr>
-          <w:rFonts w:ascii="Helvetica" w:hAnsi="Helvetica" w:cs="Helvetica"/>
-          <w:sz w:val="21"/>
-          <w:szCs w:val="21"/>
-        </w:rPr>
-        <w:t xml:space="preserve"> </w:t>
-      </w:r>
-      <w:r>
-        <w:rPr>
-          <w:rFonts w:ascii="Helvetica" w:hAnsi="Helvetica" w:cs="Helvetica"/>
-          <w:sz w:val="21"/>
-          <w:szCs w:val="21"/>
-        </w:rPr>
-        <w:t xml:space="preserve">mission to mars 2020 </w:t>
-      </w:r>
-      <w:r>
-        <w:rPr>
-          <w:rFonts w:ascii="Helvetica" w:hAnsi="Helvetica" w:cs="Helvetica"/>
-          <w:sz w:val="21"/>
-          <w:szCs w:val="21"/>
-        </w:rPr>
-        <w:t>updates</w:t>
-      </w:r>
-      <w:r>
-        <w:rPr>
-          <w:rFonts w:ascii="Helvetica" w:hAnsi="Helvetica" w:cs="Helvetica"/>
-          <w:sz w:val="21"/>
-          <w:szCs w:val="21"/>
-        </w:rPr>
-        <w:t xml:space="preserve">. </w:t>
-      </w:r>
-      <w:r>
-        <w:rPr>
-          <w:rFonts w:ascii="Helvetica" w:hAnsi="Helvetica" w:cs="Helvetica"/>
-          <w:sz w:val="21"/>
-          <w:szCs w:val="21"/>
-        </w:rPr>
-        <w:t>Created</w:t>
-      </w:r>
-      <w:r>
-        <w:rPr>
-          <w:rFonts w:ascii="Helvetica" w:hAnsi="Helvetica" w:cs="Helvetica"/>
-          <w:sz w:val="21"/>
-          <w:szCs w:val="21"/>
-        </w:rPr>
-        <w:t xml:space="preserve"> a non-relational Mongo database</w:t>
-      </w:r>
-      <w:r>
-        <w:rPr>
-          <w:rFonts w:ascii="Helvetica" w:hAnsi="Helvetica" w:cs="Helvetica"/>
-          <w:sz w:val="21"/>
-          <w:szCs w:val="21"/>
-        </w:rPr>
-        <w:t xml:space="preserve"> that </w:t>
-      </w:r>
-      <w:r>
-        <w:rPr>
-          <w:rFonts w:ascii="Helvetica" w:hAnsi="Helvetica" w:cs="Helvetica"/>
-          <w:sz w:val="21"/>
-          <w:szCs w:val="21"/>
-        </w:rPr>
-        <w:t>update</w:t>
-      </w:r>
-      <w:r>
-        <w:rPr>
-          <w:rFonts w:ascii="Helvetica" w:hAnsi="Helvetica" w:cs="Helvetica"/>
-          <w:sz w:val="21"/>
-          <w:szCs w:val="21"/>
-        </w:rPr>
-        <w:t>s</w:t>
-      </w:r>
-      <w:r>
-        <w:rPr>
-          <w:rFonts w:ascii="Helvetica" w:hAnsi="Helvetica" w:cs="Helvetica"/>
-          <w:sz w:val="21"/>
-          <w:szCs w:val="21"/>
-        </w:rPr>
-        <w:t xml:space="preserve"> when the user initiates a scrape</w:t>
-      </w:r>
-      <w:r>
-        <w:rPr>
-          <w:rFonts w:ascii="Helvetica" w:hAnsi="Helvetica" w:cs="Helvetica"/>
-          <w:sz w:val="21"/>
-          <w:szCs w:val="21"/>
-        </w:rPr>
-        <w:t xml:space="preserve"> </w:t>
-      </w:r>
-      <w:r>
-        <w:rPr>
-          <w:rFonts w:ascii="Helvetica" w:hAnsi="Helvetica" w:cs="Helvetica"/>
-          <w:sz w:val="21"/>
-          <w:szCs w:val="21"/>
-        </w:rPr>
-        <w:t>and</w:t>
-      </w:r>
-      <w:r>
-        <w:rPr>
-          <w:rFonts w:ascii="Helvetica" w:hAnsi="Helvetica" w:cs="Helvetica"/>
-          <w:sz w:val="21"/>
-          <w:szCs w:val="21"/>
-        </w:rPr>
-        <w:t xml:space="preserve"> </w:t>
-      </w:r>
-      <w:r>
-        <w:rPr>
-          <w:rFonts w:ascii="Helvetica" w:hAnsi="Helvetica" w:cs="Helvetica"/>
-          <w:sz w:val="21"/>
-          <w:szCs w:val="21"/>
-        </w:rPr>
-        <w:t xml:space="preserve">serves the news to the client dynamically through </w:t>
-      </w:r>
-      <w:r>
-        <w:rPr>
-          <w:rFonts w:ascii="Helvetica" w:hAnsi="Helvetica" w:cs="Helvetica"/>
-          <w:sz w:val="21"/>
-          <w:szCs w:val="21"/>
-        </w:rPr>
-        <w:t>Fla</w:t>
-      </w:r>
-      <w:r>
-        <w:rPr>
-          <w:rFonts w:ascii="Helvetica" w:hAnsi="Helvetica" w:cs="Helvetica"/>
-          <w:sz w:val="21"/>
-          <w:szCs w:val="21"/>
-        </w:rPr>
-        <w:t>sk.</w:t>
+          <w:b/>
+          <w:bCs/>
+          <w:sz w:val="21"/>
+          <w:szCs w:val="21"/>
+        </w:rPr>
+      </w:pPr>
+      <w:r>
+        <w:rPr>
+          <w:rFonts w:ascii="Helvetica" w:hAnsi="Helvetica" w:cs="Helvetica"/>
+          <w:b/>
+          <w:bCs/>
+          <w:sz w:val="21"/>
+          <w:szCs w:val="21"/>
+        </w:rPr>
+        <w:t>August 2019 - Mission to Mars</w:t>
+      </w:r>
+      <w:r>
+        <w:rPr>
+          <w:rFonts w:ascii="Helvetica" w:hAnsi="Helvetica" w:cs="Helvetica"/>
+          <w:b/>
+          <w:bCs/>
+          <w:sz w:val="21"/>
+          <w:szCs w:val="21"/>
+        </w:rPr>
+        <w:t xml:space="preserve"> Webpage &amp; Non-Relational Mongo Database Project</w:t>
       </w:r>
     </w:p>
     <w:p>
@@ -2954,250 +2833,282 @@
         <w:ind w:left="-720" w:right="-720"/>
         <w:rPr>
           <w:rFonts w:ascii="Helvetica" w:hAnsi="Helvetica" w:cs="Helvetica"/>
-          <w:b/>
-          <w:bCs/>
-          <w:sz w:val="21"/>
-          <w:szCs w:val="21"/>
-        </w:rPr>
-      </w:pPr>
-      <w:r>
-        <w:rPr>
-          <w:rFonts w:ascii="Helvetica" w:hAnsi="Helvetica" w:cs="Helvetica"/>
-          <w:b/>
-          <w:bCs/>
-          <w:sz w:val="21"/>
-          <w:szCs w:val="21"/>
-        </w:rPr>
-        <w:t>June 2019 - Open Weather Map Analysis</w:t>
-      </w:r>
-      <w:r>
-        <w:rPr>
-          <w:rFonts w:ascii="Helvetica" w:hAnsi="Helvetica" w:cs="Helvetica"/>
-          <w:b/>
-          <w:bCs/>
-          <w:sz w:val="21"/>
-          <w:szCs w:val="21"/>
-        </w:rPr>
-        <w:t xml:space="preserve"> &amp; Website Visualization Project</w:t>
+          <w:sz w:val="21"/>
+          <w:szCs w:val="21"/>
+        </w:rPr>
+      </w:pPr>
+      <w:r>
+        <w:rPr>
+          <w:rFonts w:ascii="Helvetica" w:hAnsi="Helvetica" w:cs="Helvetica"/>
+          <w:sz w:val="21"/>
+          <w:szCs w:val="21"/>
+        </w:rPr>
+        <w:t>Built</w:t>
+      </w:r>
+      <w:r>
+        <w:rPr>
+          <w:rFonts w:ascii="Helvetica" w:hAnsi="Helvetica" w:cs="Helvetica"/>
+          <w:sz w:val="21"/>
+          <w:szCs w:val="21"/>
+        </w:rPr>
+        <w:t xml:space="preserve"> a Python</w:t>
+      </w:r>
+      <w:r>
+        <w:rPr>
+          <w:rFonts w:ascii="Helvetica" w:hAnsi="Helvetica" w:cs="Helvetica"/>
+          <w:sz w:val="21"/>
+          <w:szCs w:val="21"/>
+        </w:rPr>
+        <w:t xml:space="preserve"> web</w:t>
+      </w:r>
+      <w:r>
+        <w:rPr>
+          <w:rFonts w:ascii="Helvetica" w:hAnsi="Helvetica" w:cs="Helvetica"/>
+          <w:sz w:val="21"/>
+          <w:szCs w:val="21"/>
+        </w:rPr>
+        <w:t xml:space="preserve"> application with </w:t>
+      </w:r>
+      <w:r>
+        <w:rPr>
+          <w:rFonts w:ascii="Helvetica" w:hAnsi="Helvetica" w:cs="Helvetica"/>
+          <w:sz w:val="21"/>
+          <w:szCs w:val="21"/>
+        </w:rPr>
+        <w:t>Beautiful Soup, Pandas, and Requests/Splinter</w:t>
+      </w:r>
+      <w:r>
+        <w:rPr>
+          <w:rFonts w:ascii="Helvetica" w:hAnsi="Helvetica" w:cs="Helvetica"/>
+          <w:sz w:val="21"/>
+          <w:szCs w:val="21"/>
+        </w:rPr>
+        <w:t xml:space="preserve"> </w:t>
+      </w:r>
+      <w:r>
+        <w:rPr>
+          <w:rFonts w:ascii="Helvetica" w:hAnsi="Helvetica" w:cs="Helvetica"/>
+          <w:sz w:val="21"/>
+          <w:szCs w:val="21"/>
+        </w:rPr>
+        <w:t>to scrape</w:t>
+      </w:r>
+      <w:r>
+        <w:rPr>
+          <w:rFonts w:ascii="Helvetica" w:hAnsi="Helvetica" w:cs="Helvetica"/>
+          <w:sz w:val="21"/>
+          <w:szCs w:val="21"/>
+        </w:rPr>
+        <w:t xml:space="preserve"> and compile</w:t>
+      </w:r>
+      <w:r>
+        <w:rPr>
+          <w:rFonts w:ascii="Helvetica" w:hAnsi="Helvetica" w:cs="Helvetica"/>
+          <w:sz w:val="21"/>
+          <w:szCs w:val="21"/>
+        </w:rPr>
+        <w:t xml:space="preserve"> </w:t>
+      </w:r>
+      <w:r>
+        <w:rPr>
+          <w:rFonts w:ascii="Helvetica" w:hAnsi="Helvetica" w:cs="Helvetica"/>
+          <w:sz w:val="21"/>
+          <w:szCs w:val="21"/>
+        </w:rPr>
+        <w:t xml:space="preserve">mission to mars 2020 </w:t>
+      </w:r>
+      <w:r>
+        <w:rPr>
+          <w:rFonts w:ascii="Helvetica" w:hAnsi="Helvetica" w:cs="Helvetica"/>
+          <w:sz w:val="21"/>
+          <w:szCs w:val="21"/>
+        </w:rPr>
+        <w:t>news</w:t>
+      </w:r>
+      <w:r>
+        <w:rPr>
+          <w:rFonts w:ascii="Helvetica" w:hAnsi="Helvetica" w:cs="Helvetica"/>
+          <w:sz w:val="21"/>
+          <w:szCs w:val="21"/>
+        </w:rPr>
+        <w:t xml:space="preserve">. </w:t>
+      </w:r>
+      <w:r>
+        <w:rPr>
+          <w:rFonts w:ascii="Helvetica" w:hAnsi="Helvetica" w:cs="Helvetica"/>
+          <w:sz w:val="21"/>
+          <w:szCs w:val="21"/>
+        </w:rPr>
+        <w:t>Created</w:t>
+      </w:r>
+      <w:r>
+        <w:rPr>
+          <w:rFonts w:ascii="Helvetica" w:hAnsi="Helvetica" w:cs="Helvetica"/>
+          <w:sz w:val="21"/>
+          <w:szCs w:val="21"/>
+        </w:rPr>
+        <w:t xml:space="preserve"> a Mongo</w:t>
+      </w:r>
+      <w:r>
+        <w:rPr>
+          <w:rFonts w:ascii="Helvetica" w:hAnsi="Helvetica" w:cs="Helvetica"/>
+          <w:sz w:val="21"/>
+          <w:szCs w:val="21"/>
+        </w:rPr>
+        <w:t xml:space="preserve"> </w:t>
+      </w:r>
+      <w:r>
+        <w:rPr>
+          <w:rFonts w:ascii="Helvetica" w:hAnsi="Helvetica" w:cs="Helvetica"/>
+          <w:sz w:val="21"/>
+          <w:szCs w:val="21"/>
+        </w:rPr>
+        <w:t>based Flask app that updates the database</w:t>
+      </w:r>
+      <w:r>
+        <w:rPr>
+          <w:rFonts w:ascii="Helvetica" w:hAnsi="Helvetica" w:cs="Helvetica"/>
+          <w:sz w:val="21"/>
+          <w:szCs w:val="21"/>
+        </w:rPr>
+        <w:t xml:space="preserve"> when </w:t>
+      </w:r>
+      <w:r>
+        <w:rPr>
+          <w:rFonts w:ascii="Helvetica" w:hAnsi="Helvetica" w:cs="Helvetica"/>
+          <w:sz w:val="21"/>
+          <w:szCs w:val="21"/>
+        </w:rPr>
+        <w:t>a</w:t>
+      </w:r>
+      <w:r>
+        <w:rPr>
+          <w:rFonts w:ascii="Helvetica" w:hAnsi="Helvetica" w:cs="Helvetica"/>
+          <w:sz w:val="21"/>
+          <w:szCs w:val="21"/>
+        </w:rPr>
+        <w:t xml:space="preserve"> user</w:t>
+      </w:r>
+      <w:r>
+        <w:rPr>
+          <w:rFonts w:ascii="Helvetica" w:hAnsi="Helvetica" w:cs="Helvetica"/>
+          <w:sz w:val="21"/>
+          <w:szCs w:val="21"/>
+        </w:rPr>
+        <w:t xml:space="preserve"> initiates a</w:t>
+      </w:r>
+      <w:r>
+        <w:rPr>
+          <w:rFonts w:ascii="Helvetica" w:hAnsi="Helvetica" w:cs="Helvetica"/>
+          <w:sz w:val="21"/>
+          <w:szCs w:val="21"/>
+        </w:rPr>
+        <w:t xml:space="preserve"> scrape</w:t>
+      </w:r>
+      <w:r>
+        <w:rPr>
+          <w:rFonts w:ascii="Helvetica" w:hAnsi="Helvetica" w:cs="Helvetica"/>
+          <w:sz w:val="21"/>
+          <w:szCs w:val="21"/>
+        </w:rPr>
+        <w:t xml:space="preserve"> </w:t>
+      </w:r>
+      <w:r>
+        <w:rPr>
+          <w:rFonts w:ascii="Helvetica" w:hAnsi="Helvetica" w:cs="Helvetica"/>
+          <w:sz w:val="21"/>
+          <w:szCs w:val="21"/>
+        </w:rPr>
+        <w:t>and</w:t>
+      </w:r>
+      <w:r>
+        <w:rPr>
+          <w:rFonts w:ascii="Helvetica" w:hAnsi="Helvetica" w:cs="Helvetica"/>
+          <w:sz w:val="21"/>
+          <w:szCs w:val="21"/>
+        </w:rPr>
+        <w:t xml:space="preserve"> then</w:t>
+      </w:r>
+      <w:r>
+        <w:rPr>
+          <w:rFonts w:ascii="Helvetica" w:hAnsi="Helvetica" w:cs="Helvetica"/>
+          <w:sz w:val="21"/>
+          <w:szCs w:val="21"/>
+        </w:rPr>
+        <w:t xml:space="preserve"> </w:t>
+      </w:r>
+      <w:r>
+        <w:rPr>
+          <w:rFonts w:ascii="Helvetica" w:hAnsi="Helvetica" w:cs="Helvetica"/>
+          <w:sz w:val="21"/>
+          <w:szCs w:val="21"/>
+        </w:rPr>
+        <w:t>serves the news</w:t>
+      </w:r>
+      <w:r>
+        <w:rPr>
+          <w:rFonts w:ascii="Helvetica" w:hAnsi="Helvetica" w:cs="Helvetica"/>
+          <w:sz w:val="21"/>
+          <w:szCs w:val="21"/>
+        </w:rPr>
+        <w:t>, updating</w:t>
+      </w:r>
+      <w:r>
+        <w:rPr>
+          <w:rFonts w:ascii="Helvetica" w:hAnsi="Helvetica" w:cs="Helvetica"/>
+          <w:sz w:val="21"/>
+          <w:szCs w:val="21"/>
+        </w:rPr>
+        <w:t xml:space="preserve"> the clien</w:t>
+      </w:r>
+      <w:r>
+        <w:rPr>
+          <w:rFonts w:ascii="Helvetica" w:hAnsi="Helvetica" w:cs="Helvetica"/>
+          <w:sz w:val="21"/>
+          <w:szCs w:val="21"/>
+        </w:rPr>
+        <w:t>t</w:t>
+      </w:r>
+      <w:r>
+        <w:rPr>
+          <w:rFonts w:ascii="Helvetica" w:hAnsi="Helvetica" w:cs="Helvetica"/>
+          <w:sz w:val="21"/>
+          <w:szCs w:val="21"/>
+        </w:rPr>
+        <w:t>.</w:t>
       </w:r>
     </w:p>
     <w:p>
       <w:pPr>
-        <w:spacing w:line="240" w:lineRule="auto"/>
+        <w:spacing w:after="80" w:line="240" w:lineRule="auto"/>
         <w:ind w:left="-720" w:right="-720"/>
         <w:rPr>
           <w:rFonts w:ascii="Helvetica" w:hAnsi="Helvetica" w:cs="Helvetica"/>
-          <w:sz w:val="21"/>
-          <w:szCs w:val="21"/>
-        </w:rPr>
-      </w:pPr>
-      <w:r>
-        <w:rPr>
-          <w:rFonts w:ascii="Helvetica" w:hAnsi="Helvetica" w:cs="Helvetica"/>
-          <w:sz w:val="21"/>
-          <w:szCs w:val="21"/>
-        </w:rPr>
-        <w:t>Generated API calls to gather</w:t>
-      </w:r>
-      <w:r>
-        <w:rPr>
-          <w:rFonts w:ascii="Helvetica" w:hAnsi="Helvetica" w:cs="Helvetica"/>
-          <w:sz w:val="21"/>
-          <w:szCs w:val="21"/>
-        </w:rPr>
-        <w:t xml:space="preserve"> weather data from over 8000 random cities around the world</w:t>
-      </w:r>
-      <w:r>
-        <w:rPr>
-          <w:rFonts w:ascii="Helvetica" w:hAnsi="Helvetica" w:cs="Helvetica"/>
-          <w:sz w:val="21"/>
-          <w:szCs w:val="21"/>
-        </w:rPr>
-        <w:t xml:space="preserve">. </w:t>
-      </w:r>
-      <w:r>
-        <w:rPr>
-          <w:rFonts w:ascii="Helvetica" w:hAnsi="Helvetica" w:cs="Helvetica"/>
-          <w:sz w:val="21"/>
-          <w:szCs w:val="21"/>
-        </w:rPr>
-        <w:t>U</w:t>
-      </w:r>
-      <w:r>
-        <w:rPr>
-          <w:rFonts w:ascii="Helvetica" w:hAnsi="Helvetica" w:cs="Helvetica"/>
-          <w:sz w:val="21"/>
-          <w:szCs w:val="21"/>
-        </w:rPr>
-        <w:t>sed</w:t>
-      </w:r>
-      <w:r>
-        <w:rPr>
-          <w:rFonts w:ascii="Helvetica" w:hAnsi="Helvetica" w:cs="Helvetica"/>
-          <w:sz w:val="21"/>
-          <w:szCs w:val="21"/>
-        </w:rPr>
-        <w:t xml:space="preserve"> Python modules, Pandas and MatPlotLib, as well as</w:t>
-      </w:r>
-      <w:r>
-        <w:rPr>
-          <w:rFonts w:ascii="Helvetica" w:hAnsi="Helvetica" w:cs="Helvetica"/>
-          <w:sz w:val="21"/>
-          <w:szCs w:val="21"/>
-        </w:rPr>
-        <w:t xml:space="preserve"> converted the</w:t>
-      </w:r>
-      <w:r>
-        <w:rPr>
-          <w:rFonts w:ascii="Helvetica" w:hAnsi="Helvetica" w:cs="Helvetica"/>
-          <w:sz w:val="21"/>
-          <w:szCs w:val="21"/>
-        </w:rPr>
-        <w:t xml:space="preserve"> API JSON </w:t>
-      </w:r>
-      <w:r>
-        <w:rPr>
-          <w:rFonts w:ascii="Helvetica" w:hAnsi="Helvetica" w:cs="Helvetica"/>
-          <w:sz w:val="21"/>
-          <w:szCs w:val="21"/>
-        </w:rPr>
-        <w:t>requests</w:t>
-      </w:r>
-      <w:r>
-        <w:rPr>
-          <w:rFonts w:ascii="Helvetica" w:hAnsi="Helvetica" w:cs="Helvetica"/>
-          <w:sz w:val="21"/>
-          <w:szCs w:val="21"/>
-        </w:rPr>
-        <w:t>,</w:t>
-      </w:r>
-      <w:r>
-        <w:rPr>
-          <w:rFonts w:ascii="Helvetica" w:hAnsi="Helvetica" w:cs="Helvetica"/>
-          <w:sz w:val="21"/>
-          <w:szCs w:val="21"/>
-        </w:rPr>
-        <w:t xml:space="preserve"> to</w:t>
-      </w:r>
-      <w:r>
-        <w:rPr>
-          <w:rFonts w:ascii="Helvetica" w:hAnsi="Helvetica" w:cs="Helvetica"/>
-          <w:sz w:val="21"/>
-          <w:szCs w:val="21"/>
-        </w:rPr>
-        <w:t xml:space="preserve"> clean data</w:t>
-      </w:r>
-      <w:r>
-        <w:rPr>
-          <w:rFonts w:ascii="Helvetica" w:hAnsi="Helvetica" w:cs="Helvetica"/>
-          <w:sz w:val="21"/>
-          <w:szCs w:val="21"/>
-        </w:rPr>
-        <w:t>. Made</w:t>
-      </w:r>
-      <w:r>
-        <w:rPr>
-          <w:rFonts w:ascii="Helvetica" w:hAnsi="Helvetica" w:cs="Helvetica"/>
-          <w:sz w:val="21"/>
-          <w:szCs w:val="21"/>
-        </w:rPr>
-        <w:t xml:space="preserve"> scatter plots </w:t>
-      </w:r>
-      <w:r>
-        <w:rPr>
-          <w:rFonts w:ascii="Helvetica" w:hAnsi="Helvetica" w:cs="Helvetica"/>
-          <w:sz w:val="21"/>
-          <w:szCs w:val="21"/>
-        </w:rPr>
-        <w:t xml:space="preserve">of results </w:t>
-      </w:r>
-      <w:r>
-        <w:rPr>
-          <w:rFonts w:ascii="Helvetica" w:hAnsi="Helvetica" w:cs="Helvetica"/>
-          <w:sz w:val="21"/>
-          <w:szCs w:val="21"/>
-        </w:rPr>
-        <w:t>and a heat map to visualize the city locations. Provided an analy</w:t>
-      </w:r>
-      <w:r>
-        <w:rPr>
-          <w:rFonts w:ascii="Helvetica" w:hAnsi="Helvetica" w:cs="Helvetica"/>
-          <w:sz w:val="21"/>
-          <w:szCs w:val="21"/>
-        </w:rPr>
-        <w:t>tical report</w:t>
-      </w:r>
-      <w:r>
-        <w:rPr>
-          <w:rFonts w:ascii="Helvetica" w:hAnsi="Helvetica" w:cs="Helvetica"/>
-          <w:sz w:val="21"/>
-          <w:szCs w:val="21"/>
-        </w:rPr>
-        <w:t>,</w:t>
-      </w:r>
-      <w:r>
-        <w:rPr>
-          <w:rFonts w:ascii="Helvetica" w:hAnsi="Helvetica" w:cs="Helvetica"/>
-          <w:sz w:val="21"/>
-          <w:szCs w:val="21"/>
-        </w:rPr>
-        <w:t xml:space="preserve"> propos</w:t>
-      </w:r>
-      <w:r>
-        <w:rPr>
-          <w:rFonts w:ascii="Helvetica" w:hAnsi="Helvetica" w:cs="Helvetica"/>
-          <w:sz w:val="21"/>
-          <w:szCs w:val="21"/>
-        </w:rPr>
-        <w:t>al, and</w:t>
-      </w:r>
-      <w:r>
-        <w:rPr>
-          <w:rFonts w:ascii="Helvetica" w:hAnsi="Helvetica" w:cs="Helvetica"/>
-          <w:sz w:val="21"/>
-          <w:szCs w:val="21"/>
-        </w:rPr>
-        <w:t xml:space="preserve"> </w:t>
-      </w:r>
-      <w:r>
-        <w:rPr>
-          <w:rFonts w:ascii="Helvetica" w:hAnsi="Helvetica" w:cs="Helvetica"/>
-          <w:sz w:val="21"/>
-          <w:szCs w:val="21"/>
-        </w:rPr>
-        <w:t>deployed</w:t>
-      </w:r>
-      <w:r>
-        <w:rPr>
-          <w:rFonts w:ascii="Helvetica" w:hAnsi="Helvetica" w:cs="Helvetica"/>
-          <w:sz w:val="21"/>
-          <w:szCs w:val="21"/>
-        </w:rPr>
-        <w:t xml:space="preserve"> a</w:t>
-      </w:r>
-      <w:r>
-        <w:rPr>
-          <w:rFonts w:ascii="Helvetica" w:hAnsi="Helvetica" w:cs="Helvetica"/>
-          <w:sz w:val="21"/>
-          <w:szCs w:val="21"/>
-        </w:rPr>
-        <w:t xml:space="preserve"> </w:t>
-      </w:r>
-      <w:r>
-        <w:rPr>
-          <w:rFonts w:ascii="Helvetica" w:hAnsi="Helvetica" w:cs="Helvetica"/>
-          <w:sz w:val="21"/>
-          <w:szCs w:val="21"/>
-        </w:rPr>
-        <w:t>dashboard</w:t>
-      </w:r>
-      <w:r>
-        <w:rPr>
-          <w:rFonts w:ascii="Helvetica" w:hAnsi="Helvetica" w:cs="Helvetica"/>
-          <w:sz w:val="21"/>
-          <w:szCs w:val="21"/>
-        </w:rPr>
-        <w:t>.</w:t>
+          <w:b/>
+          <w:bCs/>
+          <w:sz w:val="21"/>
+          <w:szCs w:val="21"/>
+        </w:rPr>
+      </w:pPr>
+      <w:r>
+        <w:rPr>
+          <w:rFonts w:ascii="Helvetica" w:hAnsi="Helvetica" w:cs="Helvetica"/>
+          <w:b/>
+          <w:bCs/>
+          <w:sz w:val="21"/>
+          <w:szCs w:val="21"/>
+        </w:rPr>
+        <w:t>June 2019 - Open Weather Map Analysis</w:t>
+      </w:r>
+      <w:r>
+        <w:rPr>
+          <w:rFonts w:ascii="Helvetica" w:hAnsi="Helvetica" w:cs="Helvetica"/>
+          <w:b/>
+          <w:bCs/>
+          <w:sz w:val="21"/>
+          <w:szCs w:val="21"/>
+        </w:rPr>
+        <w:t xml:space="preserve"> &amp; Website Visualization Project</w:t>
       </w:r>
     </w:p>
     <w:p>
@@ -3206,156 +3117,260 @@
         <w:ind w:left="-720" w:right="-720"/>
         <w:rPr>
           <w:rFonts w:ascii="Helvetica" w:hAnsi="Helvetica" w:cs="Helvetica"/>
-          <w:b/>
-          <w:bCs/>
-          <w:sz w:val="21"/>
-          <w:szCs w:val="21"/>
-        </w:rPr>
-      </w:pPr>
-      <w:r>
-        <w:rPr>
-          <w:rFonts w:ascii="Helvetica" w:hAnsi="Helvetica" w:cs="Helvetica"/>
-          <w:b/>
-          <w:bCs/>
-          <w:sz w:val="21"/>
-          <w:szCs w:val="21"/>
-        </w:rPr>
-        <w:t>July 2019</w:t>
-      </w:r>
-      <w:r>
-        <w:rPr>
-          <w:rFonts w:ascii="Helvetica" w:hAnsi="Helvetica" w:cs="Helvetica"/>
-          <w:b/>
-          <w:bCs/>
-          <w:sz w:val="21"/>
-          <w:szCs w:val="21"/>
-        </w:rPr>
-        <w:t xml:space="preserve"> -</w:t>
-      </w:r>
-      <w:r>
-        <w:rPr>
-          <w:rFonts w:ascii="Helvetica" w:hAnsi="Helvetica" w:cs="Helvetica"/>
-          <w:b/>
-          <w:bCs/>
-          <w:sz w:val="21"/>
-          <w:szCs w:val="21"/>
-        </w:rPr>
-        <w:t xml:space="preserve"> HI Surfing Weather SQL Project</w:t>
+          <w:sz w:val="21"/>
+          <w:szCs w:val="21"/>
+        </w:rPr>
+      </w:pPr>
+      <w:r>
+        <w:rPr>
+          <w:rFonts w:ascii="Helvetica" w:hAnsi="Helvetica" w:cs="Helvetica"/>
+          <w:sz w:val="21"/>
+          <w:szCs w:val="21"/>
+        </w:rPr>
+        <w:t>Generated API calls to gather</w:t>
+      </w:r>
+      <w:r>
+        <w:rPr>
+          <w:rFonts w:ascii="Helvetica" w:hAnsi="Helvetica" w:cs="Helvetica"/>
+          <w:sz w:val="21"/>
+          <w:szCs w:val="21"/>
+        </w:rPr>
+        <w:t xml:space="preserve"> weather data from over 8000 random cities around the world</w:t>
+      </w:r>
+      <w:r>
+        <w:rPr>
+          <w:rFonts w:ascii="Helvetica" w:hAnsi="Helvetica" w:cs="Helvetica"/>
+          <w:sz w:val="21"/>
+          <w:szCs w:val="21"/>
+        </w:rPr>
+        <w:t xml:space="preserve">. </w:t>
+      </w:r>
+      <w:r>
+        <w:rPr>
+          <w:rFonts w:ascii="Helvetica" w:hAnsi="Helvetica" w:cs="Helvetica"/>
+          <w:sz w:val="21"/>
+          <w:szCs w:val="21"/>
+        </w:rPr>
+        <w:t>U</w:t>
+      </w:r>
+      <w:r>
+        <w:rPr>
+          <w:rFonts w:ascii="Helvetica" w:hAnsi="Helvetica" w:cs="Helvetica"/>
+          <w:sz w:val="21"/>
+          <w:szCs w:val="21"/>
+        </w:rPr>
+        <w:t>sed</w:t>
+      </w:r>
+      <w:r>
+        <w:rPr>
+          <w:rFonts w:ascii="Helvetica" w:hAnsi="Helvetica" w:cs="Helvetica"/>
+          <w:sz w:val="21"/>
+          <w:szCs w:val="21"/>
+        </w:rPr>
+        <w:t xml:space="preserve"> Python modules, Pandas and MatPlotLib, as well as</w:t>
+      </w:r>
+      <w:r>
+        <w:rPr>
+          <w:rFonts w:ascii="Helvetica" w:hAnsi="Helvetica" w:cs="Helvetica"/>
+          <w:sz w:val="21"/>
+          <w:szCs w:val="21"/>
+        </w:rPr>
+        <w:t xml:space="preserve"> converted the</w:t>
+      </w:r>
+      <w:r>
+        <w:rPr>
+          <w:rFonts w:ascii="Helvetica" w:hAnsi="Helvetica" w:cs="Helvetica"/>
+          <w:sz w:val="21"/>
+          <w:szCs w:val="21"/>
+        </w:rPr>
+        <w:t xml:space="preserve"> API JSON </w:t>
+      </w:r>
+      <w:r>
+        <w:rPr>
+          <w:rFonts w:ascii="Helvetica" w:hAnsi="Helvetica" w:cs="Helvetica"/>
+          <w:sz w:val="21"/>
+          <w:szCs w:val="21"/>
+        </w:rPr>
+        <w:t>requests</w:t>
+      </w:r>
+      <w:r>
+        <w:rPr>
+          <w:rFonts w:ascii="Helvetica" w:hAnsi="Helvetica" w:cs="Helvetica"/>
+          <w:sz w:val="21"/>
+          <w:szCs w:val="21"/>
+        </w:rPr>
+        <w:t>,</w:t>
+      </w:r>
+      <w:r>
+        <w:rPr>
+          <w:rFonts w:ascii="Helvetica" w:hAnsi="Helvetica" w:cs="Helvetica"/>
+          <w:sz w:val="21"/>
+          <w:szCs w:val="21"/>
+        </w:rPr>
+        <w:t xml:space="preserve"> to</w:t>
+      </w:r>
+      <w:r>
+        <w:rPr>
+          <w:rFonts w:ascii="Helvetica" w:hAnsi="Helvetica" w:cs="Helvetica"/>
+          <w:sz w:val="21"/>
+          <w:szCs w:val="21"/>
+        </w:rPr>
+        <w:t xml:space="preserve"> clean data</w:t>
+      </w:r>
+      <w:r>
+        <w:rPr>
+          <w:rFonts w:ascii="Helvetica" w:hAnsi="Helvetica" w:cs="Helvetica"/>
+          <w:sz w:val="21"/>
+          <w:szCs w:val="21"/>
+        </w:rPr>
+        <w:t>. Made</w:t>
+      </w:r>
+      <w:r>
+        <w:rPr>
+          <w:rFonts w:ascii="Helvetica" w:hAnsi="Helvetica" w:cs="Helvetica"/>
+          <w:sz w:val="21"/>
+          <w:szCs w:val="21"/>
+        </w:rPr>
+        <w:t xml:space="preserve"> scatter plots </w:t>
+      </w:r>
+      <w:r>
+        <w:rPr>
+          <w:rFonts w:ascii="Helvetica" w:hAnsi="Helvetica" w:cs="Helvetica"/>
+          <w:sz w:val="21"/>
+          <w:szCs w:val="21"/>
+        </w:rPr>
+        <w:t xml:space="preserve">of results </w:t>
+      </w:r>
+      <w:r>
+        <w:rPr>
+          <w:rFonts w:ascii="Helvetica" w:hAnsi="Helvetica" w:cs="Helvetica"/>
+          <w:sz w:val="21"/>
+          <w:szCs w:val="21"/>
+        </w:rPr>
+        <w:t>and a heat map to visualize the city locations. Provided an analy</w:t>
+      </w:r>
+      <w:r>
+        <w:rPr>
+          <w:rFonts w:ascii="Helvetica" w:hAnsi="Helvetica" w:cs="Helvetica"/>
+          <w:sz w:val="21"/>
+          <w:szCs w:val="21"/>
+        </w:rPr>
+        <w:t>tical report</w:t>
+      </w:r>
+      <w:r>
+        <w:rPr>
+          <w:rFonts w:ascii="Helvetica" w:hAnsi="Helvetica" w:cs="Helvetica"/>
+          <w:sz w:val="21"/>
+          <w:szCs w:val="21"/>
+        </w:rPr>
+        <w:t>,</w:t>
+      </w:r>
+      <w:r>
+        <w:rPr>
+          <w:rFonts w:ascii="Helvetica" w:hAnsi="Helvetica" w:cs="Helvetica"/>
+          <w:sz w:val="21"/>
+          <w:szCs w:val="21"/>
+        </w:rPr>
+        <w:t xml:space="preserve"> propos</w:t>
+      </w:r>
+      <w:r>
+        <w:rPr>
+          <w:rFonts w:ascii="Helvetica" w:hAnsi="Helvetica" w:cs="Helvetica"/>
+          <w:sz w:val="21"/>
+          <w:szCs w:val="21"/>
+        </w:rPr>
+        <w:t>al, and</w:t>
+      </w:r>
+      <w:r>
+        <w:rPr>
+          <w:rFonts w:ascii="Helvetica" w:hAnsi="Helvetica" w:cs="Helvetica"/>
+          <w:sz w:val="21"/>
+          <w:szCs w:val="21"/>
+        </w:rPr>
+        <w:t xml:space="preserve"> </w:t>
+      </w:r>
+      <w:r>
+        <w:rPr>
+          <w:rFonts w:ascii="Helvetica" w:hAnsi="Helvetica" w:cs="Helvetica"/>
+          <w:sz w:val="21"/>
+          <w:szCs w:val="21"/>
+        </w:rPr>
+        <w:t>deployed</w:t>
+      </w:r>
+      <w:r>
+        <w:rPr>
+          <w:rFonts w:ascii="Helvetica" w:hAnsi="Helvetica" w:cs="Helvetica"/>
+          <w:sz w:val="21"/>
+          <w:szCs w:val="21"/>
+        </w:rPr>
+        <w:t xml:space="preserve"> a</w:t>
+      </w:r>
+      <w:r>
+        <w:rPr>
+          <w:rFonts w:ascii="Helvetica" w:hAnsi="Helvetica" w:cs="Helvetica"/>
+          <w:sz w:val="21"/>
+          <w:szCs w:val="21"/>
+        </w:rPr>
+        <w:t xml:space="preserve"> </w:t>
+      </w:r>
+      <w:r>
+        <w:rPr>
+          <w:rFonts w:ascii="Helvetica" w:hAnsi="Helvetica" w:cs="Helvetica"/>
+          <w:sz w:val="21"/>
+          <w:szCs w:val="21"/>
+        </w:rPr>
+        <w:t>dashboard</w:t>
+      </w:r>
+      <w:r>
+        <w:rPr>
+          <w:rFonts w:ascii="Helvetica" w:hAnsi="Helvetica" w:cs="Helvetica"/>
+          <w:sz w:val="21"/>
+          <w:szCs w:val="21"/>
+        </w:rPr>
+        <w:t>.</w:t>
       </w:r>
     </w:p>
     <w:p>
       <w:pPr>
-        <w:spacing w:line="240" w:lineRule="auto"/>
+        <w:spacing w:after="80" w:line="240" w:lineRule="auto"/>
         <w:ind w:left="-720" w:right="-720"/>
         <w:rPr>
           <w:rFonts w:ascii="Helvetica" w:hAnsi="Helvetica" w:cs="Helvetica"/>
-          <w:sz w:val="21"/>
-          <w:szCs w:val="21"/>
-        </w:rPr>
-      </w:pPr>
-      <w:r>
-        <w:rPr>
-          <w:rFonts w:ascii="Helvetica" w:hAnsi="Helvetica" w:cs="Helvetica"/>
-          <w:sz w:val="21"/>
-          <w:szCs w:val="21"/>
-        </w:rPr>
-        <w:t>U</w:t>
-      </w:r>
-      <w:r>
-        <w:rPr>
-          <w:rFonts w:ascii="Helvetica" w:hAnsi="Helvetica" w:cs="Helvetica"/>
-          <w:sz w:val="21"/>
-          <w:szCs w:val="21"/>
-        </w:rPr>
-        <w:t>sed</w:t>
-      </w:r>
-      <w:r>
-        <w:rPr>
-          <w:rFonts w:ascii="Helvetica" w:hAnsi="Helvetica" w:cs="Helvetica"/>
-          <w:sz w:val="21"/>
-          <w:szCs w:val="21"/>
-        </w:rPr>
-        <w:t xml:space="preserve"> database </w:t>
-      </w:r>
-      <w:r>
-        <w:rPr>
-          <w:rFonts w:ascii="Helvetica" w:hAnsi="Helvetica" w:cs="Helvetica"/>
-          <w:sz w:val="21"/>
-          <w:szCs w:val="21"/>
-        </w:rPr>
-        <w:t>queries, Pandas, Matplotlib and SQLAlchemy to</w:t>
-      </w:r>
-      <w:r>
-        <w:rPr>
-          <w:rFonts w:ascii="Helvetica" w:hAnsi="Helvetica" w:cs="Helvetica"/>
-          <w:sz w:val="21"/>
-          <w:szCs w:val="21"/>
-        </w:rPr>
-        <w:t xml:space="preserve"> perform</w:t>
-      </w:r>
-      <w:r>
-        <w:rPr>
-          <w:rFonts w:ascii="Helvetica" w:hAnsi="Helvetica" w:cs="Helvetica"/>
-          <w:sz w:val="21"/>
-          <w:szCs w:val="21"/>
-        </w:rPr>
-        <w:t xml:space="preserve"> climate analysis</w:t>
-      </w:r>
-      <w:r>
-        <w:rPr>
-          <w:rFonts w:ascii="Helvetica" w:hAnsi="Helvetica" w:cs="Helvetica"/>
-          <w:sz w:val="21"/>
-          <w:szCs w:val="21"/>
-        </w:rPr>
-        <w:t xml:space="preserve">. </w:t>
-      </w:r>
-      <w:r>
-        <w:rPr>
-          <w:rFonts w:ascii="Helvetica" w:hAnsi="Helvetica" w:cs="Helvetica"/>
-          <w:sz w:val="21"/>
-          <w:szCs w:val="21"/>
-        </w:rPr>
-        <w:t>Connected to a Sqlite database in a Jupyter Notebook using SQLAlchemy</w:t>
-      </w:r>
-      <w:r>
-        <w:rPr>
-          <w:rFonts w:ascii="Helvetica" w:hAnsi="Helvetica" w:cs="Helvetica"/>
-          <w:sz w:val="21"/>
-          <w:szCs w:val="21"/>
-        </w:rPr>
-        <w:t xml:space="preserve">. Designed </w:t>
-      </w:r>
-      <w:r>
-        <w:rPr>
-          <w:rFonts w:ascii="Helvetica" w:hAnsi="Helvetica" w:cs="Helvetica"/>
-          <w:sz w:val="21"/>
-          <w:szCs w:val="21"/>
-        </w:rPr>
-        <w:t>queries to determine most active weather stations, retrieved data over</w:t>
-      </w:r>
-      <w:r>
-        <w:rPr>
-          <w:rFonts w:ascii="Helvetica" w:hAnsi="Helvetica" w:cs="Helvetica"/>
-          <w:sz w:val="21"/>
-          <w:szCs w:val="21"/>
-        </w:rPr>
-        <w:t xml:space="preserve"> several</w:t>
-      </w:r>
-      <w:r>
-        <w:rPr>
-          <w:rFonts w:ascii="Helvetica" w:hAnsi="Helvetica" w:cs="Helvetica"/>
-          <w:sz w:val="21"/>
-          <w:szCs w:val="21"/>
-        </w:rPr>
-        <w:t xml:space="preserve"> time periods, ordered data, and displayed findings </w:t>
-      </w:r>
-      <w:r>
-        <w:rPr>
-          <w:rFonts w:ascii="Helvetica" w:hAnsi="Helvetica" w:cs="Helvetica"/>
-          <w:sz w:val="21"/>
-          <w:szCs w:val="21"/>
-        </w:rPr>
-        <w:t>graphically.</w:t>
+          <w:b/>
+          <w:bCs/>
+          <w:sz w:val="21"/>
+          <w:szCs w:val="21"/>
+        </w:rPr>
+      </w:pPr>
+      <w:r>
+        <w:rPr>
+          <w:rFonts w:ascii="Helvetica" w:hAnsi="Helvetica" w:cs="Helvetica"/>
+          <w:b/>
+          <w:bCs/>
+          <w:sz w:val="21"/>
+          <w:szCs w:val="21"/>
+        </w:rPr>
+        <w:t>July 2019</w:t>
+      </w:r>
+      <w:r>
+        <w:rPr>
+          <w:rFonts w:ascii="Helvetica" w:hAnsi="Helvetica" w:cs="Helvetica"/>
+          <w:b/>
+          <w:bCs/>
+          <w:sz w:val="21"/>
+          <w:szCs w:val="21"/>
+        </w:rPr>
+        <w:t xml:space="preserve"> -</w:t>
+      </w:r>
+      <w:r>
+        <w:rPr>
+          <w:rFonts w:ascii="Helvetica" w:hAnsi="Helvetica" w:cs="Helvetica"/>
+          <w:b/>
+          <w:bCs/>
+          <w:sz w:val="21"/>
+          <w:szCs w:val="21"/>
+        </w:rPr>
+        <w:t xml:space="preserve"> HI Surfing Weather SQL Project</w:t>
       </w:r>
     </w:p>
     <w:p>
@@ -3364,56 +3379,136 @@
         <w:ind w:left="-720" w:right="-720"/>
         <w:rPr>
           <w:rFonts w:ascii="Helvetica" w:hAnsi="Helvetica" w:cs="Helvetica"/>
-          <w:b/>
-          <w:bCs/>
-          <w:sz w:val="21"/>
-          <w:szCs w:val="21"/>
-        </w:rPr>
-      </w:pPr>
-      <w:r>
-        <w:rPr>
-          <w:rFonts w:ascii="Helvetica" w:hAnsi="Helvetica" w:cs="Helvetica"/>
-          <w:b/>
-          <w:bCs/>
-          <w:sz w:val="21"/>
-          <w:szCs w:val="21"/>
-        </w:rPr>
-        <w:t>July 2019 - PgAdmin4 Employee SQL Project</w:t>
+          <w:sz w:val="21"/>
+          <w:szCs w:val="21"/>
+        </w:rPr>
+      </w:pPr>
+      <w:r>
+        <w:rPr>
+          <w:rFonts w:ascii="Helvetica" w:hAnsi="Helvetica" w:cs="Helvetica"/>
+          <w:sz w:val="21"/>
+          <w:szCs w:val="21"/>
+        </w:rPr>
+        <w:t>U</w:t>
+      </w:r>
+      <w:r>
+        <w:rPr>
+          <w:rFonts w:ascii="Helvetica" w:hAnsi="Helvetica" w:cs="Helvetica"/>
+          <w:sz w:val="21"/>
+          <w:szCs w:val="21"/>
+        </w:rPr>
+        <w:t>sed</w:t>
+      </w:r>
+      <w:r>
+        <w:rPr>
+          <w:rFonts w:ascii="Helvetica" w:hAnsi="Helvetica" w:cs="Helvetica"/>
+          <w:sz w:val="21"/>
+          <w:szCs w:val="21"/>
+        </w:rPr>
+        <w:t xml:space="preserve"> database </w:t>
+      </w:r>
+      <w:r>
+        <w:rPr>
+          <w:rFonts w:ascii="Helvetica" w:hAnsi="Helvetica" w:cs="Helvetica"/>
+          <w:sz w:val="21"/>
+          <w:szCs w:val="21"/>
+        </w:rPr>
+        <w:t>queries, Pandas, Matplotlib and SQLAlchemy to</w:t>
+      </w:r>
+      <w:r>
+        <w:rPr>
+          <w:rFonts w:ascii="Helvetica" w:hAnsi="Helvetica" w:cs="Helvetica"/>
+          <w:sz w:val="21"/>
+          <w:szCs w:val="21"/>
+        </w:rPr>
+        <w:t xml:space="preserve"> perform</w:t>
+      </w:r>
+      <w:r>
+        <w:rPr>
+          <w:rFonts w:ascii="Helvetica" w:hAnsi="Helvetica" w:cs="Helvetica"/>
+          <w:sz w:val="21"/>
+          <w:szCs w:val="21"/>
+        </w:rPr>
+        <w:t xml:space="preserve"> climate analysis</w:t>
+      </w:r>
+      <w:r>
+        <w:rPr>
+          <w:rFonts w:ascii="Helvetica" w:hAnsi="Helvetica" w:cs="Helvetica"/>
+          <w:sz w:val="21"/>
+          <w:szCs w:val="21"/>
+        </w:rPr>
+        <w:t xml:space="preserve">. </w:t>
+      </w:r>
+      <w:r>
+        <w:rPr>
+          <w:rFonts w:ascii="Helvetica" w:hAnsi="Helvetica" w:cs="Helvetica"/>
+          <w:sz w:val="21"/>
+          <w:szCs w:val="21"/>
+        </w:rPr>
+        <w:t>Connected to a Sqlite database in a Jupyter Notebook using SQLAlchemy</w:t>
+      </w:r>
+      <w:r>
+        <w:rPr>
+          <w:rFonts w:ascii="Helvetica" w:hAnsi="Helvetica" w:cs="Helvetica"/>
+          <w:sz w:val="21"/>
+          <w:szCs w:val="21"/>
+        </w:rPr>
+        <w:t xml:space="preserve">. Designed </w:t>
+      </w:r>
+      <w:r>
+        <w:rPr>
+          <w:rFonts w:ascii="Helvetica" w:hAnsi="Helvetica" w:cs="Helvetica"/>
+          <w:sz w:val="21"/>
+          <w:szCs w:val="21"/>
+        </w:rPr>
+        <w:t>queries to determine most active weather stations, retrieved data over</w:t>
+      </w:r>
+      <w:r>
+        <w:rPr>
+          <w:rFonts w:ascii="Helvetica" w:hAnsi="Helvetica" w:cs="Helvetica"/>
+          <w:sz w:val="21"/>
+          <w:szCs w:val="21"/>
+        </w:rPr>
+        <w:t xml:space="preserve"> several</w:t>
+      </w:r>
+      <w:r>
+        <w:rPr>
+          <w:rFonts w:ascii="Helvetica" w:hAnsi="Helvetica" w:cs="Helvetica"/>
+          <w:sz w:val="21"/>
+          <w:szCs w:val="21"/>
+        </w:rPr>
+        <w:t xml:space="preserve"> time periods, ordered data, and displayed findings </w:t>
+      </w:r>
+      <w:r>
+        <w:rPr>
+          <w:rFonts w:ascii="Helvetica" w:hAnsi="Helvetica" w:cs="Helvetica"/>
+          <w:sz w:val="21"/>
+          <w:szCs w:val="21"/>
+        </w:rPr>
+        <w:t>graphically.</w:t>
       </w:r>
     </w:p>
     <w:p>
       <w:pPr>
-        <w:spacing w:line="240" w:lineRule="auto"/>
+        <w:spacing w:after="80" w:line="240" w:lineRule="auto"/>
         <w:ind w:left="-720" w:right="-720"/>
         <w:rPr>
           <w:rFonts w:ascii="Helvetica" w:hAnsi="Helvetica" w:cs="Helvetica"/>
-          <w:sz w:val="21"/>
-          <w:szCs w:val="21"/>
-        </w:rPr>
-      </w:pPr>
-      <w:r>
-        <w:rPr>
-          <w:rFonts w:ascii="Helvetica" w:hAnsi="Helvetica" w:cs="Helvetica"/>
-          <w:sz w:val="21"/>
-          <w:szCs w:val="21"/>
-        </w:rPr>
-        <w:t>Used data modeling to create a database schema for six csv files. Specified data types, primary keys, foreign keys, and constraints. Engineered the data according to the schema</w:t>
-      </w:r>
-      <w:r>
-        <w:rPr>
-          <w:rFonts w:ascii="Helvetica" w:hAnsi="Helvetica" w:cs="Helvetica"/>
-          <w:sz w:val="21"/>
-          <w:szCs w:val="21"/>
-        </w:rPr>
-        <w:t>,</w:t>
-      </w:r>
-      <w:r>
-        <w:rPr>
-          <w:rFonts w:ascii="Helvetica" w:hAnsi="Helvetica" w:cs="Helvetica"/>
-          <w:sz w:val="21"/>
-          <w:szCs w:val="21"/>
-        </w:rPr>
-        <w:t xml:space="preserve"> creating a SQL database in PgAdmin4. Performed data analysis by running queries to list specific information about employees, management, and company history.</w:t>
+          <w:b/>
+          <w:bCs/>
+          <w:sz w:val="21"/>
+          <w:szCs w:val="21"/>
+        </w:rPr>
+      </w:pPr>
+      <w:r>
+        <w:rPr>
+          <w:rFonts w:ascii="Helvetica" w:hAnsi="Helvetica" w:cs="Helvetica"/>
+          <w:b/>
+          <w:bCs/>
+          <w:sz w:val="21"/>
+          <w:szCs w:val="21"/>
+        </w:rPr>
+        <w:t>July 2019 - PgAdmin4 Employee SQL Project</w:t>
       </w:r>
     </w:p>
     <w:p>
@@ -3422,138 +3517,66 @@
         <w:ind w:left="-720" w:right="-720"/>
         <w:rPr>
           <w:rFonts w:ascii="Helvetica" w:hAnsi="Helvetica" w:cs="Helvetica"/>
-          <w:b/>
-          <w:bCs/>
-          <w:sz w:val="21"/>
-          <w:szCs w:val="21"/>
-        </w:rPr>
-      </w:pPr>
-      <w:r>
-        <w:rPr>
-          <w:rFonts w:ascii="Helvetica" w:hAnsi="Helvetica" w:cs="Helvetica"/>
-          <w:b/>
-          <w:bCs/>
-          <w:sz w:val="21"/>
-          <w:szCs w:val="21"/>
-        </w:rPr>
-        <w:t>July 2019 - Chicago Crime Project</w:t>
-      </w:r>
-      <w:r>
-        <w:rPr>
-          <w:rFonts w:ascii="Helvetica" w:hAnsi="Helvetica" w:cs="Helvetica"/>
-          <w:b/>
-          <w:bCs/>
-          <w:sz w:val="21"/>
-          <w:szCs w:val="21"/>
-        </w:rPr>
-        <w:t xml:space="preserve"> &amp; Presentation</w:t>
+          <w:sz w:val="21"/>
+          <w:szCs w:val="21"/>
+        </w:rPr>
+      </w:pPr>
+      <w:r>
+        <w:rPr>
+          <w:rFonts w:ascii="Helvetica" w:hAnsi="Helvetica" w:cs="Helvetica"/>
+          <w:sz w:val="21"/>
+          <w:szCs w:val="21"/>
+        </w:rPr>
+        <w:t>Used data modeling to create a database schema for six csv files. Specified data types, primary keys, foreign keys, and constraints. Engineered the data according to the schema</w:t>
+      </w:r>
+      <w:r>
+        <w:rPr>
+          <w:rFonts w:ascii="Helvetica" w:hAnsi="Helvetica" w:cs="Helvetica"/>
+          <w:sz w:val="21"/>
+          <w:szCs w:val="21"/>
+        </w:rPr>
+        <w:t>,</w:t>
+      </w:r>
+      <w:r>
+        <w:rPr>
+          <w:rFonts w:ascii="Helvetica" w:hAnsi="Helvetica" w:cs="Helvetica"/>
+          <w:sz w:val="21"/>
+          <w:szCs w:val="21"/>
+        </w:rPr>
+        <w:t xml:space="preserve"> creating a SQL database in PgAdmin4. Performed data analysis by running queries to list specific information about employees, management, and company history.</w:t>
       </w:r>
     </w:p>
     <w:p>
       <w:pPr>
-        <w:spacing w:line="240" w:lineRule="auto"/>
+        <w:spacing w:after="80" w:line="240" w:lineRule="auto"/>
         <w:ind w:left="-720" w:right="-720"/>
         <w:rPr>
           <w:rFonts w:ascii="Helvetica" w:hAnsi="Helvetica" w:cs="Helvetica"/>
-          <w:sz w:val="21"/>
-          <w:szCs w:val="21"/>
-        </w:rPr>
-      </w:pPr>
-      <w:r>
-        <w:rPr>
-          <w:rFonts w:ascii="Helvetica" w:hAnsi="Helvetica" w:cs="Helvetica"/>
-          <w:sz w:val="21"/>
-          <w:szCs w:val="21"/>
-        </w:rPr>
-        <w:t>Analyzed</w:t>
-      </w:r>
-      <w:r>
-        <w:rPr>
-          <w:rFonts w:ascii="Helvetica" w:hAnsi="Helvetica" w:cs="Helvetica"/>
-          <w:sz w:val="21"/>
-          <w:szCs w:val="21"/>
-        </w:rPr>
-        <w:t xml:space="preserve"> </w:t>
-      </w:r>
-      <w:r>
-        <w:rPr>
-          <w:rFonts w:ascii="Helvetica" w:hAnsi="Helvetica" w:cs="Helvetica"/>
-          <w:sz w:val="21"/>
-          <w:szCs w:val="21"/>
-        </w:rPr>
-        <w:t>multiple</w:t>
-      </w:r>
-      <w:r>
-        <w:rPr>
-          <w:rFonts w:ascii="Helvetica" w:hAnsi="Helvetica" w:cs="Helvetica"/>
-          <w:sz w:val="21"/>
-          <w:szCs w:val="21"/>
-        </w:rPr>
-        <w:t xml:space="preserve"> Chicago crime</w:t>
-      </w:r>
-      <w:r>
-        <w:rPr>
-          <w:rFonts w:ascii="Helvetica" w:hAnsi="Helvetica" w:cs="Helvetica"/>
-          <w:sz w:val="21"/>
-          <w:szCs w:val="21"/>
-        </w:rPr>
-        <w:t xml:space="preserve"> datasets</w:t>
-      </w:r>
-      <w:r>
-        <w:rPr>
-          <w:rFonts w:ascii="Helvetica" w:hAnsi="Helvetica" w:cs="Helvetica"/>
-          <w:sz w:val="21"/>
-          <w:szCs w:val="21"/>
-        </w:rPr>
-        <w:t xml:space="preserve"> with as many as five million rows</w:t>
-      </w:r>
-      <w:r>
-        <w:rPr>
-          <w:rFonts w:ascii="Helvetica" w:hAnsi="Helvetica" w:cs="Helvetica"/>
-          <w:sz w:val="21"/>
-          <w:szCs w:val="21"/>
-        </w:rPr>
-        <w:t xml:space="preserve"> of </w:t>
-      </w:r>
-      <w:r>
-        <w:rPr>
-          <w:rFonts w:ascii="Helvetica" w:hAnsi="Helvetica" w:cs="Helvetica"/>
-          <w:sz w:val="21"/>
-          <w:szCs w:val="21"/>
-        </w:rPr>
-        <w:t>data</w:t>
-      </w:r>
-      <w:r>
-        <w:rPr>
-          <w:rFonts w:ascii="Helvetica" w:hAnsi="Helvetica" w:cs="Helvetica"/>
-          <w:sz w:val="21"/>
-          <w:szCs w:val="21"/>
-        </w:rPr>
-        <w:t xml:space="preserve"> each</w:t>
-      </w:r>
-      <w:r>
-        <w:rPr>
-          <w:rFonts w:ascii="Helvetica" w:hAnsi="Helvetica" w:cs="Helvetica"/>
-          <w:sz w:val="21"/>
-          <w:szCs w:val="21"/>
-        </w:rPr>
-        <w:t xml:space="preserve">. </w:t>
-      </w:r>
-      <w:r>
-        <w:rPr>
-          <w:rFonts w:ascii="Helvetica" w:hAnsi="Helvetica" w:cs="Helvetica"/>
-          <w:sz w:val="21"/>
-          <w:szCs w:val="21"/>
-        </w:rPr>
-        <w:t>Coded in Python to perform statistical analysis and detect significance in observed potential trends</w:t>
-      </w:r>
-      <w:r>
-        <w:rPr>
-          <w:rFonts w:ascii="Helvetica" w:hAnsi="Helvetica" w:cs="Helvetica"/>
-          <w:sz w:val="21"/>
-          <w:szCs w:val="21"/>
-        </w:rPr>
-        <w:t>. Presented the findings.</w:t>
+          <w:b/>
+          <w:bCs/>
+          <w:sz w:val="21"/>
+          <w:szCs w:val="21"/>
+        </w:rPr>
+      </w:pPr>
+      <w:r>
+        <w:rPr>
+          <w:rFonts w:ascii="Helvetica" w:hAnsi="Helvetica" w:cs="Helvetica"/>
+          <w:b/>
+          <w:bCs/>
+          <w:sz w:val="21"/>
+          <w:szCs w:val="21"/>
+        </w:rPr>
+        <w:t>July 2019 - Chicago Crime Project</w:t>
+      </w:r>
+      <w:r>
+        <w:rPr>
+          <w:rFonts w:ascii="Helvetica" w:hAnsi="Helvetica" w:cs="Helvetica"/>
+          <w:b/>
+          <w:bCs/>
+          <w:sz w:val="21"/>
+          <w:szCs w:val="21"/>
+        </w:rPr>
+        <w:t xml:space="preserve"> &amp; Presentation</w:t>
       </w:r>
     </w:p>
     <w:p>
@@ -3562,112 +3585,128 @@
         <w:ind w:left="-720" w:right="-720"/>
         <w:rPr>
           <w:rFonts w:ascii="Helvetica" w:hAnsi="Helvetica" w:cs="Helvetica"/>
-          <w:b/>
-          <w:bCs/>
-          <w:sz w:val="21"/>
-          <w:szCs w:val="21"/>
-        </w:rPr>
-      </w:pPr>
-      <w:r>
-        <w:rPr>
-          <w:rFonts w:ascii="Helvetica" w:hAnsi="Helvetica" w:cs="Helvetica"/>
-          <w:b/>
-          <w:bCs/>
-          <w:sz w:val="21"/>
-          <w:szCs w:val="21"/>
-        </w:rPr>
-        <w:t>June 2019 - Company Financial Analysis</w:t>
+          <w:sz w:val="21"/>
+          <w:szCs w:val="21"/>
+        </w:rPr>
+      </w:pPr>
+      <w:r>
+        <w:rPr>
+          <w:rFonts w:ascii="Helvetica" w:hAnsi="Helvetica" w:cs="Helvetica"/>
+          <w:sz w:val="21"/>
+          <w:szCs w:val="21"/>
+        </w:rPr>
+        <w:t>Analyzed</w:t>
+      </w:r>
+      <w:r>
+        <w:rPr>
+          <w:rFonts w:ascii="Helvetica" w:hAnsi="Helvetica" w:cs="Helvetica"/>
+          <w:sz w:val="21"/>
+          <w:szCs w:val="21"/>
+        </w:rPr>
+        <w:t xml:space="preserve"> </w:t>
+      </w:r>
+      <w:r>
+        <w:rPr>
+          <w:rFonts w:ascii="Helvetica" w:hAnsi="Helvetica" w:cs="Helvetica"/>
+          <w:sz w:val="21"/>
+          <w:szCs w:val="21"/>
+        </w:rPr>
+        <w:t>multiple</w:t>
+      </w:r>
+      <w:r>
+        <w:rPr>
+          <w:rFonts w:ascii="Helvetica" w:hAnsi="Helvetica" w:cs="Helvetica"/>
+          <w:sz w:val="21"/>
+          <w:szCs w:val="21"/>
+        </w:rPr>
+        <w:t xml:space="preserve"> Chicago crime</w:t>
+      </w:r>
+      <w:r>
+        <w:rPr>
+          <w:rFonts w:ascii="Helvetica" w:hAnsi="Helvetica" w:cs="Helvetica"/>
+          <w:sz w:val="21"/>
+          <w:szCs w:val="21"/>
+        </w:rPr>
+        <w:t xml:space="preserve"> datasets</w:t>
+      </w:r>
+      <w:r>
+        <w:rPr>
+          <w:rFonts w:ascii="Helvetica" w:hAnsi="Helvetica" w:cs="Helvetica"/>
+          <w:sz w:val="21"/>
+          <w:szCs w:val="21"/>
+        </w:rPr>
+        <w:t xml:space="preserve"> with as many as five million rows</w:t>
+      </w:r>
+      <w:r>
+        <w:rPr>
+          <w:rFonts w:ascii="Helvetica" w:hAnsi="Helvetica" w:cs="Helvetica"/>
+          <w:sz w:val="21"/>
+          <w:szCs w:val="21"/>
+        </w:rPr>
+        <w:t xml:space="preserve"> of </w:t>
+      </w:r>
+      <w:r>
+        <w:rPr>
+          <w:rFonts w:ascii="Helvetica" w:hAnsi="Helvetica" w:cs="Helvetica"/>
+          <w:sz w:val="21"/>
+          <w:szCs w:val="21"/>
+        </w:rPr>
+        <w:t>data</w:t>
+      </w:r>
+      <w:r>
+        <w:rPr>
+          <w:rFonts w:ascii="Helvetica" w:hAnsi="Helvetica" w:cs="Helvetica"/>
+          <w:sz w:val="21"/>
+          <w:szCs w:val="21"/>
+        </w:rPr>
+        <w:t xml:space="preserve"> each</w:t>
+      </w:r>
+      <w:r>
+        <w:rPr>
+          <w:rFonts w:ascii="Helvetica" w:hAnsi="Helvetica" w:cs="Helvetica"/>
+          <w:sz w:val="21"/>
+          <w:szCs w:val="21"/>
+        </w:rPr>
+        <w:t xml:space="preserve">. </w:t>
+      </w:r>
+      <w:r>
+        <w:rPr>
+          <w:rFonts w:ascii="Helvetica" w:hAnsi="Helvetica" w:cs="Helvetica"/>
+          <w:sz w:val="21"/>
+          <w:szCs w:val="21"/>
+        </w:rPr>
+        <w:t>Coded in Python to perform statistical analysis and detect significance in observed potential trends</w:t>
+      </w:r>
+      <w:r>
+        <w:rPr>
+          <w:rFonts w:ascii="Helvetica" w:hAnsi="Helvetica" w:cs="Helvetica"/>
+          <w:sz w:val="21"/>
+          <w:szCs w:val="21"/>
+        </w:rPr>
+        <w:t>. Presented the findings.</w:t>
       </w:r>
     </w:p>
     <w:p>
       <w:pPr>
-        <w:spacing w:line="240" w:lineRule="auto"/>
+        <w:spacing w:after="80" w:line="240" w:lineRule="auto"/>
         <w:ind w:left="-720" w:right="-720"/>
         <w:rPr>
           <w:rFonts w:ascii="Helvetica" w:hAnsi="Helvetica" w:cs="Helvetica"/>
-          <w:sz w:val="21"/>
-          <w:szCs w:val="21"/>
-        </w:rPr>
-      </w:pPr>
-      <w:r>
-        <w:rPr>
-          <w:rFonts w:ascii="Helvetica" w:hAnsi="Helvetica" w:cs="Helvetica"/>
-          <w:sz w:val="21"/>
-          <w:szCs w:val="21"/>
-        </w:rPr>
-        <w:t>A</w:t>
-      </w:r>
-      <w:r>
-        <w:rPr>
-          <w:rFonts w:ascii="Helvetica" w:hAnsi="Helvetica" w:cs="Helvetica"/>
-          <w:sz w:val="21"/>
-          <w:szCs w:val="21"/>
-        </w:rPr>
-        <w:t xml:space="preserve">nalyzed company data to </w:t>
-      </w:r>
-      <w:r>
-        <w:rPr>
-          <w:rFonts w:ascii="Helvetica" w:hAnsi="Helvetica" w:cs="Helvetica"/>
-          <w:sz w:val="21"/>
-          <w:szCs w:val="21"/>
-        </w:rPr>
-        <w:t>report the</w:t>
-      </w:r>
-      <w:r>
-        <w:rPr>
-          <w:rFonts w:ascii="Helvetica" w:hAnsi="Helvetica" w:cs="Helvetica"/>
-          <w:sz w:val="21"/>
-          <w:szCs w:val="21"/>
-        </w:rPr>
-        <w:t xml:space="preserve"> total number of months in the dataset, net profit</w:t>
-      </w:r>
-      <w:r>
-        <w:rPr>
-          <w:rFonts w:ascii="Helvetica" w:hAnsi="Helvetica" w:cs="Helvetica"/>
-          <w:sz w:val="21"/>
-          <w:szCs w:val="21"/>
-        </w:rPr>
-        <w:t xml:space="preserve"> &amp; </w:t>
-      </w:r>
-      <w:r>
-        <w:rPr>
-          <w:rFonts w:ascii="Helvetica" w:hAnsi="Helvetica" w:cs="Helvetica"/>
-          <w:sz w:val="21"/>
-          <w:szCs w:val="21"/>
-        </w:rPr>
-        <w:t>loss, average change in p</w:t>
-      </w:r>
-      <w:r>
-        <w:rPr>
-          <w:rFonts w:ascii="Helvetica" w:hAnsi="Helvetica" w:cs="Helvetica"/>
-          <w:sz w:val="21"/>
-          <w:szCs w:val="21"/>
-        </w:rPr>
-        <w:t>rofit &amp; loss</w:t>
-      </w:r>
-      <w:r>
-        <w:rPr>
-          <w:rFonts w:ascii="Helvetica" w:hAnsi="Helvetica" w:cs="Helvetica"/>
-          <w:sz w:val="21"/>
-          <w:szCs w:val="21"/>
-        </w:rPr>
-        <w:t xml:space="preserve"> over that period, greatest increase</w:t>
-      </w:r>
-      <w:r>
-        <w:rPr>
-          <w:rFonts w:ascii="Helvetica" w:hAnsi="Helvetica" w:cs="Helvetica"/>
-          <w:sz w:val="21"/>
-          <w:szCs w:val="21"/>
-        </w:rPr>
-        <w:t xml:space="preserve"> and decrease</w:t>
-      </w:r>
-      <w:r>
-        <w:rPr>
-          <w:rFonts w:ascii="Helvetica" w:hAnsi="Helvetica" w:cs="Helvetica"/>
-          <w:sz w:val="21"/>
-          <w:szCs w:val="21"/>
-        </w:rPr>
-        <w:t xml:space="preserve"> in profits (date and amount) over the entire period.</w:t>
+          <w:b/>
+          <w:bCs/>
+          <w:sz w:val="21"/>
+          <w:szCs w:val="21"/>
+        </w:rPr>
+      </w:pPr>
+      <w:r>
+        <w:rPr>
+          <w:rFonts w:ascii="Helvetica" w:hAnsi="Helvetica" w:cs="Helvetica"/>
+          <w:b/>
+          <w:bCs/>
+          <w:sz w:val="21"/>
+          <w:szCs w:val="21"/>
+        </w:rPr>
+        <w:t>June 2019 - Company Financial Analysis</w:t>
       </w:r>
     </w:p>
     <w:p>
@@ -3676,117 +3715,208 @@
         <w:ind w:left="-720" w:right="-720"/>
         <w:rPr>
           <w:rFonts w:ascii="Helvetica" w:hAnsi="Helvetica" w:cs="Helvetica"/>
-          <w:b/>
-          <w:bCs/>
-          <w:sz w:val="21"/>
-          <w:szCs w:val="21"/>
-        </w:rPr>
-      </w:pPr>
-      <w:r>
-        <w:rPr>
-          <w:rFonts w:ascii="Helvetica" w:hAnsi="Helvetica" w:cs="Helvetica"/>
-          <w:b/>
-          <w:bCs/>
-          <w:sz w:val="21"/>
-          <w:szCs w:val="21"/>
-        </w:rPr>
-        <w:t>May 2019 - Stock Market Analysis</w:t>
+          <w:sz w:val="21"/>
+          <w:szCs w:val="21"/>
+        </w:rPr>
+      </w:pPr>
+      <w:r>
+        <w:rPr>
+          <w:rFonts w:ascii="Helvetica" w:hAnsi="Helvetica" w:cs="Helvetica"/>
+          <w:sz w:val="21"/>
+          <w:szCs w:val="21"/>
+        </w:rPr>
+        <w:t>A</w:t>
+      </w:r>
+      <w:r>
+        <w:rPr>
+          <w:rFonts w:ascii="Helvetica" w:hAnsi="Helvetica" w:cs="Helvetica"/>
+          <w:sz w:val="21"/>
+          <w:szCs w:val="21"/>
+        </w:rPr>
+        <w:t xml:space="preserve">nalyzed company data to </w:t>
+      </w:r>
+      <w:r>
+        <w:rPr>
+          <w:rFonts w:ascii="Helvetica" w:hAnsi="Helvetica" w:cs="Helvetica"/>
+          <w:sz w:val="21"/>
+          <w:szCs w:val="21"/>
+        </w:rPr>
+        <w:t>report the</w:t>
+      </w:r>
+      <w:r>
+        <w:rPr>
+          <w:rFonts w:ascii="Helvetica" w:hAnsi="Helvetica" w:cs="Helvetica"/>
+          <w:sz w:val="21"/>
+          <w:szCs w:val="21"/>
+        </w:rPr>
+        <w:t xml:space="preserve"> total number of months in the dataset, net profit</w:t>
+      </w:r>
+      <w:r>
+        <w:rPr>
+          <w:rFonts w:ascii="Helvetica" w:hAnsi="Helvetica" w:cs="Helvetica"/>
+          <w:sz w:val="21"/>
+          <w:szCs w:val="21"/>
+        </w:rPr>
+        <w:t xml:space="preserve"> &amp; </w:t>
+      </w:r>
+      <w:r>
+        <w:rPr>
+          <w:rFonts w:ascii="Helvetica" w:hAnsi="Helvetica" w:cs="Helvetica"/>
+          <w:sz w:val="21"/>
+          <w:szCs w:val="21"/>
+        </w:rPr>
+        <w:t>loss, average change in p</w:t>
+      </w:r>
+      <w:r>
+        <w:rPr>
+          <w:rFonts w:ascii="Helvetica" w:hAnsi="Helvetica" w:cs="Helvetica"/>
+          <w:sz w:val="21"/>
+          <w:szCs w:val="21"/>
+        </w:rPr>
+        <w:t>rofit &amp; loss</w:t>
+      </w:r>
+      <w:r>
+        <w:rPr>
+          <w:rFonts w:ascii="Helvetica" w:hAnsi="Helvetica" w:cs="Helvetica"/>
+          <w:sz w:val="21"/>
+          <w:szCs w:val="21"/>
+        </w:rPr>
+        <w:t xml:space="preserve"> over that period, greatest increase</w:t>
+      </w:r>
+      <w:r>
+        <w:rPr>
+          <w:rFonts w:ascii="Helvetica" w:hAnsi="Helvetica" w:cs="Helvetica"/>
+          <w:sz w:val="21"/>
+          <w:szCs w:val="21"/>
+        </w:rPr>
+        <w:t xml:space="preserve"> and decrease</w:t>
+      </w:r>
+      <w:r>
+        <w:rPr>
+          <w:rFonts w:ascii="Helvetica" w:hAnsi="Helvetica" w:cs="Helvetica"/>
+          <w:sz w:val="21"/>
+          <w:szCs w:val="21"/>
+        </w:rPr>
+        <w:t xml:space="preserve"> in profits (date and amount) over the entire period.</w:t>
       </w:r>
     </w:p>
     <w:p>
       <w:pPr>
-        <w:spacing w:line="240" w:lineRule="auto"/>
+        <w:spacing w:after="80" w:line="240" w:lineRule="auto"/>
         <w:ind w:left="-720" w:right="-720"/>
         <w:rPr>
           <w:rFonts w:ascii="Helvetica" w:hAnsi="Helvetica" w:cs="Helvetica"/>
-          <w:sz w:val="21"/>
-          <w:szCs w:val="21"/>
-        </w:rPr>
-      </w:pPr>
-      <w:r>
-        <w:rPr>
-          <w:rFonts w:ascii="Helvetica" w:hAnsi="Helvetica" w:cs="Helvetica"/>
-          <w:sz w:val="21"/>
-          <w:szCs w:val="21"/>
-        </w:rPr>
-        <w:t xml:space="preserve">Analyzed almost 1 GB of stock ticker data from 2014 – 2016 </w:t>
-      </w:r>
-      <w:r>
-        <w:rPr>
-          <w:rFonts w:ascii="Helvetica" w:hAnsi="Helvetica" w:cs="Helvetica"/>
-          <w:sz w:val="21"/>
-          <w:szCs w:val="21"/>
-        </w:rPr>
-        <w:t xml:space="preserve">for </w:t>
-      </w:r>
-      <w:r>
-        <w:rPr>
-          <w:rFonts w:ascii="Helvetica" w:hAnsi="Helvetica" w:cs="Helvetica"/>
-          <w:sz w:val="21"/>
-          <w:szCs w:val="21"/>
-        </w:rPr>
-        <w:t>stock market analysis</w:t>
-      </w:r>
-      <w:r>
-        <w:rPr>
-          <w:rFonts w:ascii="Helvetica" w:hAnsi="Helvetica" w:cs="Helvetica"/>
-          <w:sz w:val="21"/>
-          <w:szCs w:val="21"/>
-        </w:rPr>
-        <w:t xml:space="preserve">. </w:t>
-      </w:r>
-      <w:r>
-        <w:rPr>
-          <w:rFonts w:ascii="Helvetica" w:hAnsi="Helvetica" w:cs="Helvetica"/>
-          <w:sz w:val="21"/>
-          <w:szCs w:val="21"/>
-        </w:rPr>
-        <w:t>Coded in</w:t>
-      </w:r>
-      <w:r>
-        <w:rPr>
-          <w:rFonts w:ascii="Helvetica" w:hAnsi="Helvetica" w:cs="Helvetica"/>
-          <w:sz w:val="21"/>
-          <w:szCs w:val="21"/>
-        </w:rPr>
-        <w:t xml:space="preserve"> VBA to create the program best suited to analyze the data within Excel</w:t>
-      </w:r>
-      <w:r>
-        <w:rPr>
-          <w:rFonts w:ascii="Helvetica" w:hAnsi="Helvetica" w:cs="Helvetica"/>
-          <w:sz w:val="21"/>
-          <w:szCs w:val="21"/>
-        </w:rPr>
-        <w:t>. Used</w:t>
-      </w:r>
-      <w:r>
-        <w:rPr>
-          <w:rFonts w:ascii="Helvetica" w:hAnsi="Helvetica" w:cs="Helvetica"/>
-          <w:sz w:val="21"/>
-          <w:szCs w:val="21"/>
-        </w:rPr>
-        <w:t xml:space="preserve"> conditional formatting for data visualization, created new columns of analysis with size and text formatting for</w:t>
-      </w:r>
-      <w:r>
-        <w:rPr>
-          <w:rFonts w:ascii="Helvetica" w:hAnsi="Helvetica" w:cs="Helvetica"/>
-          <w:sz w:val="21"/>
-          <w:szCs w:val="21"/>
-        </w:rPr>
-        <w:t xml:space="preserve"> readability and</w:t>
-      </w:r>
-      <w:r>
-        <w:rPr>
-          <w:rFonts w:ascii="Helvetica" w:hAnsi="Helvetica" w:cs="Helvetica"/>
-          <w:sz w:val="21"/>
-          <w:szCs w:val="21"/>
-        </w:rPr>
-        <w:t xml:space="preserve"> ease of presentation.</w:t>
+          <w:b/>
+          <w:bCs/>
+          <w:sz w:val="21"/>
+          <w:szCs w:val="21"/>
+        </w:rPr>
+      </w:pPr>
+      <w:r>
+        <w:rPr>
+          <w:rFonts w:ascii="Helvetica" w:hAnsi="Helvetica" w:cs="Helvetica"/>
+          <w:b/>
+          <w:bCs/>
+          <w:sz w:val="21"/>
+          <w:szCs w:val="21"/>
+        </w:rPr>
+        <w:t>May 2019 - Stock Market Analysis</w:t>
       </w:r>
     </w:p>
     <w:p>
       <w:pPr>
         <w:spacing w:after="120" w:line="240" w:lineRule="auto"/>
+        <w:ind w:left="-720" w:right="-720"/>
+        <w:rPr>
+          <w:rFonts w:ascii="Helvetica" w:hAnsi="Helvetica" w:cs="Helvetica"/>
+          <w:sz w:val="21"/>
+          <w:szCs w:val="21"/>
+        </w:rPr>
+      </w:pPr>
+      <w:r>
+        <w:rPr>
+          <w:rFonts w:ascii="Helvetica" w:hAnsi="Helvetica" w:cs="Helvetica"/>
+          <w:sz w:val="21"/>
+          <w:szCs w:val="21"/>
+        </w:rPr>
+        <w:t xml:space="preserve">Analyzed almost 1 GB of stock ticker data from 2014 – 2016 </w:t>
+      </w:r>
+      <w:r>
+        <w:rPr>
+          <w:rFonts w:ascii="Helvetica" w:hAnsi="Helvetica" w:cs="Helvetica"/>
+          <w:sz w:val="21"/>
+          <w:szCs w:val="21"/>
+        </w:rPr>
+        <w:t xml:space="preserve">for </w:t>
+      </w:r>
+      <w:r>
+        <w:rPr>
+          <w:rFonts w:ascii="Helvetica" w:hAnsi="Helvetica" w:cs="Helvetica"/>
+          <w:sz w:val="21"/>
+          <w:szCs w:val="21"/>
+        </w:rPr>
+        <w:t>stock market analysis</w:t>
+      </w:r>
+      <w:r>
+        <w:rPr>
+          <w:rFonts w:ascii="Helvetica" w:hAnsi="Helvetica" w:cs="Helvetica"/>
+          <w:sz w:val="21"/>
+          <w:szCs w:val="21"/>
+        </w:rPr>
+        <w:t xml:space="preserve">. </w:t>
+      </w:r>
+      <w:r>
+        <w:rPr>
+          <w:rFonts w:ascii="Helvetica" w:hAnsi="Helvetica" w:cs="Helvetica"/>
+          <w:sz w:val="21"/>
+          <w:szCs w:val="21"/>
+        </w:rPr>
+        <w:t>Coded in</w:t>
+      </w:r>
+      <w:r>
+        <w:rPr>
+          <w:rFonts w:ascii="Helvetica" w:hAnsi="Helvetica" w:cs="Helvetica"/>
+          <w:sz w:val="21"/>
+          <w:szCs w:val="21"/>
+        </w:rPr>
+        <w:t xml:space="preserve"> VBA to create the program best suited to analyze the data within Excel</w:t>
+      </w:r>
+      <w:r>
+        <w:rPr>
+          <w:rFonts w:ascii="Helvetica" w:hAnsi="Helvetica" w:cs="Helvetica"/>
+          <w:sz w:val="21"/>
+          <w:szCs w:val="21"/>
+        </w:rPr>
+        <w:t>. Used</w:t>
+      </w:r>
+      <w:r>
+        <w:rPr>
+          <w:rFonts w:ascii="Helvetica" w:hAnsi="Helvetica" w:cs="Helvetica"/>
+          <w:sz w:val="21"/>
+          <w:szCs w:val="21"/>
+        </w:rPr>
+        <w:t xml:space="preserve"> conditional formatting for data visualization, created new columns of analysis with size and text formatting for</w:t>
+      </w:r>
+      <w:r>
+        <w:rPr>
+          <w:rFonts w:ascii="Helvetica" w:hAnsi="Helvetica" w:cs="Helvetica"/>
+          <w:sz w:val="21"/>
+          <w:szCs w:val="21"/>
+        </w:rPr>
+        <w:t xml:space="preserve"> readability and</w:t>
+      </w:r>
+      <w:r>
+        <w:rPr>
+          <w:rFonts w:ascii="Helvetica" w:hAnsi="Helvetica" w:cs="Helvetica"/>
+          <w:sz w:val="21"/>
+          <w:szCs w:val="21"/>
+        </w:rPr>
+        <w:t xml:space="preserve"> ease of presentation.</w:t>
+      </w:r>
+    </w:p>
+    <w:p>
+      <w:pPr>
+        <w:spacing w:after="80" w:line="240" w:lineRule="auto"/>
         <w:ind w:left="-720" w:right="-720"/>
         <w:rPr>
           <w:rFonts w:ascii="Helvetica" w:hAnsi="Helvetica" w:cs="Helvetica"/>
@@ -5439,7 +5569,7 @@
 </file>
 
 <file path=customXml/itemProps1.xml><?xml version="1.0" encoding="utf-8"?>
-<ds:datastoreItem xmlns:ds="http://schemas.openxmlformats.org/officeDocument/2006/customXml" ds:itemID="{AF63E345-7AF4-425A-A665-F62F2A2C6C93}">
+<ds:datastoreItem xmlns:ds="http://schemas.openxmlformats.org/officeDocument/2006/customXml" ds:itemID="{A9A104AE-9F42-4215-B416-87F538ED2040}">
   <ds:schemaRefs>
     <ds:schemaRef ds:uri="http://schemas.openxmlformats.org/officeDocument/2006/bibliography"/>
   </ds:schemaRefs>

--- a/LoweEstherLeah_Resume.docx
+++ b/LoweEstherLeah_Resume.docx
@@ -1227,8 +1227,10 @@
           <w:sz w:val="21"/>
           <w:szCs w:val="21"/>
         </w:rPr>
-        <w:t xml:space="preserve"> staff of six employees</w:t>
-      </w:r>
+        <w:t xml:space="preserve"> staff of six</w:t>
+      </w:r>
+      <w:bookmarkStart w:id="0" w:name="_GoBack"/>
+      <w:bookmarkEnd w:id="0"/>
       <w:r>
         <w:rPr>
           <w:rFonts w:ascii="Helvetica" w:hAnsi="Helvetica" w:cs="Helvetica"/>
@@ -1913,8 +1915,6 @@
         </w:rPr>
         <w:t>u</w:t>
       </w:r>
-      <w:bookmarkStart w:id="0" w:name="_GoBack"/>
-      <w:bookmarkEnd w:id="0"/>
       <w:r>
         <w:rPr>
           <w:rFonts w:ascii="Helvetica" w:hAnsi="Helvetica" w:cs="Helvetica"/>
@@ -5569,7 +5569,7 @@
 </file>
 
 <file path=customXml/itemProps1.xml><?xml version="1.0" encoding="utf-8"?>
-<ds:datastoreItem xmlns:ds="http://schemas.openxmlformats.org/officeDocument/2006/customXml" ds:itemID="{A9A104AE-9F42-4215-B416-87F538ED2040}">
+<ds:datastoreItem xmlns:ds="http://schemas.openxmlformats.org/officeDocument/2006/customXml" ds:itemID="{A1FBAD31-61AF-461F-8897-DBE457147D0B}">
   <ds:schemaRefs>
     <ds:schemaRef ds:uri="http://schemas.openxmlformats.org/officeDocument/2006/bibliography"/>
   </ds:schemaRefs>

--- a/LoweEstherLeah_Resume.docx
+++ b/LoweEstherLeah_Resume.docx
@@ -9,6 +9,7 @@
         </w:pBdr>
         <w:spacing w:after="120" w:line="276" w:lineRule="auto"/>
         <w:ind w:left="-720" w:right="-720"/>
+        <w:jc w:val="center"/>
         <w:rPr>
           <w:rFonts w:ascii="Helvetica" w:hAnsi="Helvetica" w:cs="Helvetica"/>
           <w:b/>
@@ -30,13 +31,18 @@
     </w:p>
     <w:p>
       <w:pPr>
-        <w:spacing w:after="0"/>
-        <w:ind w:left="-720"/>
+        <w:pBdr>
+          <w:bottom w:val="single" w:sz="12" w:space="1" w:color="auto"/>
+        </w:pBdr>
+        <w:spacing w:after="120" w:line="276" w:lineRule="auto"/>
+        <w:ind w:left="-720" w:right="-720"/>
         <w:jc w:val="center"/>
         <w:rPr>
           <w:rFonts w:ascii="Helvetica" w:hAnsi="Helvetica" w:cs="Helvetica"/>
-          <w:sz w:val="21"/>
-          <w:szCs w:val="21"/>
+          <w:b/>
+          <w:bCs/>
+          <w:sz w:val="38"/>
+          <w:szCs w:val="38"/>
         </w:rPr>
       </w:pPr>
       <w:r>
@@ -161,8 +167,11 @@
         </w:pBdr>
         <w:spacing w:line="240" w:lineRule="auto"/>
         <w:ind w:left="-720" w:right="-720"/>
-        <w:rPr>
-          <w:rFonts w:ascii="Helvetica" w:hAnsi="Helvetica" w:cs="Helvetica"/>
+        <w:jc w:val="center"/>
+        <w:rPr>
+          <w:rFonts w:ascii="Helvetica" w:hAnsi="Helvetica" w:cs="Helvetica"/>
+          <w:b/>
+          <w:bCs/>
           <w:sz w:val="26"/>
           <w:szCs w:val="26"/>
         </w:rPr>
@@ -170,6 +179,8 @@
       <w:r>
         <w:rPr>
           <w:rFonts w:ascii="Helvetica" w:hAnsi="Helvetica" w:cs="Helvetica"/>
+          <w:b/>
+          <w:bCs/>
           <w:sz w:val="26"/>
           <w:szCs w:val="26"/>
         </w:rPr>
@@ -178,7 +189,7 @@
     </w:p>
     <w:p>
       <w:pPr>
-        <w:spacing w:before="120" w:after="200" w:line="240" w:lineRule="auto"/>
+        <w:spacing w:before="160" w:line="240" w:lineRule="auto"/>
         <w:ind w:left="-720" w:right="-720"/>
         <w:rPr>
           <w:rFonts w:ascii="Helvetica" w:hAnsi="Helvetica" w:cs="Helvetica"/>
@@ -188,19 +199,37 @@
         <w:rPr>
           <w:rFonts w:ascii="Helvetica" w:hAnsi="Helvetica" w:cs="Helvetica"/>
         </w:rPr>
-        <w:t>Relocating to Los Alamos, NM in November and s</w:t>
-      </w:r>
-      <w:r>
-        <w:rPr>
-          <w:rFonts w:ascii="Helvetica" w:hAnsi="Helvetica" w:cs="Helvetica"/>
-        </w:rPr>
-        <w:t>eeking</w:t>
-      </w:r>
-      <w:r>
-        <w:rPr>
-          <w:rFonts w:ascii="Helvetica" w:hAnsi="Helvetica" w:cs="Helvetica"/>
-        </w:rPr>
-        <w:t xml:space="preserve"> employment utilizing data science, data analysis, </w:t>
+        <w:t>Data</w:t>
+      </w:r>
+      <w:r>
+        <w:rPr>
+          <w:rFonts w:ascii="Helvetica" w:hAnsi="Helvetica" w:cs="Helvetica"/>
+        </w:rPr>
+        <w:t xml:space="preserve"> </w:t>
+      </w:r>
+      <w:r>
+        <w:rPr>
+          <w:rFonts w:ascii="Helvetica" w:hAnsi="Helvetica" w:cs="Helvetica"/>
+        </w:rPr>
+        <w:t>S</w:t>
+      </w:r>
+      <w:r>
+        <w:rPr>
+          <w:rFonts w:ascii="Helvetica" w:hAnsi="Helvetica" w:cs="Helvetica"/>
+        </w:rPr>
+        <w:t>cien</w:t>
+      </w:r>
+      <w:r>
+        <w:rPr>
+          <w:rFonts w:ascii="Helvetica" w:hAnsi="Helvetica" w:cs="Helvetica"/>
+        </w:rPr>
+        <w:t>tist with a background in</w:t>
+      </w:r>
+      <w:r>
+        <w:rPr>
+          <w:rFonts w:ascii="Helvetica" w:hAnsi="Helvetica" w:cs="Helvetica"/>
+        </w:rPr>
+        <w:t xml:space="preserve"> data analysis, </w:t>
       </w:r>
       <w:r>
         <w:rPr>
@@ -218,19 +247,7 @@
         <w:rPr>
           <w:rFonts w:ascii="Helvetica" w:hAnsi="Helvetica" w:cs="Helvetica"/>
         </w:rPr>
-        <w:t xml:space="preserve"> (full stack development)</w:t>
-      </w:r>
-      <w:r>
-        <w:rPr>
-          <w:rFonts w:ascii="Helvetica" w:hAnsi="Helvetica" w:cs="Helvetica"/>
-        </w:rPr>
-        <w:t>,</w:t>
-      </w:r>
-      <w:r>
-        <w:rPr>
-          <w:rFonts w:ascii="Helvetica" w:hAnsi="Helvetica" w:cs="Helvetica"/>
-        </w:rPr>
-        <w:t xml:space="preserve"> and</w:t>
+        <w:t xml:space="preserve"> (full stack development), and</w:t>
       </w:r>
       <w:r>
         <w:rPr>
@@ -242,25 +259,14 @@
         <w:rPr>
           <w:rFonts w:ascii="Helvetica" w:hAnsi="Helvetica" w:cs="Helvetica"/>
         </w:rPr>
-        <w:t>.</w:t>
-      </w:r>
-      <w:r>
-        <w:rPr>
-          <w:rFonts w:ascii="Helvetica" w:hAnsi="Helvetica" w:cs="Helvetica"/>
-        </w:rPr>
-        <w:t xml:space="preserve"> Also interested in Procurement, Human Resources, and general office</w:t>
-      </w:r>
-      <w:r>
-        <w:rPr>
-          <w:rFonts w:ascii="Helvetica" w:hAnsi="Helvetica" w:cs="Helvetica"/>
-        </w:rPr>
-        <w:t xml:space="preserve"> operations</w:t>
-      </w:r>
-      <w:r>
-        <w:rPr>
-          <w:rFonts w:ascii="Helvetica" w:hAnsi="Helvetica" w:cs="Helvetica"/>
-        </w:rPr>
-        <w:t xml:space="preserve"> or administrative rolls.</w:t>
+        <w:t xml:space="preserve">. Experienced in Procurement &amp; Human Resources. Excellent written and verbal communication skills. </w:t>
+      </w:r>
+      <w:r>
+        <w:rPr>
+          <w:rFonts w:ascii="Arial" w:hAnsi="Arial" w:cs="Arial"/>
+          <w:color w:val="000000"/>
+        </w:rPr>
+        <w:t>Proven capabilities multitasking, project planning, organizing, and training teams. Quick to adapt and learn on the job.</w:t>
       </w:r>
     </w:p>
     <w:p>
@@ -285,8 +291,11 @@
         <w:suppressAutoHyphens/>
         <w:spacing w:after="120" w:line="240" w:lineRule="auto"/>
         <w:ind w:left="-720" w:right="-720"/>
+        <w:jc w:val="center"/>
         <w:rPr>
           <w:rFonts w:ascii="Helvetica" w:eastAsia="Helvetica" w:hAnsi="Helvetica" w:cs="Helvetica"/>
+          <w:b/>
+          <w:bCs/>
           <w:color w:val="00000A"/>
           <w:sz w:val="26"/>
           <w:szCs w:val="26"/>
@@ -295,6 +304,8 @@
       <w:r>
         <w:rPr>
           <w:rFonts w:ascii="Helvetica" w:eastAsia="Helvetica" w:hAnsi="Helvetica" w:cs="Helvetica"/>
+          <w:b/>
+          <w:bCs/>
           <w:color w:val="00000A"/>
           <w:sz w:val="26"/>
           <w:szCs w:val="26"/>
@@ -316,7 +327,15 @@
           <w:b/>
           <w:bCs/>
         </w:rPr>
-        <w:t>Northwestern University Graduate Studies</w:t>
+        <w:t xml:space="preserve">Northwestern University </w:t>
+      </w:r>
+      <w:r>
+        <w:rPr>
+          <w:rFonts w:ascii="Helvetica" w:hAnsi="Helvetica" w:cs="Helvetica"/>
+          <w:b/>
+          <w:bCs/>
+        </w:rPr>
+        <w:t>School of Professional Studies</w:t>
       </w:r>
       <w:r>
         <w:rPr>
@@ -341,12 +360,6 @@
           <w:rFonts w:ascii="Helvetica" w:hAnsi="Helvetica" w:cs="Helvetica"/>
         </w:rPr>
         <w:t xml:space="preserve"> </w:t>
-      </w:r>
-      <w:r>
-        <w:rPr>
-          <w:rFonts w:ascii="Helvetica" w:hAnsi="Helvetica" w:cs="Helvetica"/>
-        </w:rPr>
-        <w:t>(October 2019 Completion Date)</w:t>
       </w:r>
     </w:p>
     <w:p>
@@ -375,25 +388,7 @@
         <w:rPr>
           <w:rFonts w:ascii="Helvetica" w:hAnsi="Helvetica" w:cs="Helvetica"/>
         </w:rPr>
-        <w:t xml:space="preserve">, </w:t>
-      </w:r>
-      <w:r>
-        <w:rPr>
-          <w:rFonts w:ascii="Helvetica" w:hAnsi="Helvetica" w:cs="Helvetica"/>
-        </w:rPr>
-        <w:t>BA</w:t>
-      </w:r>
-      <w:r>
-        <w:rPr>
-          <w:rFonts w:ascii="Helvetica" w:hAnsi="Helvetica" w:cs="Helvetica"/>
-        </w:rPr>
-        <w:t xml:space="preserve"> &amp;</w:t>
-      </w:r>
-      <w:r>
-        <w:rPr>
-          <w:rFonts w:ascii="Helvetica" w:hAnsi="Helvetica" w:cs="Helvetica"/>
-        </w:rPr>
-        <w:t xml:space="preserve"> </w:t>
+        <w:t xml:space="preserve">, Bachelor of Arts &amp; </w:t>
       </w:r>
       <w:r>
         <w:rPr>
@@ -404,7 +399,7 @@
     </w:p>
     <w:p>
       <w:pPr>
-        <w:spacing w:line="240" w:lineRule="auto"/>
+        <w:spacing w:after="120" w:line="240" w:lineRule="auto"/>
         <w:ind w:left="-720" w:right="-720"/>
         <w:rPr>
           <w:rFonts w:ascii="Helvetica" w:hAnsi="Helvetica" w:cs="Helvetica"/>
@@ -432,8 +427,11 @@
         </w:pBdr>
         <w:spacing w:after="120" w:line="240" w:lineRule="auto"/>
         <w:ind w:left="-720" w:right="-720"/>
-        <w:rPr>
-          <w:rFonts w:ascii="Helvetica" w:hAnsi="Helvetica" w:cs="Helvetica"/>
+        <w:jc w:val="center"/>
+        <w:rPr>
+          <w:rFonts w:ascii="Helvetica" w:hAnsi="Helvetica" w:cs="Helvetica"/>
+          <w:b/>
+          <w:bCs/>
           <w:sz w:val="26"/>
           <w:szCs w:val="26"/>
         </w:rPr>
@@ -441,6 +439,8 @@
       <w:r>
         <w:rPr>
           <w:rFonts w:ascii="Helvetica" w:hAnsi="Helvetica" w:cs="Helvetica"/>
+          <w:b/>
+          <w:bCs/>
           <w:sz w:val="26"/>
           <w:szCs w:val="26"/>
         </w:rPr>
@@ -511,7 +511,19 @@
         <w:rPr>
           <w:rFonts w:ascii="Helvetica" w:hAnsi="Helvetica" w:cs="Helvetica"/>
         </w:rPr>
-        <w:t>HTML/CSS</w:t>
+        <w:t>HTML</w:t>
+      </w:r>
+      <w:r>
+        <w:rPr>
+          <w:rFonts w:ascii="Helvetica" w:hAnsi="Helvetica" w:cs="Helvetica"/>
+        </w:rPr>
+        <w:t xml:space="preserve">, </w:t>
+      </w:r>
+      <w:r>
+        <w:rPr>
+          <w:rFonts w:ascii="Helvetica" w:hAnsi="Helvetica" w:cs="Helvetica"/>
+        </w:rPr>
+        <w:t>CSS</w:t>
       </w:r>
     </w:p>
     <w:p>
@@ -694,11 +706,19 @@
         </w:rPr>
         <w:t xml:space="preserve"> </w:t>
       </w:r>
-      <w:r>
-        <w:rPr>
-          <w:rFonts w:ascii="Helvetica" w:hAnsi="Helvetica" w:cs="Helvetica"/>
-        </w:rPr>
-        <w:t>MongoDb (of the MERN stack), b</w:t>
+      <w:proofErr w:type="spellStart"/>
+      <w:r>
+        <w:rPr>
+          <w:rFonts w:ascii="Helvetica" w:hAnsi="Helvetica" w:cs="Helvetica"/>
+        </w:rPr>
+        <w:t>MongoDb</w:t>
+      </w:r>
+      <w:proofErr w:type="spellEnd"/>
+      <w:r>
+        <w:rPr>
+          <w:rFonts w:ascii="Helvetica" w:hAnsi="Helvetica" w:cs="Helvetica"/>
+        </w:rPr>
+        <w:t xml:space="preserve"> (of the MERN stack), b</w:t>
       </w:r>
       <w:r>
         <w:rPr>
@@ -734,20 +754,34 @@
         <w:rPr>
           <w:rFonts w:ascii="Helvetica" w:hAnsi="Helvetica" w:cs="Helvetica"/>
         </w:rPr>
-        <w:t xml:space="preserve"> &amp;</w:t>
-      </w:r>
-      <w:r>
-        <w:rPr>
-          <w:rFonts w:ascii="Helvetica" w:hAnsi="Helvetica" w:cs="Helvetica"/>
-        </w:rPr>
-        <w:t xml:space="preserve"> IMDb,</w:t>
-      </w:r>
-      <w:r>
-        <w:rPr>
-          <w:rFonts w:ascii="Helvetica" w:hAnsi="Helvetica" w:cs="Helvetica"/>
-        </w:rPr>
-        <w:t xml:space="preserve"> to name a few</w:t>
-      </w:r>
+        <w:t xml:space="preserve"> </w:t>
+      </w:r>
+      <w:r>
+        <w:rPr>
+          <w:rFonts w:ascii="Helvetica" w:hAnsi="Helvetica" w:cs="Helvetica"/>
+        </w:rPr>
+        <w:t>IMDb,</w:t>
+      </w:r>
+      <w:r>
+        <w:rPr>
+          <w:rFonts w:ascii="Helvetica" w:hAnsi="Helvetica" w:cs="Helvetica"/>
+        </w:rPr>
+        <w:t xml:space="preserve"> </w:t>
+      </w:r>
+      <w:r>
+        <w:rPr>
+          <w:rFonts w:ascii="Helvetica" w:hAnsi="Helvetica" w:cs="Helvetica"/>
+        </w:rPr>
+        <w:t xml:space="preserve">&amp; Harvard </w:t>
+      </w:r>
+      <w:proofErr w:type="spellStart"/>
+      <w:r>
+        <w:rPr>
+          <w:rFonts w:ascii="Helvetica" w:hAnsi="Helvetica" w:cs="Helvetica"/>
+        </w:rPr>
+        <w:t>Dataverse</w:t>
+      </w:r>
+      <w:proofErr w:type="spellEnd"/>
     </w:p>
     <w:p>
       <w:pPr>
@@ -888,87 +922,15 @@
           <w:sz w:val="21"/>
           <w:szCs w:val="21"/>
         </w:rPr>
-        <w:t>N</w:t>
-      </w:r>
-      <w:r>
-        <w:rPr>
-          <w:rFonts w:ascii="Helvetica" w:hAnsi="Helvetica" w:cs="Helvetica"/>
-          <w:sz w:val="21"/>
-          <w:szCs w:val="21"/>
-        </w:rPr>
-        <w:t xml:space="preserve">eural </w:t>
-      </w:r>
-      <w:r>
-        <w:rPr>
-          <w:rFonts w:ascii="Helvetica" w:hAnsi="Helvetica" w:cs="Helvetica"/>
-          <w:sz w:val="21"/>
-          <w:szCs w:val="21"/>
-        </w:rPr>
-        <w:t>N</w:t>
-      </w:r>
-      <w:r>
-        <w:rPr>
-          <w:rFonts w:ascii="Helvetica" w:hAnsi="Helvetica" w:cs="Helvetica"/>
-          <w:sz w:val="21"/>
-          <w:szCs w:val="21"/>
-        </w:rPr>
-        <w:t xml:space="preserve">etworks, </w:t>
-      </w:r>
-      <w:r>
-        <w:rPr>
-          <w:rFonts w:ascii="Helvetica" w:hAnsi="Helvetica" w:cs="Helvetica"/>
-          <w:sz w:val="21"/>
-          <w:szCs w:val="21"/>
-        </w:rPr>
-        <w:t>S</w:t>
-      </w:r>
-      <w:r>
-        <w:rPr>
-          <w:rFonts w:ascii="Helvetica" w:hAnsi="Helvetica" w:cs="Helvetica"/>
-          <w:sz w:val="21"/>
-          <w:szCs w:val="21"/>
-        </w:rPr>
-        <w:t>c</w:t>
-      </w:r>
-      <w:r>
-        <w:rPr>
-          <w:rFonts w:ascii="Helvetica" w:hAnsi="Helvetica" w:cs="Helvetica"/>
-          <w:sz w:val="21"/>
-          <w:szCs w:val="21"/>
-        </w:rPr>
-        <w:t>i</w:t>
-      </w:r>
-      <w:r>
-        <w:rPr>
-          <w:rFonts w:ascii="Helvetica" w:hAnsi="Helvetica" w:cs="Helvetica"/>
-          <w:sz w:val="21"/>
-          <w:szCs w:val="21"/>
-        </w:rPr>
-        <w:t xml:space="preserve">kit </w:t>
-      </w:r>
-      <w:r>
-        <w:rPr>
-          <w:rFonts w:ascii="Helvetica" w:hAnsi="Helvetica" w:cs="Helvetica"/>
-          <w:sz w:val="21"/>
-          <w:szCs w:val="21"/>
-        </w:rPr>
-        <w:t>L</w:t>
-      </w:r>
-      <w:r>
-        <w:rPr>
-          <w:rFonts w:ascii="Helvetica" w:hAnsi="Helvetica" w:cs="Helvetica"/>
-          <w:sz w:val="21"/>
-          <w:szCs w:val="21"/>
-        </w:rPr>
-        <w:t>earn,</w:t>
-      </w:r>
-      <w:r>
-        <w:rPr>
-          <w:rFonts w:ascii="Helvetica" w:hAnsi="Helvetica" w:cs="Helvetica"/>
-          <w:sz w:val="21"/>
-          <w:szCs w:val="21"/>
-        </w:rPr>
-        <w:t xml:space="preserve"> and</w:t>
+        <w:t>Tensorflow</w:t>
+      </w:r>
+      <w:r>
+        <w:rPr>
+          <w:rFonts w:ascii="Helvetica" w:hAnsi="Helvetica" w:cs="Helvetica"/>
+          <w:sz w:val="21"/>
+          <w:szCs w:val="21"/>
+        </w:rPr>
+        <w:t>,</w:t>
       </w:r>
       <w:r>
         <w:rPr>
@@ -984,15 +946,111 @@
           <w:sz w:val="21"/>
           <w:szCs w:val="21"/>
         </w:rPr>
-        <w:t>T</w:t>
-      </w:r>
-      <w:r>
-        <w:rPr>
-          <w:rFonts w:ascii="Helvetica" w:hAnsi="Helvetica" w:cs="Helvetica"/>
-          <w:sz w:val="21"/>
-          <w:szCs w:val="21"/>
-        </w:rPr>
-        <w:t>ensorflow</w:t>
+        <w:t>Scikit Learn</w:t>
+      </w:r>
+      <w:r>
+        <w:rPr>
+          <w:rFonts w:ascii="Helvetica" w:hAnsi="Helvetica" w:cs="Helvetica"/>
+          <w:sz w:val="21"/>
+          <w:szCs w:val="21"/>
+        </w:rPr>
+        <w:t>,</w:t>
+      </w:r>
+      <w:r>
+        <w:rPr>
+          <w:rFonts w:ascii="Helvetica" w:hAnsi="Helvetica" w:cs="Helvetica"/>
+          <w:sz w:val="21"/>
+          <w:szCs w:val="21"/>
+        </w:rPr>
+        <w:t xml:space="preserve"> Neural Networks</w:t>
+      </w:r>
+      <w:r>
+        <w:rPr>
+          <w:rFonts w:ascii="Helvetica" w:hAnsi="Helvetica" w:cs="Helvetica"/>
+          <w:sz w:val="21"/>
+          <w:szCs w:val="21"/>
+        </w:rPr>
+        <w:t>,</w:t>
+      </w:r>
+      <w:r>
+        <w:rPr>
+          <w:rFonts w:ascii="Helvetica" w:hAnsi="Helvetica" w:cs="Helvetica"/>
+          <w:sz w:val="21"/>
+          <w:szCs w:val="21"/>
+        </w:rPr>
+        <w:t xml:space="preserve"> </w:t>
+      </w:r>
+      <w:r>
+        <w:rPr>
+          <w:rFonts w:ascii="Helvetica" w:hAnsi="Helvetica" w:cs="Helvetica"/>
+          <w:sz w:val="21"/>
+          <w:szCs w:val="21"/>
+        </w:rPr>
+        <w:t>KNN</w:t>
+      </w:r>
+      <w:r>
+        <w:rPr>
+          <w:rFonts w:ascii="Helvetica" w:hAnsi="Helvetica" w:cs="Helvetica"/>
+          <w:sz w:val="21"/>
+          <w:szCs w:val="21"/>
+        </w:rPr>
+        <w:t>,</w:t>
+      </w:r>
+      <w:r>
+        <w:rPr>
+          <w:rFonts w:ascii="Helvetica" w:hAnsi="Helvetica" w:cs="Helvetica"/>
+          <w:sz w:val="21"/>
+          <w:szCs w:val="21"/>
+        </w:rPr>
+        <w:t xml:space="preserve"> Logistic Regression</w:t>
+      </w:r>
+      <w:r>
+        <w:rPr>
+          <w:rFonts w:ascii="Helvetica" w:hAnsi="Helvetica" w:cs="Helvetica"/>
+          <w:sz w:val="21"/>
+          <w:szCs w:val="21"/>
+        </w:rPr>
+        <w:t>,</w:t>
+      </w:r>
+      <w:r>
+        <w:rPr>
+          <w:rFonts w:ascii="Helvetica" w:hAnsi="Helvetica" w:cs="Helvetica"/>
+          <w:sz w:val="21"/>
+          <w:szCs w:val="21"/>
+        </w:rPr>
+        <w:t xml:space="preserve"> Linear Regression</w:t>
+      </w:r>
+      <w:r>
+        <w:rPr>
+          <w:rFonts w:ascii="Helvetica" w:hAnsi="Helvetica" w:cs="Helvetica"/>
+          <w:sz w:val="21"/>
+          <w:szCs w:val="21"/>
+        </w:rPr>
+        <w:t>,</w:t>
+      </w:r>
+      <w:r>
+        <w:rPr>
+          <w:rFonts w:ascii="Helvetica" w:hAnsi="Helvetica" w:cs="Helvetica"/>
+          <w:sz w:val="21"/>
+          <w:szCs w:val="21"/>
+        </w:rPr>
+        <w:t xml:space="preserve"> Decision Trees</w:t>
+      </w:r>
+      <w:r>
+        <w:rPr>
+          <w:rFonts w:ascii="Helvetica" w:hAnsi="Helvetica" w:cs="Helvetica"/>
+          <w:sz w:val="21"/>
+          <w:szCs w:val="21"/>
+        </w:rPr>
+        <w:t>,</w:t>
+      </w:r>
+      <w:r>
+        <w:rPr>
+          <w:rFonts w:ascii="Helvetica" w:hAnsi="Helvetica" w:cs="Helvetica"/>
+          <w:sz w:val="21"/>
+          <w:szCs w:val="21"/>
+        </w:rPr>
+        <w:t xml:space="preserve"> Random Forest</w:t>
       </w:r>
     </w:p>
     <w:p>
@@ -1002,8 +1060,11 @@
         </w:pBdr>
         <w:spacing w:after="120" w:line="240" w:lineRule="auto"/>
         <w:ind w:left="-720" w:right="-720"/>
-        <w:rPr>
-          <w:rFonts w:ascii="Helvetica" w:hAnsi="Helvetica" w:cs="Helvetica"/>
+        <w:jc w:val="center"/>
+        <w:rPr>
+          <w:rFonts w:ascii="Helvetica" w:hAnsi="Helvetica" w:cs="Helvetica"/>
+          <w:b/>
+          <w:bCs/>
           <w:sz w:val="26"/>
           <w:szCs w:val="26"/>
         </w:rPr>
@@ -1011,6 +1072,8 @@
       <w:r>
         <w:rPr>
           <w:rFonts w:ascii="Helvetica" w:hAnsi="Helvetica" w:cs="Helvetica"/>
+          <w:b/>
+          <w:bCs/>
           <w:sz w:val="26"/>
           <w:szCs w:val="26"/>
         </w:rPr>
@@ -1028,8 +1091,49 @@
       <w:r>
         <w:rPr>
           <w:rFonts w:ascii="Helvetica" w:hAnsi="Helvetica" w:cs="Helvetica"/>
-        </w:rPr>
-        <w:t>7</w:t>
+          <w:b/>
+          <w:bCs/>
+        </w:rPr>
+        <w:t>Consultant, Human Resources Data Analyst, Upwork</w:t>
+      </w:r>
+      <w:r>
+        <w:rPr>
+          <w:rFonts w:ascii="Helvetica" w:hAnsi="Helvetica" w:cs="Helvetica"/>
+          <w:b/>
+          <w:bCs/>
+        </w:rPr>
+        <w:t>, Remote</w:t>
+      </w:r>
+      <w:r>
+        <w:rPr>
+          <w:rFonts w:ascii="Helvetica" w:hAnsi="Helvetica" w:cs="Helvetica"/>
+        </w:rPr>
+        <w:tab/>
+      </w:r>
+      <w:r>
+        <w:rPr>
+          <w:rFonts w:ascii="Helvetica" w:hAnsi="Helvetica" w:cs="Helvetica"/>
+        </w:rPr>
+        <w:tab/>
+      </w:r>
+      <w:r>
+        <w:rPr>
+          <w:rFonts w:ascii="Helvetica" w:hAnsi="Helvetica" w:cs="Helvetica"/>
+        </w:rPr>
+        <w:tab/>
+      </w:r>
+      <w:r>
+        <w:rPr>
+          <w:rFonts w:ascii="Helvetica" w:hAnsi="Helvetica" w:cs="Helvetica"/>
+        </w:rPr>
+        <w:tab/>
+      </w:r>
+      <w:r>
+        <w:rPr>
+          <w:rFonts w:ascii="Helvetica" w:hAnsi="Helvetica" w:cs="Helvetica"/>
+        </w:rPr>
+        <w:tab/>
+        <w:t xml:space="preserve">        7</w:t>
       </w:r>
       <w:r>
         <w:rPr>
@@ -1060,30 +1164,6 @@
           <w:rFonts w:ascii="Helvetica" w:hAnsi="Helvetica" w:cs="Helvetica"/>
         </w:rPr>
         <w:t>/19</w:t>
-      </w:r>
-      <w:r>
-        <w:rPr>
-          <w:rFonts w:ascii="Helvetica" w:hAnsi="Helvetica" w:cs="Helvetica"/>
-        </w:rPr>
-        <w:tab/>
-      </w:r>
-      <w:r>
-        <w:rPr>
-          <w:rFonts w:ascii="Helvetica" w:hAnsi="Helvetica" w:cs="Helvetica"/>
-        </w:rPr>
-        <w:t>Consultant</w:t>
-      </w:r>
-      <w:r>
-        <w:rPr>
-          <w:rFonts w:ascii="Helvetica" w:hAnsi="Helvetica" w:cs="Helvetica"/>
-        </w:rPr>
-        <w:t>,</w:t>
-      </w:r>
-      <w:r>
-        <w:rPr>
-          <w:rFonts w:ascii="Helvetica" w:hAnsi="Helvetica" w:cs="Helvetica"/>
-        </w:rPr>
-        <w:t xml:space="preserve"> Human Resources Data Analyst, Upwork</w:t>
       </w:r>
     </w:p>
     <w:p>
@@ -1110,15 +1190,7 @@
           <w:sz w:val="21"/>
           <w:szCs w:val="21"/>
         </w:rPr>
-        <w:t xml:space="preserve"> </w:t>
-      </w:r>
-      <w:r>
-        <w:rPr>
-          <w:rFonts w:ascii="Helvetica" w:hAnsi="Helvetica" w:cs="Helvetica"/>
-          <w:sz w:val="21"/>
-          <w:szCs w:val="21"/>
-        </w:rPr>
-        <w:t>13</w:t>
+        <w:t xml:space="preserve"> 13</w:t>
       </w:r>
       <w:r>
         <w:rPr>
@@ -1134,23 +1206,7 @@
           <w:sz w:val="21"/>
           <w:szCs w:val="21"/>
         </w:rPr>
-        <w:t xml:space="preserve"> survey</w:t>
-      </w:r>
-      <w:r>
-        <w:rPr>
-          <w:rFonts w:ascii="Helvetica" w:hAnsi="Helvetica" w:cs="Helvetica"/>
-          <w:sz w:val="21"/>
-          <w:szCs w:val="21"/>
-        </w:rPr>
-        <w:t xml:space="preserve"> files</w:t>
-      </w:r>
-      <w:r>
-        <w:rPr>
-          <w:rFonts w:ascii="Helvetica" w:hAnsi="Helvetica" w:cs="Helvetica"/>
-          <w:sz w:val="21"/>
-          <w:szCs w:val="21"/>
-        </w:rPr>
-        <w:t xml:space="preserve"> for thousands of employees</w:t>
+        <w:t xml:space="preserve"> survey files for thousands of employees</w:t>
       </w:r>
       <w:r>
         <w:rPr>
@@ -1172,6 +1228,55 @@
       <w:r>
         <w:rPr>
           <w:rFonts w:ascii="Helvetica" w:hAnsi="Helvetica" w:cs="Helvetica"/>
+          <w:b/>
+          <w:bCs/>
+        </w:rPr>
+        <w:t xml:space="preserve">Shift Manager, Walgreens &amp; Pharmacy Technician, </w:t>
+      </w:r>
+      <w:bookmarkStart w:id="0" w:name="_GoBack"/>
+      <w:bookmarkEnd w:id="0"/>
+      <w:r>
+        <w:rPr>
+          <w:rFonts w:ascii="Helvetica" w:hAnsi="Helvetica" w:cs="Helvetica"/>
+          <w:b/>
+          <w:bCs/>
+        </w:rPr>
+        <w:t>Skokie, IL.</w:t>
+      </w:r>
+      <w:r>
+        <w:rPr>
+          <w:rFonts w:ascii="Helvetica" w:hAnsi="Helvetica" w:cs="Helvetica"/>
+        </w:rPr>
+        <w:tab/>
+      </w:r>
+      <w:r>
+        <w:rPr>
+          <w:rFonts w:ascii="Helvetica" w:hAnsi="Helvetica" w:cs="Helvetica"/>
+        </w:rPr>
+        <w:tab/>
+      </w:r>
+      <w:r>
+        <w:rPr>
+          <w:rFonts w:ascii="Helvetica" w:hAnsi="Helvetica" w:cs="Helvetica"/>
+        </w:rPr>
+        <w:tab/>
+      </w:r>
+      <w:r>
+        <w:rPr>
+          <w:rFonts w:ascii="Helvetica" w:hAnsi="Helvetica" w:cs="Helvetica"/>
+        </w:rPr>
+        <w:tab/>
+      </w:r>
+      <w:r>
+        <w:rPr>
+          <w:rFonts w:ascii="Helvetica" w:hAnsi="Helvetica" w:cs="Helvetica"/>
+        </w:rPr>
+        <w:tab/>
+        <w:t xml:space="preserve">      </w:t>
+      </w:r>
+      <w:r>
+        <w:rPr>
+          <w:rFonts w:ascii="Helvetica" w:hAnsi="Helvetica" w:cs="Helvetica"/>
         </w:rPr>
         <w:t>12/1</w:t>
       </w:r>
@@ -1186,13 +1291,6 @@
           <w:rFonts w:ascii="Helvetica" w:hAnsi="Helvetica" w:cs="Helvetica"/>
         </w:rPr>
         <w:t>-5/19</w:t>
-      </w:r>
-      <w:r>
-        <w:rPr>
-          <w:rFonts w:ascii="Helvetica" w:hAnsi="Helvetica" w:cs="Helvetica"/>
-        </w:rPr>
-        <w:tab/>
-        <w:t>Shift Manager, Walgreens &amp; Pharmacy Technician, Skokie, IL.</w:t>
       </w:r>
     </w:p>
     <w:p>
@@ -1229,8 +1327,6 @@
         </w:rPr>
         <w:t xml:space="preserve"> staff of six</w:t>
       </w:r>
-      <w:bookmarkStart w:id="0" w:name="_GoBack"/>
-      <w:bookmarkEnd w:id="0"/>
       <w:r>
         <w:rPr>
           <w:rFonts w:ascii="Helvetica" w:hAnsi="Helvetica" w:cs="Helvetica"/>
@@ -1254,17 +1350,47 @@
         <w:ind w:left="-720" w:right="-720"/>
         <w:rPr>
           <w:rFonts w:ascii="Helvetica" w:hAnsi="Helvetica" w:cs="Helvetica"/>
-        </w:rPr>
-      </w:pPr>
-      <w:r>
-        <w:rPr>
-          <w:rFonts w:ascii="Helvetica" w:hAnsi="Helvetica" w:cs="Helvetica"/>
-        </w:rPr>
-        <w:t xml:space="preserve">5/13-11/18 </w:t>
-      </w:r>
-      <w:r>
-        <w:rPr>
-          <w:rFonts w:ascii="Helvetica" w:hAnsi="Helvetica" w:cs="Helvetica"/>
+          <w:sz w:val="21"/>
+          <w:szCs w:val="21"/>
+        </w:rPr>
+      </w:pPr>
+      <w:r>
+        <w:rPr>
+          <w:rFonts w:ascii="Helvetica" w:hAnsi="Helvetica" w:cs="Helvetica"/>
+          <w:b/>
+          <w:bCs/>
+          <w:sz w:val="21"/>
+          <w:szCs w:val="21"/>
+        </w:rPr>
+        <w:t xml:space="preserve">Homeschool Teacher </w:t>
+      </w:r>
+      <w:r>
+        <w:rPr>
+          <w:rFonts w:ascii="Helvetica" w:hAnsi="Helvetica" w:cs="Helvetica"/>
+          <w:b/>
+          <w:bCs/>
+          <w:sz w:val="21"/>
+          <w:szCs w:val="21"/>
+        </w:rPr>
+        <w:t>&amp;</w:t>
+      </w:r>
+      <w:r>
+        <w:rPr>
+          <w:rFonts w:ascii="Helvetica" w:hAnsi="Helvetica" w:cs="Helvetica"/>
+          <w:b/>
+          <w:bCs/>
+          <w:sz w:val="21"/>
+          <w:szCs w:val="21"/>
+        </w:rPr>
+        <w:t xml:space="preserve"> Tutor, Sustainable Community, Boulder &amp; Manitou Springs, Colorado.</w:t>
+      </w:r>
+      <w:r>
+        <w:rPr>
+          <w:rFonts w:ascii="Helvetica" w:hAnsi="Helvetica" w:cs="Helvetica"/>
+          <w:b/>
+          <w:bCs/>
+          <w:sz w:val="21"/>
+          <w:szCs w:val="21"/>
         </w:rPr>
         <w:tab/>
       </w:r>
@@ -1272,13 +1398,15 @@
         <w:rPr>
           <w:rFonts w:ascii="Helvetica" w:hAnsi="Helvetica" w:cs="Helvetica"/>
         </w:rPr>
-        <w:t>Homeschool Teacher and Tutor, Sustainable Community, Boulder &amp; Manitou Springs, Colorado.</w:t>
-      </w:r>
-      <w:r>
-        <w:rPr>
-          <w:rFonts w:ascii="Helvetica" w:hAnsi="Helvetica" w:cs="Helvetica"/>
-        </w:rPr>
-        <w:tab/>
+        <w:t xml:space="preserve">       </w:t>
+      </w:r>
+      <w:r>
+        <w:rPr>
+          <w:rFonts w:ascii="Helvetica" w:hAnsi="Helvetica" w:cs="Helvetica"/>
+          <w:sz w:val="21"/>
+          <w:szCs w:val="21"/>
+        </w:rPr>
+        <w:t>5/13-11/18</w:t>
       </w:r>
     </w:p>
     <w:p>
@@ -1309,7 +1437,25 @@
           <w:sz w:val="21"/>
           <w:szCs w:val="21"/>
         </w:rPr>
-        <w:t>Taught primary and secondary school subjects, including mathematics, agriculture, and science classes for home-schooled students.  Prepared teaching materials and homework assignments, met with parents and other faculty. Kept records and created classroom project and field trips. Planned and created student gardens on a five-acre property to teach sustainable living and agriculture.</w:t>
+        <w:t xml:space="preserve">Taught primary and secondary school subjects, including mathematics, agriculture, and science classes for home-schooled students.  </w:t>
+      </w:r>
+      <w:proofErr w:type="gramStart"/>
+      <w:r>
+        <w:rPr>
+          <w:rFonts w:ascii="Helvetica" w:hAnsi="Helvetica" w:cs="Helvetica"/>
+          <w:sz w:val="21"/>
+          <w:szCs w:val="21"/>
+        </w:rPr>
+        <w:t>Prepared teaching materials and homework assignments,</w:t>
+      </w:r>
+      <w:proofErr w:type="gramEnd"/>
+      <w:r>
+        <w:rPr>
+          <w:rFonts w:ascii="Helvetica" w:hAnsi="Helvetica" w:cs="Helvetica"/>
+          <w:sz w:val="21"/>
+          <w:szCs w:val="21"/>
+        </w:rPr>
+        <w:t xml:space="preserve"> met with parents and other faculty. Kept records and created classroom project and field trips. Planned and created student gardens on a five-acre property to teach sustainable living and agriculture.</w:t>
       </w:r>
     </w:p>
     <w:p>
@@ -1319,8 +1465,11 @@
         </w:pBdr>
         <w:spacing w:after="120" w:line="240" w:lineRule="auto"/>
         <w:ind w:left="-720" w:right="-720"/>
-        <w:rPr>
-          <w:rFonts w:ascii="Helvetica" w:hAnsi="Helvetica" w:cs="Helvetica"/>
+        <w:jc w:val="center"/>
+        <w:rPr>
+          <w:rFonts w:ascii="Helvetica" w:hAnsi="Helvetica" w:cs="Helvetica"/>
+          <w:b/>
+          <w:bCs/>
           <w:sz w:val="26"/>
           <w:szCs w:val="26"/>
         </w:rPr>
@@ -1328,6 +1477,8 @@
       <w:r>
         <w:rPr>
           <w:rFonts w:ascii="Helvetica" w:hAnsi="Helvetica" w:cs="Helvetica"/>
+          <w:b/>
+          <w:bCs/>
           <w:sz w:val="26"/>
           <w:szCs w:val="26"/>
         </w:rPr>
@@ -1340,104 +1491,101 @@
         <w:ind w:left="-720" w:right="-720"/>
         <w:rPr>
           <w:rFonts w:ascii="Helvetica" w:hAnsi="Helvetica" w:cs="Helvetica"/>
-          <w:b/>
-          <w:bCs/>
-          <w:sz w:val="21"/>
-          <w:szCs w:val="21"/>
-        </w:rPr>
-      </w:pPr>
-      <w:r>
-        <w:rPr>
-          <w:rFonts w:ascii="Helvetica" w:hAnsi="Helvetica" w:cs="Helvetica"/>
-          <w:b/>
-          <w:bCs/>
-          <w:sz w:val="21"/>
-          <w:szCs w:val="21"/>
-        </w:rPr>
-        <w:t>V</w:t>
-      </w:r>
-      <w:r>
-        <w:rPr>
-          <w:rFonts w:ascii="Helvetica" w:hAnsi="Helvetica" w:cs="Helvetica"/>
-          <w:b/>
-          <w:bCs/>
-          <w:sz w:val="21"/>
-          <w:szCs w:val="21"/>
-        </w:rPr>
-        <w:t>isit</w:t>
-      </w:r>
-      <w:r>
-        <w:rPr>
-          <w:rFonts w:ascii="Helvetica" w:hAnsi="Helvetica" w:cs="Helvetica"/>
-          <w:b/>
-          <w:bCs/>
+          <w:sz w:val="21"/>
+          <w:szCs w:val="21"/>
+        </w:rPr>
+      </w:pPr>
+      <w:r>
+        <w:rPr>
+          <w:rFonts w:ascii="Helvetica" w:hAnsi="Helvetica" w:cs="Helvetica"/>
+          <w:sz w:val="21"/>
+          <w:szCs w:val="21"/>
+        </w:rPr>
+        <w:t>Projects include</w:t>
+      </w:r>
+      <w:r>
+        <w:rPr>
+          <w:rFonts w:ascii="Helvetica" w:hAnsi="Helvetica" w:cs="Helvetica"/>
+          <w:sz w:val="21"/>
+          <w:szCs w:val="21"/>
+        </w:rPr>
+        <w:t xml:space="preserve"> MERN stack apps,</w:t>
+      </w:r>
+      <w:r>
+        <w:rPr>
+          <w:rFonts w:ascii="Helvetica" w:hAnsi="Helvetica" w:cs="Helvetica"/>
+          <w:sz w:val="21"/>
+          <w:szCs w:val="21"/>
+        </w:rPr>
+        <w:t xml:space="preserve"> Big Data analysis employing API calls, web scraping,</w:t>
+      </w:r>
+      <w:r>
+        <w:rPr>
+          <w:rFonts w:ascii="Helvetica" w:hAnsi="Helvetica" w:cs="Helvetica"/>
+          <w:sz w:val="21"/>
+          <w:szCs w:val="21"/>
+        </w:rPr>
+        <w:t xml:space="preserve"> and loading</w:t>
+      </w:r>
+      <w:r>
+        <w:rPr>
+          <w:rFonts w:ascii="Helvetica" w:hAnsi="Helvetica" w:cs="Helvetica"/>
           <w:sz w:val="21"/>
           <w:szCs w:val="21"/>
         </w:rPr>
         <w:t xml:space="preserve"> </w:t>
       </w:r>
-      <w:hyperlink r:id="rId11" w:history="1">
-        <w:r>
-          <w:rPr>
-            <w:rStyle w:val="Hyperlink"/>
-            <w:rFonts w:ascii="Helvetica" w:hAnsi="Helvetica" w:cs="Helvetica"/>
-            <w:b/>
-            <w:bCs/>
-            <w:sz w:val="21"/>
-            <w:szCs w:val="21"/>
-          </w:rPr>
-          <w:t>https://ellowe.github.io</w:t>
-        </w:r>
-      </w:hyperlink>
-      <w:r>
-        <w:rPr>
-          <w:rFonts w:ascii="Helvetica" w:hAnsi="Helvetica" w:cs="Helvetica"/>
-          <w:b/>
-          <w:bCs/>
-          <w:sz w:val="21"/>
-          <w:szCs w:val="21"/>
-        </w:rPr>
-        <w:t xml:space="preserve"> or </w:t>
-      </w:r>
-      <w:hyperlink r:id="rId12" w:history="1">
-        <w:r>
-          <w:rPr>
-            <w:rStyle w:val="Hyperlink"/>
-            <w:rFonts w:ascii="Helvetica" w:hAnsi="Helvetica" w:cs="Helvetica"/>
-            <w:b/>
-            <w:bCs/>
-            <w:sz w:val="21"/>
-            <w:szCs w:val="21"/>
-            <w:u w:val="none"/>
-          </w:rPr>
-          <w:t>https://github.com/ELLowe</w:t>
-        </w:r>
-      </w:hyperlink>
-      <w:r>
-        <w:rPr>
-          <w:rFonts w:ascii="Helvetica" w:hAnsi="Helvetica" w:cs="Helvetica"/>
-          <w:b/>
-          <w:bCs/>
-          <w:sz w:val="21"/>
-          <w:szCs w:val="21"/>
-        </w:rPr>
-        <w:t xml:space="preserve"> for </w:t>
-      </w:r>
-      <w:r>
-        <w:rPr>
-          <w:rFonts w:ascii="Helvetica" w:hAnsi="Helvetica" w:cs="Helvetica"/>
-          <w:b/>
-          <w:bCs/>
-          <w:sz w:val="21"/>
-          <w:szCs w:val="21"/>
-        </w:rPr>
-        <w:t>my</w:t>
-      </w:r>
-      <w:r>
-        <w:rPr>
-          <w:rFonts w:ascii="Helvetica" w:hAnsi="Helvetica" w:cs="Helvetica"/>
-          <w:b/>
-          <w:bCs/>
+      <w:r>
+        <w:rPr>
+          <w:rFonts w:ascii="Helvetica" w:hAnsi="Helvetica" w:cs="Helvetica"/>
+          <w:sz w:val="21"/>
+          <w:szCs w:val="21"/>
+        </w:rPr>
+        <w:t xml:space="preserve">over 5 million rows of data from </w:t>
+      </w:r>
+      <w:r>
+        <w:rPr>
+          <w:rFonts w:ascii="Helvetica" w:hAnsi="Helvetica" w:cs="Helvetica"/>
+          <w:sz w:val="21"/>
+          <w:szCs w:val="21"/>
+        </w:rPr>
+        <w:t xml:space="preserve">multiple </w:t>
+      </w:r>
+      <w:r>
+        <w:rPr>
+          <w:rFonts w:ascii="Helvetica" w:hAnsi="Helvetica" w:cs="Helvetica"/>
+          <w:sz w:val="21"/>
+          <w:szCs w:val="21"/>
+        </w:rPr>
+        <w:t>large .csv file</w:t>
+      </w:r>
+      <w:r>
+        <w:rPr>
+          <w:rFonts w:ascii="Helvetica" w:hAnsi="Helvetica" w:cs="Helvetica"/>
+          <w:sz w:val="21"/>
+          <w:szCs w:val="21"/>
+        </w:rPr>
+        <w:t>s, creating and querying SQL databases</w:t>
+      </w:r>
+      <w:r>
+        <w:rPr>
+          <w:rFonts w:ascii="Helvetica" w:hAnsi="Helvetica" w:cs="Helvetica"/>
+          <w:sz w:val="21"/>
+          <w:szCs w:val="21"/>
+        </w:rPr>
+        <w:t>, d</w:t>
+      </w:r>
+      <w:r>
+        <w:rPr>
+          <w:rFonts w:ascii="Helvetica" w:hAnsi="Helvetica" w:cs="Helvetica"/>
+          <w:sz w:val="21"/>
+          <w:szCs w:val="21"/>
+        </w:rPr>
+        <w:t>ata transformation with</w:t>
+      </w:r>
+      <w:r>
+        <w:rPr>
+          <w:rFonts w:ascii="Helvetica" w:hAnsi="Helvetica" w:cs="Helvetica"/>
           <w:sz w:val="21"/>
           <w:szCs w:val="21"/>
         </w:rPr>
@@ -1446,427 +1594,385 @@
       <w:r>
         <w:rPr>
           <w:rFonts w:ascii="Helvetica" w:hAnsi="Helvetica" w:cs="Helvetica"/>
-          <w:b/>
-          <w:bCs/>
-          <w:sz w:val="21"/>
-          <w:szCs w:val="21"/>
-        </w:rPr>
-        <w:t>current projects and work.</w:t>
+          <w:sz w:val="21"/>
+          <w:szCs w:val="21"/>
+        </w:rPr>
+        <w:t>JavaScript</w:t>
+      </w:r>
+      <w:r>
+        <w:rPr>
+          <w:rFonts w:ascii="Helvetica" w:hAnsi="Helvetica" w:cs="Helvetica"/>
+          <w:sz w:val="21"/>
+          <w:szCs w:val="21"/>
+        </w:rPr>
+        <w:t xml:space="preserve"> </w:t>
+      </w:r>
+      <w:r>
+        <w:rPr>
+          <w:rFonts w:ascii="Helvetica" w:hAnsi="Helvetica" w:cs="Helvetica"/>
+          <w:sz w:val="21"/>
+          <w:szCs w:val="21"/>
+        </w:rPr>
+        <w:t xml:space="preserve">&amp; </w:t>
+      </w:r>
+      <w:r>
+        <w:rPr>
+          <w:rFonts w:ascii="Helvetica" w:hAnsi="Helvetica" w:cs="Helvetica"/>
+          <w:sz w:val="21"/>
+          <w:szCs w:val="21"/>
+        </w:rPr>
+        <w:t>Python</w:t>
+      </w:r>
+      <w:r>
+        <w:rPr>
+          <w:rFonts w:ascii="Helvetica" w:hAnsi="Helvetica" w:cs="Helvetica"/>
+          <w:sz w:val="21"/>
+          <w:szCs w:val="21"/>
+        </w:rPr>
+        <w:t>, s</w:t>
+      </w:r>
+      <w:r>
+        <w:rPr>
+          <w:rFonts w:ascii="Helvetica" w:hAnsi="Helvetica" w:cs="Helvetica"/>
+          <w:sz w:val="21"/>
+          <w:szCs w:val="21"/>
+        </w:rPr>
+        <w:t xml:space="preserve">tatistical </w:t>
+      </w:r>
+      <w:r>
+        <w:rPr>
+          <w:rFonts w:ascii="Helvetica" w:hAnsi="Helvetica" w:cs="Helvetica"/>
+          <w:sz w:val="21"/>
+          <w:szCs w:val="21"/>
+        </w:rPr>
+        <w:t>analysis</w:t>
+      </w:r>
+      <w:r>
+        <w:rPr>
+          <w:rFonts w:ascii="Helvetica" w:hAnsi="Helvetica" w:cs="Helvetica"/>
+          <w:sz w:val="21"/>
+          <w:szCs w:val="21"/>
+        </w:rPr>
+        <w:t xml:space="preserve">, </w:t>
+      </w:r>
+      <w:r>
+        <w:rPr>
+          <w:rFonts w:ascii="Helvetica" w:hAnsi="Helvetica" w:cs="Helvetica"/>
+          <w:sz w:val="21"/>
+          <w:szCs w:val="21"/>
+        </w:rPr>
+        <w:t>presentations,</w:t>
+      </w:r>
+      <w:r>
+        <w:rPr>
+          <w:rFonts w:ascii="Helvetica" w:hAnsi="Helvetica" w:cs="Helvetica"/>
+          <w:sz w:val="21"/>
+          <w:szCs w:val="21"/>
+        </w:rPr>
+        <w:t xml:space="preserve"> websites,</w:t>
+      </w:r>
+      <w:r>
+        <w:rPr>
+          <w:rFonts w:ascii="Helvetica" w:hAnsi="Helvetica" w:cs="Helvetica"/>
+          <w:sz w:val="21"/>
+          <w:szCs w:val="21"/>
+        </w:rPr>
+        <w:t xml:space="preserve"> &amp;</w:t>
+      </w:r>
+      <w:r>
+        <w:rPr>
+          <w:rFonts w:ascii="Helvetica" w:hAnsi="Helvetica" w:cs="Helvetica"/>
+          <w:sz w:val="21"/>
+          <w:szCs w:val="21"/>
+        </w:rPr>
+        <w:t xml:space="preserve"> </w:t>
+      </w:r>
+      <w:r>
+        <w:rPr>
+          <w:rFonts w:ascii="Helvetica" w:hAnsi="Helvetica" w:cs="Helvetica"/>
+          <w:sz w:val="21"/>
+          <w:szCs w:val="21"/>
+        </w:rPr>
+        <w:t>design</w:t>
+      </w:r>
+      <w:r>
+        <w:rPr>
+          <w:rFonts w:ascii="Helvetica" w:hAnsi="Helvetica" w:cs="Helvetica"/>
+          <w:sz w:val="21"/>
+          <w:szCs w:val="21"/>
+        </w:rPr>
+        <w:t>ing</w:t>
+      </w:r>
+      <w:r>
+        <w:rPr>
+          <w:rFonts w:ascii="Helvetica" w:hAnsi="Helvetica" w:cs="Helvetica"/>
+          <w:sz w:val="21"/>
+          <w:szCs w:val="21"/>
+        </w:rPr>
+        <w:t xml:space="preserve"> UI for apps</w:t>
+      </w:r>
+      <w:r>
+        <w:rPr>
+          <w:rFonts w:ascii="Helvetica" w:hAnsi="Helvetica" w:cs="Helvetica"/>
+          <w:sz w:val="21"/>
+          <w:szCs w:val="21"/>
+        </w:rPr>
+        <w:t>. W</w:t>
+      </w:r>
+      <w:r>
+        <w:rPr>
+          <w:rFonts w:ascii="Helvetica" w:hAnsi="Helvetica" w:cs="Helvetica"/>
+          <w:sz w:val="21"/>
+          <w:szCs w:val="21"/>
+        </w:rPr>
+        <w:t>rit</w:t>
+      </w:r>
+      <w:r>
+        <w:rPr>
+          <w:rFonts w:ascii="Helvetica" w:hAnsi="Helvetica" w:cs="Helvetica"/>
+          <w:sz w:val="21"/>
+          <w:szCs w:val="21"/>
+        </w:rPr>
+        <w:t>ing</w:t>
+      </w:r>
+      <w:r>
+        <w:rPr>
+          <w:rFonts w:ascii="Helvetica" w:hAnsi="Helvetica" w:cs="Helvetica"/>
+          <w:sz w:val="21"/>
+          <w:szCs w:val="21"/>
+        </w:rPr>
+        <w:t xml:space="preserve"> report</w:t>
+      </w:r>
+      <w:r>
+        <w:rPr>
+          <w:rFonts w:ascii="Helvetica" w:hAnsi="Helvetica" w:cs="Helvetica"/>
+          <w:sz w:val="21"/>
+          <w:szCs w:val="21"/>
+        </w:rPr>
+        <w:t>s</w:t>
+      </w:r>
+      <w:r>
+        <w:rPr>
+          <w:rFonts w:ascii="Helvetica" w:hAnsi="Helvetica" w:cs="Helvetica"/>
+          <w:sz w:val="21"/>
+          <w:szCs w:val="21"/>
+        </w:rPr>
+        <w:t xml:space="preserve"> with</w:t>
+      </w:r>
+      <w:r>
+        <w:rPr>
+          <w:rFonts w:ascii="Helvetica" w:hAnsi="Helvetica" w:cs="Helvetica"/>
+          <w:sz w:val="21"/>
+          <w:szCs w:val="21"/>
+        </w:rPr>
+        <w:t xml:space="preserve"> Tableau,</w:t>
+      </w:r>
+      <w:r>
+        <w:rPr>
+          <w:rFonts w:ascii="Helvetica" w:hAnsi="Helvetica" w:cs="Helvetica"/>
+          <w:sz w:val="21"/>
+          <w:szCs w:val="21"/>
+        </w:rPr>
+        <w:t xml:space="preserve"> geo-mapping</w:t>
+      </w:r>
+      <w:r>
+        <w:rPr>
+          <w:rFonts w:ascii="Helvetica" w:hAnsi="Helvetica" w:cs="Helvetica"/>
+          <w:sz w:val="21"/>
+          <w:szCs w:val="21"/>
+        </w:rPr>
+        <w:t>,</w:t>
+      </w:r>
+      <w:r>
+        <w:rPr>
+          <w:rFonts w:ascii="Helvetica" w:hAnsi="Helvetica" w:cs="Helvetica"/>
+          <w:sz w:val="21"/>
+          <w:szCs w:val="21"/>
+        </w:rPr>
+        <w:t xml:space="preserve"> </w:t>
+      </w:r>
+      <w:r>
+        <w:rPr>
+          <w:rFonts w:ascii="Helvetica" w:hAnsi="Helvetica" w:cs="Helvetica"/>
+          <w:sz w:val="21"/>
+          <w:szCs w:val="21"/>
+        </w:rPr>
+        <w:t>D3</w:t>
+      </w:r>
+      <w:r>
+        <w:rPr>
+          <w:rFonts w:ascii="Helvetica" w:hAnsi="Helvetica" w:cs="Helvetica"/>
+          <w:sz w:val="21"/>
+          <w:szCs w:val="21"/>
+        </w:rPr>
+        <w:t xml:space="preserve"> &amp;</w:t>
+      </w:r>
+      <w:r>
+        <w:rPr>
+          <w:rFonts w:ascii="Helvetica" w:hAnsi="Helvetica" w:cs="Helvetica"/>
+          <w:sz w:val="21"/>
+          <w:szCs w:val="21"/>
+        </w:rPr>
+        <w:t xml:space="preserve"> </w:t>
+      </w:r>
+      <w:r>
+        <w:rPr>
+          <w:rFonts w:ascii="Helvetica" w:hAnsi="Helvetica" w:cs="Helvetica"/>
+          <w:sz w:val="21"/>
+          <w:szCs w:val="21"/>
+        </w:rPr>
+        <w:t>P</w:t>
+      </w:r>
+      <w:r>
+        <w:rPr>
+          <w:rFonts w:ascii="Helvetica" w:hAnsi="Helvetica" w:cs="Helvetica"/>
+          <w:sz w:val="21"/>
+          <w:szCs w:val="21"/>
+        </w:rPr>
+        <w:t>lotly</w:t>
+      </w:r>
+      <w:r>
+        <w:rPr>
+          <w:rFonts w:ascii="Helvetica" w:hAnsi="Helvetica" w:cs="Helvetica"/>
+          <w:sz w:val="21"/>
+          <w:szCs w:val="21"/>
+        </w:rPr>
+        <w:t>.js</w:t>
+      </w:r>
+      <w:r>
+        <w:rPr>
+          <w:rFonts w:ascii="Helvetica" w:hAnsi="Helvetica" w:cs="Helvetica"/>
+          <w:sz w:val="21"/>
+          <w:szCs w:val="21"/>
+        </w:rPr>
+        <w:t xml:space="preserve"> graphics</w:t>
+      </w:r>
+      <w:r>
+        <w:rPr>
+          <w:rFonts w:ascii="Helvetica" w:hAnsi="Helvetica" w:cs="Helvetica"/>
+          <w:sz w:val="21"/>
+          <w:szCs w:val="21"/>
+        </w:rPr>
+        <w:t>. Creating p</w:t>
+      </w:r>
+      <w:r>
+        <w:rPr>
+          <w:rFonts w:ascii="Helvetica" w:hAnsi="Helvetica" w:cs="Helvetica"/>
+          <w:sz w:val="21"/>
+          <w:szCs w:val="21"/>
+        </w:rPr>
+        <w:t xml:space="preserve">ivot tables </w:t>
+      </w:r>
+      <w:r>
+        <w:rPr>
+          <w:rFonts w:ascii="Helvetica" w:hAnsi="Helvetica" w:cs="Helvetica"/>
+          <w:sz w:val="21"/>
+          <w:szCs w:val="21"/>
+        </w:rPr>
+        <w:t>&amp;</w:t>
+      </w:r>
+      <w:r>
+        <w:rPr>
+          <w:rFonts w:ascii="Helvetica" w:hAnsi="Helvetica" w:cs="Helvetica"/>
+          <w:sz w:val="21"/>
+          <w:szCs w:val="21"/>
+        </w:rPr>
+        <w:t xml:space="preserve"> VBA excel programs for </w:t>
+      </w:r>
+      <w:r>
+        <w:rPr>
+          <w:rFonts w:ascii="Helvetica" w:hAnsi="Helvetica" w:cs="Helvetica"/>
+          <w:sz w:val="21"/>
+          <w:szCs w:val="21"/>
+        </w:rPr>
+        <w:t>d</w:t>
+      </w:r>
+      <w:r>
+        <w:rPr>
+          <w:rFonts w:ascii="Helvetica" w:hAnsi="Helvetica" w:cs="Helvetica"/>
+          <w:sz w:val="21"/>
+          <w:szCs w:val="21"/>
+        </w:rPr>
+        <w:t>ata manipulation.</w:t>
       </w:r>
     </w:p>
     <w:p>
       <w:pPr>
-        <w:spacing w:line="240" w:lineRule="auto"/>
+        <w:spacing w:after="80" w:line="240" w:lineRule="auto"/>
         <w:ind w:left="-720" w:right="-720"/>
         <w:rPr>
           <w:rFonts w:ascii="Helvetica" w:hAnsi="Helvetica" w:cs="Helvetica"/>
-          <w:sz w:val="21"/>
-          <w:szCs w:val="21"/>
-        </w:rPr>
-      </w:pPr>
-      <w:r>
-        <w:rPr>
-          <w:rFonts w:ascii="Helvetica" w:hAnsi="Helvetica" w:cs="Helvetica"/>
-          <w:sz w:val="21"/>
-          <w:szCs w:val="21"/>
-        </w:rPr>
-        <w:t>Projects include</w:t>
-      </w:r>
-      <w:r>
-        <w:rPr>
-          <w:rFonts w:ascii="Helvetica" w:hAnsi="Helvetica" w:cs="Helvetica"/>
-          <w:sz w:val="21"/>
-          <w:szCs w:val="21"/>
-        </w:rPr>
-        <w:t xml:space="preserve"> MERN stack apps,</w:t>
-      </w:r>
-      <w:r>
-        <w:rPr>
-          <w:rFonts w:ascii="Helvetica" w:hAnsi="Helvetica" w:cs="Helvetica"/>
-          <w:sz w:val="21"/>
-          <w:szCs w:val="21"/>
-        </w:rPr>
-        <w:t xml:space="preserve"> Big Data analysis employing API calls, web scraping,</w:t>
-      </w:r>
-      <w:r>
-        <w:rPr>
-          <w:rFonts w:ascii="Helvetica" w:hAnsi="Helvetica" w:cs="Helvetica"/>
-          <w:sz w:val="21"/>
-          <w:szCs w:val="21"/>
-        </w:rPr>
-        <w:t xml:space="preserve"> and loading</w:t>
-      </w:r>
-      <w:r>
-        <w:rPr>
-          <w:rFonts w:ascii="Helvetica" w:hAnsi="Helvetica" w:cs="Helvetica"/>
-          <w:sz w:val="21"/>
-          <w:szCs w:val="21"/>
-        </w:rPr>
-        <w:t xml:space="preserve"> </w:t>
-      </w:r>
-      <w:r>
-        <w:rPr>
-          <w:rFonts w:ascii="Helvetica" w:hAnsi="Helvetica" w:cs="Helvetica"/>
-          <w:sz w:val="21"/>
-          <w:szCs w:val="21"/>
-        </w:rPr>
-        <w:t xml:space="preserve">over 5 million rows of data from </w:t>
-      </w:r>
-      <w:r>
-        <w:rPr>
-          <w:rFonts w:ascii="Helvetica" w:hAnsi="Helvetica" w:cs="Helvetica"/>
-          <w:sz w:val="21"/>
-          <w:szCs w:val="21"/>
-        </w:rPr>
-        <w:t xml:space="preserve">multiple </w:t>
-      </w:r>
-      <w:r>
-        <w:rPr>
-          <w:rFonts w:ascii="Helvetica" w:hAnsi="Helvetica" w:cs="Helvetica"/>
-          <w:sz w:val="21"/>
-          <w:szCs w:val="21"/>
-        </w:rPr>
-        <w:t>large .csv file</w:t>
-      </w:r>
-      <w:r>
-        <w:rPr>
-          <w:rFonts w:ascii="Helvetica" w:hAnsi="Helvetica" w:cs="Helvetica"/>
-          <w:sz w:val="21"/>
-          <w:szCs w:val="21"/>
-        </w:rPr>
-        <w:t>s, creating and querying SQL databases</w:t>
-      </w:r>
-      <w:r>
-        <w:rPr>
-          <w:rFonts w:ascii="Helvetica" w:hAnsi="Helvetica" w:cs="Helvetica"/>
-          <w:sz w:val="21"/>
-          <w:szCs w:val="21"/>
-        </w:rPr>
-        <w:t>, d</w:t>
-      </w:r>
-      <w:r>
-        <w:rPr>
-          <w:rFonts w:ascii="Helvetica" w:hAnsi="Helvetica" w:cs="Helvetica"/>
-          <w:sz w:val="21"/>
-          <w:szCs w:val="21"/>
-        </w:rPr>
-        <w:t>ata transformation with</w:t>
-      </w:r>
-      <w:r>
-        <w:rPr>
-          <w:rFonts w:ascii="Helvetica" w:hAnsi="Helvetica" w:cs="Helvetica"/>
-          <w:sz w:val="21"/>
-          <w:szCs w:val="21"/>
-        </w:rPr>
-        <w:t xml:space="preserve"> </w:t>
-      </w:r>
-      <w:r>
-        <w:rPr>
-          <w:rFonts w:ascii="Helvetica" w:hAnsi="Helvetica" w:cs="Helvetica"/>
-          <w:sz w:val="21"/>
-          <w:szCs w:val="21"/>
-        </w:rPr>
-        <w:t>JavaScript</w:t>
-      </w:r>
-      <w:r>
-        <w:rPr>
-          <w:rFonts w:ascii="Helvetica" w:hAnsi="Helvetica" w:cs="Helvetica"/>
-          <w:sz w:val="21"/>
-          <w:szCs w:val="21"/>
-        </w:rPr>
-        <w:t xml:space="preserve"> </w:t>
-      </w:r>
-      <w:r>
-        <w:rPr>
-          <w:rFonts w:ascii="Helvetica" w:hAnsi="Helvetica" w:cs="Helvetica"/>
-          <w:sz w:val="21"/>
-          <w:szCs w:val="21"/>
-        </w:rPr>
-        <w:t xml:space="preserve">&amp; </w:t>
-      </w:r>
-      <w:r>
-        <w:rPr>
-          <w:rFonts w:ascii="Helvetica" w:hAnsi="Helvetica" w:cs="Helvetica"/>
-          <w:sz w:val="21"/>
-          <w:szCs w:val="21"/>
-        </w:rPr>
-        <w:t>Python</w:t>
-      </w:r>
-      <w:r>
-        <w:rPr>
-          <w:rFonts w:ascii="Helvetica" w:hAnsi="Helvetica" w:cs="Helvetica"/>
-          <w:sz w:val="21"/>
-          <w:szCs w:val="21"/>
-        </w:rPr>
-        <w:t>, s</w:t>
-      </w:r>
-      <w:r>
-        <w:rPr>
-          <w:rFonts w:ascii="Helvetica" w:hAnsi="Helvetica" w:cs="Helvetica"/>
-          <w:sz w:val="21"/>
-          <w:szCs w:val="21"/>
-        </w:rPr>
-        <w:t xml:space="preserve">tatistical </w:t>
-      </w:r>
-      <w:r>
-        <w:rPr>
-          <w:rFonts w:ascii="Helvetica" w:hAnsi="Helvetica" w:cs="Helvetica"/>
-          <w:sz w:val="21"/>
-          <w:szCs w:val="21"/>
-        </w:rPr>
-        <w:t>analysis</w:t>
-      </w:r>
-      <w:r>
-        <w:rPr>
-          <w:rFonts w:ascii="Helvetica" w:hAnsi="Helvetica" w:cs="Helvetica"/>
-          <w:sz w:val="21"/>
-          <w:szCs w:val="21"/>
-        </w:rPr>
-        <w:t xml:space="preserve">, </w:t>
-      </w:r>
-      <w:r>
-        <w:rPr>
-          <w:rFonts w:ascii="Helvetica" w:hAnsi="Helvetica" w:cs="Helvetica"/>
-          <w:sz w:val="21"/>
-          <w:szCs w:val="21"/>
-        </w:rPr>
-        <w:t>presentations,</w:t>
-      </w:r>
-      <w:r>
-        <w:rPr>
-          <w:rFonts w:ascii="Helvetica" w:hAnsi="Helvetica" w:cs="Helvetica"/>
-          <w:sz w:val="21"/>
-          <w:szCs w:val="21"/>
-        </w:rPr>
-        <w:t xml:space="preserve"> websites,</w:t>
-      </w:r>
-      <w:r>
-        <w:rPr>
-          <w:rFonts w:ascii="Helvetica" w:hAnsi="Helvetica" w:cs="Helvetica"/>
-          <w:sz w:val="21"/>
-          <w:szCs w:val="21"/>
-        </w:rPr>
-        <w:t xml:space="preserve"> &amp;</w:t>
-      </w:r>
-      <w:r>
-        <w:rPr>
-          <w:rFonts w:ascii="Helvetica" w:hAnsi="Helvetica" w:cs="Helvetica"/>
-          <w:sz w:val="21"/>
-          <w:szCs w:val="21"/>
-        </w:rPr>
-        <w:t xml:space="preserve"> </w:t>
-      </w:r>
-      <w:r>
-        <w:rPr>
-          <w:rFonts w:ascii="Helvetica" w:hAnsi="Helvetica" w:cs="Helvetica"/>
-          <w:sz w:val="21"/>
-          <w:szCs w:val="21"/>
-        </w:rPr>
-        <w:t>design</w:t>
-      </w:r>
-      <w:r>
-        <w:rPr>
-          <w:rFonts w:ascii="Helvetica" w:hAnsi="Helvetica" w:cs="Helvetica"/>
-          <w:sz w:val="21"/>
-          <w:szCs w:val="21"/>
-        </w:rPr>
-        <w:t>ing</w:t>
-      </w:r>
-      <w:r>
-        <w:rPr>
-          <w:rFonts w:ascii="Helvetica" w:hAnsi="Helvetica" w:cs="Helvetica"/>
-          <w:sz w:val="21"/>
-          <w:szCs w:val="21"/>
-        </w:rPr>
-        <w:t xml:space="preserve"> UI for apps</w:t>
-      </w:r>
-      <w:r>
-        <w:rPr>
-          <w:rFonts w:ascii="Helvetica" w:hAnsi="Helvetica" w:cs="Helvetica"/>
-          <w:sz w:val="21"/>
-          <w:szCs w:val="21"/>
-        </w:rPr>
-        <w:t>. W</w:t>
-      </w:r>
-      <w:r>
-        <w:rPr>
-          <w:rFonts w:ascii="Helvetica" w:hAnsi="Helvetica" w:cs="Helvetica"/>
-          <w:sz w:val="21"/>
-          <w:szCs w:val="21"/>
-        </w:rPr>
-        <w:t>rit</w:t>
-      </w:r>
-      <w:r>
-        <w:rPr>
-          <w:rFonts w:ascii="Helvetica" w:hAnsi="Helvetica" w:cs="Helvetica"/>
-          <w:sz w:val="21"/>
-          <w:szCs w:val="21"/>
-        </w:rPr>
-        <w:t>ing</w:t>
-      </w:r>
-      <w:r>
-        <w:rPr>
-          <w:rFonts w:ascii="Helvetica" w:hAnsi="Helvetica" w:cs="Helvetica"/>
-          <w:sz w:val="21"/>
-          <w:szCs w:val="21"/>
-        </w:rPr>
-        <w:t xml:space="preserve"> report</w:t>
-      </w:r>
-      <w:r>
-        <w:rPr>
-          <w:rFonts w:ascii="Helvetica" w:hAnsi="Helvetica" w:cs="Helvetica"/>
-          <w:sz w:val="21"/>
-          <w:szCs w:val="21"/>
-        </w:rPr>
-        <w:t>s</w:t>
-      </w:r>
-      <w:r>
-        <w:rPr>
-          <w:rFonts w:ascii="Helvetica" w:hAnsi="Helvetica" w:cs="Helvetica"/>
-          <w:sz w:val="21"/>
-          <w:szCs w:val="21"/>
-        </w:rPr>
-        <w:t xml:space="preserve"> with</w:t>
-      </w:r>
-      <w:r>
-        <w:rPr>
-          <w:rFonts w:ascii="Helvetica" w:hAnsi="Helvetica" w:cs="Helvetica"/>
-          <w:sz w:val="21"/>
-          <w:szCs w:val="21"/>
-        </w:rPr>
-        <w:t xml:space="preserve"> Tableau,</w:t>
-      </w:r>
-      <w:r>
-        <w:rPr>
-          <w:rFonts w:ascii="Helvetica" w:hAnsi="Helvetica" w:cs="Helvetica"/>
-          <w:sz w:val="21"/>
-          <w:szCs w:val="21"/>
-        </w:rPr>
-        <w:t xml:space="preserve"> geo-mapping</w:t>
-      </w:r>
-      <w:r>
-        <w:rPr>
-          <w:rFonts w:ascii="Helvetica" w:hAnsi="Helvetica" w:cs="Helvetica"/>
-          <w:sz w:val="21"/>
-          <w:szCs w:val="21"/>
-        </w:rPr>
-        <w:t>,</w:t>
-      </w:r>
-      <w:r>
-        <w:rPr>
-          <w:rFonts w:ascii="Helvetica" w:hAnsi="Helvetica" w:cs="Helvetica"/>
-          <w:sz w:val="21"/>
-          <w:szCs w:val="21"/>
-        </w:rPr>
-        <w:t xml:space="preserve"> </w:t>
-      </w:r>
-      <w:r>
-        <w:rPr>
-          <w:rFonts w:ascii="Helvetica" w:hAnsi="Helvetica" w:cs="Helvetica"/>
-          <w:sz w:val="21"/>
-          <w:szCs w:val="21"/>
-        </w:rPr>
-        <w:t>D3</w:t>
-      </w:r>
-      <w:r>
-        <w:rPr>
-          <w:rFonts w:ascii="Helvetica" w:hAnsi="Helvetica" w:cs="Helvetica"/>
-          <w:sz w:val="21"/>
-          <w:szCs w:val="21"/>
-        </w:rPr>
-        <w:t xml:space="preserve"> &amp;</w:t>
-      </w:r>
-      <w:r>
-        <w:rPr>
-          <w:rFonts w:ascii="Helvetica" w:hAnsi="Helvetica" w:cs="Helvetica"/>
-          <w:sz w:val="21"/>
-          <w:szCs w:val="21"/>
-        </w:rPr>
-        <w:t xml:space="preserve"> </w:t>
-      </w:r>
-      <w:r>
-        <w:rPr>
-          <w:rFonts w:ascii="Helvetica" w:hAnsi="Helvetica" w:cs="Helvetica"/>
-          <w:sz w:val="21"/>
-          <w:szCs w:val="21"/>
-        </w:rPr>
-        <w:t>P</w:t>
-      </w:r>
-      <w:r>
-        <w:rPr>
-          <w:rFonts w:ascii="Helvetica" w:hAnsi="Helvetica" w:cs="Helvetica"/>
-          <w:sz w:val="21"/>
-          <w:szCs w:val="21"/>
-        </w:rPr>
-        <w:t>lotly</w:t>
-      </w:r>
-      <w:r>
-        <w:rPr>
-          <w:rFonts w:ascii="Helvetica" w:hAnsi="Helvetica" w:cs="Helvetica"/>
-          <w:sz w:val="21"/>
-          <w:szCs w:val="21"/>
-        </w:rPr>
-        <w:t>.js</w:t>
-      </w:r>
-      <w:r>
-        <w:rPr>
-          <w:rFonts w:ascii="Helvetica" w:hAnsi="Helvetica" w:cs="Helvetica"/>
-          <w:sz w:val="21"/>
-          <w:szCs w:val="21"/>
-        </w:rPr>
-        <w:t xml:space="preserve"> graphics</w:t>
-      </w:r>
-      <w:r>
-        <w:rPr>
-          <w:rFonts w:ascii="Helvetica" w:hAnsi="Helvetica" w:cs="Helvetica"/>
-          <w:sz w:val="21"/>
-          <w:szCs w:val="21"/>
-        </w:rPr>
-        <w:t>. Creating p</w:t>
-      </w:r>
-      <w:r>
-        <w:rPr>
-          <w:rFonts w:ascii="Helvetica" w:hAnsi="Helvetica" w:cs="Helvetica"/>
-          <w:sz w:val="21"/>
-          <w:szCs w:val="21"/>
-        </w:rPr>
-        <w:t xml:space="preserve">ivot tables </w:t>
-      </w:r>
-      <w:r>
-        <w:rPr>
-          <w:rFonts w:ascii="Helvetica" w:hAnsi="Helvetica" w:cs="Helvetica"/>
-          <w:sz w:val="21"/>
-          <w:szCs w:val="21"/>
-        </w:rPr>
-        <w:t>&amp;</w:t>
-      </w:r>
-      <w:r>
-        <w:rPr>
-          <w:rFonts w:ascii="Helvetica" w:hAnsi="Helvetica" w:cs="Helvetica"/>
-          <w:sz w:val="21"/>
-          <w:szCs w:val="21"/>
-        </w:rPr>
-        <w:t xml:space="preserve"> VBA excel programs for </w:t>
-      </w:r>
-      <w:r>
-        <w:rPr>
-          <w:rFonts w:ascii="Helvetica" w:hAnsi="Helvetica" w:cs="Helvetica"/>
-          <w:sz w:val="21"/>
-          <w:szCs w:val="21"/>
-        </w:rPr>
-        <w:t>d</w:t>
-      </w:r>
-      <w:r>
-        <w:rPr>
-          <w:rFonts w:ascii="Helvetica" w:hAnsi="Helvetica" w:cs="Helvetica"/>
-          <w:sz w:val="21"/>
-          <w:szCs w:val="21"/>
-        </w:rPr>
-        <w:t>ata manipulation.</w:t>
+          <w:b/>
+          <w:bCs/>
+          <w:sz w:val="21"/>
+          <w:szCs w:val="21"/>
+        </w:rPr>
+      </w:pPr>
+      <w:r>
+        <w:rPr>
+          <w:rFonts w:ascii="Helvetica" w:hAnsi="Helvetica" w:cs="Helvetica"/>
+          <w:b/>
+          <w:bCs/>
+          <w:sz w:val="21"/>
+          <w:szCs w:val="21"/>
+        </w:rPr>
+        <w:lastRenderedPageBreak/>
+        <w:t>October 2019 – Machine Learning Preschool Anxiety Diagnostic Modeling</w:t>
       </w:r>
     </w:p>
     <w:p>
       <w:pPr>
+        <w:spacing w:after="120" w:line="240" w:lineRule="auto"/>
+        <w:ind w:left="-720" w:right="-720"/>
+        <w:rPr>
+          <w:rFonts w:ascii="Helvetica" w:hAnsi="Helvetica" w:cs="Helvetica"/>
+          <w:sz w:val="21"/>
+          <w:szCs w:val="21"/>
+        </w:rPr>
+      </w:pPr>
+      <w:r>
+        <w:rPr>
+          <w:rFonts w:ascii="Helvetica" w:hAnsi="Helvetica" w:cs="Helvetica"/>
+          <w:sz w:val="21"/>
+          <w:szCs w:val="21"/>
+        </w:rPr>
+        <w:t>Used Scikit Learn and Tensor Flow to create logistic regression, neural network, decision tree, KNN, and SVM models. Presented findings and statistics on a Tablea</w:t>
+      </w:r>
+      <w:r>
+        <w:rPr>
+          <w:rFonts w:ascii="Helvetica" w:hAnsi="Helvetica" w:cs="Helvetica"/>
+          <w:sz w:val="21"/>
+          <w:szCs w:val="21"/>
+        </w:rPr>
+        <w:t>u</w:t>
+      </w:r>
+      <w:r>
+        <w:rPr>
+          <w:rFonts w:ascii="Helvetica" w:hAnsi="Helvetica" w:cs="Helvetica"/>
+          <w:sz w:val="21"/>
+          <w:szCs w:val="21"/>
+        </w:rPr>
+        <w:t xml:space="preserve"> </w:t>
+      </w:r>
+      <w:r>
+        <w:rPr>
+          <w:rFonts w:ascii="Helvetica" w:hAnsi="Helvetica" w:cs="Helvetica"/>
+          <w:sz w:val="21"/>
+          <w:szCs w:val="21"/>
+        </w:rPr>
+        <w:t>s</w:t>
+      </w:r>
+      <w:r>
+        <w:rPr>
+          <w:rFonts w:ascii="Helvetica" w:hAnsi="Helvetica" w:cs="Helvetica"/>
+          <w:sz w:val="21"/>
+          <w:szCs w:val="21"/>
+        </w:rPr>
+        <w:t>tory.</w:t>
+      </w:r>
+    </w:p>
+    <w:p>
+      <w:pPr>
         <w:spacing w:after="80" w:line="240" w:lineRule="auto"/>
         <w:ind w:left="-720" w:right="-720"/>
         <w:rPr>
@@ -1885,8 +1991,7 @@
           <w:sz w:val="21"/>
           <w:szCs w:val="21"/>
         </w:rPr>
-        <w:lastRenderedPageBreak/>
-        <w:t>October 2019 – Machine Learning Preschool Anxiety Diagnostic Modeling</w:t>
+        <w:t>October 2019 – Tableau Citi Bike Program Analysis</w:t>
       </w:r>
     </w:p>
     <w:p>
@@ -1905,39 +2010,7 @@
           <w:sz w:val="21"/>
           <w:szCs w:val="21"/>
         </w:rPr>
-        <w:t>Used Scikit Learn and Tensor Flow to create logistic regression, neural network, decision tree, KNN, and SVM models. Presented findings and statistics on a Tablea</w:t>
-      </w:r>
-      <w:r>
-        <w:rPr>
-          <w:rFonts w:ascii="Helvetica" w:hAnsi="Helvetica" w:cs="Helvetica"/>
-          <w:sz w:val="21"/>
-          <w:szCs w:val="21"/>
-        </w:rPr>
-        <w:t>u</w:t>
-      </w:r>
-      <w:r>
-        <w:rPr>
-          <w:rFonts w:ascii="Helvetica" w:hAnsi="Helvetica" w:cs="Helvetica"/>
-          <w:sz w:val="21"/>
-          <w:szCs w:val="21"/>
-        </w:rPr>
-        <w:t xml:space="preserve"> </w:t>
-      </w:r>
-      <w:r>
-        <w:rPr>
-          <w:rFonts w:ascii="Helvetica" w:hAnsi="Helvetica" w:cs="Helvetica"/>
-          <w:sz w:val="21"/>
-          <w:szCs w:val="21"/>
-        </w:rPr>
-        <w:t>s</w:t>
-      </w:r>
-      <w:r>
-        <w:rPr>
-          <w:rFonts w:ascii="Helvetica" w:hAnsi="Helvetica" w:cs="Helvetica"/>
-          <w:sz w:val="21"/>
-          <w:szCs w:val="21"/>
-        </w:rPr>
-        <w:t>tory.</w:t>
+        <w:t>Created charts, graphs, and dashboards analyzing data from the Citi Bike Program website for January 2019.</w:t>
       </w:r>
     </w:p>
     <w:p>
@@ -1960,7 +2033,17 @@
           <w:sz w:val="21"/>
           <w:szCs w:val="21"/>
         </w:rPr>
-        <w:t>October 2019 – Tableau Citi Bike Program Analysis</w:t>
+        <w:t>September 2019 – United Airlines Data Analysis Server</w:t>
+      </w:r>
+      <w:r>
+        <w:rPr>
+          <w:rFonts w:ascii="Helvetica" w:hAnsi="Helvetica" w:cs="Helvetica"/>
+          <w:b/>
+          <w:bCs/>
+          <w:sz w:val="21"/>
+          <w:szCs w:val="21"/>
+        </w:rPr>
+        <w:t xml:space="preserve"> Collaboration</w:t>
       </w:r>
     </w:p>
     <w:p>
@@ -1969,58 +2052,6 @@
         <w:ind w:left="-720" w:right="-720"/>
         <w:rPr>
           <w:rFonts w:ascii="Helvetica" w:hAnsi="Helvetica" w:cs="Helvetica"/>
-          <w:sz w:val="21"/>
-          <w:szCs w:val="21"/>
-        </w:rPr>
-      </w:pPr>
-      <w:r>
-        <w:rPr>
-          <w:rFonts w:ascii="Helvetica" w:hAnsi="Helvetica" w:cs="Helvetica"/>
-          <w:sz w:val="21"/>
-          <w:szCs w:val="21"/>
-        </w:rPr>
-        <w:t>Created charts, graphs, and dashboards analyzing data from the Citi Bike Program website for January 2019.</w:t>
-      </w:r>
-    </w:p>
-    <w:p>
-      <w:pPr>
-        <w:spacing w:after="80" w:line="240" w:lineRule="auto"/>
-        <w:ind w:left="-720" w:right="-720"/>
-        <w:rPr>
-          <w:rFonts w:ascii="Helvetica" w:hAnsi="Helvetica" w:cs="Helvetica"/>
-          <w:b/>
-          <w:bCs/>
-          <w:sz w:val="21"/>
-          <w:szCs w:val="21"/>
-        </w:rPr>
-      </w:pPr>
-      <w:r>
-        <w:rPr>
-          <w:rFonts w:ascii="Helvetica" w:hAnsi="Helvetica" w:cs="Helvetica"/>
-          <w:b/>
-          <w:bCs/>
-          <w:sz w:val="21"/>
-          <w:szCs w:val="21"/>
-        </w:rPr>
-        <w:t>September 2019 – United Airlines Data Analysis Server</w:t>
-      </w:r>
-      <w:r>
-        <w:rPr>
-          <w:rFonts w:ascii="Helvetica" w:hAnsi="Helvetica" w:cs="Helvetica"/>
-          <w:b/>
-          <w:bCs/>
-          <w:sz w:val="21"/>
-          <w:szCs w:val="21"/>
-        </w:rPr>
-        <w:t xml:space="preserve"> Collaboration</w:t>
-      </w:r>
-    </w:p>
-    <w:p>
-      <w:pPr>
-        <w:spacing w:after="120" w:line="240" w:lineRule="auto"/>
-        <w:ind w:left="-720" w:right="-720"/>
-        <w:rPr>
-          <w:rFonts w:ascii="Helvetica" w:hAnsi="Helvetica" w:cs="Helvetica"/>
           <w:b/>
           <w:bCs/>
           <w:sz w:val="21"/>
@@ -2121,7 +2152,25 @@
           <w:sz w:val="21"/>
           <w:szCs w:val="21"/>
         </w:rPr>
-        <w:t xml:space="preserve"> with Plotly charts of statistics to help viewers make educated decisions about which united hubs to fly through.</w:t>
+        <w:t xml:space="preserve"> with </w:t>
+      </w:r>
+      <w:proofErr w:type="spellStart"/>
+      <w:r>
+        <w:rPr>
+          <w:rFonts w:ascii="Helvetica" w:hAnsi="Helvetica" w:cs="Helvetica"/>
+          <w:sz w:val="21"/>
+          <w:szCs w:val="21"/>
+        </w:rPr>
+        <w:t>Plotly</w:t>
+      </w:r>
+      <w:proofErr w:type="spellEnd"/>
+      <w:r>
+        <w:rPr>
+          <w:rFonts w:ascii="Helvetica" w:hAnsi="Helvetica" w:cs="Helvetica"/>
+          <w:sz w:val="21"/>
+          <w:szCs w:val="21"/>
+        </w:rPr>
+        <w:t xml:space="preserve"> charts of statistics to help viewers make educated decisions about which united hubs to fly through.</w:t>
       </w:r>
     </w:p>
     <w:p>
@@ -4744,7 +4793,7 @@
       </w:pPr>
     </w:pPrDefault>
   </w:docDefaults>
-  <w:latentStyles w:defLockedState="0" w:defUIPriority="99" w:defSemiHidden="0" w:defUnhideWhenUsed="0" w:defQFormat="0" w:count="377">
+  <w:latentStyles w:defLockedState="0" w:defUIPriority="99" w:defSemiHidden="0" w:defUnhideWhenUsed="0" w:defQFormat="0" w:count="376">
     <w:lsdException w:name="Normal" w:uiPriority="0" w:qFormat="1"/>
     <w:lsdException w:name="heading 1" w:uiPriority="9" w:qFormat="1"/>
     <w:lsdException w:name="heading 2" w:semiHidden="1" w:uiPriority="9" w:unhideWhenUsed="1" w:qFormat="1"/>
@@ -5121,7 +5170,6 @@
     <w:lsdException w:name="Hashtag" w:semiHidden="1" w:unhideWhenUsed="1"/>
     <w:lsdException w:name="Unresolved Mention" w:semiHidden="1" w:unhideWhenUsed="1"/>
     <w:lsdException w:name="Smart Link" w:semiHidden="1" w:unhideWhenUsed="1"/>
-    <w:lsdException w:name="Smart Link Error" w:semiHidden="1" w:unhideWhenUsed="1"/>
   </w:latentStyles>
   <w:style w:type="paragraph" w:default="1" w:styleId="Normal">
     <w:name w:val="Normal"/>
@@ -5569,7 +5617,7 @@
 </file>
 
 <file path=customXml/itemProps1.xml><?xml version="1.0" encoding="utf-8"?>
-<ds:datastoreItem xmlns:ds="http://schemas.openxmlformats.org/officeDocument/2006/customXml" ds:itemID="{A1FBAD31-61AF-461F-8897-DBE457147D0B}">
+<ds:datastoreItem xmlns:ds="http://schemas.openxmlformats.org/officeDocument/2006/customXml" ds:itemID="{3C79DA3E-3ED2-4788-A055-DBF72D7423F7}">
   <ds:schemaRefs>
     <ds:schemaRef ds:uri="http://schemas.openxmlformats.org/officeDocument/2006/bibliography"/>
   </ds:schemaRefs>
